--- a/src/main/documents/Pflichtenheft.docx
+++ b/src/main/documents/Pflichtenheft.docx
@@ -103,25 +103,41 @@
           <w:tcPr>
             <w:tcW w:w="2265" w:type="dxa"/>
           </w:tcPr>
-          <w:p/>
+          <w:p>
+            <w:r>
+              <w:t>1.0</w:t>
+            </w:r>
+          </w:p>
         </w:tc>
         <w:tc>
           <w:tcPr>
             <w:tcW w:w="2265" w:type="dxa"/>
           </w:tcPr>
-          <w:p/>
+          <w:p>
+            <w:r>
+              <w:t>In Arbeit</w:t>
+            </w:r>
+          </w:p>
         </w:tc>
         <w:tc>
           <w:tcPr>
             <w:tcW w:w="2266" w:type="dxa"/>
           </w:tcPr>
-          <w:p/>
+          <w:p>
+            <w:r>
+              <w:t>17.04.2024</w:t>
+            </w:r>
+          </w:p>
         </w:tc>
         <w:tc>
           <w:tcPr>
             <w:tcW w:w="2266" w:type="dxa"/>
           </w:tcPr>
-          <w:p/>
+          <w:p>
+            <w:r>
+              <w:t>Nazeeh Almasri</w:t>
+            </w:r>
+          </w:p>
         </w:tc>
       </w:tr>
     </w:tbl>
@@ -267,19 +283,13 @@
     <w:p/>
     <w:p>
       <w:r>
-        <w:t xml:space="preserve">3. </w:t>
-      </w:r>
-      <w:r>
-        <w:t>Kontextdiagramm</w:t>
+        <w:t>3. Kontextdiagramm</w:t>
       </w:r>
     </w:p>
     <w:p/>
     <w:p>
       <w:r>
-        <w:t xml:space="preserve">4. </w:t>
-      </w:r>
-      <w:r>
-        <w:t>Architekturmodell</w:t>
+        <w:t>4. Architekturmodell</w:t>
       </w:r>
     </w:p>
     <w:p/>
@@ -291,13 +301,7 @@
     <w:p/>
     <w:p>
       <w:r>
-        <w:t>6.</w:t>
-      </w:r>
-      <w:r>
-        <w:t xml:space="preserve"> </w:t>
-      </w:r>
-      <w:r>
-        <w:t>Sequenzdiagramm</w:t>
+        <w:t>6. Sequenzdiagramm</w:t>
       </w:r>
     </w:p>
     <w:p/>
@@ -307,29 +311,670 @@
       </w:r>
     </w:p>
     <w:p>
-      <w:r>
-        <w:t>Funktionale Anforderungen</w:t>
-      </w:r>
-    </w:p>
-    <w:p>
-      <w:r>
-        <w:t>Nicht-Funktionale Anforderungen</w:t>
+      <w:pPr>
+        <w:pStyle w:val="berschrift1"/>
+        <w:rPr>
+          <w:color w:val="auto"/>
+        </w:rPr>
+      </w:pPr>
+      <w:r>
+        <w:rPr>
+          <w:color w:val="auto"/>
+        </w:rPr>
+        <w:lastRenderedPageBreak/>
+        <w:t>Funktionale Anforderungen:</w:t>
+      </w:r>
+    </w:p>
+    <w:p>
+      <w:pPr>
+        <w:pStyle w:val="berschrift2"/>
+        <w:rPr>
+          <w:color w:val="auto"/>
+        </w:rPr>
+      </w:pPr>
+      <w:r>
+        <w:rPr>
+          <w:color w:val="auto"/>
+        </w:rPr>
+        <w:t xml:space="preserve"> Muss-Kriterien:</w:t>
+      </w:r>
+    </w:p>
+    <w:p>
+      <w:pPr>
+        <w:pStyle w:val="berschrift3"/>
+        <w:rPr>
+          <w:color w:val="auto"/>
+        </w:rPr>
+      </w:pPr>
+      <w:r>
+        <w:rPr>
+          <w:color w:val="auto"/>
+        </w:rPr>
+        <w:t>Benutzeranmeldung und -authentifizierung:</w:t>
+      </w:r>
+    </w:p>
+    <w:p>
+      <w:pPr>
+        <w:pStyle w:val="Listenabsatz"/>
+        <w:numPr>
+          <w:ilvl w:val="0"/>
+          <w:numId w:val="2"/>
+        </w:numPr>
+      </w:pPr>
+      <w:r>
+        <w:t xml:space="preserve">Antragsteller und Sachbearbeiter müssen sich mit ihren individuellen Benutzerkonten anmelden können.         </w:t>
+      </w:r>
+    </w:p>
+    <w:p>
+      <w:pPr>
+        <w:pStyle w:val="Listenabsatz"/>
+        <w:numPr>
+          <w:ilvl w:val="0"/>
+          <w:numId w:val="2"/>
+        </w:numPr>
+      </w:pPr>
+      <w:r>
+        <w:t>Die Anmeldung muss über eine sichere Authentifizierungsmethode erfolgen, z. B. Benutzername und Passwort.</w:t>
+      </w:r>
+    </w:p>
+    <w:p>
+      <w:pPr>
+        <w:pStyle w:val="berschrift3"/>
+        <w:rPr>
+          <w:color w:val="auto"/>
+        </w:rPr>
+      </w:pPr>
+      <w:r>
+        <w:rPr>
+          <w:color w:val="auto"/>
+        </w:rPr>
+        <w:t>Antragstellung:</w:t>
+      </w:r>
+    </w:p>
+    <w:p>
+      <w:pPr>
+        <w:pStyle w:val="Listenabsatz"/>
+        <w:numPr>
+          <w:ilvl w:val="0"/>
+          <w:numId w:val="2"/>
+        </w:numPr>
+      </w:pPr>
+      <w:r>
+        <w:t>Antragsteller müssen in der Lage sein, Anträge auf Ausnahmegenehmigungen einzureichen, indem sie relevante Informationen wie Standort, Gründe für die Ausnahme und ggf. Fotos hochladen.</w:t>
+      </w:r>
+    </w:p>
+    <w:p>
+      <w:pPr>
+        <w:pStyle w:val="Listenabsatz"/>
+        <w:numPr>
+          <w:ilvl w:val="0"/>
+          <w:numId w:val="2"/>
+        </w:numPr>
+      </w:pPr>
+      <w:r>
+        <w:t>Die Antragsformulare müssen intuitiv gestaltet sein und eine einfache Eingabe</w:t>
+      </w:r>
+      <w:r>
+        <w:br/>
+        <w:t xml:space="preserve">ermöglichen.      </w:t>
+      </w:r>
+    </w:p>
+    <w:p>
+      <w:pPr>
+        <w:pStyle w:val="berschrift3"/>
+        <w:rPr>
+          <w:color w:val="auto"/>
+        </w:rPr>
+      </w:pPr>
+      <w:r>
+        <w:rPr>
+          <w:color w:val="auto"/>
+        </w:rPr>
+        <w:t>Antragsbearbeitung:</w:t>
+      </w:r>
+    </w:p>
+    <w:p>
+      <w:pPr>
+        <w:pStyle w:val="Listenabsatz"/>
+        <w:numPr>
+          <w:ilvl w:val="0"/>
+          <w:numId w:val="2"/>
+        </w:numPr>
+      </w:pPr>
+      <w:r>
+        <w:t>Sachbearbeiter müssen eingehende Anträge überprüfen, bearbeiten und den Antragsstatus aktualisieren können.</w:t>
+      </w:r>
+    </w:p>
+    <w:p>
+      <w:pPr>
+        <w:pStyle w:val="Listenabsatz"/>
+        <w:numPr>
+          <w:ilvl w:val="0"/>
+          <w:numId w:val="2"/>
+        </w:numPr>
+      </w:pPr>
+      <w:r>
+        <w:t>Sachbearbeiter müssen in der Lage sein, Anträge zu genehmigen, abzulehnen oder zur weiteren Überprüfung zurückzustellen.</w:t>
+      </w:r>
+    </w:p>
+    <w:p>
+      <w:pPr>
+        <w:pStyle w:val="berschrift3"/>
+        <w:rPr>
+          <w:color w:val="auto"/>
+        </w:rPr>
+      </w:pPr>
+      <w:r>
+        <w:rPr>
+          <w:color w:val="auto"/>
+        </w:rPr>
+        <w:t>Kommunikation zwischen Antragsteller und Sachbearbeiter:</w:t>
+      </w:r>
+    </w:p>
+    <w:p>
+      <w:pPr>
+        <w:pStyle w:val="Listenabsatz"/>
+        <w:numPr>
+          <w:ilvl w:val="0"/>
+          <w:numId w:val="2"/>
+        </w:numPr>
+      </w:pPr>
+      <w:r>
+        <w:t>Die Anwendung muss eine Messaging-Funktion bereitstellen, über die Antragsteller und Sachbearbeiter miteinander kommunizieren können, um Fragen zu klären oder zusätzliche Informationen auszutauschen.</w:t>
+      </w:r>
+    </w:p>
+    <w:p>
+      <w:pPr>
+        <w:pStyle w:val="Listenabsatz"/>
+        <w:numPr>
+          <w:ilvl w:val="0"/>
+          <w:numId w:val="2"/>
+        </w:numPr>
+      </w:pPr>
+      <w:r>
+        <w:t>Nachrichtenverläufe müssen archiviert und nachvollziehbar sein.</w:t>
+      </w:r>
+    </w:p>
+    <w:p>
+      <w:pPr>
+        <w:pStyle w:val="berschrift3"/>
+        <w:rPr>
+          <w:color w:val="auto"/>
+        </w:rPr>
+      </w:pPr>
+      <w:r>
+        <w:rPr>
+          <w:color w:val="auto"/>
+        </w:rPr>
+        <w:t>Datenbankverwaltung:</w:t>
+      </w:r>
+    </w:p>
+    <w:p>
+      <w:pPr>
+        <w:pStyle w:val="Listenabsatz"/>
+        <w:numPr>
+          <w:ilvl w:val="0"/>
+          <w:numId w:val="2"/>
+        </w:numPr>
+      </w:pPr>
+      <w:r>
+        <w:t>Die Anwendung muss eine Datenbank verwenden, um Antragsinformationen und Benutzerdaten sicher zu speichern und zu verwalten.</w:t>
+      </w:r>
+    </w:p>
+    <w:p>
+      <w:pPr>
+        <w:pStyle w:val="Listenabsatz"/>
+        <w:numPr>
+          <w:ilvl w:val="0"/>
+          <w:numId w:val="2"/>
+        </w:numPr>
+      </w:pPr>
+      <w:r>
+        <w:t>Die Datenbank sollte effizient organisiert sein, um schnelle Abfragen und eine zuverlässige Datenverwaltung zu ermöglichen.</w:t>
+      </w:r>
+    </w:p>
+    <w:p>
+      <w:pPr>
+        <w:pStyle w:val="berschrift2"/>
+        <w:rPr>
+          <w:color w:val="auto"/>
+        </w:rPr>
+      </w:pPr>
+      <w:r>
+        <w:rPr>
+          <w:color w:val="auto"/>
+        </w:rPr>
+        <w:t>Kann-Kriterien:</w:t>
+      </w:r>
+    </w:p>
+    <w:p>
+      <w:pPr>
+        <w:pStyle w:val="berschrift3"/>
+        <w:rPr>
+          <w:color w:val="auto"/>
+        </w:rPr>
+      </w:pPr>
+      <w:r>
+        <w:rPr>
+          <w:color w:val="auto"/>
+        </w:rPr>
+        <w:t>Benutzeranmeldung und -authentifizierung:</w:t>
+      </w:r>
+    </w:p>
+    <w:p>
+      <w:pPr>
+        <w:pStyle w:val="Listenabsatz"/>
+        <w:numPr>
+          <w:ilvl w:val="0"/>
+          <w:numId w:val="2"/>
+        </w:numPr>
+      </w:pPr>
+      <w:r>
+        <w:t>Die Anwendung kann eine Option für die Anmeldung mit sozialen Medien bereitstellen.</w:t>
+      </w:r>
+    </w:p>
+    <w:p>
+      <w:pPr>
+        <w:pStyle w:val="berschrift3"/>
+        <w:rPr>
+          <w:color w:val="auto"/>
+        </w:rPr>
+      </w:pPr>
+      <w:r>
+        <w:rPr>
+          <w:color w:val="auto"/>
+        </w:rPr>
+        <w:t>Antragstellung:</w:t>
+      </w:r>
+    </w:p>
+    <w:p>
+      <w:pPr>
+        <w:pStyle w:val="Listenabsatz"/>
+        <w:numPr>
+          <w:ilvl w:val="0"/>
+          <w:numId w:val="2"/>
+        </w:numPr>
+      </w:pPr>
+      <w:r>
+        <w:t>Die Anwendung kann eine Funktion für die automatische Standorterkennung bereitstellen.</w:t>
+      </w:r>
+    </w:p>
+    <w:p>
+      <w:pPr>
+        <w:pStyle w:val="berschrift3"/>
+        <w:rPr>
+          <w:color w:val="auto"/>
+        </w:rPr>
+      </w:pPr>
+      <w:r>
+        <w:rPr>
+          <w:color w:val="auto"/>
+        </w:rPr>
+        <w:lastRenderedPageBreak/>
+        <w:t>Antragsbearbeitung:</w:t>
+      </w:r>
+    </w:p>
+    <w:p>
+      <w:pPr>
+        <w:pStyle w:val="Listenabsatz"/>
+        <w:numPr>
+          <w:ilvl w:val="0"/>
+          <w:numId w:val="2"/>
+        </w:numPr>
+      </w:pPr>
+      <w:r>
+        <w:t>Die Anwendung kann eine automatische Priorisierung von Anträgen basierend auf bestimmten Kriterien bieten.</w:t>
+      </w:r>
+    </w:p>
+    <w:p>
+      <w:pPr>
+        <w:pStyle w:val="berschrift3"/>
+        <w:rPr>
+          <w:color w:val="auto"/>
+        </w:rPr>
+      </w:pPr>
+      <w:r>
+        <w:rPr>
+          <w:color w:val="auto"/>
+        </w:rPr>
+        <w:t>Kommunikation zwischen Antragsteller und Sachbearbeiter:</w:t>
+      </w:r>
+    </w:p>
+    <w:p>
+      <w:pPr>
+        <w:pStyle w:val="Listenabsatz"/>
+        <w:numPr>
+          <w:ilvl w:val="0"/>
+          <w:numId w:val="2"/>
+        </w:numPr>
+      </w:pPr>
+      <w:r>
+        <w:t>Die Anwendung kann eine Benachrichtigungsfunktion für neue Nachrichten implementieren.</w:t>
+      </w:r>
+    </w:p>
+    <w:p>
+      <w:pPr>
+        <w:pStyle w:val="berschrift3"/>
+        <w:rPr>
+          <w:color w:val="auto"/>
+        </w:rPr>
+      </w:pPr>
+      <w:r>
+        <w:rPr>
+          <w:color w:val="auto"/>
+        </w:rPr>
+        <w:t>Datenbankverwaltung:</w:t>
+      </w:r>
+    </w:p>
+    <w:p>
+      <w:pPr>
+        <w:pStyle w:val="Listenabsatz"/>
+        <w:numPr>
+          <w:ilvl w:val="0"/>
+          <w:numId w:val="2"/>
+        </w:numPr>
+      </w:pPr>
+      <w:r>
+        <w:t>Die Anwendung kann Mechanismen für die automatische Datenbereinigung und -archivierung bereitstellen.</w:t>
+      </w:r>
+    </w:p>
+    <w:p>
+      <w:pPr>
+        <w:pStyle w:val="berschrift1"/>
+        <w:rPr>
+          <w:color w:val="auto"/>
+        </w:rPr>
+      </w:pPr>
+      <w:r>
+        <w:rPr>
+          <w:color w:val="auto"/>
+        </w:rPr>
+        <w:t>Nichtfunktionale Anforderungen:</w:t>
+      </w:r>
+    </w:p>
+    <w:p>
+      <w:pPr>
+        <w:pStyle w:val="berschrift2"/>
+        <w:rPr>
+          <w:color w:val="auto"/>
+        </w:rPr>
+      </w:pPr>
+      <w:r>
+        <w:rPr>
+          <w:color w:val="auto"/>
+        </w:rPr>
+        <w:t>Muss-Kriterien:</w:t>
+      </w:r>
+    </w:p>
+    <w:p>
+      <w:pPr>
+        <w:pStyle w:val="berschrift3"/>
+        <w:rPr>
+          <w:color w:val="auto"/>
+        </w:rPr>
+      </w:pPr>
+      <w:r>
+        <w:rPr>
+          <w:color w:val="auto"/>
+        </w:rPr>
+        <w:t>Sicherheit:</w:t>
+      </w:r>
+    </w:p>
+    <w:p>
+      <w:pPr>
+        <w:pStyle w:val="Listenabsatz"/>
+        <w:numPr>
+          <w:ilvl w:val="0"/>
+          <w:numId w:val="2"/>
+        </w:numPr>
+      </w:pPr>
+      <w:r>
+        <w:t>Die Anwendung muss sicherstellen, dass Benutzerdaten und Antragsinformationen vertraulich und vor unbefugtem Zugriff geschützt sind.</w:t>
+      </w:r>
+    </w:p>
+    <w:p>
+      <w:pPr>
+        <w:pStyle w:val="Listenabsatz"/>
+        <w:numPr>
+          <w:ilvl w:val="0"/>
+          <w:numId w:val="2"/>
+        </w:numPr>
+      </w:pPr>
+      <w:r>
+        <w:t>Die Übertragung sensibler Daten muss über eine sichere HTTPS-Verbindung erfolgen.</w:t>
+      </w:r>
+    </w:p>
+    <w:p>
+      <w:pPr>
+        <w:pStyle w:val="berschrift3"/>
+        <w:rPr>
+          <w:color w:val="auto"/>
+        </w:rPr>
+      </w:pPr>
+      <w:r>
+        <w:rPr>
+          <w:color w:val="auto"/>
+        </w:rPr>
+        <w:t>Skalierbarkeit:</w:t>
+      </w:r>
+    </w:p>
+    <w:p>
+      <w:pPr>
+        <w:pStyle w:val="Listenabsatz"/>
+        <w:numPr>
+          <w:ilvl w:val="0"/>
+          <w:numId w:val="2"/>
+        </w:numPr>
+      </w:pPr>
+      <w:r>
+        <w:t>Die Anwendung muss skalierbar sein, um mit steigender Anzahl von Benutzern und Anträgen umgehen zu können.</w:t>
+      </w:r>
+    </w:p>
+    <w:p>
+      <w:pPr>
+        <w:pStyle w:val="berschrift3"/>
+        <w:rPr>
+          <w:color w:val="auto"/>
+        </w:rPr>
+      </w:pPr>
+      <w:r>
+        <w:rPr>
+          <w:color w:val="auto"/>
+        </w:rPr>
+        <w:t>Benutzerfreundlichkeit:</w:t>
+      </w:r>
+    </w:p>
+    <w:p>
+      <w:pPr>
+        <w:pStyle w:val="Listenabsatz"/>
+        <w:numPr>
+          <w:ilvl w:val="0"/>
+          <w:numId w:val="2"/>
+        </w:numPr>
+      </w:pPr>
+      <w:r>
+        <w:t>Die Benutzeroberfläche muss intuitiv und benutzerfreundlich sein.</w:t>
+      </w:r>
+    </w:p>
+    <w:p>
+      <w:pPr>
+        <w:pStyle w:val="Listenabsatz"/>
+        <w:numPr>
+          <w:ilvl w:val="0"/>
+          <w:numId w:val="2"/>
+        </w:numPr>
+      </w:pPr>
+      <w:r>
+        <w:t>Die Anwendung muss responsiv sein und auf verschiedenen Geräten gut funktionieren.</w:t>
+      </w:r>
+    </w:p>
+    <w:p>
+      <w:pPr>
+        <w:pStyle w:val="berschrift3"/>
+        <w:rPr>
+          <w:color w:val="auto"/>
+        </w:rPr>
+      </w:pPr>
+      <w:r>
+        <w:rPr>
+          <w:color w:val="auto"/>
+        </w:rPr>
+        <w:t>Leistung:</w:t>
+      </w:r>
+    </w:p>
+    <w:p>
+      <w:pPr>
+        <w:pStyle w:val="Listenabsatz"/>
+        <w:numPr>
+          <w:ilvl w:val="0"/>
+          <w:numId w:val="2"/>
+        </w:numPr>
+      </w:pPr>
+      <w:r>
+        <w:t>Die Anwendung muss eine angemessene Leistung bieten und schnell auf Anfragen reagieren.</w:t>
+      </w:r>
+    </w:p>
+    <w:p>
+      <w:pPr>
+        <w:pStyle w:val="Listenabsatz"/>
+        <w:numPr>
+          <w:ilvl w:val="0"/>
+          <w:numId w:val="2"/>
+        </w:numPr>
+      </w:pPr>
+      <w:r>
+        <w:t>Die Anwendung muss regelmäßig auf Leistungsprobleme überwacht und optimiert werden.</w:t>
+      </w:r>
+    </w:p>
+    <w:p>
+      <w:pPr>
+        <w:pStyle w:val="berschrift2"/>
+        <w:rPr>
+          <w:color w:val="auto"/>
+        </w:rPr>
+      </w:pPr>
+      <w:r>
+        <w:rPr>
+          <w:color w:val="auto"/>
+        </w:rPr>
+        <w:t>Kann-Kriterien:</w:t>
+      </w:r>
+    </w:p>
+    <w:p>
+      <w:pPr>
+        <w:pStyle w:val="berschrift3"/>
+        <w:rPr>
+          <w:color w:val="auto"/>
+        </w:rPr>
+      </w:pPr>
+      <w:r>
+        <w:rPr>
+          <w:color w:val="auto"/>
+        </w:rPr>
+        <w:t>Sicherheit:</w:t>
+      </w:r>
+    </w:p>
+    <w:p>
+      <w:pPr>
+        <w:pStyle w:val="Listenabsatz"/>
+        <w:numPr>
+          <w:ilvl w:val="0"/>
+          <w:numId w:val="2"/>
+        </w:numPr>
+      </w:pPr>
+      <w:r>
+        <w:t>Die Anwendung kann Mechanismen zur Erkennung und Abwehr von Angriffen implementieren.</w:t>
+      </w:r>
+    </w:p>
+    <w:p>
+      <w:pPr>
+        <w:pStyle w:val="berschrift3"/>
+        <w:rPr>
+          <w:color w:val="auto"/>
+        </w:rPr>
+      </w:pPr>
+      <w:r>
+        <w:rPr>
+          <w:color w:val="auto"/>
+        </w:rPr>
+        <w:lastRenderedPageBreak/>
+        <w:t>Skalierbarkeit:</w:t>
+      </w:r>
+    </w:p>
+    <w:p>
+      <w:pPr>
+        <w:pStyle w:val="Listenabsatz"/>
+        <w:numPr>
+          <w:ilvl w:val="0"/>
+          <w:numId w:val="2"/>
+        </w:numPr>
+      </w:pPr>
+      <w:r>
+        <w:t>Die Anwendung kann auf Cloud-Infrastruktur gehostet werden, um eine einfache Skalierbarkeit zu ermöglichen.</w:t>
+      </w:r>
+    </w:p>
+    <w:p>
+      <w:pPr>
+        <w:pStyle w:val="berschrift3"/>
+        <w:rPr>
+          <w:color w:val="auto"/>
+        </w:rPr>
+      </w:pPr>
+      <w:r>
+        <w:rPr>
+          <w:color w:val="auto"/>
+        </w:rPr>
+        <w:t>Benutzerfreundlichkeit:</w:t>
+      </w:r>
+    </w:p>
+    <w:p>
+      <w:pPr>
+        <w:pStyle w:val="Listenabsatz"/>
+        <w:numPr>
+          <w:ilvl w:val="0"/>
+          <w:numId w:val="2"/>
+        </w:numPr>
+      </w:pPr>
+      <w:r>
+        <w:t>Die Anwendung kann eine personalisierte Benutzererfahrung bieten, indem sie Einstellungen und Vorlieben speichert.</w:t>
+      </w:r>
+    </w:p>
+    <w:p>
+      <w:pPr>
+        <w:pStyle w:val="berschrift3"/>
+        <w:rPr>
+          <w:color w:val="auto"/>
+        </w:rPr>
+      </w:pPr>
+      <w:r>
+        <w:rPr>
+          <w:color w:val="auto"/>
+        </w:rPr>
+        <w:t>Leistung:</w:t>
+      </w:r>
+    </w:p>
+    <w:p>
+      <w:pPr>
+        <w:pStyle w:val="Listenabsatz"/>
+        <w:numPr>
+          <w:ilvl w:val="0"/>
+          <w:numId w:val="2"/>
+        </w:numPr>
+      </w:pPr>
+      <w:r>
+        <w:t>Die Anwendung kann Lasttests durchführen, um ihre Leistungsfähigkeit unter Belastung zu testen.</w:t>
       </w:r>
     </w:p>
     <w:p/>
     <w:p>
       <w:r>
-        <w:lastRenderedPageBreak/>
         <w:t>8. GUI-Prototyp</w:t>
       </w:r>
     </w:p>
     <w:p/>
     <w:p>
       <w:r>
-        <w:t xml:space="preserve">9. </w:t>
-      </w:r>
-      <w:r>
-        <w:t>Klassendiagramm</w:t>
+        <w:t>9. Klassendiagramm</w:t>
       </w:r>
     </w:p>
     <w:sectPr>
@@ -493,8 +1138,222 @@
       </w:rPr>
     </w:lvl>
   </w:abstractNum>
+  <w:abstractNum w:abstractNumId="1" w15:restartNumberingAfterBreak="0">
+    <w:nsid w:val="37492E9C"/>
+    <w:multiLevelType w:val="hybridMultilevel"/>
+    <w:tmpl w:val="F280E320"/>
+    <w:lvl w:ilvl="0" w:tplc="C0CCEA0A">
+      <w:start w:val="1"/>
+      <w:numFmt w:val="bullet"/>
+      <w:lvlText w:val=""/>
+      <w:lvlJc w:val="left"/>
+      <w:pPr>
+        <w:ind w:left="2345" w:hanging="360"/>
+      </w:pPr>
+      <w:rPr>
+        <w:rFonts w:ascii="Symbol" w:hAnsi="Symbol" w:hint="default"/>
+      </w:rPr>
+    </w:lvl>
+    <w:lvl w:ilvl="1" w:tplc="DE5E5650">
+      <w:start w:val="1"/>
+      <w:numFmt w:val="bullet"/>
+      <w:lvlText w:val="-"/>
+      <w:lvlJc w:val="left"/>
+      <w:pPr>
+        <w:ind w:left="3065" w:hanging="360"/>
+      </w:pPr>
+      <w:rPr>
+        <w:rFonts w:ascii="Aptos" w:eastAsiaTheme="minorHAnsi" w:hAnsi="Aptos" w:cstheme="minorBidi" w:hint="default"/>
+      </w:rPr>
+    </w:lvl>
+    <w:lvl w:ilvl="2" w:tplc="04070005" w:tentative="1">
+      <w:start w:val="1"/>
+      <w:numFmt w:val="bullet"/>
+      <w:lvlText w:val=""/>
+      <w:lvlJc w:val="left"/>
+      <w:pPr>
+        <w:ind w:left="3785" w:hanging="360"/>
+      </w:pPr>
+      <w:rPr>
+        <w:rFonts w:ascii="Wingdings" w:hAnsi="Wingdings" w:hint="default"/>
+      </w:rPr>
+    </w:lvl>
+    <w:lvl w:ilvl="3" w:tplc="04070001" w:tentative="1">
+      <w:start w:val="1"/>
+      <w:numFmt w:val="bullet"/>
+      <w:lvlText w:val=""/>
+      <w:lvlJc w:val="left"/>
+      <w:pPr>
+        <w:ind w:left="4505" w:hanging="360"/>
+      </w:pPr>
+      <w:rPr>
+        <w:rFonts w:ascii="Symbol" w:hAnsi="Symbol" w:hint="default"/>
+      </w:rPr>
+    </w:lvl>
+    <w:lvl w:ilvl="4" w:tplc="04070003" w:tentative="1">
+      <w:start w:val="1"/>
+      <w:numFmt w:val="bullet"/>
+      <w:lvlText w:val="o"/>
+      <w:lvlJc w:val="left"/>
+      <w:pPr>
+        <w:ind w:left="5225" w:hanging="360"/>
+      </w:pPr>
+      <w:rPr>
+        <w:rFonts w:ascii="Courier New" w:hAnsi="Courier New" w:cs="Courier New" w:hint="default"/>
+      </w:rPr>
+    </w:lvl>
+    <w:lvl w:ilvl="5" w:tplc="04070005" w:tentative="1">
+      <w:start w:val="1"/>
+      <w:numFmt w:val="bullet"/>
+      <w:lvlText w:val=""/>
+      <w:lvlJc w:val="left"/>
+      <w:pPr>
+        <w:ind w:left="5945" w:hanging="360"/>
+      </w:pPr>
+      <w:rPr>
+        <w:rFonts w:ascii="Wingdings" w:hAnsi="Wingdings" w:hint="default"/>
+      </w:rPr>
+    </w:lvl>
+    <w:lvl w:ilvl="6" w:tplc="04070001" w:tentative="1">
+      <w:start w:val="1"/>
+      <w:numFmt w:val="bullet"/>
+      <w:lvlText w:val=""/>
+      <w:lvlJc w:val="left"/>
+      <w:pPr>
+        <w:ind w:left="6665" w:hanging="360"/>
+      </w:pPr>
+      <w:rPr>
+        <w:rFonts w:ascii="Symbol" w:hAnsi="Symbol" w:hint="default"/>
+      </w:rPr>
+    </w:lvl>
+    <w:lvl w:ilvl="7" w:tplc="04070003" w:tentative="1">
+      <w:start w:val="1"/>
+      <w:numFmt w:val="bullet"/>
+      <w:lvlText w:val="o"/>
+      <w:lvlJc w:val="left"/>
+      <w:pPr>
+        <w:ind w:left="7385" w:hanging="360"/>
+      </w:pPr>
+      <w:rPr>
+        <w:rFonts w:ascii="Courier New" w:hAnsi="Courier New" w:cs="Courier New" w:hint="default"/>
+      </w:rPr>
+    </w:lvl>
+    <w:lvl w:ilvl="8" w:tplc="04070005" w:tentative="1">
+      <w:start w:val="1"/>
+      <w:numFmt w:val="bullet"/>
+      <w:lvlText w:val=""/>
+      <w:lvlJc w:val="left"/>
+      <w:pPr>
+        <w:ind w:left="8105" w:hanging="360"/>
+      </w:pPr>
+      <w:rPr>
+        <w:rFonts w:ascii="Wingdings" w:hAnsi="Wingdings" w:hint="default"/>
+      </w:rPr>
+    </w:lvl>
+  </w:abstractNum>
+  <w:abstractNum w:abstractNumId="2" w15:restartNumberingAfterBreak="0">
+    <w:nsid w:val="3C4F5145"/>
+    <w:multiLevelType w:val="multilevel"/>
+    <w:tmpl w:val="04070025"/>
+    <w:lvl w:ilvl="0">
+      <w:start w:val="1"/>
+      <w:numFmt w:val="decimal"/>
+      <w:pStyle w:val="berschrift1"/>
+      <w:lvlText w:val="%1"/>
+      <w:lvlJc w:val="left"/>
+      <w:pPr>
+        <w:ind w:left="432" w:hanging="432"/>
+      </w:pPr>
+    </w:lvl>
+    <w:lvl w:ilvl="1">
+      <w:start w:val="1"/>
+      <w:numFmt w:val="decimal"/>
+      <w:pStyle w:val="berschrift2"/>
+      <w:lvlText w:val="%1.%2"/>
+      <w:lvlJc w:val="left"/>
+      <w:pPr>
+        <w:ind w:left="2136" w:hanging="576"/>
+      </w:pPr>
+    </w:lvl>
+    <w:lvl w:ilvl="2">
+      <w:start w:val="1"/>
+      <w:numFmt w:val="decimal"/>
+      <w:pStyle w:val="berschrift3"/>
+      <w:lvlText w:val="%1.%2.%3"/>
+      <w:lvlJc w:val="left"/>
+      <w:pPr>
+        <w:ind w:left="2280" w:hanging="720"/>
+      </w:pPr>
+    </w:lvl>
+    <w:lvl w:ilvl="3">
+      <w:start w:val="1"/>
+      <w:numFmt w:val="decimal"/>
+      <w:pStyle w:val="berschrift4"/>
+      <w:lvlText w:val="%1.%2.%3.%4"/>
+      <w:lvlJc w:val="left"/>
+      <w:pPr>
+        <w:ind w:left="864" w:hanging="864"/>
+      </w:pPr>
+    </w:lvl>
+    <w:lvl w:ilvl="4">
+      <w:start w:val="1"/>
+      <w:numFmt w:val="decimal"/>
+      <w:pStyle w:val="berschrift5"/>
+      <w:lvlText w:val="%1.%2.%3.%4.%5"/>
+      <w:lvlJc w:val="left"/>
+      <w:pPr>
+        <w:ind w:left="1008" w:hanging="1008"/>
+      </w:pPr>
+    </w:lvl>
+    <w:lvl w:ilvl="5">
+      <w:start w:val="1"/>
+      <w:numFmt w:val="decimal"/>
+      <w:pStyle w:val="berschrift6"/>
+      <w:lvlText w:val="%1.%2.%3.%4.%5.%6"/>
+      <w:lvlJc w:val="left"/>
+      <w:pPr>
+        <w:ind w:left="1152" w:hanging="1152"/>
+      </w:pPr>
+    </w:lvl>
+    <w:lvl w:ilvl="6">
+      <w:start w:val="1"/>
+      <w:numFmt w:val="decimal"/>
+      <w:pStyle w:val="berschrift7"/>
+      <w:lvlText w:val="%1.%2.%3.%4.%5.%6.%7"/>
+      <w:lvlJc w:val="left"/>
+      <w:pPr>
+        <w:ind w:left="1296" w:hanging="1296"/>
+      </w:pPr>
+    </w:lvl>
+    <w:lvl w:ilvl="7">
+      <w:start w:val="1"/>
+      <w:numFmt w:val="decimal"/>
+      <w:pStyle w:val="berschrift8"/>
+      <w:lvlText w:val="%1.%2.%3.%4.%5.%6.%7.%8"/>
+      <w:lvlJc w:val="left"/>
+      <w:pPr>
+        <w:ind w:left="1440" w:hanging="1440"/>
+      </w:pPr>
+    </w:lvl>
+    <w:lvl w:ilvl="8">
+      <w:start w:val="1"/>
+      <w:numFmt w:val="decimal"/>
+      <w:pStyle w:val="berschrift9"/>
+      <w:lvlText w:val="%1.%2.%3.%4.%5.%6.%7.%8.%9"/>
+      <w:lvlJc w:val="left"/>
+      <w:pPr>
+        <w:ind w:left="1584" w:hanging="1584"/>
+      </w:pPr>
+    </w:lvl>
+  </w:abstractNum>
   <w:num w:numId="1" w16cid:durableId="1995913088">
     <w:abstractNumId w:val="0"/>
+  </w:num>
+  <w:num w:numId="2" w16cid:durableId="603927062">
+    <w:abstractNumId w:val="1"/>
+  </w:num>
+  <w:num w:numId="3" w16cid:durableId="993727286">
+    <w:abstractNumId w:val="2"/>
   </w:num>
 </w:numbering>
 </file>
@@ -911,6 +1770,9 @@
     <w:pPr>
       <w:keepNext/>
       <w:keepLines/>
+      <w:numPr>
+        <w:numId w:val="3"/>
+      </w:numPr>
       <w:spacing w:before="360" w:after="80"/>
       <w:outlineLvl w:val="0"/>
     </w:pPr>
@@ -927,14 +1789,18 @@
     <w:next w:val="Standard"/>
     <w:link w:val="berschrift2Zchn"/>
     <w:uiPriority w:val="9"/>
-    <w:semiHidden/>
     <w:unhideWhenUsed/>
     <w:qFormat/>
     <w:rsid w:val="007A650C"/>
     <w:pPr>
       <w:keepNext/>
       <w:keepLines/>
+      <w:numPr>
+        <w:ilvl w:val="1"/>
+        <w:numId w:val="3"/>
+      </w:numPr>
       <w:spacing w:before="160" w:after="80"/>
+      <w:ind w:left="576"/>
       <w:outlineLvl w:val="1"/>
     </w:pPr>
     <w:rPr>
@@ -950,14 +1816,18 @@
     <w:next w:val="Standard"/>
     <w:link w:val="berschrift3Zchn"/>
     <w:uiPriority w:val="9"/>
-    <w:semiHidden/>
     <w:unhideWhenUsed/>
     <w:qFormat/>
     <w:rsid w:val="007A650C"/>
     <w:pPr>
       <w:keepNext/>
       <w:keepLines/>
+      <w:numPr>
+        <w:ilvl w:val="2"/>
+        <w:numId w:val="3"/>
+      </w:numPr>
       <w:spacing w:before="160" w:after="80"/>
+      <w:ind w:left="720"/>
       <w:outlineLvl w:val="2"/>
     </w:pPr>
     <w:rPr>
@@ -980,6 +1850,10 @@
     <w:pPr>
       <w:keepNext/>
       <w:keepLines/>
+      <w:numPr>
+        <w:ilvl w:val="3"/>
+        <w:numId w:val="3"/>
+      </w:numPr>
       <w:spacing w:before="80" w:after="40"/>
       <w:outlineLvl w:val="3"/>
     </w:pPr>
@@ -1003,6 +1877,10 @@
     <w:pPr>
       <w:keepNext/>
       <w:keepLines/>
+      <w:numPr>
+        <w:ilvl w:val="4"/>
+        <w:numId w:val="3"/>
+      </w:numPr>
       <w:spacing w:before="80" w:after="40"/>
       <w:outlineLvl w:val="4"/>
     </w:pPr>
@@ -1024,6 +1902,10 @@
     <w:pPr>
       <w:keepNext/>
       <w:keepLines/>
+      <w:numPr>
+        <w:ilvl w:val="5"/>
+        <w:numId w:val="3"/>
+      </w:numPr>
       <w:spacing w:before="40" w:after="0"/>
       <w:outlineLvl w:val="5"/>
     </w:pPr>
@@ -1047,6 +1929,10 @@
     <w:pPr>
       <w:keepNext/>
       <w:keepLines/>
+      <w:numPr>
+        <w:ilvl w:val="6"/>
+        <w:numId w:val="3"/>
+      </w:numPr>
       <w:spacing w:before="40" w:after="0"/>
       <w:outlineLvl w:val="6"/>
     </w:pPr>
@@ -1068,6 +1954,10 @@
     <w:pPr>
       <w:keepNext/>
       <w:keepLines/>
+      <w:numPr>
+        <w:ilvl w:val="7"/>
+        <w:numId w:val="3"/>
+      </w:numPr>
       <w:spacing w:after="0"/>
       <w:outlineLvl w:val="7"/>
     </w:pPr>
@@ -1091,6 +1981,10 @@
     <w:pPr>
       <w:keepNext/>
       <w:keepLines/>
+      <w:numPr>
+        <w:ilvl w:val="8"/>
+        <w:numId w:val="3"/>
+      </w:numPr>
       <w:spacing w:after="0"/>
       <w:outlineLvl w:val="8"/>
     </w:pPr>
@@ -1102,6 +1996,7 @@
   <w:style w:type="character" w:default="1" w:styleId="Absatz-Standardschriftart">
     <w:name w:val="Default Paragraph Font"/>
     <w:uiPriority w:val="1"/>
+    <w:semiHidden/>
     <w:unhideWhenUsed/>
   </w:style>
   <w:style w:type="table" w:default="1" w:styleId="NormaleTabelle">
@@ -1143,7 +2038,6 @@
     <w:basedOn w:val="Absatz-Standardschriftart"/>
     <w:link w:val="berschrift2"/>
     <w:uiPriority w:val="9"/>
-    <w:semiHidden/>
     <w:rsid w:val="007A650C"/>
     <w:rPr>
       <w:rFonts w:asciiTheme="majorHAnsi" w:eastAsiaTheme="majorEastAsia" w:hAnsiTheme="majorHAnsi" w:cstheme="majorBidi"/>
@@ -1157,7 +2051,6 @@
     <w:basedOn w:val="Absatz-Standardschriftart"/>
     <w:link w:val="berschrift3"/>
     <w:uiPriority w:val="9"/>
-    <w:semiHidden/>
     <w:rsid w:val="007A650C"/>
     <w:rPr>
       <w:rFonts w:eastAsiaTheme="majorEastAsia" w:cstheme="majorBidi"/>

--- a/src/main/documents/Pflichtenheft.docx
+++ b/src/main/documents/Pflichtenheft.docx
@@ -971,9 +971,551 @@
         <w:t>8. GUI-Prototyp</w:t>
       </w:r>
     </w:p>
+    <w:p>
+      <w:pPr>
+        <w:numPr>
+          <w:ilvl w:val="0"/>
+          <w:numId w:val="4"/>
+        </w:numPr>
+      </w:pPr>
+      <w:r>
+        <w:rPr>
+          <w:b/>
+          <w:bCs/>
+        </w:rPr>
+        <w:t>Anmeldebildschirm</w:t>
+      </w:r>
+      <w:r>
+        <w:t>: Diese Schnittstelle ermöglicht es Benutzern, auf ihr Konto zuzugreifen, indem sie ihre E-Mail und ihr Passwort eingeben. Es gibt zwei Optionen: 'registrieren' für neue Benutzer und 'anmelden' für zurückkehrende Benutzer.</w:t>
+      </w:r>
+    </w:p>
+    <w:p>
+      <w:r>
+        <w:rPr>
+          <w:noProof/>
+        </w:rPr>
+        <w:drawing>
+          <wp:inline distT="0" distB="0" distL="0" distR="0" wp14:anchorId="3107F7F7" wp14:editId="60E475A5">
+            <wp:extent cx="5756910" cy="3594100"/>
+            <wp:effectExtent l="0" t="0" r="0" b="6350"/>
+            <wp:docPr id="180642070" name="Grafik 1"/>
+            <wp:cNvGraphicFramePr>
+              <a:graphicFrameLocks xmlns:a="http://schemas.openxmlformats.org/drawingml/2006/main" noChangeAspect="1"/>
+            </wp:cNvGraphicFramePr>
+            <a:graphic xmlns:a="http://schemas.openxmlformats.org/drawingml/2006/main">
+              <a:graphicData uri="http://schemas.openxmlformats.org/drawingml/2006/picture">
+                <pic:pic xmlns:pic="http://schemas.openxmlformats.org/drawingml/2006/picture">
+                  <pic:nvPicPr>
+                    <pic:cNvPr id="0" name="Picture 1"/>
+                    <pic:cNvPicPr>
+                      <a:picLocks noChangeAspect="1" noChangeArrowheads="1"/>
+                    </pic:cNvPicPr>
+                  </pic:nvPicPr>
+                  <pic:blipFill>
+                    <a:blip r:embed="rId5">
+                      <a:extLst>
+                        <a:ext uri="{28A0092B-C50C-407E-A947-70E740481C1C}">
+                          <a14:useLocalDpi xmlns:a14="http://schemas.microsoft.com/office/drawing/2010/main" val="0"/>
+                        </a:ext>
+                      </a:extLst>
+                    </a:blip>
+                    <a:srcRect/>
+                    <a:stretch>
+                      <a:fillRect/>
+                    </a:stretch>
+                  </pic:blipFill>
+                  <pic:spPr bwMode="auto">
+                    <a:xfrm>
+                      <a:off x="0" y="0"/>
+                      <a:ext cx="5756910" cy="3594100"/>
+                    </a:xfrm>
+                    <a:prstGeom prst="rect">
+                      <a:avLst/>
+                    </a:prstGeom>
+                    <a:noFill/>
+                    <a:ln>
+                      <a:noFill/>
+                    </a:ln>
+                  </pic:spPr>
+                </pic:pic>
+              </a:graphicData>
+            </a:graphic>
+          </wp:inline>
+        </w:drawing>
+      </w:r>
+    </w:p>
     <w:p/>
-    <w:p>
-      <w:r>
+    <w:p/>
+    <w:p/>
+    <w:p/>
+    <w:p/>
+    <w:p>
+      <w:pPr>
+        <w:pStyle w:val="Listenabsatz"/>
+        <w:numPr>
+          <w:ilvl w:val="0"/>
+          <w:numId w:val="4"/>
+        </w:numPr>
+      </w:pPr>
+      <w:r>
+        <w:rPr>
+          <w:b/>
+          <w:bCs/>
+        </w:rPr>
+        <w:lastRenderedPageBreak/>
+        <w:t>Registrierungsbildschirm</w:t>
+      </w:r>
+      <w:r>
+        <w:t>: Hier können neue Benutzer ein Konto erstellen, indem sie ihren Namen, ihre E-Mail und ihr Passwort angeben und die Informationen dann über den Button 'registrieren' absenden.</w:t>
+      </w:r>
+    </w:p>
+    <w:p>
+      <w:r>
+        <w:rPr>
+          <w:noProof/>
+        </w:rPr>
+        <w:drawing>
+          <wp:inline distT="0" distB="0" distL="0" distR="0" wp14:anchorId="7F18B346" wp14:editId="511A1CD1">
+            <wp:extent cx="5756910" cy="3594100"/>
+            <wp:effectExtent l="0" t="0" r="0" b="6350"/>
+            <wp:docPr id="1030813156" name="Grafik 2"/>
+            <wp:cNvGraphicFramePr>
+              <a:graphicFrameLocks xmlns:a="http://schemas.openxmlformats.org/drawingml/2006/main" noChangeAspect="1"/>
+            </wp:cNvGraphicFramePr>
+            <a:graphic xmlns:a="http://schemas.openxmlformats.org/drawingml/2006/main">
+              <a:graphicData uri="http://schemas.openxmlformats.org/drawingml/2006/picture">
+                <pic:pic xmlns:pic="http://schemas.openxmlformats.org/drawingml/2006/picture">
+                  <pic:nvPicPr>
+                    <pic:cNvPr id="0" name="Picture 2"/>
+                    <pic:cNvPicPr>
+                      <a:picLocks noChangeAspect="1" noChangeArrowheads="1"/>
+                    </pic:cNvPicPr>
+                  </pic:nvPicPr>
+                  <pic:blipFill>
+                    <a:blip r:embed="rId6">
+                      <a:extLst>
+                        <a:ext uri="{28A0092B-C50C-407E-A947-70E740481C1C}">
+                          <a14:useLocalDpi xmlns:a14="http://schemas.microsoft.com/office/drawing/2010/main" val="0"/>
+                        </a:ext>
+                      </a:extLst>
+                    </a:blip>
+                    <a:srcRect/>
+                    <a:stretch>
+                      <a:fillRect/>
+                    </a:stretch>
+                  </pic:blipFill>
+                  <pic:spPr bwMode="auto">
+                    <a:xfrm>
+                      <a:off x="0" y="0"/>
+                      <a:ext cx="5756910" cy="3594100"/>
+                    </a:xfrm>
+                    <a:prstGeom prst="rect">
+                      <a:avLst/>
+                    </a:prstGeom>
+                    <a:noFill/>
+                    <a:ln>
+                      <a:noFill/>
+                    </a:ln>
+                  </pic:spPr>
+                </pic:pic>
+              </a:graphicData>
+            </a:graphic>
+          </wp:inline>
+        </w:drawing>
+      </w:r>
+    </w:p>
+    <w:p>
+      <w:pPr>
+        <w:pStyle w:val="Listenabsatz"/>
+        <w:numPr>
+          <w:ilvl w:val="0"/>
+          <w:numId w:val="4"/>
+        </w:numPr>
+      </w:pPr>
+      <w:r>
+        <w:rPr>
+          <w:b/>
+          <w:bCs/>
+        </w:rPr>
+        <w:t>Benutzer-Dashboard</w:t>
+      </w:r>
+      <w:r>
+        <w:t>: Nach dem Einloggen bietet dieses Dashboard den Benutzern zwei Optionen: Sie können einen neuen Antrag stellen oder ihre bestehenden Anträge einsehen. Es bietet einen einfachen und effizienten Weg für den Benutzer.</w:t>
+      </w:r>
+    </w:p>
+    <w:p>
+      <w:r>
+        <w:rPr>
+          <w:noProof/>
+        </w:rPr>
+        <w:drawing>
+          <wp:inline distT="0" distB="0" distL="0" distR="0" wp14:anchorId="356B8E5A" wp14:editId="7307366E">
+            <wp:extent cx="5756910" cy="3594100"/>
+            <wp:effectExtent l="0" t="0" r="0" b="6350"/>
+            <wp:docPr id="770661690" name="Grafik 3"/>
+            <wp:cNvGraphicFramePr>
+              <a:graphicFrameLocks xmlns:a="http://schemas.openxmlformats.org/drawingml/2006/main" noChangeAspect="1"/>
+            </wp:cNvGraphicFramePr>
+            <a:graphic xmlns:a="http://schemas.openxmlformats.org/drawingml/2006/main">
+              <a:graphicData uri="http://schemas.openxmlformats.org/drawingml/2006/picture">
+                <pic:pic xmlns:pic="http://schemas.openxmlformats.org/drawingml/2006/picture">
+                  <pic:nvPicPr>
+                    <pic:cNvPr id="0" name="Picture 3"/>
+                    <pic:cNvPicPr>
+                      <a:picLocks noChangeAspect="1" noChangeArrowheads="1"/>
+                    </pic:cNvPicPr>
+                  </pic:nvPicPr>
+                  <pic:blipFill>
+                    <a:blip r:embed="rId7">
+                      <a:extLst>
+                        <a:ext uri="{28A0092B-C50C-407E-A947-70E740481C1C}">
+                          <a14:useLocalDpi xmlns:a14="http://schemas.microsoft.com/office/drawing/2010/main" val="0"/>
+                        </a:ext>
+                      </a:extLst>
+                    </a:blip>
+                    <a:srcRect/>
+                    <a:stretch>
+                      <a:fillRect/>
+                    </a:stretch>
+                  </pic:blipFill>
+                  <pic:spPr bwMode="auto">
+                    <a:xfrm>
+                      <a:off x="0" y="0"/>
+                      <a:ext cx="5756910" cy="3594100"/>
+                    </a:xfrm>
+                    <a:prstGeom prst="rect">
+                      <a:avLst/>
+                    </a:prstGeom>
+                    <a:noFill/>
+                    <a:ln>
+                      <a:noFill/>
+                    </a:ln>
+                  </pic:spPr>
+                </pic:pic>
+              </a:graphicData>
+            </a:graphic>
+          </wp:inline>
+        </w:drawing>
+      </w:r>
+    </w:p>
+    <w:p>
+      <w:pPr>
+        <w:pStyle w:val="Listenabsatz"/>
+        <w:numPr>
+          <w:ilvl w:val="0"/>
+          <w:numId w:val="4"/>
+        </w:numPr>
+      </w:pPr>
+      <w:r>
+        <w:rPr>
+          <w:b/>
+          <w:bCs/>
+        </w:rPr>
+        <w:lastRenderedPageBreak/>
+        <w:t>Antragsformular</w:t>
+      </w:r>
+      <w:r>
+        <w:t>: Benutzer können die Details ihrer Anträge über dieses Formular einreichen, das mehrere Eingabefelder für verschiedene Arten von Informationen hat, und einen 'senden' Button, um das Formular zu übermitteln.</w:t>
+      </w:r>
+    </w:p>
+    <w:p>
+      <w:r>
+        <w:rPr>
+          <w:noProof/>
+        </w:rPr>
+        <w:drawing>
+          <wp:inline distT="0" distB="0" distL="0" distR="0" wp14:anchorId="66A05C8F" wp14:editId="73EA1B15">
+            <wp:extent cx="5756910" cy="3594100"/>
+            <wp:effectExtent l="0" t="0" r="0" b="6350"/>
+            <wp:docPr id="2074418560" name="Grafik 4"/>
+            <wp:cNvGraphicFramePr>
+              <a:graphicFrameLocks xmlns:a="http://schemas.openxmlformats.org/drawingml/2006/main" noChangeAspect="1"/>
+            </wp:cNvGraphicFramePr>
+            <a:graphic xmlns:a="http://schemas.openxmlformats.org/drawingml/2006/main">
+              <a:graphicData uri="http://schemas.openxmlformats.org/drawingml/2006/picture">
+                <pic:pic xmlns:pic="http://schemas.openxmlformats.org/drawingml/2006/picture">
+                  <pic:nvPicPr>
+                    <pic:cNvPr id="0" name="Picture 4"/>
+                    <pic:cNvPicPr>
+                      <a:picLocks noChangeAspect="1" noChangeArrowheads="1"/>
+                    </pic:cNvPicPr>
+                  </pic:nvPicPr>
+                  <pic:blipFill>
+                    <a:blip r:embed="rId8">
+                      <a:extLst>
+                        <a:ext uri="{28A0092B-C50C-407E-A947-70E740481C1C}">
+                          <a14:useLocalDpi xmlns:a14="http://schemas.microsoft.com/office/drawing/2010/main" val="0"/>
+                        </a:ext>
+                      </a:extLst>
+                    </a:blip>
+                    <a:srcRect/>
+                    <a:stretch>
+                      <a:fillRect/>
+                    </a:stretch>
+                  </pic:blipFill>
+                  <pic:spPr bwMode="auto">
+                    <a:xfrm>
+                      <a:off x="0" y="0"/>
+                      <a:ext cx="5756910" cy="3594100"/>
+                    </a:xfrm>
+                    <a:prstGeom prst="rect">
+                      <a:avLst/>
+                    </a:prstGeom>
+                    <a:noFill/>
+                    <a:ln>
+                      <a:noFill/>
+                    </a:ln>
+                  </pic:spPr>
+                </pic:pic>
+              </a:graphicData>
+            </a:graphic>
+          </wp:inline>
+        </w:drawing>
+      </w:r>
+    </w:p>
+    <w:p>
+      <w:pPr>
+        <w:pStyle w:val="Listenabsatz"/>
+        <w:numPr>
+          <w:ilvl w:val="0"/>
+          <w:numId w:val="4"/>
+        </w:numPr>
+      </w:pPr>
+      <w:r>
+        <w:rPr>
+          <w:b/>
+          <w:bCs/>
+        </w:rPr>
+        <w:t>Sachbearbeiter-Übersicht</w:t>
+      </w:r>
+      <w:r>
+        <w:t>: Diese Ansicht ist für Administratoren oder Mitarbeiter, um eingereichte Anträge zu überblicken. Jeder Antrag hat einen 'Antrag ansehen' Button, um die Details zu inspizieren.</w:t>
+      </w:r>
+    </w:p>
+    <w:p>
+      <w:r>
+        <w:rPr>
+          <w:noProof/>
+        </w:rPr>
+        <w:drawing>
+          <wp:inline distT="0" distB="0" distL="0" distR="0" wp14:anchorId="42B6C02A" wp14:editId="1AC4D7CA">
+            <wp:extent cx="5756910" cy="3594100"/>
+            <wp:effectExtent l="0" t="0" r="0" b="6350"/>
+            <wp:docPr id="1189410380" name="Grafik 5"/>
+            <wp:cNvGraphicFramePr>
+              <a:graphicFrameLocks xmlns:a="http://schemas.openxmlformats.org/drawingml/2006/main" noChangeAspect="1"/>
+            </wp:cNvGraphicFramePr>
+            <a:graphic xmlns:a="http://schemas.openxmlformats.org/drawingml/2006/main">
+              <a:graphicData uri="http://schemas.openxmlformats.org/drawingml/2006/picture">
+                <pic:pic xmlns:pic="http://schemas.openxmlformats.org/drawingml/2006/picture">
+                  <pic:nvPicPr>
+                    <pic:cNvPr id="0" name="Picture 5"/>
+                    <pic:cNvPicPr>
+                      <a:picLocks noChangeAspect="1" noChangeArrowheads="1"/>
+                    </pic:cNvPicPr>
+                  </pic:nvPicPr>
+                  <pic:blipFill>
+                    <a:blip r:embed="rId9">
+                      <a:extLst>
+                        <a:ext uri="{28A0092B-C50C-407E-A947-70E740481C1C}">
+                          <a14:useLocalDpi xmlns:a14="http://schemas.microsoft.com/office/drawing/2010/main" val="0"/>
+                        </a:ext>
+                      </a:extLst>
+                    </a:blip>
+                    <a:srcRect/>
+                    <a:stretch>
+                      <a:fillRect/>
+                    </a:stretch>
+                  </pic:blipFill>
+                  <pic:spPr bwMode="auto">
+                    <a:xfrm>
+                      <a:off x="0" y="0"/>
+                      <a:ext cx="5756910" cy="3594100"/>
+                    </a:xfrm>
+                    <a:prstGeom prst="rect">
+                      <a:avLst/>
+                    </a:prstGeom>
+                    <a:noFill/>
+                    <a:ln>
+                      <a:noFill/>
+                    </a:ln>
+                  </pic:spPr>
+                </pic:pic>
+              </a:graphicData>
+            </a:graphic>
+          </wp:inline>
+        </w:drawing>
+      </w:r>
+    </w:p>
+    <w:p>
+      <w:pPr>
+        <w:pStyle w:val="Listenabsatz"/>
+        <w:numPr>
+          <w:ilvl w:val="0"/>
+          <w:numId w:val="4"/>
+        </w:numPr>
+      </w:pPr>
+      <w:r>
+        <w:rPr>
+          <w:b/>
+          <w:bCs/>
+        </w:rPr>
+        <w:lastRenderedPageBreak/>
+        <w:t>Antragsdetails</w:t>
+      </w:r>
+      <w:r>
+        <w:t>: Auf diesem Bildschirm kann ein Administrator die Einzelheiten eines Antrags überprüfen. Es gibt Optionen zur Kommunikation mit dem Benutzer und zur Genehmigung oder Ablehnung des Antrags.</w:t>
+      </w:r>
+    </w:p>
+    <w:p>
+      <w:r>
+        <w:rPr>
+          <w:noProof/>
+        </w:rPr>
+        <w:drawing>
+          <wp:inline distT="0" distB="0" distL="0" distR="0" wp14:anchorId="2916B734" wp14:editId="4749B5FE">
+            <wp:extent cx="5756910" cy="3594100"/>
+            <wp:effectExtent l="0" t="0" r="0" b="6350"/>
+            <wp:docPr id="416739595" name="Grafik 6"/>
+            <wp:cNvGraphicFramePr>
+              <a:graphicFrameLocks xmlns:a="http://schemas.openxmlformats.org/drawingml/2006/main" noChangeAspect="1"/>
+            </wp:cNvGraphicFramePr>
+            <a:graphic xmlns:a="http://schemas.openxmlformats.org/drawingml/2006/main">
+              <a:graphicData uri="http://schemas.openxmlformats.org/drawingml/2006/picture">
+                <pic:pic xmlns:pic="http://schemas.openxmlformats.org/drawingml/2006/picture">
+                  <pic:nvPicPr>
+                    <pic:cNvPr id="0" name="Picture 6"/>
+                    <pic:cNvPicPr>
+                      <a:picLocks noChangeAspect="1" noChangeArrowheads="1"/>
+                    </pic:cNvPicPr>
+                  </pic:nvPicPr>
+                  <pic:blipFill>
+                    <a:blip r:embed="rId10">
+                      <a:extLst>
+                        <a:ext uri="{28A0092B-C50C-407E-A947-70E740481C1C}">
+                          <a14:useLocalDpi xmlns:a14="http://schemas.microsoft.com/office/drawing/2010/main" val="0"/>
+                        </a:ext>
+                      </a:extLst>
+                    </a:blip>
+                    <a:srcRect/>
+                    <a:stretch>
+                      <a:fillRect/>
+                    </a:stretch>
+                  </pic:blipFill>
+                  <pic:spPr bwMode="auto">
+                    <a:xfrm>
+                      <a:off x="0" y="0"/>
+                      <a:ext cx="5756910" cy="3594100"/>
+                    </a:xfrm>
+                    <a:prstGeom prst="rect">
+                      <a:avLst/>
+                    </a:prstGeom>
+                    <a:noFill/>
+                    <a:ln>
+                      <a:noFill/>
+                    </a:ln>
+                  </pic:spPr>
+                </pic:pic>
+              </a:graphicData>
+            </a:graphic>
+          </wp:inline>
+        </w:drawing>
+      </w:r>
+    </w:p>
+    <w:p>
+      <w:pPr>
+        <w:pStyle w:val="Listenabsatz"/>
+      </w:pPr>
+    </w:p>
+    <w:p>
+      <w:pPr>
+        <w:pStyle w:val="Listenabsatz"/>
+        <w:numPr>
+          <w:ilvl w:val="0"/>
+          <w:numId w:val="4"/>
+        </w:numPr>
+      </w:pPr>
+      <w:r>
+        <w:rPr>
+          <w:b/>
+          <w:bCs/>
+        </w:rPr>
+        <w:t>Kommunikationsinterface</w:t>
+      </w:r>
+      <w:r>
+        <w:t xml:space="preserve">: Ein Nachrichteninterface, das es dem </w:t>
+      </w:r>
+      <w:r>
+        <w:t>Sachbearbeiter</w:t>
+      </w:r>
+      <w:r>
+        <w:t xml:space="preserve"> ermöglicht, direkt mit dem </w:t>
+      </w:r>
+      <w:r>
+        <w:t>Antragssteller</w:t>
+      </w:r>
+      <w:r>
+        <w:t xml:space="preserve"> bezüglich seines Antrags zu kommunizieren, mit einem Feld zum Eingeben von Nachrichten und einem 'senden' Button.</w:t>
+      </w:r>
+    </w:p>
+    <w:p>
+      <w:r>
+        <w:rPr>
+          <w:noProof/>
+        </w:rPr>
+        <w:drawing>
+          <wp:inline distT="0" distB="0" distL="0" distR="0" wp14:anchorId="78999B6C" wp14:editId="2861BD76">
+            <wp:extent cx="5756910" cy="3594100"/>
+            <wp:effectExtent l="0" t="0" r="0" b="6350"/>
+            <wp:docPr id="737923878" name="Grafik 7" descr="Ein Bild, das Text, Screenshot, Display, Rechteck enthält.&#10;&#10;Automatisch generierte Beschreibung"/>
+            <wp:cNvGraphicFramePr>
+              <a:graphicFrameLocks xmlns:a="http://schemas.openxmlformats.org/drawingml/2006/main" noChangeAspect="1"/>
+            </wp:cNvGraphicFramePr>
+            <a:graphic xmlns:a="http://schemas.openxmlformats.org/drawingml/2006/main">
+              <a:graphicData uri="http://schemas.openxmlformats.org/drawingml/2006/picture">
+                <pic:pic xmlns:pic="http://schemas.openxmlformats.org/drawingml/2006/picture">
+                  <pic:nvPicPr>
+                    <pic:cNvPr id="737923878" name="Grafik 7" descr="Ein Bild, das Text, Screenshot, Display, Rechteck enthält.&#10;&#10;Automatisch generierte Beschreibung"/>
+                    <pic:cNvPicPr>
+                      <a:picLocks noChangeAspect="1" noChangeArrowheads="1"/>
+                    </pic:cNvPicPr>
+                  </pic:nvPicPr>
+                  <pic:blipFill>
+                    <a:blip r:embed="rId11">
+                      <a:extLst>
+                        <a:ext uri="{28A0092B-C50C-407E-A947-70E740481C1C}">
+                          <a14:useLocalDpi xmlns:a14="http://schemas.microsoft.com/office/drawing/2010/main" val="0"/>
+                        </a:ext>
+                      </a:extLst>
+                    </a:blip>
+                    <a:srcRect/>
+                    <a:stretch>
+                      <a:fillRect/>
+                    </a:stretch>
+                  </pic:blipFill>
+                  <pic:spPr bwMode="auto">
+                    <a:xfrm>
+                      <a:off x="0" y="0"/>
+                      <a:ext cx="5756910" cy="3594100"/>
+                    </a:xfrm>
+                    <a:prstGeom prst="rect">
+                      <a:avLst/>
+                    </a:prstGeom>
+                    <a:noFill/>
+                    <a:ln>
+                      <a:noFill/>
+                    </a:ln>
+                  </pic:spPr>
+                </pic:pic>
+              </a:graphicData>
+            </a:graphic>
+          </wp:inline>
+        </w:drawing>
+      </w:r>
+    </w:p>
+    <w:p>
+      <w:r>
+        <w:lastRenderedPageBreak/>
         <w:t>9. Klassendiagramm</w:t>
       </w:r>
     </w:p>
@@ -990,6 +1532,232 @@
 <file path=word/numbering.xml><?xml version="1.0" encoding="utf-8"?>
 <w:numbering xmlns:wpc="http://schemas.microsoft.com/office/word/2010/wordprocessingCanvas" xmlns:cx="http://schemas.microsoft.com/office/drawing/2014/chartex" xmlns:cx1="http://schemas.microsoft.com/office/drawing/2015/9/8/chartex" xmlns:cx2="http://schemas.microsoft.com/office/drawing/2015/10/21/chartex" xmlns:cx3="http://schemas.microsoft.com/office/drawing/2016/5/9/chartex" xmlns:cx4="http://schemas.microsoft.com/office/drawing/2016/5/10/chartex" xmlns:cx5="http://schemas.microsoft.com/office/drawing/2016/5/11/chartex" xmlns:cx6="http://schemas.microsoft.com/office/drawing/2016/5/12/chartex" xmlns:cx7="http://schemas.microsoft.com/office/drawing/2016/5/13/chartex" xmlns:cx8="http://schemas.microsoft.com/office/drawing/2016/5/14/chartex" xmlns:mc="http://schemas.openxmlformats.org/markup-compatibility/2006" xmlns:aink="http://schemas.microsoft.com/office/drawing/2016/ink" xmlns:am3d="http://schemas.microsoft.com/office/drawing/2017/model3d" xmlns:o="urn:schemas-microsoft-com:office:office" xmlns:oel="http://schemas.microsoft.com/office/2019/extlst" xmlns:r="http://schemas.openxmlformats.org/officeDocument/2006/relationships" xmlns:m="http://schemas.openxmlformats.org/officeDocument/2006/math" xmlns:v="urn:schemas-microsoft-com:vml" xmlns:wp14="http://schemas.microsoft.com/office/word/2010/wordprocessingDrawing" xmlns:wp="http://schemas.openxmlformats.org/drawingml/2006/wordprocessingDrawing" xmlns:w10="urn:schemas-microsoft-com:office:word" xmlns:w="http://schemas.openxmlformats.org/wordprocessingml/2006/main" xmlns:w14="http://schemas.microsoft.com/office/word/2010/wordml" xmlns:w15="http://schemas.microsoft.com/office/word/2012/wordml" xmlns:w16cex="http://schemas.microsoft.com/office/word/2018/wordml/cex" xmlns:w16cid="http://schemas.microsoft.com/office/word/2016/wordml/cid" xmlns:w16="http://schemas.microsoft.com/office/word/2018/wordml" xmlns:w16du="http://schemas.microsoft.com/office/word/2023/wordml/word16du" xmlns:w16sdtdh="http://schemas.microsoft.com/office/word/2020/wordml/sdtdatahash" xmlns:w16se="http://schemas.microsoft.com/office/word/2015/wordml/symex" xmlns:wpg="http://schemas.microsoft.com/office/word/2010/wordprocessingGroup" xmlns:wpi="http://schemas.microsoft.com/office/word/2010/wordprocessingInk" xmlns:wne="http://schemas.microsoft.com/office/word/2006/wordml" xmlns:wps="http://schemas.microsoft.com/office/word/2010/wordprocessingShape" mc:Ignorable="w14 w15 w16se w16cid w16 w16cex w16sdtdh w16du wp14">
   <w:abstractNum w:abstractNumId="0" w15:restartNumberingAfterBreak="0">
+    <w:nsid w:val="0E02099B"/>
+    <w:multiLevelType w:val="multilevel"/>
+    <w:tmpl w:val="61BCDBB8"/>
+    <w:lvl w:ilvl="0">
+      <w:start w:val="1"/>
+      <w:numFmt w:val="decimal"/>
+      <w:lvlText w:val="%1."/>
+      <w:lvlJc w:val="left"/>
+      <w:pPr>
+        <w:tabs>
+          <w:tab w:val="num" w:pos="720"/>
+        </w:tabs>
+        <w:ind w:left="720" w:hanging="360"/>
+      </w:pPr>
+    </w:lvl>
+    <w:lvl w:ilvl="1" w:tentative="1">
+      <w:start w:val="1"/>
+      <w:numFmt w:val="decimal"/>
+      <w:lvlText w:val="%2."/>
+      <w:lvlJc w:val="left"/>
+      <w:pPr>
+        <w:tabs>
+          <w:tab w:val="num" w:pos="1440"/>
+        </w:tabs>
+        <w:ind w:left="1440" w:hanging="360"/>
+      </w:pPr>
+    </w:lvl>
+    <w:lvl w:ilvl="2" w:tentative="1">
+      <w:start w:val="1"/>
+      <w:numFmt w:val="decimal"/>
+      <w:lvlText w:val="%3."/>
+      <w:lvlJc w:val="left"/>
+      <w:pPr>
+        <w:tabs>
+          <w:tab w:val="num" w:pos="2160"/>
+        </w:tabs>
+        <w:ind w:left="2160" w:hanging="360"/>
+      </w:pPr>
+    </w:lvl>
+    <w:lvl w:ilvl="3" w:tentative="1">
+      <w:start w:val="1"/>
+      <w:numFmt w:val="decimal"/>
+      <w:lvlText w:val="%4."/>
+      <w:lvlJc w:val="left"/>
+      <w:pPr>
+        <w:tabs>
+          <w:tab w:val="num" w:pos="2880"/>
+        </w:tabs>
+        <w:ind w:left="2880" w:hanging="360"/>
+      </w:pPr>
+    </w:lvl>
+    <w:lvl w:ilvl="4" w:tentative="1">
+      <w:start w:val="1"/>
+      <w:numFmt w:val="decimal"/>
+      <w:lvlText w:val="%5."/>
+      <w:lvlJc w:val="left"/>
+      <w:pPr>
+        <w:tabs>
+          <w:tab w:val="num" w:pos="3600"/>
+        </w:tabs>
+        <w:ind w:left="3600" w:hanging="360"/>
+      </w:pPr>
+    </w:lvl>
+    <w:lvl w:ilvl="5" w:tentative="1">
+      <w:start w:val="1"/>
+      <w:numFmt w:val="decimal"/>
+      <w:lvlText w:val="%6."/>
+      <w:lvlJc w:val="left"/>
+      <w:pPr>
+        <w:tabs>
+          <w:tab w:val="num" w:pos="4320"/>
+        </w:tabs>
+        <w:ind w:left="4320" w:hanging="360"/>
+      </w:pPr>
+    </w:lvl>
+    <w:lvl w:ilvl="6" w:tentative="1">
+      <w:start w:val="1"/>
+      <w:numFmt w:val="decimal"/>
+      <w:lvlText w:val="%7."/>
+      <w:lvlJc w:val="left"/>
+      <w:pPr>
+        <w:tabs>
+          <w:tab w:val="num" w:pos="5040"/>
+        </w:tabs>
+        <w:ind w:left="5040" w:hanging="360"/>
+      </w:pPr>
+    </w:lvl>
+    <w:lvl w:ilvl="7" w:tentative="1">
+      <w:start w:val="1"/>
+      <w:numFmt w:val="decimal"/>
+      <w:lvlText w:val="%8."/>
+      <w:lvlJc w:val="left"/>
+      <w:pPr>
+        <w:tabs>
+          <w:tab w:val="num" w:pos="5760"/>
+        </w:tabs>
+        <w:ind w:left="5760" w:hanging="360"/>
+      </w:pPr>
+    </w:lvl>
+    <w:lvl w:ilvl="8" w:tentative="1">
+      <w:start w:val="1"/>
+      <w:numFmt w:val="decimal"/>
+      <w:lvlText w:val="%9."/>
+      <w:lvlJc w:val="left"/>
+      <w:pPr>
+        <w:tabs>
+          <w:tab w:val="num" w:pos="6480"/>
+        </w:tabs>
+        <w:ind w:left="6480" w:hanging="360"/>
+      </w:pPr>
+    </w:lvl>
+  </w:abstractNum>
+  <w:abstractNum w:abstractNumId="1" w15:restartNumberingAfterBreak="0">
+    <w:nsid w:val="12B14AC2"/>
+    <w:multiLevelType w:val="multilevel"/>
+    <w:tmpl w:val="7C16BF64"/>
+    <w:lvl w:ilvl="0">
+      <w:start w:val="1"/>
+      <w:numFmt w:val="decimal"/>
+      <w:lvlText w:val="%1."/>
+      <w:lvlJc w:val="left"/>
+      <w:pPr>
+        <w:tabs>
+          <w:tab w:val="num" w:pos="720"/>
+        </w:tabs>
+        <w:ind w:left="720" w:hanging="360"/>
+      </w:pPr>
+    </w:lvl>
+    <w:lvl w:ilvl="1" w:tentative="1">
+      <w:start w:val="1"/>
+      <w:numFmt w:val="decimal"/>
+      <w:lvlText w:val="%2."/>
+      <w:lvlJc w:val="left"/>
+      <w:pPr>
+        <w:tabs>
+          <w:tab w:val="num" w:pos="1440"/>
+        </w:tabs>
+        <w:ind w:left="1440" w:hanging="360"/>
+      </w:pPr>
+    </w:lvl>
+    <w:lvl w:ilvl="2" w:tentative="1">
+      <w:start w:val="1"/>
+      <w:numFmt w:val="decimal"/>
+      <w:lvlText w:val="%3."/>
+      <w:lvlJc w:val="left"/>
+      <w:pPr>
+        <w:tabs>
+          <w:tab w:val="num" w:pos="2160"/>
+        </w:tabs>
+        <w:ind w:left="2160" w:hanging="360"/>
+      </w:pPr>
+    </w:lvl>
+    <w:lvl w:ilvl="3" w:tentative="1">
+      <w:start w:val="1"/>
+      <w:numFmt w:val="decimal"/>
+      <w:lvlText w:val="%4."/>
+      <w:lvlJc w:val="left"/>
+      <w:pPr>
+        <w:tabs>
+          <w:tab w:val="num" w:pos="2880"/>
+        </w:tabs>
+        <w:ind w:left="2880" w:hanging="360"/>
+      </w:pPr>
+    </w:lvl>
+    <w:lvl w:ilvl="4" w:tentative="1">
+      <w:start w:val="1"/>
+      <w:numFmt w:val="decimal"/>
+      <w:lvlText w:val="%5."/>
+      <w:lvlJc w:val="left"/>
+      <w:pPr>
+        <w:tabs>
+          <w:tab w:val="num" w:pos="3600"/>
+        </w:tabs>
+        <w:ind w:left="3600" w:hanging="360"/>
+      </w:pPr>
+    </w:lvl>
+    <w:lvl w:ilvl="5" w:tentative="1">
+      <w:start w:val="1"/>
+      <w:numFmt w:val="decimal"/>
+      <w:lvlText w:val="%6."/>
+      <w:lvlJc w:val="left"/>
+      <w:pPr>
+        <w:tabs>
+          <w:tab w:val="num" w:pos="4320"/>
+        </w:tabs>
+        <w:ind w:left="4320" w:hanging="360"/>
+      </w:pPr>
+    </w:lvl>
+    <w:lvl w:ilvl="6" w:tentative="1">
+      <w:start w:val="1"/>
+      <w:numFmt w:val="decimal"/>
+      <w:lvlText w:val="%7."/>
+      <w:lvlJc w:val="left"/>
+      <w:pPr>
+        <w:tabs>
+          <w:tab w:val="num" w:pos="5040"/>
+        </w:tabs>
+        <w:ind w:left="5040" w:hanging="360"/>
+      </w:pPr>
+    </w:lvl>
+    <w:lvl w:ilvl="7" w:tentative="1">
+      <w:start w:val="1"/>
+      <w:numFmt w:val="decimal"/>
+      <w:lvlText w:val="%8."/>
+      <w:lvlJc w:val="left"/>
+      <w:pPr>
+        <w:tabs>
+          <w:tab w:val="num" w:pos="5760"/>
+        </w:tabs>
+        <w:ind w:left="5760" w:hanging="360"/>
+      </w:pPr>
+    </w:lvl>
+    <w:lvl w:ilvl="8" w:tentative="1">
+      <w:start w:val="1"/>
+      <w:numFmt w:val="decimal"/>
+      <w:lvlText w:val="%9."/>
+      <w:lvlJc w:val="left"/>
+      <w:pPr>
+        <w:tabs>
+          <w:tab w:val="num" w:pos="6480"/>
+        </w:tabs>
+        <w:ind w:left="6480" w:hanging="360"/>
+      </w:pPr>
+    </w:lvl>
+  </w:abstractNum>
+  <w:abstractNum w:abstractNumId="2" w15:restartNumberingAfterBreak="0">
     <w:nsid w:val="2FE06D92"/>
     <w:multiLevelType w:val="multilevel"/>
     <w:tmpl w:val="B03C73A4"/>
@@ -1138,7 +1906,7 @@
       </w:rPr>
     </w:lvl>
   </w:abstractNum>
-  <w:abstractNum w:abstractNumId="1" w15:restartNumberingAfterBreak="0">
+  <w:abstractNum w:abstractNumId="3" w15:restartNumberingAfterBreak="0">
     <w:nsid w:val="37492E9C"/>
     <w:multiLevelType w:val="hybridMultilevel"/>
     <w:tmpl w:val="F280E320"/>
@@ -1251,7 +2019,7 @@
       </w:rPr>
     </w:lvl>
   </w:abstractNum>
-  <w:abstractNum w:abstractNumId="2" w15:restartNumberingAfterBreak="0">
+  <w:abstractNum w:abstractNumId="4" w15:restartNumberingAfterBreak="0">
     <w:nsid w:val="3C4F5145"/>
     <w:multiLevelType w:val="multilevel"/>
     <w:tmpl w:val="04070025"/>
@@ -1346,14 +2114,600 @@
       </w:pPr>
     </w:lvl>
   </w:abstractNum>
+  <w:abstractNum w:abstractNumId="5" w15:restartNumberingAfterBreak="0">
+    <w:nsid w:val="416D2813"/>
+    <w:multiLevelType w:val="multilevel"/>
+    <w:tmpl w:val="241A7376"/>
+    <w:lvl w:ilvl="0">
+      <w:start w:val="1"/>
+      <w:numFmt w:val="decimal"/>
+      <w:lvlText w:val="%1."/>
+      <w:lvlJc w:val="left"/>
+      <w:pPr>
+        <w:tabs>
+          <w:tab w:val="num" w:pos="720"/>
+        </w:tabs>
+        <w:ind w:left="720" w:hanging="360"/>
+      </w:pPr>
+    </w:lvl>
+    <w:lvl w:ilvl="1" w:tentative="1">
+      <w:start w:val="1"/>
+      <w:numFmt w:val="decimal"/>
+      <w:lvlText w:val="%2."/>
+      <w:lvlJc w:val="left"/>
+      <w:pPr>
+        <w:tabs>
+          <w:tab w:val="num" w:pos="1440"/>
+        </w:tabs>
+        <w:ind w:left="1440" w:hanging="360"/>
+      </w:pPr>
+    </w:lvl>
+    <w:lvl w:ilvl="2" w:tentative="1">
+      <w:start w:val="1"/>
+      <w:numFmt w:val="decimal"/>
+      <w:lvlText w:val="%3."/>
+      <w:lvlJc w:val="left"/>
+      <w:pPr>
+        <w:tabs>
+          <w:tab w:val="num" w:pos="2160"/>
+        </w:tabs>
+        <w:ind w:left="2160" w:hanging="360"/>
+      </w:pPr>
+    </w:lvl>
+    <w:lvl w:ilvl="3" w:tentative="1">
+      <w:start w:val="1"/>
+      <w:numFmt w:val="decimal"/>
+      <w:lvlText w:val="%4."/>
+      <w:lvlJc w:val="left"/>
+      <w:pPr>
+        <w:tabs>
+          <w:tab w:val="num" w:pos="2880"/>
+        </w:tabs>
+        <w:ind w:left="2880" w:hanging="360"/>
+      </w:pPr>
+    </w:lvl>
+    <w:lvl w:ilvl="4" w:tentative="1">
+      <w:start w:val="1"/>
+      <w:numFmt w:val="decimal"/>
+      <w:lvlText w:val="%5."/>
+      <w:lvlJc w:val="left"/>
+      <w:pPr>
+        <w:tabs>
+          <w:tab w:val="num" w:pos="3600"/>
+        </w:tabs>
+        <w:ind w:left="3600" w:hanging="360"/>
+      </w:pPr>
+    </w:lvl>
+    <w:lvl w:ilvl="5" w:tentative="1">
+      <w:start w:val="1"/>
+      <w:numFmt w:val="decimal"/>
+      <w:lvlText w:val="%6."/>
+      <w:lvlJc w:val="left"/>
+      <w:pPr>
+        <w:tabs>
+          <w:tab w:val="num" w:pos="4320"/>
+        </w:tabs>
+        <w:ind w:left="4320" w:hanging="360"/>
+      </w:pPr>
+    </w:lvl>
+    <w:lvl w:ilvl="6" w:tentative="1">
+      <w:start w:val="1"/>
+      <w:numFmt w:val="decimal"/>
+      <w:lvlText w:val="%7."/>
+      <w:lvlJc w:val="left"/>
+      <w:pPr>
+        <w:tabs>
+          <w:tab w:val="num" w:pos="5040"/>
+        </w:tabs>
+        <w:ind w:left="5040" w:hanging="360"/>
+      </w:pPr>
+    </w:lvl>
+    <w:lvl w:ilvl="7" w:tentative="1">
+      <w:start w:val="1"/>
+      <w:numFmt w:val="decimal"/>
+      <w:lvlText w:val="%8."/>
+      <w:lvlJc w:val="left"/>
+      <w:pPr>
+        <w:tabs>
+          <w:tab w:val="num" w:pos="5760"/>
+        </w:tabs>
+        <w:ind w:left="5760" w:hanging="360"/>
+      </w:pPr>
+    </w:lvl>
+    <w:lvl w:ilvl="8" w:tentative="1">
+      <w:start w:val="1"/>
+      <w:numFmt w:val="decimal"/>
+      <w:lvlText w:val="%9."/>
+      <w:lvlJc w:val="left"/>
+      <w:pPr>
+        <w:tabs>
+          <w:tab w:val="num" w:pos="6480"/>
+        </w:tabs>
+        <w:ind w:left="6480" w:hanging="360"/>
+      </w:pPr>
+    </w:lvl>
+  </w:abstractNum>
+  <w:abstractNum w:abstractNumId="6" w15:restartNumberingAfterBreak="0">
+    <w:nsid w:val="4E9323D3"/>
+    <w:multiLevelType w:val="multilevel"/>
+    <w:tmpl w:val="233AAA26"/>
+    <w:lvl w:ilvl="0">
+      <w:start w:val="1"/>
+      <w:numFmt w:val="decimal"/>
+      <w:lvlText w:val="%1."/>
+      <w:lvlJc w:val="left"/>
+      <w:pPr>
+        <w:tabs>
+          <w:tab w:val="num" w:pos="720"/>
+        </w:tabs>
+        <w:ind w:left="720" w:hanging="360"/>
+      </w:pPr>
+    </w:lvl>
+    <w:lvl w:ilvl="1" w:tentative="1">
+      <w:start w:val="1"/>
+      <w:numFmt w:val="decimal"/>
+      <w:lvlText w:val="%2."/>
+      <w:lvlJc w:val="left"/>
+      <w:pPr>
+        <w:tabs>
+          <w:tab w:val="num" w:pos="1440"/>
+        </w:tabs>
+        <w:ind w:left="1440" w:hanging="360"/>
+      </w:pPr>
+    </w:lvl>
+    <w:lvl w:ilvl="2" w:tentative="1">
+      <w:start w:val="1"/>
+      <w:numFmt w:val="decimal"/>
+      <w:lvlText w:val="%3."/>
+      <w:lvlJc w:val="left"/>
+      <w:pPr>
+        <w:tabs>
+          <w:tab w:val="num" w:pos="2160"/>
+        </w:tabs>
+        <w:ind w:left="2160" w:hanging="360"/>
+      </w:pPr>
+    </w:lvl>
+    <w:lvl w:ilvl="3" w:tentative="1">
+      <w:start w:val="1"/>
+      <w:numFmt w:val="decimal"/>
+      <w:lvlText w:val="%4."/>
+      <w:lvlJc w:val="left"/>
+      <w:pPr>
+        <w:tabs>
+          <w:tab w:val="num" w:pos="2880"/>
+        </w:tabs>
+        <w:ind w:left="2880" w:hanging="360"/>
+      </w:pPr>
+    </w:lvl>
+    <w:lvl w:ilvl="4" w:tentative="1">
+      <w:start w:val="1"/>
+      <w:numFmt w:val="decimal"/>
+      <w:lvlText w:val="%5."/>
+      <w:lvlJc w:val="left"/>
+      <w:pPr>
+        <w:tabs>
+          <w:tab w:val="num" w:pos="3600"/>
+        </w:tabs>
+        <w:ind w:left="3600" w:hanging="360"/>
+      </w:pPr>
+    </w:lvl>
+    <w:lvl w:ilvl="5" w:tentative="1">
+      <w:start w:val="1"/>
+      <w:numFmt w:val="decimal"/>
+      <w:lvlText w:val="%6."/>
+      <w:lvlJc w:val="left"/>
+      <w:pPr>
+        <w:tabs>
+          <w:tab w:val="num" w:pos="4320"/>
+        </w:tabs>
+        <w:ind w:left="4320" w:hanging="360"/>
+      </w:pPr>
+    </w:lvl>
+    <w:lvl w:ilvl="6" w:tentative="1">
+      <w:start w:val="1"/>
+      <w:numFmt w:val="decimal"/>
+      <w:lvlText w:val="%7."/>
+      <w:lvlJc w:val="left"/>
+      <w:pPr>
+        <w:tabs>
+          <w:tab w:val="num" w:pos="5040"/>
+        </w:tabs>
+        <w:ind w:left="5040" w:hanging="360"/>
+      </w:pPr>
+    </w:lvl>
+    <w:lvl w:ilvl="7" w:tentative="1">
+      <w:start w:val="1"/>
+      <w:numFmt w:val="decimal"/>
+      <w:lvlText w:val="%8."/>
+      <w:lvlJc w:val="left"/>
+      <w:pPr>
+        <w:tabs>
+          <w:tab w:val="num" w:pos="5760"/>
+        </w:tabs>
+        <w:ind w:left="5760" w:hanging="360"/>
+      </w:pPr>
+    </w:lvl>
+    <w:lvl w:ilvl="8" w:tentative="1">
+      <w:start w:val="1"/>
+      <w:numFmt w:val="decimal"/>
+      <w:lvlText w:val="%9."/>
+      <w:lvlJc w:val="left"/>
+      <w:pPr>
+        <w:tabs>
+          <w:tab w:val="num" w:pos="6480"/>
+        </w:tabs>
+        <w:ind w:left="6480" w:hanging="360"/>
+      </w:pPr>
+    </w:lvl>
+  </w:abstractNum>
+  <w:abstractNum w:abstractNumId="7" w15:restartNumberingAfterBreak="0">
+    <w:nsid w:val="53540037"/>
+    <w:multiLevelType w:val="multilevel"/>
+    <w:tmpl w:val="FBA0BDA0"/>
+    <w:lvl w:ilvl="0">
+      <w:start w:val="1"/>
+      <w:numFmt w:val="decimal"/>
+      <w:lvlText w:val="%1."/>
+      <w:lvlJc w:val="left"/>
+      <w:pPr>
+        <w:tabs>
+          <w:tab w:val="num" w:pos="720"/>
+        </w:tabs>
+        <w:ind w:left="720" w:hanging="360"/>
+      </w:pPr>
+    </w:lvl>
+    <w:lvl w:ilvl="1" w:tentative="1">
+      <w:start w:val="1"/>
+      <w:numFmt w:val="decimal"/>
+      <w:lvlText w:val="%2."/>
+      <w:lvlJc w:val="left"/>
+      <w:pPr>
+        <w:tabs>
+          <w:tab w:val="num" w:pos="1440"/>
+        </w:tabs>
+        <w:ind w:left="1440" w:hanging="360"/>
+      </w:pPr>
+    </w:lvl>
+    <w:lvl w:ilvl="2" w:tentative="1">
+      <w:start w:val="1"/>
+      <w:numFmt w:val="decimal"/>
+      <w:lvlText w:val="%3."/>
+      <w:lvlJc w:val="left"/>
+      <w:pPr>
+        <w:tabs>
+          <w:tab w:val="num" w:pos="2160"/>
+        </w:tabs>
+        <w:ind w:left="2160" w:hanging="360"/>
+      </w:pPr>
+    </w:lvl>
+    <w:lvl w:ilvl="3" w:tentative="1">
+      <w:start w:val="1"/>
+      <w:numFmt w:val="decimal"/>
+      <w:lvlText w:val="%4."/>
+      <w:lvlJc w:val="left"/>
+      <w:pPr>
+        <w:tabs>
+          <w:tab w:val="num" w:pos="2880"/>
+        </w:tabs>
+        <w:ind w:left="2880" w:hanging="360"/>
+      </w:pPr>
+    </w:lvl>
+    <w:lvl w:ilvl="4" w:tentative="1">
+      <w:start w:val="1"/>
+      <w:numFmt w:val="decimal"/>
+      <w:lvlText w:val="%5."/>
+      <w:lvlJc w:val="left"/>
+      <w:pPr>
+        <w:tabs>
+          <w:tab w:val="num" w:pos="3600"/>
+        </w:tabs>
+        <w:ind w:left="3600" w:hanging="360"/>
+      </w:pPr>
+    </w:lvl>
+    <w:lvl w:ilvl="5" w:tentative="1">
+      <w:start w:val="1"/>
+      <w:numFmt w:val="decimal"/>
+      <w:lvlText w:val="%6."/>
+      <w:lvlJc w:val="left"/>
+      <w:pPr>
+        <w:tabs>
+          <w:tab w:val="num" w:pos="4320"/>
+        </w:tabs>
+        <w:ind w:left="4320" w:hanging="360"/>
+      </w:pPr>
+    </w:lvl>
+    <w:lvl w:ilvl="6" w:tentative="1">
+      <w:start w:val="1"/>
+      <w:numFmt w:val="decimal"/>
+      <w:lvlText w:val="%7."/>
+      <w:lvlJc w:val="left"/>
+      <w:pPr>
+        <w:tabs>
+          <w:tab w:val="num" w:pos="5040"/>
+        </w:tabs>
+        <w:ind w:left="5040" w:hanging="360"/>
+      </w:pPr>
+    </w:lvl>
+    <w:lvl w:ilvl="7" w:tentative="1">
+      <w:start w:val="1"/>
+      <w:numFmt w:val="decimal"/>
+      <w:lvlText w:val="%8."/>
+      <w:lvlJc w:val="left"/>
+      <w:pPr>
+        <w:tabs>
+          <w:tab w:val="num" w:pos="5760"/>
+        </w:tabs>
+        <w:ind w:left="5760" w:hanging="360"/>
+      </w:pPr>
+    </w:lvl>
+    <w:lvl w:ilvl="8" w:tentative="1">
+      <w:start w:val="1"/>
+      <w:numFmt w:val="decimal"/>
+      <w:lvlText w:val="%9."/>
+      <w:lvlJc w:val="left"/>
+      <w:pPr>
+        <w:tabs>
+          <w:tab w:val="num" w:pos="6480"/>
+        </w:tabs>
+        <w:ind w:left="6480" w:hanging="360"/>
+      </w:pPr>
+    </w:lvl>
+  </w:abstractNum>
+  <w:abstractNum w:abstractNumId="8" w15:restartNumberingAfterBreak="0">
+    <w:nsid w:val="57E247D5"/>
+    <w:multiLevelType w:val="multilevel"/>
+    <w:tmpl w:val="E786A130"/>
+    <w:lvl w:ilvl="0">
+      <w:start w:val="1"/>
+      <w:numFmt w:val="decimal"/>
+      <w:lvlText w:val="%1."/>
+      <w:lvlJc w:val="left"/>
+      <w:pPr>
+        <w:tabs>
+          <w:tab w:val="num" w:pos="720"/>
+        </w:tabs>
+        <w:ind w:left="720" w:hanging="360"/>
+      </w:pPr>
+    </w:lvl>
+    <w:lvl w:ilvl="1" w:tentative="1">
+      <w:start w:val="1"/>
+      <w:numFmt w:val="decimal"/>
+      <w:lvlText w:val="%2."/>
+      <w:lvlJc w:val="left"/>
+      <w:pPr>
+        <w:tabs>
+          <w:tab w:val="num" w:pos="1440"/>
+        </w:tabs>
+        <w:ind w:left="1440" w:hanging="360"/>
+      </w:pPr>
+    </w:lvl>
+    <w:lvl w:ilvl="2" w:tentative="1">
+      <w:start w:val="1"/>
+      <w:numFmt w:val="decimal"/>
+      <w:lvlText w:val="%3."/>
+      <w:lvlJc w:val="left"/>
+      <w:pPr>
+        <w:tabs>
+          <w:tab w:val="num" w:pos="2160"/>
+        </w:tabs>
+        <w:ind w:left="2160" w:hanging="360"/>
+      </w:pPr>
+    </w:lvl>
+    <w:lvl w:ilvl="3" w:tentative="1">
+      <w:start w:val="1"/>
+      <w:numFmt w:val="decimal"/>
+      <w:lvlText w:val="%4."/>
+      <w:lvlJc w:val="left"/>
+      <w:pPr>
+        <w:tabs>
+          <w:tab w:val="num" w:pos="2880"/>
+        </w:tabs>
+        <w:ind w:left="2880" w:hanging="360"/>
+      </w:pPr>
+    </w:lvl>
+    <w:lvl w:ilvl="4" w:tentative="1">
+      <w:start w:val="1"/>
+      <w:numFmt w:val="decimal"/>
+      <w:lvlText w:val="%5."/>
+      <w:lvlJc w:val="left"/>
+      <w:pPr>
+        <w:tabs>
+          <w:tab w:val="num" w:pos="3600"/>
+        </w:tabs>
+        <w:ind w:left="3600" w:hanging="360"/>
+      </w:pPr>
+    </w:lvl>
+    <w:lvl w:ilvl="5" w:tentative="1">
+      <w:start w:val="1"/>
+      <w:numFmt w:val="decimal"/>
+      <w:lvlText w:val="%6."/>
+      <w:lvlJc w:val="left"/>
+      <w:pPr>
+        <w:tabs>
+          <w:tab w:val="num" w:pos="4320"/>
+        </w:tabs>
+        <w:ind w:left="4320" w:hanging="360"/>
+      </w:pPr>
+    </w:lvl>
+    <w:lvl w:ilvl="6" w:tentative="1">
+      <w:start w:val="1"/>
+      <w:numFmt w:val="decimal"/>
+      <w:lvlText w:val="%7."/>
+      <w:lvlJc w:val="left"/>
+      <w:pPr>
+        <w:tabs>
+          <w:tab w:val="num" w:pos="5040"/>
+        </w:tabs>
+        <w:ind w:left="5040" w:hanging="360"/>
+      </w:pPr>
+    </w:lvl>
+    <w:lvl w:ilvl="7" w:tentative="1">
+      <w:start w:val="1"/>
+      <w:numFmt w:val="decimal"/>
+      <w:lvlText w:val="%8."/>
+      <w:lvlJc w:val="left"/>
+      <w:pPr>
+        <w:tabs>
+          <w:tab w:val="num" w:pos="5760"/>
+        </w:tabs>
+        <w:ind w:left="5760" w:hanging="360"/>
+      </w:pPr>
+    </w:lvl>
+    <w:lvl w:ilvl="8" w:tentative="1">
+      <w:start w:val="1"/>
+      <w:numFmt w:val="decimal"/>
+      <w:lvlText w:val="%9."/>
+      <w:lvlJc w:val="left"/>
+      <w:pPr>
+        <w:tabs>
+          <w:tab w:val="num" w:pos="6480"/>
+        </w:tabs>
+        <w:ind w:left="6480" w:hanging="360"/>
+      </w:pPr>
+    </w:lvl>
+  </w:abstractNum>
+  <w:abstractNum w:abstractNumId="9" w15:restartNumberingAfterBreak="0">
+    <w:nsid w:val="64362C8B"/>
+    <w:multiLevelType w:val="multilevel"/>
+    <w:tmpl w:val="F5CC3644"/>
+    <w:lvl w:ilvl="0">
+      <w:start w:val="1"/>
+      <w:numFmt w:val="decimal"/>
+      <w:lvlText w:val="%1."/>
+      <w:lvlJc w:val="left"/>
+      <w:pPr>
+        <w:tabs>
+          <w:tab w:val="num" w:pos="720"/>
+        </w:tabs>
+        <w:ind w:left="720" w:hanging="360"/>
+      </w:pPr>
+    </w:lvl>
+    <w:lvl w:ilvl="1" w:tentative="1">
+      <w:start w:val="1"/>
+      <w:numFmt w:val="decimal"/>
+      <w:lvlText w:val="%2."/>
+      <w:lvlJc w:val="left"/>
+      <w:pPr>
+        <w:tabs>
+          <w:tab w:val="num" w:pos="1440"/>
+        </w:tabs>
+        <w:ind w:left="1440" w:hanging="360"/>
+      </w:pPr>
+    </w:lvl>
+    <w:lvl w:ilvl="2" w:tentative="1">
+      <w:start w:val="1"/>
+      <w:numFmt w:val="decimal"/>
+      <w:lvlText w:val="%3."/>
+      <w:lvlJc w:val="left"/>
+      <w:pPr>
+        <w:tabs>
+          <w:tab w:val="num" w:pos="2160"/>
+        </w:tabs>
+        <w:ind w:left="2160" w:hanging="360"/>
+      </w:pPr>
+    </w:lvl>
+    <w:lvl w:ilvl="3" w:tentative="1">
+      <w:start w:val="1"/>
+      <w:numFmt w:val="decimal"/>
+      <w:lvlText w:val="%4."/>
+      <w:lvlJc w:val="left"/>
+      <w:pPr>
+        <w:tabs>
+          <w:tab w:val="num" w:pos="2880"/>
+        </w:tabs>
+        <w:ind w:left="2880" w:hanging="360"/>
+      </w:pPr>
+    </w:lvl>
+    <w:lvl w:ilvl="4" w:tentative="1">
+      <w:start w:val="1"/>
+      <w:numFmt w:val="decimal"/>
+      <w:lvlText w:val="%5."/>
+      <w:lvlJc w:val="left"/>
+      <w:pPr>
+        <w:tabs>
+          <w:tab w:val="num" w:pos="3600"/>
+        </w:tabs>
+        <w:ind w:left="3600" w:hanging="360"/>
+      </w:pPr>
+    </w:lvl>
+    <w:lvl w:ilvl="5" w:tentative="1">
+      <w:start w:val="1"/>
+      <w:numFmt w:val="decimal"/>
+      <w:lvlText w:val="%6."/>
+      <w:lvlJc w:val="left"/>
+      <w:pPr>
+        <w:tabs>
+          <w:tab w:val="num" w:pos="4320"/>
+        </w:tabs>
+        <w:ind w:left="4320" w:hanging="360"/>
+      </w:pPr>
+    </w:lvl>
+    <w:lvl w:ilvl="6" w:tentative="1">
+      <w:start w:val="1"/>
+      <w:numFmt w:val="decimal"/>
+      <w:lvlText w:val="%7."/>
+      <w:lvlJc w:val="left"/>
+      <w:pPr>
+        <w:tabs>
+          <w:tab w:val="num" w:pos="5040"/>
+        </w:tabs>
+        <w:ind w:left="5040" w:hanging="360"/>
+      </w:pPr>
+    </w:lvl>
+    <w:lvl w:ilvl="7" w:tentative="1">
+      <w:start w:val="1"/>
+      <w:numFmt w:val="decimal"/>
+      <w:lvlText w:val="%8."/>
+      <w:lvlJc w:val="left"/>
+      <w:pPr>
+        <w:tabs>
+          <w:tab w:val="num" w:pos="5760"/>
+        </w:tabs>
+        <w:ind w:left="5760" w:hanging="360"/>
+      </w:pPr>
+    </w:lvl>
+    <w:lvl w:ilvl="8" w:tentative="1">
+      <w:start w:val="1"/>
+      <w:numFmt w:val="decimal"/>
+      <w:lvlText w:val="%9."/>
+      <w:lvlJc w:val="left"/>
+      <w:pPr>
+        <w:tabs>
+          <w:tab w:val="num" w:pos="6480"/>
+        </w:tabs>
+        <w:ind w:left="6480" w:hanging="360"/>
+      </w:pPr>
+    </w:lvl>
+  </w:abstractNum>
   <w:num w:numId="1" w16cid:durableId="1995913088">
+    <w:abstractNumId w:val="2"/>
+  </w:num>
+  <w:num w:numId="2" w16cid:durableId="603927062">
+    <w:abstractNumId w:val="3"/>
+  </w:num>
+  <w:num w:numId="3" w16cid:durableId="993727286">
+    <w:abstractNumId w:val="4"/>
+  </w:num>
+  <w:num w:numId="4" w16cid:durableId="2008555089">
+    <w:abstractNumId w:val="5"/>
+  </w:num>
+  <w:num w:numId="5" w16cid:durableId="136728436">
+    <w:abstractNumId w:val="1"/>
+  </w:num>
+  <w:num w:numId="6" w16cid:durableId="605499466">
+    <w:abstractNumId w:val="8"/>
+  </w:num>
+  <w:num w:numId="7" w16cid:durableId="168571001">
+    <w:abstractNumId w:val="7"/>
+  </w:num>
+  <w:num w:numId="8" w16cid:durableId="1507286386">
     <w:abstractNumId w:val="0"/>
   </w:num>
-  <w:num w:numId="2" w16cid:durableId="603927062">
-    <w:abstractNumId w:val="1"/>
+  <w:num w:numId="9" w16cid:durableId="55125387">
+    <w:abstractNumId w:val="6"/>
   </w:num>
-  <w:num w:numId="3" w16cid:durableId="993727286">
-    <w:abstractNumId w:val="2"/>
+  <w:num w:numId="10" w16cid:durableId="280378548">
+    <w:abstractNumId w:val="9"/>
   </w:num>
 </w:numbering>
 </file>
@@ -1996,7 +3350,6 @@
   <w:style w:type="character" w:default="1" w:styleId="Absatz-Standardschriftart">
     <w:name w:val="Default Paragraph Font"/>
     <w:uiPriority w:val="1"/>
-    <w:semiHidden/>
     <w:unhideWhenUsed/>
   </w:style>
   <w:style w:type="table" w:default="1" w:styleId="NormaleTabelle">

--- a/src/main/documents/Pflichtenheft.docx
+++ b/src/main/documents/Pflichtenheft.docx
@@ -1,6 +1,6 @@
 
 <file path=word/document.xml><?xml version="1.0" encoding="utf-8"?>
-<w:document xmlns:wpc="http://schemas.microsoft.com/office/word/2010/wordprocessingCanvas" xmlns:cx="http://schemas.microsoft.com/office/drawing/2014/chartex" xmlns:cx1="http://schemas.microsoft.com/office/drawing/2015/9/8/chartex" xmlns:cx2="http://schemas.microsoft.com/office/drawing/2015/10/21/chartex" xmlns:cx3="http://schemas.microsoft.com/office/drawing/2016/5/9/chartex" xmlns:cx4="http://schemas.microsoft.com/office/drawing/2016/5/10/chartex" xmlns:cx5="http://schemas.microsoft.com/office/drawing/2016/5/11/chartex" xmlns:cx6="http://schemas.microsoft.com/office/drawing/2016/5/12/chartex" xmlns:cx7="http://schemas.microsoft.com/office/drawing/2016/5/13/chartex" xmlns:cx8="http://schemas.microsoft.com/office/drawing/2016/5/14/chartex" xmlns:mc="http://schemas.openxmlformats.org/markup-compatibility/2006" xmlns:aink="http://schemas.microsoft.com/office/drawing/2016/ink" xmlns:am3d="http://schemas.microsoft.com/office/drawing/2017/model3d" xmlns:o="urn:schemas-microsoft-com:office:office" xmlns:oel="http://schemas.microsoft.com/office/2019/extlst" xmlns:r="http://schemas.openxmlformats.org/officeDocument/2006/relationships" xmlns:m="http://schemas.openxmlformats.org/officeDocument/2006/math" xmlns:v="urn:schemas-microsoft-com:vml" xmlns:wp14="http://schemas.microsoft.com/office/word/2010/wordprocessingDrawing" xmlns:wp="http://schemas.openxmlformats.org/drawingml/2006/wordprocessingDrawing" xmlns:w10="urn:schemas-microsoft-com:office:word" xmlns:w="http://schemas.openxmlformats.org/wordprocessingml/2006/main" xmlns:w14="http://schemas.microsoft.com/office/word/2010/wordml" xmlns:w15="http://schemas.microsoft.com/office/word/2012/wordml" xmlns:w16cex="http://schemas.microsoft.com/office/word/2018/wordml/cex" xmlns:w16cid="http://schemas.microsoft.com/office/word/2016/wordml/cid" xmlns:w16="http://schemas.microsoft.com/office/word/2018/wordml" xmlns:w16du="http://schemas.microsoft.com/office/word/2023/wordml/word16du" xmlns:w16sdtdh="http://schemas.microsoft.com/office/word/2020/wordml/sdtdatahash" xmlns:w16se="http://schemas.microsoft.com/office/word/2015/wordml/symex" xmlns:wpg="http://schemas.microsoft.com/office/word/2010/wordprocessingGroup" xmlns:wpi="http://schemas.microsoft.com/office/word/2010/wordprocessingInk" xmlns:wne="http://schemas.microsoft.com/office/word/2006/wordml" xmlns:wps="http://schemas.microsoft.com/office/word/2010/wordprocessingShape" mc:Ignorable="w14 w15 w16se w16cid w16 w16cex w16sdtdh w16du wp14">
+<w:document xmlns:wpc="http://schemas.microsoft.com/office/word/2010/wordprocessingCanvas" xmlns:cx="http://schemas.microsoft.com/office/drawing/2014/chartex" xmlns:cx1="http://schemas.microsoft.com/office/drawing/2015/9/8/chartex" xmlns:cx2="http://schemas.microsoft.com/office/drawing/2015/10/21/chartex" xmlns:cx3="http://schemas.microsoft.com/office/drawing/2016/5/9/chartex" xmlns:cx4="http://schemas.microsoft.com/office/drawing/2016/5/10/chartex" xmlns:cx5="http://schemas.microsoft.com/office/drawing/2016/5/11/chartex" xmlns:cx6="http://schemas.microsoft.com/office/drawing/2016/5/12/chartex" xmlns:cx7="http://schemas.microsoft.com/office/drawing/2016/5/13/chartex" xmlns:cx8="http://schemas.microsoft.com/office/drawing/2016/5/14/chartex" xmlns:mc="http://schemas.openxmlformats.org/markup-compatibility/2006" xmlns:aink="http://schemas.microsoft.com/office/drawing/2016/ink" xmlns:am3d="http://schemas.microsoft.com/office/drawing/2017/model3d" xmlns:o="urn:schemas-microsoft-com:office:office" xmlns:oel="http://schemas.microsoft.com/office/2019/extlst" xmlns:r="http://schemas.openxmlformats.org/officeDocument/2006/relationships" xmlns:m="http://schemas.openxmlformats.org/officeDocument/2006/math" xmlns:v="urn:schemas-microsoft-com:vml" xmlns:wp14="http://schemas.microsoft.com/office/word/2010/wordprocessingDrawing" xmlns:wp="http://schemas.openxmlformats.org/drawingml/2006/wordprocessingDrawing" xmlns:w10="urn:schemas-microsoft-com:office:word" xmlns:w="http://schemas.openxmlformats.org/wordprocessingml/2006/main" xmlns:w14="http://schemas.microsoft.com/office/word/2010/wordml" xmlns:w15="http://schemas.microsoft.com/office/word/2012/wordml" xmlns:w16cex="http://schemas.microsoft.com/office/word/2018/wordml/cex" xmlns:w16cid="http://schemas.microsoft.com/office/word/2016/wordml/cid" xmlns:w16="http://schemas.microsoft.com/office/word/2018/wordml" xmlns:w16du="http://schemas.microsoft.com/office/word/2023/wordml/word16du" xmlns:w16sdtdh="http://schemas.microsoft.com/office/word/2020/wordml/sdtdatahash" xmlns:w16se="http://schemas.microsoft.com/office/word/2015/wordml/symex" xmlns:wpg="http://schemas.microsoft.com/office/word/2010/wordprocessingGroup" xmlns:wpi="http://schemas.microsoft.com/office/word/2010/wordprocessingInk" xmlns:wne="http://schemas.microsoft.com/office/word/2006/wordml" xmlns:wps="http://schemas.microsoft.com/office/word/2010/wordprocessingShape" xmlns:a="http://schemas.openxmlformats.org/drawingml/2006/main" xmlns:pic="http://schemas.openxmlformats.org/drawingml/2006/picture" xmlns:a14="http://schemas.microsoft.com/office/drawing/2010/main" mc:Ignorable="w14 w15 w16se w16cid w16 w16cex w16sdtdh w16du wp14">
   <w:body>
     <w:tbl>
       <w:tblPr>
@@ -321,7 +321,6 @@
         <w:rPr>
           <w:color w:val="auto"/>
         </w:rPr>
-        <w:lastRenderedPageBreak/>
         <w:t>Funktionale Anforderungen:</w:t>
       </w:r>
     </w:p>
@@ -416,6 +415,8 @@
       </w:r>
       <w:r>
         <w:br/>
+      </w:r>
+      <w:r>
         <w:t xml:space="preserve">ermöglichen.      </w:t>
       </w:r>
     </w:p>
@@ -610,7 +611,6 @@
         <w:rPr>
           <w:color w:val="auto"/>
         </w:rPr>
-        <w:lastRenderedPageBreak/>
         <w:t>Antragsbearbeitung:</w:t>
       </w:r>
     </w:p>
@@ -897,7 +897,6 @@
         <w:rPr>
           <w:color w:val="auto"/>
         </w:rPr>
-        <w:lastRenderedPageBreak/>
         <w:t>Skalierbarkeit:</w:t>
       </w:r>
     </w:p>
@@ -1062,7 +1061,6 @@
           <w:b/>
           <w:bCs/>
         </w:rPr>
-        <w:lastRenderedPageBreak/>
         <w:t>Registrierungsbildschirm</w:t>
       </w:r>
       <w:r>
@@ -1211,7 +1209,6 @@
           <w:b/>
           <w:bCs/>
         </w:rPr>
-        <w:lastRenderedPageBreak/>
         <w:t>Antragsformular</w:t>
       </w:r>
       <w:r>
@@ -1360,7 +1357,6 @@
           <w:b/>
           <w:bCs/>
         </w:rPr>
-        <w:lastRenderedPageBreak/>
         <w:t>Antragsdetails</w:t>
       </w:r>
       <w:r>
@@ -1515,12 +1511,65 @@
     </w:p>
     <w:p>
       <w:r>
-        <w:lastRenderedPageBreak/>
+        <w:rPr/>
         <w:t>9. Klassendiagramm</w:t>
       </w:r>
     </w:p>
+    <w:p>
+      <w:pPr>
+        <w:pStyle w:val="Standard"/>
+      </w:pPr>
+      <w:r>
+        <w:drawing>
+          <wp:inline wp14:editId="1EA1CC2B" wp14:anchorId="445E927E">
+            <wp:extent cx="5762625" cy="4000499"/>
+            <wp:effectExtent l="0" t="0" r="0" b="0"/>
+            <wp:docPr id="986415762" name="" title=""/>
+            <wp:cNvGraphicFramePr>
+              <a:graphicFrameLocks noChangeAspect="1"/>
+            </wp:cNvGraphicFramePr>
+            <a:graphic>
+              <a:graphicData uri="http://schemas.openxmlformats.org/drawingml/2006/picture">
+                <pic:pic>
+                  <pic:nvPicPr>
+                    <pic:cNvPr id="0" name=""/>
+                    <pic:cNvPicPr/>
+                  </pic:nvPicPr>
+                  <pic:blipFill>
+                    <a:blip r:embed="R6cdd499067734401">
+                      <a:extLst>
+                        <a:ext xmlns:a="http://schemas.openxmlformats.org/drawingml/2006/main" uri="{28A0092B-C50C-407E-A947-70E740481C1C}">
+                          <a14:useLocalDpi val="0"/>
+                        </a:ext>
+                      </a:extLst>
+                    </a:blip>
+                    <a:stretch>
+                      <a:fillRect/>
+                    </a:stretch>
+                  </pic:blipFill>
+                  <pic:spPr>
+                    <a:xfrm>
+                      <a:off x="0" y="0"/>
+                      <a:ext cx="5762625" cy="4000499"/>
+                    </a:xfrm>
+                    <a:prstGeom prst="rect">
+                      <a:avLst/>
+                    </a:prstGeom>
+                  </pic:spPr>
+                </pic:pic>
+              </a:graphicData>
+            </a:graphic>
+          </wp:inline>
+        </w:drawing>
+      </w:r>
+    </w:p>
+    <w:p>
+      <w:pPr>
+        <w:pStyle w:val="Standard"/>
+      </w:pPr>
+    </w:p>
     <w:sectPr>
-      <w:pgSz w:w="11906" w:h="16838"/>
+      <w:pgSz w:w="11906" w:h="16838" w:orient="portrait"/>
       <w:pgMar w:top="1417" w:right="1417" w:bottom="1134" w:left="1417" w:header="708" w:footer="708" w:gutter="0"/>
       <w:cols w:space="708"/>
       <w:docGrid w:linePitch="360"/>
@@ -1773,7 +1822,7 @@
         <w:ind w:left="720" w:hanging="360"/>
       </w:pPr>
       <w:rPr>
-        <w:rFonts w:ascii="Symbol" w:hAnsi="Symbol" w:hint="default"/>
+        <w:rFonts w:hint="default" w:ascii="Symbol" w:hAnsi="Symbol"/>
         <w:sz w:val="20"/>
       </w:rPr>
     </w:lvl>
@@ -1789,7 +1838,7 @@
         <w:ind w:left="1440" w:hanging="360"/>
       </w:pPr>
       <w:rPr>
-        <w:rFonts w:ascii="Symbol" w:hAnsi="Symbol" w:hint="default"/>
+        <w:rFonts w:hint="default" w:ascii="Symbol" w:hAnsi="Symbol"/>
         <w:sz w:val="20"/>
       </w:rPr>
     </w:lvl>
@@ -1805,7 +1854,7 @@
         <w:ind w:left="2160" w:hanging="360"/>
       </w:pPr>
       <w:rPr>
-        <w:rFonts w:ascii="Symbol" w:hAnsi="Symbol" w:hint="default"/>
+        <w:rFonts w:hint="default" w:ascii="Symbol" w:hAnsi="Symbol"/>
         <w:sz w:val="20"/>
       </w:rPr>
     </w:lvl>
@@ -1821,7 +1870,7 @@
         <w:ind w:left="2880" w:hanging="360"/>
       </w:pPr>
       <w:rPr>
-        <w:rFonts w:ascii="Symbol" w:hAnsi="Symbol" w:hint="default"/>
+        <w:rFonts w:hint="default" w:ascii="Symbol" w:hAnsi="Symbol"/>
         <w:sz w:val="20"/>
       </w:rPr>
     </w:lvl>
@@ -1837,7 +1886,7 @@
         <w:ind w:left="3600" w:hanging="360"/>
       </w:pPr>
       <w:rPr>
-        <w:rFonts w:ascii="Symbol" w:hAnsi="Symbol" w:hint="default"/>
+        <w:rFonts w:hint="default" w:ascii="Symbol" w:hAnsi="Symbol"/>
         <w:sz w:val="20"/>
       </w:rPr>
     </w:lvl>
@@ -1853,7 +1902,7 @@
         <w:ind w:left="4320" w:hanging="360"/>
       </w:pPr>
       <w:rPr>
-        <w:rFonts w:ascii="Symbol" w:hAnsi="Symbol" w:hint="default"/>
+        <w:rFonts w:hint="default" w:ascii="Symbol" w:hAnsi="Symbol"/>
         <w:sz w:val="20"/>
       </w:rPr>
     </w:lvl>
@@ -1869,7 +1918,7 @@
         <w:ind w:left="5040" w:hanging="360"/>
       </w:pPr>
       <w:rPr>
-        <w:rFonts w:ascii="Symbol" w:hAnsi="Symbol" w:hint="default"/>
+        <w:rFonts w:hint="default" w:ascii="Symbol" w:hAnsi="Symbol"/>
         <w:sz w:val="20"/>
       </w:rPr>
     </w:lvl>
@@ -1885,7 +1934,7 @@
         <w:ind w:left="5760" w:hanging="360"/>
       </w:pPr>
       <w:rPr>
-        <w:rFonts w:ascii="Symbol" w:hAnsi="Symbol" w:hint="default"/>
+        <w:rFonts w:hint="default" w:ascii="Symbol" w:hAnsi="Symbol"/>
         <w:sz w:val="20"/>
       </w:rPr>
     </w:lvl>
@@ -1901,7 +1950,7 @@
         <w:ind w:left="6480" w:hanging="360"/>
       </w:pPr>
       <w:rPr>
-        <w:rFonts w:ascii="Symbol" w:hAnsi="Symbol" w:hint="default"/>
+        <w:rFonts w:hint="default" w:ascii="Symbol" w:hAnsi="Symbol"/>
         <w:sz w:val="20"/>
       </w:rPr>
     </w:lvl>
@@ -1919,7 +1968,7 @@
         <w:ind w:left="2345" w:hanging="360"/>
       </w:pPr>
       <w:rPr>
-        <w:rFonts w:ascii="Symbol" w:hAnsi="Symbol" w:hint="default"/>
+        <w:rFonts w:hint="default" w:ascii="Symbol" w:hAnsi="Symbol"/>
       </w:rPr>
     </w:lvl>
     <w:lvl w:ilvl="1" w:tplc="DE5E5650">
@@ -1931,7 +1980,7 @@
         <w:ind w:left="3065" w:hanging="360"/>
       </w:pPr>
       <w:rPr>
-        <w:rFonts w:ascii="Aptos" w:eastAsiaTheme="minorHAnsi" w:hAnsi="Aptos" w:cstheme="minorBidi" w:hint="default"/>
+        <w:rFonts w:hint="default" w:ascii="Aptos" w:hAnsi="Aptos" w:eastAsiaTheme="minorHAnsi" w:cstheme="minorBidi"/>
       </w:rPr>
     </w:lvl>
     <w:lvl w:ilvl="2" w:tplc="04070005" w:tentative="1">
@@ -1943,7 +1992,7 @@
         <w:ind w:left="3785" w:hanging="360"/>
       </w:pPr>
       <w:rPr>
-        <w:rFonts w:ascii="Wingdings" w:hAnsi="Wingdings" w:hint="default"/>
+        <w:rFonts w:hint="default" w:ascii="Wingdings" w:hAnsi="Wingdings"/>
       </w:rPr>
     </w:lvl>
     <w:lvl w:ilvl="3" w:tplc="04070001" w:tentative="1">
@@ -1955,7 +2004,7 @@
         <w:ind w:left="4505" w:hanging="360"/>
       </w:pPr>
       <w:rPr>
-        <w:rFonts w:ascii="Symbol" w:hAnsi="Symbol" w:hint="default"/>
+        <w:rFonts w:hint="default" w:ascii="Symbol" w:hAnsi="Symbol"/>
       </w:rPr>
     </w:lvl>
     <w:lvl w:ilvl="4" w:tplc="04070003" w:tentative="1">
@@ -1967,7 +2016,7 @@
         <w:ind w:left="5225" w:hanging="360"/>
       </w:pPr>
       <w:rPr>
-        <w:rFonts w:ascii="Courier New" w:hAnsi="Courier New" w:cs="Courier New" w:hint="default"/>
+        <w:rFonts w:hint="default" w:ascii="Courier New" w:hAnsi="Courier New" w:cs="Courier New"/>
       </w:rPr>
     </w:lvl>
     <w:lvl w:ilvl="5" w:tplc="04070005" w:tentative="1">
@@ -1979,7 +2028,7 @@
         <w:ind w:left="5945" w:hanging="360"/>
       </w:pPr>
       <w:rPr>
-        <w:rFonts w:ascii="Wingdings" w:hAnsi="Wingdings" w:hint="default"/>
+        <w:rFonts w:hint="default" w:ascii="Wingdings" w:hAnsi="Wingdings"/>
       </w:rPr>
     </w:lvl>
     <w:lvl w:ilvl="6" w:tplc="04070001" w:tentative="1">
@@ -1991,7 +2040,7 @@
         <w:ind w:left="6665" w:hanging="360"/>
       </w:pPr>
       <w:rPr>
-        <w:rFonts w:ascii="Symbol" w:hAnsi="Symbol" w:hint="default"/>
+        <w:rFonts w:hint="default" w:ascii="Symbol" w:hAnsi="Symbol"/>
       </w:rPr>
     </w:lvl>
     <w:lvl w:ilvl="7" w:tplc="04070003" w:tentative="1">
@@ -2003,7 +2052,7 @@
         <w:ind w:left="7385" w:hanging="360"/>
       </w:pPr>
       <w:rPr>
-        <w:rFonts w:ascii="Courier New" w:hAnsi="Courier New" w:cs="Courier New" w:hint="default"/>
+        <w:rFonts w:hint="default" w:ascii="Courier New" w:hAnsi="Courier New" w:cs="Courier New"/>
       </w:rPr>
     </w:lvl>
     <w:lvl w:ilvl="8" w:tplc="04070005" w:tentative="1">
@@ -2015,7 +2064,7 @@
         <w:ind w:left="8105" w:hanging="360"/>
       </w:pPr>
       <w:rPr>
-        <w:rFonts w:ascii="Wingdings" w:hAnsi="Wingdings" w:hint="default"/>
+        <w:rFonts w:hint="default" w:ascii="Wingdings" w:hAnsi="Wingdings"/>
       </w:rPr>
     </w:lvl>
   </w:abstractNum>
@@ -2713,11 +2762,11 @@
 </file>
 
 <file path=word/styles.xml><?xml version="1.0" encoding="utf-8"?>
-<w:styles xmlns:mc="http://schemas.openxmlformats.org/markup-compatibility/2006" xmlns:r="http://schemas.openxmlformats.org/officeDocument/2006/relationships" xmlns:w="http://schemas.openxmlformats.org/wordprocessingml/2006/main" xmlns:w14="http://schemas.microsoft.com/office/word/2010/wordml" xmlns:w15="http://schemas.microsoft.com/office/word/2012/wordml" xmlns:w16cex="http://schemas.microsoft.com/office/word/2018/wordml/cex" xmlns:w16cid="http://schemas.microsoft.com/office/word/2016/wordml/cid" xmlns:w16="http://schemas.microsoft.com/office/word/2018/wordml" xmlns:w16du="http://schemas.microsoft.com/office/word/2023/wordml/word16du" xmlns:w16sdtdh="http://schemas.microsoft.com/office/word/2020/wordml/sdtdatahash" xmlns:w16se="http://schemas.microsoft.com/office/word/2015/wordml/symex" mc:Ignorable="w14 w15 w16se w16cid w16 w16cex w16sdtdh w16du">
+<w:styles xmlns:wp14="http://schemas.microsoft.com/office/word/2010/wordprocessingDrawing" xmlns:mc="http://schemas.openxmlformats.org/markup-compatibility/2006" xmlns:r="http://schemas.openxmlformats.org/officeDocument/2006/relationships" xmlns:w="http://schemas.openxmlformats.org/wordprocessingml/2006/main" xmlns:w14="http://schemas.microsoft.com/office/word/2010/wordml" xmlns:w15="http://schemas.microsoft.com/office/word/2012/wordml" xmlns:w16cex="http://schemas.microsoft.com/office/word/2018/wordml/cex" xmlns:w16cid="http://schemas.microsoft.com/office/word/2016/wordml/cid" xmlns:w16="http://schemas.microsoft.com/office/word/2018/wordml" xmlns:w16du="http://schemas.microsoft.com/office/word/2023/wordml/word16du" xmlns:w16sdtdh="http://schemas.microsoft.com/office/word/2020/wordml/sdtdatahash" xmlns:w16se="http://schemas.microsoft.com/office/word/2015/wordml/symex" mc:Ignorable="w14 w15 w16se w16cid w16 w16cex w16sdtdh w16du wp14">
   <w:docDefaults>
     <w:rPrDefault>
       <w:rPr>
-        <w:rFonts w:asciiTheme="minorHAnsi" w:eastAsiaTheme="minorHAnsi" w:hAnsiTheme="minorHAnsi" w:cstheme="minorBidi"/>
+        <w:rFonts w:asciiTheme="minorHAnsi" w:hAnsiTheme="minorHAnsi" w:eastAsiaTheme="minorHAnsi" w:cstheme="minorBidi"/>
         <w:kern w:val="2"/>
         <w:sz w:val="22"/>
         <w:szCs w:val="22"/>
@@ -2734,14 +2783,14 @@
   <w:latentStyles w:defLockedState="0" w:defUIPriority="99" w:defSemiHidden="0" w:defUnhideWhenUsed="0" w:defQFormat="0" w:count="376">
     <w:lsdException w:name="Normal" w:uiPriority="0" w:qFormat="1"/>
     <w:lsdException w:name="heading 1" w:uiPriority="9" w:qFormat="1"/>
-    <w:lsdException w:name="heading 2" w:semiHidden="1" w:uiPriority="9" w:unhideWhenUsed="1" w:qFormat="1"/>
-    <w:lsdException w:name="heading 3" w:semiHidden="1" w:uiPriority="9" w:unhideWhenUsed="1" w:qFormat="1"/>
-    <w:lsdException w:name="heading 4" w:semiHidden="1" w:uiPriority="9" w:unhideWhenUsed="1" w:qFormat="1"/>
-    <w:lsdException w:name="heading 5" w:semiHidden="1" w:uiPriority="9" w:unhideWhenUsed="1" w:qFormat="1"/>
-    <w:lsdException w:name="heading 6" w:semiHidden="1" w:uiPriority="9" w:unhideWhenUsed="1" w:qFormat="1"/>
-    <w:lsdException w:name="heading 7" w:semiHidden="1" w:uiPriority="9" w:unhideWhenUsed="1" w:qFormat="1"/>
-    <w:lsdException w:name="heading 8" w:semiHidden="1" w:uiPriority="9" w:unhideWhenUsed="1" w:qFormat="1"/>
-    <w:lsdException w:name="heading 9" w:semiHidden="1" w:uiPriority="9" w:unhideWhenUsed="1" w:qFormat="1"/>
+    <w:lsdException w:name="heading 2" w:uiPriority="9" w:semiHidden="1" w:unhideWhenUsed="1" w:qFormat="1"/>
+    <w:lsdException w:name="heading 3" w:uiPriority="9" w:semiHidden="1" w:unhideWhenUsed="1" w:qFormat="1"/>
+    <w:lsdException w:name="heading 4" w:uiPriority="9" w:semiHidden="1" w:unhideWhenUsed="1" w:qFormat="1"/>
+    <w:lsdException w:name="heading 5" w:uiPriority="9" w:semiHidden="1" w:unhideWhenUsed="1" w:qFormat="1"/>
+    <w:lsdException w:name="heading 6" w:uiPriority="9" w:semiHidden="1" w:unhideWhenUsed="1" w:qFormat="1"/>
+    <w:lsdException w:name="heading 7" w:uiPriority="9" w:semiHidden="1" w:unhideWhenUsed="1" w:qFormat="1"/>
+    <w:lsdException w:name="heading 8" w:uiPriority="9" w:semiHidden="1" w:unhideWhenUsed="1" w:qFormat="1"/>
+    <w:lsdException w:name="heading 9" w:uiPriority="9" w:semiHidden="1" w:unhideWhenUsed="1" w:qFormat="1"/>
     <w:lsdException w:name="index 1" w:semiHidden="1" w:unhideWhenUsed="1"/>
     <w:lsdException w:name="index 2" w:semiHidden="1" w:unhideWhenUsed="1"/>
     <w:lsdException w:name="index 3" w:semiHidden="1" w:unhideWhenUsed="1"/>
@@ -2751,22 +2800,22 @@
     <w:lsdException w:name="index 7" w:semiHidden="1" w:unhideWhenUsed="1"/>
     <w:lsdException w:name="index 8" w:semiHidden="1" w:unhideWhenUsed="1"/>
     <w:lsdException w:name="index 9" w:semiHidden="1" w:unhideWhenUsed="1"/>
-    <w:lsdException w:name="toc 1" w:semiHidden="1" w:uiPriority="39" w:unhideWhenUsed="1"/>
-    <w:lsdException w:name="toc 2" w:semiHidden="1" w:uiPriority="39" w:unhideWhenUsed="1"/>
-    <w:lsdException w:name="toc 3" w:semiHidden="1" w:uiPriority="39" w:unhideWhenUsed="1"/>
-    <w:lsdException w:name="toc 4" w:semiHidden="1" w:uiPriority="39" w:unhideWhenUsed="1"/>
-    <w:lsdException w:name="toc 5" w:semiHidden="1" w:uiPriority="39" w:unhideWhenUsed="1"/>
-    <w:lsdException w:name="toc 6" w:semiHidden="1" w:uiPriority="39" w:unhideWhenUsed="1"/>
-    <w:lsdException w:name="toc 7" w:semiHidden="1" w:uiPriority="39" w:unhideWhenUsed="1"/>
-    <w:lsdException w:name="toc 8" w:semiHidden="1" w:uiPriority="39" w:unhideWhenUsed="1"/>
-    <w:lsdException w:name="toc 9" w:semiHidden="1" w:uiPriority="39" w:unhideWhenUsed="1"/>
+    <w:lsdException w:name="toc 1" w:uiPriority="39" w:semiHidden="1" w:unhideWhenUsed="1"/>
+    <w:lsdException w:name="toc 2" w:uiPriority="39" w:semiHidden="1" w:unhideWhenUsed="1"/>
+    <w:lsdException w:name="toc 3" w:uiPriority="39" w:semiHidden="1" w:unhideWhenUsed="1"/>
+    <w:lsdException w:name="toc 4" w:uiPriority="39" w:semiHidden="1" w:unhideWhenUsed="1"/>
+    <w:lsdException w:name="toc 5" w:uiPriority="39" w:semiHidden="1" w:unhideWhenUsed="1"/>
+    <w:lsdException w:name="toc 6" w:uiPriority="39" w:semiHidden="1" w:unhideWhenUsed="1"/>
+    <w:lsdException w:name="toc 7" w:uiPriority="39" w:semiHidden="1" w:unhideWhenUsed="1"/>
+    <w:lsdException w:name="toc 8" w:uiPriority="39" w:semiHidden="1" w:unhideWhenUsed="1"/>
+    <w:lsdException w:name="toc 9" w:uiPriority="39" w:semiHidden="1" w:unhideWhenUsed="1"/>
     <w:lsdException w:name="Normal Indent" w:semiHidden="1" w:unhideWhenUsed="1"/>
     <w:lsdException w:name="footnote text" w:semiHidden="1" w:unhideWhenUsed="1"/>
     <w:lsdException w:name="annotation text" w:semiHidden="1" w:unhideWhenUsed="1"/>
     <w:lsdException w:name="header" w:semiHidden="1" w:unhideWhenUsed="1"/>
     <w:lsdException w:name="footer" w:semiHidden="1" w:unhideWhenUsed="1"/>
     <w:lsdException w:name="index heading" w:semiHidden="1" w:unhideWhenUsed="1"/>
-    <w:lsdException w:name="caption" w:semiHidden="1" w:uiPriority="35" w:unhideWhenUsed="1" w:qFormat="1"/>
+    <w:lsdException w:name="caption" w:uiPriority="35" w:semiHidden="1" w:unhideWhenUsed="1" w:qFormat="1"/>
     <w:lsdException w:name="table of figures" w:semiHidden="1" w:unhideWhenUsed="1"/>
     <w:lsdException w:name="envelope address" w:semiHidden="1" w:unhideWhenUsed="1"/>
     <w:lsdException w:name="envelope return" w:semiHidden="1" w:unhideWhenUsed="1"/>
@@ -2797,7 +2846,7 @@
     <w:lsdException w:name="Title" w:uiPriority="10" w:qFormat="1"/>
     <w:lsdException w:name="Closing" w:semiHidden="1" w:unhideWhenUsed="1"/>
     <w:lsdException w:name="Signature" w:semiHidden="1" w:unhideWhenUsed="1"/>
-    <w:lsdException w:name="Default Paragraph Font" w:semiHidden="1" w:uiPriority="1" w:unhideWhenUsed="1"/>
+    <w:lsdException w:name="Default Paragraph Font" w:uiPriority="1" w:semiHidden="1" w:unhideWhenUsed="1"/>
     <w:lsdException w:name="Body Text" w:semiHidden="1" w:unhideWhenUsed="1"/>
     <w:lsdException w:name="Body Text Indent" w:semiHidden="1" w:unhideWhenUsed="1"/>
     <w:lsdException w:name="List Continue" w:semiHidden="1" w:unhideWhenUsed="1"/>
@@ -2997,8 +3046,8 @@
     <w:lsdException w:name="Subtle Reference" w:uiPriority="31" w:qFormat="1"/>
     <w:lsdException w:name="Intense Reference" w:uiPriority="32" w:qFormat="1"/>
     <w:lsdException w:name="Book Title" w:uiPriority="33" w:qFormat="1"/>
-    <w:lsdException w:name="Bibliography" w:semiHidden="1" w:uiPriority="37" w:unhideWhenUsed="1"/>
-    <w:lsdException w:name="TOC Heading" w:semiHidden="1" w:uiPriority="39" w:unhideWhenUsed="1" w:qFormat="1"/>
+    <w:lsdException w:name="Bibliography" w:uiPriority="37" w:semiHidden="1" w:unhideWhenUsed="1"/>
+    <w:lsdException w:name="TOC Heading" w:uiPriority="39" w:semiHidden="1" w:unhideWhenUsed="1" w:qFormat="1"/>
     <w:lsdException w:name="Plain Table 1" w:uiPriority="41"/>
     <w:lsdException w:name="Plain Table 2" w:uiPriority="42"/>
     <w:lsdException w:name="Plain Table 3" w:uiPriority="43"/>
@@ -3109,7 +3158,7 @@
     <w:lsdException w:name="Unresolved Mention" w:semiHidden="1" w:unhideWhenUsed="1"/>
     <w:lsdException w:name="Smart Link" w:semiHidden="1" w:unhideWhenUsed="1"/>
   </w:latentStyles>
-  <w:style w:type="paragraph" w:default="1" w:styleId="Standard">
+  <w:style w:type="paragraph" w:styleId="Standard" w:default="1">
     <w:name w:val="Normal"/>
     <w:qFormat/>
   </w:style>
@@ -3131,7 +3180,7 @@
       <w:outlineLvl w:val="0"/>
     </w:pPr>
     <w:rPr>
-      <w:rFonts w:asciiTheme="majorHAnsi" w:eastAsiaTheme="majorEastAsia" w:hAnsiTheme="majorHAnsi" w:cstheme="majorBidi"/>
+      <w:rFonts w:asciiTheme="majorHAnsi" w:hAnsiTheme="majorHAnsi" w:eastAsiaTheme="majorEastAsia" w:cstheme="majorBidi"/>
       <w:color w:val="0F4761" w:themeColor="accent1" w:themeShade="BF"/>
       <w:sz w:val="40"/>
       <w:szCs w:val="40"/>
@@ -3158,7 +3207,7 @@
       <w:outlineLvl w:val="1"/>
     </w:pPr>
     <w:rPr>
-      <w:rFonts w:asciiTheme="majorHAnsi" w:eastAsiaTheme="majorEastAsia" w:hAnsiTheme="majorHAnsi" w:cstheme="majorBidi"/>
+      <w:rFonts w:asciiTheme="majorHAnsi" w:hAnsiTheme="majorHAnsi" w:eastAsiaTheme="majorEastAsia" w:cstheme="majorBidi"/>
       <w:color w:val="0F4761" w:themeColor="accent1" w:themeShade="BF"/>
       <w:sz w:val="32"/>
       <w:szCs w:val="32"/>
@@ -3347,12 +3396,12 @@
       <w:color w:val="272727" w:themeColor="text1" w:themeTint="D8"/>
     </w:rPr>
   </w:style>
-  <w:style w:type="character" w:default="1" w:styleId="Absatz-Standardschriftart">
+  <w:style w:type="character" w:styleId="Absatz-Standardschriftart" w:default="1">
     <w:name w:val="Default Paragraph Font"/>
     <w:uiPriority w:val="1"/>
     <w:unhideWhenUsed/>
   </w:style>
-  <w:style w:type="table" w:default="1" w:styleId="NormaleTabelle">
+  <w:style w:type="table" w:styleId="NormaleTabelle" w:default="1">
     <w:name w:val="Normal Table"/>
     <w:uiPriority w:val="99"/>
     <w:semiHidden/>
@@ -3367,39 +3416,39 @@
       </w:tblCellMar>
     </w:tblPr>
   </w:style>
-  <w:style w:type="numbering" w:default="1" w:styleId="KeineListe">
+  <w:style w:type="numbering" w:styleId="KeineListe" w:default="1">
     <w:name w:val="No List"/>
     <w:uiPriority w:val="99"/>
     <w:semiHidden/>
     <w:unhideWhenUsed/>
   </w:style>
-  <w:style w:type="character" w:customStyle="1" w:styleId="berschrift1Zchn">
+  <w:style w:type="character" w:styleId="berschrift1Zchn" w:customStyle="1">
     <w:name w:val="Überschrift 1 Zchn"/>
     <w:basedOn w:val="Absatz-Standardschriftart"/>
     <w:link w:val="berschrift1"/>
     <w:uiPriority w:val="9"/>
     <w:rsid w:val="007A650C"/>
     <w:rPr>
-      <w:rFonts w:asciiTheme="majorHAnsi" w:eastAsiaTheme="majorEastAsia" w:hAnsiTheme="majorHAnsi" w:cstheme="majorBidi"/>
+      <w:rFonts w:asciiTheme="majorHAnsi" w:hAnsiTheme="majorHAnsi" w:eastAsiaTheme="majorEastAsia" w:cstheme="majorBidi"/>
       <w:color w:val="0F4761" w:themeColor="accent1" w:themeShade="BF"/>
       <w:sz w:val="40"/>
       <w:szCs w:val="40"/>
     </w:rPr>
   </w:style>
-  <w:style w:type="character" w:customStyle="1" w:styleId="berschrift2Zchn">
+  <w:style w:type="character" w:styleId="berschrift2Zchn" w:customStyle="1">
     <w:name w:val="Überschrift 2 Zchn"/>
     <w:basedOn w:val="Absatz-Standardschriftart"/>
     <w:link w:val="berschrift2"/>
     <w:uiPriority w:val="9"/>
     <w:rsid w:val="007A650C"/>
     <w:rPr>
-      <w:rFonts w:asciiTheme="majorHAnsi" w:eastAsiaTheme="majorEastAsia" w:hAnsiTheme="majorHAnsi" w:cstheme="majorBidi"/>
+      <w:rFonts w:asciiTheme="majorHAnsi" w:hAnsiTheme="majorHAnsi" w:eastAsiaTheme="majorEastAsia" w:cstheme="majorBidi"/>
       <w:color w:val="0F4761" w:themeColor="accent1" w:themeShade="BF"/>
       <w:sz w:val="32"/>
       <w:szCs w:val="32"/>
     </w:rPr>
   </w:style>
-  <w:style w:type="character" w:customStyle="1" w:styleId="berschrift3Zchn">
+  <w:style w:type="character" w:styleId="berschrift3Zchn" w:customStyle="1">
     <w:name w:val="Überschrift 3 Zchn"/>
     <w:basedOn w:val="Absatz-Standardschriftart"/>
     <w:link w:val="berschrift3"/>
@@ -3412,7 +3461,7 @@
       <w:szCs w:val="28"/>
     </w:rPr>
   </w:style>
-  <w:style w:type="character" w:customStyle="1" w:styleId="berschrift4Zchn">
+  <w:style w:type="character" w:styleId="berschrift4Zchn" w:customStyle="1">
     <w:name w:val="Überschrift 4 Zchn"/>
     <w:basedOn w:val="Absatz-Standardschriftart"/>
     <w:link w:val="berschrift4"/>
@@ -3426,7 +3475,7 @@
       <w:color w:val="0F4761" w:themeColor="accent1" w:themeShade="BF"/>
     </w:rPr>
   </w:style>
-  <w:style w:type="character" w:customStyle="1" w:styleId="berschrift5Zchn">
+  <w:style w:type="character" w:styleId="berschrift5Zchn" w:customStyle="1">
     <w:name w:val="Überschrift 5 Zchn"/>
     <w:basedOn w:val="Absatz-Standardschriftart"/>
     <w:link w:val="berschrift5"/>
@@ -3438,7 +3487,7 @@
       <w:color w:val="0F4761" w:themeColor="accent1" w:themeShade="BF"/>
     </w:rPr>
   </w:style>
-  <w:style w:type="character" w:customStyle="1" w:styleId="berschrift6Zchn">
+  <w:style w:type="character" w:styleId="berschrift6Zchn" w:customStyle="1">
     <w:name w:val="Überschrift 6 Zchn"/>
     <w:basedOn w:val="Absatz-Standardschriftart"/>
     <w:link w:val="berschrift6"/>
@@ -3452,7 +3501,7 @@
       <w:color w:val="595959" w:themeColor="text1" w:themeTint="A6"/>
     </w:rPr>
   </w:style>
-  <w:style w:type="character" w:customStyle="1" w:styleId="berschrift7Zchn">
+  <w:style w:type="character" w:styleId="berschrift7Zchn" w:customStyle="1">
     <w:name w:val="Überschrift 7 Zchn"/>
     <w:basedOn w:val="Absatz-Standardschriftart"/>
     <w:link w:val="berschrift7"/>
@@ -3464,7 +3513,7 @@
       <w:color w:val="595959" w:themeColor="text1" w:themeTint="A6"/>
     </w:rPr>
   </w:style>
-  <w:style w:type="character" w:customStyle="1" w:styleId="berschrift8Zchn">
+  <w:style w:type="character" w:styleId="berschrift8Zchn" w:customStyle="1">
     <w:name w:val="Überschrift 8 Zchn"/>
     <w:basedOn w:val="Absatz-Standardschriftart"/>
     <w:link w:val="berschrift8"/>
@@ -3478,7 +3527,7 @@
       <w:color w:val="272727" w:themeColor="text1" w:themeTint="D8"/>
     </w:rPr>
   </w:style>
-  <w:style w:type="character" w:customStyle="1" w:styleId="berschrift9Zchn">
+  <w:style w:type="character" w:styleId="berschrift9Zchn" w:customStyle="1">
     <w:name w:val="Überschrift 9 Zchn"/>
     <w:basedOn w:val="Absatz-Standardschriftart"/>
     <w:link w:val="berschrift9"/>
@@ -3503,21 +3552,21 @@
       <w:contextualSpacing/>
     </w:pPr>
     <w:rPr>
-      <w:rFonts w:asciiTheme="majorHAnsi" w:eastAsiaTheme="majorEastAsia" w:hAnsiTheme="majorHAnsi" w:cstheme="majorBidi"/>
+      <w:rFonts w:asciiTheme="majorHAnsi" w:hAnsiTheme="majorHAnsi" w:eastAsiaTheme="majorEastAsia" w:cstheme="majorBidi"/>
       <w:spacing w:val="-10"/>
       <w:kern w:val="28"/>
       <w:sz w:val="56"/>
       <w:szCs w:val="56"/>
     </w:rPr>
   </w:style>
-  <w:style w:type="character" w:customStyle="1" w:styleId="TitelZchn">
+  <w:style w:type="character" w:styleId="TitelZchn" w:customStyle="1">
     <w:name w:val="Titel Zchn"/>
     <w:basedOn w:val="Absatz-Standardschriftart"/>
     <w:link w:val="Titel"/>
     <w:uiPriority w:val="10"/>
     <w:rsid w:val="007A650C"/>
     <w:rPr>
-      <w:rFonts w:asciiTheme="majorHAnsi" w:eastAsiaTheme="majorEastAsia" w:hAnsiTheme="majorHAnsi" w:cstheme="majorBidi"/>
+      <w:rFonts w:asciiTheme="majorHAnsi" w:hAnsiTheme="majorHAnsi" w:eastAsiaTheme="majorEastAsia" w:cstheme="majorBidi"/>
       <w:spacing w:val="-10"/>
       <w:kern w:val="28"/>
       <w:sz w:val="56"/>
@@ -3545,7 +3594,7 @@
       <w:szCs w:val="28"/>
     </w:rPr>
   </w:style>
-  <w:style w:type="character" w:customStyle="1" w:styleId="UntertitelZchn">
+  <w:style w:type="character" w:styleId="UntertitelZchn" w:customStyle="1">
     <w:name w:val="Untertitel Zchn"/>
     <w:basedOn w:val="Absatz-Standardschriftart"/>
     <w:link w:val="Untertitel"/>
@@ -3577,7 +3626,7 @@
       <w:color w:val="404040" w:themeColor="text1" w:themeTint="BF"/>
     </w:rPr>
   </w:style>
-  <w:style w:type="character" w:customStyle="1" w:styleId="ZitatZchn">
+  <w:style w:type="character" w:styleId="ZitatZchn" w:customStyle="1">
     <w:name w:val="Zitat Zchn"/>
     <w:basedOn w:val="Absatz-Standardschriftart"/>
     <w:link w:val="Zitat"/>
@@ -3622,8 +3671,8 @@
     <w:rsid w:val="007A650C"/>
     <w:pPr>
       <w:pBdr>
-        <w:top w:val="single" w:sz="4" w:space="10" w:color="0F4761" w:themeColor="accent1" w:themeShade="BF"/>
-        <w:bottom w:val="single" w:sz="4" w:space="10" w:color="0F4761" w:themeColor="accent1" w:themeShade="BF"/>
+        <w:top w:val="single" w:color="0F4761" w:themeColor="accent1" w:themeShade="BF" w:sz="4" w:space="10"/>
+        <w:bottom w:val="single" w:color="0F4761" w:themeColor="accent1" w:themeShade="BF" w:sz="4" w:space="10"/>
       </w:pBdr>
       <w:spacing w:before="360" w:after="360"/>
       <w:ind w:left="864" w:right="864"/>
@@ -3635,7 +3684,7 @@
       <w:color w:val="0F4761" w:themeColor="accent1" w:themeShade="BF"/>
     </w:rPr>
   </w:style>
-  <w:style w:type="character" w:customStyle="1" w:styleId="IntensivesZitatZchn">
+  <w:style w:type="character" w:styleId="IntensivesZitatZchn" w:customStyle="1">
     <w:name w:val="Intensives Zitat Zchn"/>
     <w:basedOn w:val="Absatz-Standardschriftart"/>
     <w:link w:val="IntensivesZitat"/>
@@ -3671,12 +3720,12 @@
     </w:pPr>
     <w:tblPr>
       <w:tblBorders>
-        <w:top w:val="single" w:sz="4" w:space="0" w:color="auto"/>
-        <w:left w:val="single" w:sz="4" w:space="0" w:color="auto"/>
-        <w:bottom w:val="single" w:sz="4" w:space="0" w:color="auto"/>
-        <w:right w:val="single" w:sz="4" w:space="0" w:color="auto"/>
-        <w:insideH w:val="single" w:sz="4" w:space="0" w:color="auto"/>
-        <w:insideV w:val="single" w:sz="4" w:space="0" w:color="auto"/>
+        <w:top w:val="single" w:color="auto" w:sz="4" w:space="0"/>
+        <w:left w:val="single" w:color="auto" w:sz="4" w:space="0"/>
+        <w:bottom w:val="single" w:color="auto" w:sz="4" w:space="0"/>
+        <w:right w:val="single" w:color="auto" w:sz="4" w:space="0"/>
+        <w:insideH w:val="single" w:color="auto" w:sz="4" w:space="0"/>
+        <w:insideV w:val="single" w:color="auto" w:sz="4" w:space="0"/>
       </w:tblBorders>
     </w:tblPr>
   </w:style>

--- a/src/main/documents/Pflichtenheft.docx
+++ b/src/main/documents/Pflichtenheft.docx
@@ -1,6 +1,6 @@
 
 <file path=word/document.xml><?xml version="1.0" encoding="utf-8"?>
-<w:document xmlns:wpc="http://schemas.microsoft.com/office/word/2010/wordprocessingCanvas" xmlns:cx="http://schemas.microsoft.com/office/drawing/2014/chartex" xmlns:cx1="http://schemas.microsoft.com/office/drawing/2015/9/8/chartex" xmlns:cx2="http://schemas.microsoft.com/office/drawing/2015/10/21/chartex" xmlns:cx3="http://schemas.microsoft.com/office/drawing/2016/5/9/chartex" xmlns:cx4="http://schemas.microsoft.com/office/drawing/2016/5/10/chartex" xmlns:cx5="http://schemas.microsoft.com/office/drawing/2016/5/11/chartex" xmlns:cx6="http://schemas.microsoft.com/office/drawing/2016/5/12/chartex" xmlns:cx7="http://schemas.microsoft.com/office/drawing/2016/5/13/chartex" xmlns:cx8="http://schemas.microsoft.com/office/drawing/2016/5/14/chartex" xmlns:mc="http://schemas.openxmlformats.org/markup-compatibility/2006" xmlns:aink="http://schemas.microsoft.com/office/drawing/2016/ink" xmlns:am3d="http://schemas.microsoft.com/office/drawing/2017/model3d" xmlns:o="urn:schemas-microsoft-com:office:office" xmlns:oel="http://schemas.microsoft.com/office/2019/extlst" xmlns:r="http://schemas.openxmlformats.org/officeDocument/2006/relationships" xmlns:m="http://schemas.openxmlformats.org/officeDocument/2006/math" xmlns:v="urn:schemas-microsoft-com:vml" xmlns:wp14="http://schemas.microsoft.com/office/word/2010/wordprocessingDrawing" xmlns:wp="http://schemas.openxmlformats.org/drawingml/2006/wordprocessingDrawing" xmlns:w10="urn:schemas-microsoft-com:office:word" xmlns:w="http://schemas.openxmlformats.org/wordprocessingml/2006/main" xmlns:w14="http://schemas.microsoft.com/office/word/2010/wordml" xmlns:w15="http://schemas.microsoft.com/office/word/2012/wordml" xmlns:w16cex="http://schemas.microsoft.com/office/word/2018/wordml/cex" xmlns:w16cid="http://schemas.microsoft.com/office/word/2016/wordml/cid" xmlns:w16="http://schemas.microsoft.com/office/word/2018/wordml" xmlns:w16du="http://schemas.microsoft.com/office/word/2023/wordml/word16du" xmlns:w16sdtdh="http://schemas.microsoft.com/office/word/2020/wordml/sdtdatahash" xmlns:w16se="http://schemas.microsoft.com/office/word/2015/wordml/symex" xmlns:wpg="http://schemas.microsoft.com/office/word/2010/wordprocessingGroup" xmlns:wpi="http://schemas.microsoft.com/office/word/2010/wordprocessingInk" xmlns:wne="http://schemas.microsoft.com/office/word/2006/wordml" xmlns:wps="http://schemas.microsoft.com/office/word/2010/wordprocessingShape" xmlns:a="http://schemas.openxmlformats.org/drawingml/2006/main" xmlns:pic="http://schemas.openxmlformats.org/drawingml/2006/picture" xmlns:a14="http://schemas.microsoft.com/office/drawing/2010/main" mc:Ignorable="w14 w15 w16se w16cid w16 w16cex w16sdtdh w16du wp14">
+<w:document xmlns:wpc="http://schemas.microsoft.com/office/word/2010/wordprocessingCanvas" xmlns:cx="http://schemas.microsoft.com/office/drawing/2014/chartex" xmlns:cx1="http://schemas.microsoft.com/office/drawing/2015/9/8/chartex" xmlns:cx2="http://schemas.microsoft.com/office/drawing/2015/10/21/chartex" xmlns:cx3="http://schemas.microsoft.com/office/drawing/2016/5/9/chartex" xmlns:cx4="http://schemas.microsoft.com/office/drawing/2016/5/10/chartex" xmlns:cx5="http://schemas.microsoft.com/office/drawing/2016/5/11/chartex" xmlns:cx6="http://schemas.microsoft.com/office/drawing/2016/5/12/chartex" xmlns:cx7="http://schemas.microsoft.com/office/drawing/2016/5/13/chartex" xmlns:cx8="http://schemas.microsoft.com/office/drawing/2016/5/14/chartex" xmlns:mc="http://schemas.openxmlformats.org/markup-compatibility/2006" xmlns:aink="http://schemas.microsoft.com/office/drawing/2016/ink" xmlns:am3d="http://schemas.microsoft.com/office/drawing/2017/model3d" xmlns:o="urn:schemas-microsoft-com:office:office" xmlns:oel="http://schemas.microsoft.com/office/2019/extlst" xmlns:r="http://schemas.openxmlformats.org/officeDocument/2006/relationships" xmlns:m="http://schemas.openxmlformats.org/officeDocument/2006/math" xmlns:v="urn:schemas-microsoft-com:vml" xmlns:wp14="http://schemas.microsoft.com/office/word/2010/wordprocessingDrawing" xmlns:wp="http://schemas.openxmlformats.org/drawingml/2006/wordprocessingDrawing" xmlns:w10="urn:schemas-microsoft-com:office:word" xmlns:w="http://schemas.openxmlformats.org/wordprocessingml/2006/main" xmlns:w14="http://schemas.microsoft.com/office/word/2010/wordml" xmlns:w15="http://schemas.microsoft.com/office/word/2012/wordml" xmlns:w16cex="http://schemas.microsoft.com/office/word/2018/wordml/cex" xmlns:w16cid="http://schemas.microsoft.com/office/word/2016/wordml/cid" xmlns:w16="http://schemas.microsoft.com/office/word/2018/wordml" xmlns:w16du="http://schemas.microsoft.com/office/word/2023/wordml/word16du" xmlns:w16sdtdh="http://schemas.microsoft.com/office/word/2020/wordml/sdtdatahash" xmlns:w16se="http://schemas.microsoft.com/office/word/2015/wordml/symex" xmlns:wpg="http://schemas.microsoft.com/office/word/2010/wordprocessingGroup" xmlns:wpi="http://schemas.microsoft.com/office/word/2010/wordprocessingInk" xmlns:wne="http://schemas.microsoft.com/office/word/2006/wordml" xmlns:wps="http://schemas.microsoft.com/office/word/2010/wordprocessingShape" mc:Ignorable="w14 w15 w16se w16cid w16 w16cex w16sdtdh w16du wp14">
   <w:body>
     <w:tbl>
       <w:tblPr>
@@ -140,6 +140,48 @@
           </w:p>
         </w:tc>
       </w:tr>
+      <w:tr>
+        <w:tc>
+          <w:tcPr>
+            <w:tcW w:w="2265" w:type="dxa"/>
+          </w:tcPr>
+          <w:p>
+            <w:r>
+              <w:t>1.0</w:t>
+            </w:r>
+          </w:p>
+        </w:tc>
+        <w:tc>
+          <w:tcPr>
+            <w:tcW w:w="2265" w:type="dxa"/>
+          </w:tcPr>
+          <w:p>
+            <w:r>
+              <w:t>In Arbeit</w:t>
+            </w:r>
+          </w:p>
+        </w:tc>
+        <w:tc>
+          <w:tcPr>
+            <w:tcW w:w="2266" w:type="dxa"/>
+          </w:tcPr>
+          <w:p>
+            <w:r>
+              <w:t>29.04.2024</w:t>
+            </w:r>
+          </w:p>
+        </w:tc>
+        <w:tc>
+          <w:tcPr>
+            <w:tcW w:w="2266" w:type="dxa"/>
+          </w:tcPr>
+          <w:p>
+            <w:r>
+              <w:t>Philipp Danzmann</w:t>
+            </w:r>
+          </w:p>
+        </w:tc>
+      </w:tr>
     </w:tbl>
     <w:p/>
     <w:p>
@@ -159,15 +201,7 @@
     </w:p>
     <w:p>
       <w:r>
-        <w:t>Das Ziel des Projekts "</w:t>
-      </w:r>
-      <w:proofErr w:type="spellStart"/>
-      <w:r>
-        <w:t>TreePermitApp</w:t>
-      </w:r>
-      <w:proofErr w:type="spellEnd"/>
-      <w:r>
-        <w:t>" ist die Entwicklung einer Webanwendung, die den Prozess der Antragstellung und Bearbeitung von Ausnahmegenehmigungen zum Verbot der Beseitigung oder des Abschneidens bestimmter Bäume, Hecken, lebender Zäune und Gebüsche während spezifischer Zeiträume digitalisiert und vereinfacht. Die Anwendung soll sowohl für Antragsteller als auch für Sachbearbeiter zugänglich sein und eine effiziente Handhabung der Antragsprozesse ermöglichen.</w:t>
+        <w:t>Das Ziel des Projekts "TreePermitApp" ist die Entwicklung einer Webanwendung, die den Prozess der Antragstellung und Bearbeitung von Ausnahmegenehmigungen zum Verbot der Beseitigung oder des Abschneidens bestimmter Bäume, Hecken, lebender Zäune und Gebüsche während spezifischer Zeiträume digitalisiert und vereinfacht. Die Anwendung soll sowohl für Antragsteller als auch für Sachbearbeiter zugänglich sein und eine effiziente Handhabung der Antragsprozesse ermöglichen.</w:t>
       </w:r>
     </w:p>
     <w:p>
@@ -281,723 +315,70 @@
       </w:r>
     </w:p>
     <w:p/>
-    <w:p>
-      <w:r>
-        <w:t>3. Kontextdiagramm</w:t>
-      </w:r>
-    </w:p>
-    <w:p/>
-    <w:p>
-      <w:r>
-        <w:t>4. Architekturmodell</w:t>
-      </w:r>
-    </w:p>
-    <w:p/>
-    <w:p>
-      <w:r>
-        <w:t>5. Use-Cases</w:t>
-      </w:r>
-    </w:p>
-    <w:p/>
-    <w:p>
-      <w:r>
-        <w:t>6. Sequenzdiagramm</w:t>
-      </w:r>
-    </w:p>
-    <w:p/>
-    <w:p>
-      <w:r>
-        <w:t xml:space="preserve">7. </w:t>
-      </w:r>
-    </w:p>
-    <w:p>
-      <w:pPr>
-        <w:pStyle w:val="berschrift1"/>
-        <w:rPr>
-          <w:color w:val="auto"/>
-        </w:rPr>
-      </w:pPr>
-      <w:r>
-        <w:rPr>
-          <w:color w:val="auto"/>
-        </w:rPr>
-        <w:t>Funktionale Anforderungen:</w:t>
-      </w:r>
-    </w:p>
-    <w:p>
-      <w:pPr>
-        <w:pStyle w:val="berschrift2"/>
-        <w:rPr>
-          <w:color w:val="auto"/>
-        </w:rPr>
-      </w:pPr>
-      <w:r>
-        <w:rPr>
-          <w:color w:val="auto"/>
-        </w:rPr>
-        <w:t xml:space="preserve"> Muss-Kriterien:</w:t>
-      </w:r>
-    </w:p>
-    <w:p>
-      <w:pPr>
-        <w:pStyle w:val="berschrift3"/>
-        <w:rPr>
-          <w:color w:val="auto"/>
-        </w:rPr>
-      </w:pPr>
-      <w:r>
-        <w:rPr>
-          <w:color w:val="auto"/>
-        </w:rPr>
-        <w:t>Benutzeranmeldung und -authentifizierung:</w:t>
-      </w:r>
-    </w:p>
-    <w:p>
-      <w:pPr>
-        <w:pStyle w:val="Listenabsatz"/>
-        <w:numPr>
-          <w:ilvl w:val="0"/>
-          <w:numId w:val="2"/>
-        </w:numPr>
-      </w:pPr>
-      <w:r>
-        <w:t xml:space="preserve">Antragsteller und Sachbearbeiter müssen sich mit ihren individuellen Benutzerkonten anmelden können.         </w:t>
-      </w:r>
-    </w:p>
-    <w:p>
-      <w:pPr>
-        <w:pStyle w:val="Listenabsatz"/>
-        <w:numPr>
-          <w:ilvl w:val="0"/>
-          <w:numId w:val="2"/>
-        </w:numPr>
-      </w:pPr>
-      <w:r>
-        <w:t>Die Anmeldung muss über eine sichere Authentifizierungsmethode erfolgen, z. B. Benutzername und Passwort.</w:t>
-      </w:r>
-    </w:p>
-    <w:p>
-      <w:pPr>
-        <w:pStyle w:val="berschrift3"/>
-        <w:rPr>
-          <w:color w:val="auto"/>
-        </w:rPr>
-      </w:pPr>
-      <w:r>
-        <w:rPr>
-          <w:color w:val="auto"/>
-        </w:rPr>
-        <w:t>Antragstellung:</w:t>
-      </w:r>
-    </w:p>
-    <w:p>
-      <w:pPr>
-        <w:pStyle w:val="Listenabsatz"/>
-        <w:numPr>
-          <w:ilvl w:val="0"/>
-          <w:numId w:val="2"/>
-        </w:numPr>
-      </w:pPr>
-      <w:r>
-        <w:t>Antragsteller müssen in der Lage sein, Anträge auf Ausnahmegenehmigungen einzureichen, indem sie relevante Informationen wie Standort, Gründe für die Ausnahme und ggf. Fotos hochladen.</w:t>
-      </w:r>
-    </w:p>
-    <w:p>
-      <w:pPr>
-        <w:pStyle w:val="Listenabsatz"/>
-        <w:numPr>
-          <w:ilvl w:val="0"/>
-          <w:numId w:val="2"/>
-        </w:numPr>
-      </w:pPr>
-      <w:r>
-        <w:t>Die Antragsformulare müssen intuitiv gestaltet sein und eine einfache Eingabe</w:t>
-      </w:r>
-      <w:r>
-        <w:br/>
-      </w:r>
-      <w:r>
-        <w:t xml:space="preserve">ermöglichen.      </w:t>
-      </w:r>
-    </w:p>
-    <w:p>
-      <w:pPr>
-        <w:pStyle w:val="berschrift3"/>
-        <w:rPr>
-          <w:color w:val="auto"/>
-        </w:rPr>
-      </w:pPr>
-      <w:r>
-        <w:rPr>
-          <w:color w:val="auto"/>
-        </w:rPr>
-        <w:t>Antragsbearbeitung:</w:t>
-      </w:r>
-    </w:p>
-    <w:p>
-      <w:pPr>
-        <w:pStyle w:val="Listenabsatz"/>
-        <w:numPr>
-          <w:ilvl w:val="0"/>
-          <w:numId w:val="2"/>
-        </w:numPr>
-      </w:pPr>
-      <w:r>
-        <w:t>Sachbearbeiter müssen eingehende Anträge überprüfen, bearbeiten und den Antragsstatus aktualisieren können.</w:t>
-      </w:r>
-    </w:p>
-    <w:p>
-      <w:pPr>
-        <w:pStyle w:val="Listenabsatz"/>
-        <w:numPr>
-          <w:ilvl w:val="0"/>
-          <w:numId w:val="2"/>
-        </w:numPr>
-      </w:pPr>
-      <w:r>
-        <w:t>Sachbearbeiter müssen in der Lage sein, Anträge zu genehmigen, abzulehnen oder zur weiteren Überprüfung zurückzustellen.</w:t>
-      </w:r>
-    </w:p>
-    <w:p>
-      <w:pPr>
-        <w:pStyle w:val="berschrift3"/>
-        <w:rPr>
-          <w:color w:val="auto"/>
-        </w:rPr>
-      </w:pPr>
-      <w:r>
-        <w:rPr>
-          <w:color w:val="auto"/>
-        </w:rPr>
-        <w:t>Kommunikation zwischen Antragsteller und Sachbearbeiter:</w:t>
-      </w:r>
-    </w:p>
-    <w:p>
-      <w:pPr>
-        <w:pStyle w:val="Listenabsatz"/>
-        <w:numPr>
-          <w:ilvl w:val="0"/>
-          <w:numId w:val="2"/>
-        </w:numPr>
-      </w:pPr>
-      <w:r>
-        <w:t>Die Anwendung muss eine Messaging-Funktion bereitstellen, über die Antragsteller und Sachbearbeiter miteinander kommunizieren können, um Fragen zu klären oder zusätzliche Informationen auszutauschen.</w:t>
-      </w:r>
-    </w:p>
-    <w:p>
-      <w:pPr>
-        <w:pStyle w:val="Listenabsatz"/>
-        <w:numPr>
-          <w:ilvl w:val="0"/>
-          <w:numId w:val="2"/>
-        </w:numPr>
-      </w:pPr>
-      <w:r>
-        <w:t>Nachrichtenverläufe müssen archiviert und nachvollziehbar sein.</w:t>
-      </w:r>
-    </w:p>
-    <w:p>
-      <w:pPr>
-        <w:pStyle w:val="berschrift3"/>
-        <w:rPr>
-          <w:color w:val="auto"/>
-        </w:rPr>
-      </w:pPr>
-      <w:r>
-        <w:rPr>
-          <w:color w:val="auto"/>
-        </w:rPr>
-        <w:t>Datenbankverwaltung:</w:t>
-      </w:r>
-    </w:p>
-    <w:p>
-      <w:pPr>
-        <w:pStyle w:val="Listenabsatz"/>
-        <w:numPr>
-          <w:ilvl w:val="0"/>
-          <w:numId w:val="2"/>
-        </w:numPr>
-      </w:pPr>
-      <w:r>
-        <w:t>Die Anwendung muss eine Datenbank verwenden, um Antragsinformationen und Benutzerdaten sicher zu speichern und zu verwalten.</w:t>
-      </w:r>
-    </w:p>
-    <w:p>
-      <w:pPr>
-        <w:pStyle w:val="Listenabsatz"/>
-        <w:numPr>
-          <w:ilvl w:val="0"/>
-          <w:numId w:val="2"/>
-        </w:numPr>
-      </w:pPr>
-      <w:r>
-        <w:t>Die Datenbank sollte effizient organisiert sein, um schnelle Abfragen und eine zuverlässige Datenverwaltung zu ermöglichen.</w:t>
-      </w:r>
-    </w:p>
-    <w:p>
-      <w:pPr>
-        <w:pStyle w:val="berschrift2"/>
-        <w:rPr>
-          <w:color w:val="auto"/>
-        </w:rPr>
-      </w:pPr>
-      <w:r>
-        <w:rPr>
-          <w:color w:val="auto"/>
-        </w:rPr>
-        <w:t>Kann-Kriterien:</w:t>
-      </w:r>
-    </w:p>
-    <w:p>
-      <w:pPr>
-        <w:pStyle w:val="berschrift3"/>
-        <w:rPr>
-          <w:color w:val="auto"/>
-        </w:rPr>
-      </w:pPr>
-      <w:r>
-        <w:rPr>
-          <w:color w:val="auto"/>
-        </w:rPr>
-        <w:t>Benutzeranmeldung und -authentifizierung:</w:t>
-      </w:r>
-    </w:p>
-    <w:p>
-      <w:pPr>
-        <w:pStyle w:val="Listenabsatz"/>
-        <w:numPr>
-          <w:ilvl w:val="0"/>
-          <w:numId w:val="2"/>
-        </w:numPr>
-      </w:pPr>
-      <w:r>
-        <w:t>Die Anwendung kann eine Option für die Anmeldung mit sozialen Medien bereitstellen.</w:t>
-      </w:r>
-    </w:p>
-    <w:p>
-      <w:pPr>
-        <w:pStyle w:val="berschrift3"/>
-        <w:rPr>
-          <w:color w:val="auto"/>
-        </w:rPr>
-      </w:pPr>
-      <w:r>
-        <w:rPr>
-          <w:color w:val="auto"/>
-        </w:rPr>
-        <w:t>Antragstellung:</w:t>
-      </w:r>
-    </w:p>
-    <w:p>
-      <w:pPr>
-        <w:pStyle w:val="Listenabsatz"/>
-        <w:numPr>
-          <w:ilvl w:val="0"/>
-          <w:numId w:val="2"/>
-        </w:numPr>
-      </w:pPr>
-      <w:r>
-        <w:t>Die Anwendung kann eine Funktion für die automatische Standorterkennung bereitstellen.</w:t>
-      </w:r>
-    </w:p>
-    <w:p>
-      <w:pPr>
-        <w:pStyle w:val="berschrift3"/>
-        <w:rPr>
-          <w:color w:val="auto"/>
-        </w:rPr>
-      </w:pPr>
-      <w:r>
-        <w:rPr>
-          <w:color w:val="auto"/>
-        </w:rPr>
-        <w:t>Antragsbearbeitung:</w:t>
-      </w:r>
-    </w:p>
-    <w:p>
-      <w:pPr>
-        <w:pStyle w:val="Listenabsatz"/>
-        <w:numPr>
-          <w:ilvl w:val="0"/>
-          <w:numId w:val="2"/>
-        </w:numPr>
-      </w:pPr>
-      <w:r>
-        <w:t>Die Anwendung kann eine automatische Priorisierung von Anträgen basierend auf bestimmten Kriterien bieten.</w:t>
-      </w:r>
-    </w:p>
-    <w:p>
-      <w:pPr>
-        <w:pStyle w:val="berschrift3"/>
-        <w:rPr>
-          <w:color w:val="auto"/>
-        </w:rPr>
-      </w:pPr>
-      <w:r>
-        <w:rPr>
-          <w:color w:val="auto"/>
-        </w:rPr>
-        <w:t>Kommunikation zwischen Antragsteller und Sachbearbeiter:</w:t>
-      </w:r>
-    </w:p>
-    <w:p>
-      <w:pPr>
-        <w:pStyle w:val="Listenabsatz"/>
-        <w:numPr>
-          <w:ilvl w:val="0"/>
-          <w:numId w:val="2"/>
-        </w:numPr>
-      </w:pPr>
-      <w:r>
-        <w:t>Die Anwendung kann eine Benachrichtigungsfunktion für neue Nachrichten implementieren.</w:t>
-      </w:r>
-    </w:p>
-    <w:p>
-      <w:pPr>
-        <w:pStyle w:val="berschrift3"/>
-        <w:rPr>
-          <w:color w:val="auto"/>
-        </w:rPr>
-      </w:pPr>
-      <w:r>
-        <w:rPr>
-          <w:color w:val="auto"/>
-        </w:rPr>
-        <w:t>Datenbankverwaltung:</w:t>
-      </w:r>
-    </w:p>
-    <w:p>
-      <w:pPr>
-        <w:pStyle w:val="Listenabsatz"/>
-        <w:numPr>
-          <w:ilvl w:val="0"/>
-          <w:numId w:val="2"/>
-        </w:numPr>
-      </w:pPr>
-      <w:r>
-        <w:t>Die Anwendung kann Mechanismen für die automatische Datenbereinigung und -archivierung bereitstellen.</w:t>
-      </w:r>
-    </w:p>
-    <w:p>
-      <w:pPr>
-        <w:pStyle w:val="berschrift1"/>
-        <w:rPr>
-          <w:color w:val="auto"/>
-        </w:rPr>
-      </w:pPr>
-      <w:r>
-        <w:rPr>
-          <w:color w:val="auto"/>
-        </w:rPr>
-        <w:t>Nichtfunktionale Anforderungen:</w:t>
-      </w:r>
-    </w:p>
-    <w:p>
-      <w:pPr>
-        <w:pStyle w:val="berschrift2"/>
-        <w:rPr>
-          <w:color w:val="auto"/>
-        </w:rPr>
-      </w:pPr>
-      <w:r>
-        <w:rPr>
-          <w:color w:val="auto"/>
-        </w:rPr>
-        <w:t>Muss-Kriterien:</w:t>
-      </w:r>
-    </w:p>
-    <w:p>
-      <w:pPr>
-        <w:pStyle w:val="berschrift3"/>
-        <w:rPr>
-          <w:color w:val="auto"/>
-        </w:rPr>
-      </w:pPr>
-      <w:r>
-        <w:rPr>
-          <w:color w:val="auto"/>
-        </w:rPr>
-        <w:t>Sicherheit:</w:t>
-      </w:r>
-    </w:p>
-    <w:p>
-      <w:pPr>
-        <w:pStyle w:val="Listenabsatz"/>
-        <w:numPr>
-          <w:ilvl w:val="0"/>
-          <w:numId w:val="2"/>
-        </w:numPr>
-      </w:pPr>
-      <w:r>
-        <w:t>Die Anwendung muss sicherstellen, dass Benutzerdaten und Antragsinformationen vertraulich und vor unbefugtem Zugriff geschützt sind.</w:t>
-      </w:r>
-    </w:p>
-    <w:p>
-      <w:pPr>
-        <w:pStyle w:val="Listenabsatz"/>
-        <w:numPr>
-          <w:ilvl w:val="0"/>
-          <w:numId w:val="2"/>
-        </w:numPr>
-      </w:pPr>
-      <w:r>
-        <w:t>Die Übertragung sensibler Daten muss über eine sichere HTTPS-Verbindung erfolgen.</w:t>
-      </w:r>
-    </w:p>
-    <w:p>
-      <w:pPr>
-        <w:pStyle w:val="berschrift3"/>
-        <w:rPr>
-          <w:color w:val="auto"/>
-        </w:rPr>
-      </w:pPr>
-      <w:r>
-        <w:rPr>
-          <w:color w:val="auto"/>
-        </w:rPr>
-        <w:t>Skalierbarkeit:</w:t>
-      </w:r>
-    </w:p>
-    <w:p>
-      <w:pPr>
-        <w:pStyle w:val="Listenabsatz"/>
-        <w:numPr>
-          <w:ilvl w:val="0"/>
-          <w:numId w:val="2"/>
-        </w:numPr>
-      </w:pPr>
-      <w:r>
-        <w:t>Die Anwendung muss skalierbar sein, um mit steigender Anzahl von Benutzern und Anträgen umgehen zu können.</w:t>
-      </w:r>
-    </w:p>
-    <w:p>
-      <w:pPr>
-        <w:pStyle w:val="berschrift3"/>
-        <w:rPr>
-          <w:color w:val="auto"/>
-        </w:rPr>
-      </w:pPr>
-      <w:r>
-        <w:rPr>
-          <w:color w:val="auto"/>
-        </w:rPr>
-        <w:t>Benutzerfreundlichkeit:</w:t>
-      </w:r>
-    </w:p>
-    <w:p>
-      <w:pPr>
-        <w:pStyle w:val="Listenabsatz"/>
-        <w:numPr>
-          <w:ilvl w:val="0"/>
-          <w:numId w:val="2"/>
-        </w:numPr>
-      </w:pPr>
-      <w:r>
-        <w:t>Die Benutzeroberfläche muss intuitiv und benutzerfreundlich sein.</w:t>
-      </w:r>
-    </w:p>
-    <w:p>
-      <w:pPr>
-        <w:pStyle w:val="Listenabsatz"/>
-        <w:numPr>
-          <w:ilvl w:val="0"/>
-          <w:numId w:val="2"/>
-        </w:numPr>
-      </w:pPr>
-      <w:r>
-        <w:t>Die Anwendung muss responsiv sein und auf verschiedenen Geräten gut funktionieren.</w:t>
-      </w:r>
-    </w:p>
-    <w:p>
-      <w:pPr>
-        <w:pStyle w:val="berschrift3"/>
-        <w:rPr>
-          <w:color w:val="auto"/>
-        </w:rPr>
-      </w:pPr>
-      <w:r>
-        <w:rPr>
-          <w:color w:val="auto"/>
-        </w:rPr>
-        <w:t>Leistung:</w:t>
-      </w:r>
-    </w:p>
-    <w:p>
-      <w:pPr>
-        <w:pStyle w:val="Listenabsatz"/>
-        <w:numPr>
-          <w:ilvl w:val="0"/>
-          <w:numId w:val="2"/>
-        </w:numPr>
-      </w:pPr>
-      <w:r>
-        <w:t>Die Anwendung muss eine angemessene Leistung bieten und schnell auf Anfragen reagieren.</w:t>
-      </w:r>
-    </w:p>
-    <w:p>
-      <w:pPr>
-        <w:pStyle w:val="Listenabsatz"/>
-        <w:numPr>
-          <w:ilvl w:val="0"/>
-          <w:numId w:val="2"/>
-        </w:numPr>
-      </w:pPr>
-      <w:r>
-        <w:t>Die Anwendung muss regelmäßig auf Leistungsprobleme überwacht und optimiert werden.</w:t>
-      </w:r>
-    </w:p>
-    <w:p>
-      <w:pPr>
-        <w:pStyle w:val="berschrift2"/>
-        <w:rPr>
-          <w:color w:val="auto"/>
-        </w:rPr>
-      </w:pPr>
-      <w:r>
-        <w:rPr>
-          <w:color w:val="auto"/>
-        </w:rPr>
-        <w:t>Kann-Kriterien:</w:t>
-      </w:r>
-    </w:p>
-    <w:p>
-      <w:pPr>
-        <w:pStyle w:val="berschrift3"/>
-        <w:rPr>
-          <w:color w:val="auto"/>
-        </w:rPr>
-      </w:pPr>
-      <w:r>
-        <w:rPr>
-          <w:color w:val="auto"/>
-        </w:rPr>
-        <w:t>Sicherheit:</w:t>
-      </w:r>
-    </w:p>
-    <w:p>
-      <w:pPr>
-        <w:pStyle w:val="Listenabsatz"/>
-        <w:numPr>
-          <w:ilvl w:val="0"/>
-          <w:numId w:val="2"/>
-        </w:numPr>
-      </w:pPr>
-      <w:r>
-        <w:t>Die Anwendung kann Mechanismen zur Erkennung und Abwehr von Angriffen implementieren.</w:t>
-      </w:r>
-    </w:p>
-    <w:p>
-      <w:pPr>
-        <w:pStyle w:val="berschrift3"/>
-        <w:rPr>
-          <w:color w:val="auto"/>
-        </w:rPr>
-      </w:pPr>
-      <w:r>
-        <w:rPr>
-          <w:color w:val="auto"/>
-        </w:rPr>
-        <w:t>Skalierbarkeit:</w:t>
-      </w:r>
-    </w:p>
-    <w:p>
-      <w:pPr>
-        <w:pStyle w:val="Listenabsatz"/>
-        <w:numPr>
-          <w:ilvl w:val="0"/>
-          <w:numId w:val="2"/>
-        </w:numPr>
-      </w:pPr>
-      <w:r>
-        <w:t>Die Anwendung kann auf Cloud-Infrastruktur gehostet werden, um eine einfache Skalierbarkeit zu ermöglichen.</w:t>
-      </w:r>
-    </w:p>
-    <w:p>
-      <w:pPr>
-        <w:pStyle w:val="berschrift3"/>
-        <w:rPr>
-          <w:color w:val="auto"/>
-        </w:rPr>
-      </w:pPr>
-      <w:r>
-        <w:rPr>
-          <w:color w:val="auto"/>
-        </w:rPr>
-        <w:t>Benutzerfreundlichkeit:</w:t>
-      </w:r>
-    </w:p>
-    <w:p>
-      <w:pPr>
-        <w:pStyle w:val="Listenabsatz"/>
-        <w:numPr>
-          <w:ilvl w:val="0"/>
-          <w:numId w:val="2"/>
-        </w:numPr>
-      </w:pPr>
-      <w:r>
-        <w:t>Die Anwendung kann eine personalisierte Benutzererfahrung bieten, indem sie Einstellungen und Vorlieben speichert.</w:t>
-      </w:r>
-    </w:p>
-    <w:p>
-      <w:pPr>
-        <w:pStyle w:val="berschrift3"/>
-        <w:rPr>
-          <w:color w:val="auto"/>
-        </w:rPr>
-      </w:pPr>
-      <w:r>
-        <w:rPr>
-          <w:color w:val="auto"/>
-        </w:rPr>
-        <w:t>Leistung:</w:t>
-      </w:r>
-    </w:p>
-    <w:p>
-      <w:pPr>
-        <w:pStyle w:val="Listenabsatz"/>
-        <w:numPr>
-          <w:ilvl w:val="0"/>
-          <w:numId w:val="2"/>
-        </w:numPr>
-      </w:pPr>
-      <w:r>
-        <w:t>Die Anwendung kann Lasttests durchführen, um ihre Leistungsfähigkeit unter Belastung zu testen.</w:t>
-      </w:r>
-    </w:p>
-    <w:p/>
-    <w:p>
-      <w:r>
-        <w:t>8. GUI-Prototyp</w:t>
-      </w:r>
-    </w:p>
-    <w:p>
-      <w:pPr>
-        <w:numPr>
-          <w:ilvl w:val="0"/>
-          <w:numId w:val="4"/>
-        </w:numPr>
-      </w:pPr>
-      <w:r>
+    <w:p/>
+    <w:p/>
+    <w:p/>
+    <w:p/>
+    <w:p/>
+    <w:p/>
+    <w:p/>
+    <w:p/>
+    <w:p/>
+    <w:p/>
+    <w:p/>
+    <w:p/>
+    <w:p>
+      <w:pPr>
         <w:rPr>
           <w:b/>
           <w:bCs/>
         </w:rPr>
-        <w:t>Anmeldebildschirm</w:t>
-      </w:r>
-      <w:r>
-        <w:t>: Diese Schnittstelle ermöglicht es Benutzern, auf ihr Konto zuzugreifen, indem sie ihre E-Mail und ihr Passwort eingeben. Es gibt zwei Optionen: 'registrieren' für neue Benutzer und 'anmelden' für zurückkehrende Benutzer.</w:t>
-      </w:r>
-    </w:p>
-    <w:p>
-      <w:r>
-        <w:rPr>
+      </w:pPr>
+      <w:r>
+        <w:rPr>
+          <w:b/>
+          <w:bCs/>
+        </w:rPr>
+        <w:lastRenderedPageBreak/>
+        <w:t>3. Ko</w:t>
+      </w:r>
+      <w:r>
+        <w:rPr>
+          <w:b/>
+          <w:bCs/>
+        </w:rPr>
+        <w:t>mponentendiagramm</w:t>
+      </w:r>
+    </w:p>
+    <w:p>
+      <w:pPr>
+        <w:jc w:val="both"/>
+      </w:pPr>
+      <w:r>
+        <w:t xml:space="preserve">Verantwortlichkeit: </w:t>
+      </w:r>
+      <w:r>
+        <w:t>Philipp Danzmann</w:t>
+      </w:r>
+    </w:p>
+    <w:p>
+      <w:pPr>
+        <w:rPr>
+          <w:b/>
+          <w:bCs/>
+        </w:rPr>
+      </w:pPr>
+      <w:r>
+        <w:rPr>
+          <w:b/>
+          <w:bCs/>
           <w:noProof/>
         </w:rPr>
         <w:drawing>
-          <wp:inline distT="0" distB="0" distL="0" distR="0" wp14:anchorId="3107F7F7" wp14:editId="60E475A5">
-            <wp:extent cx="5756910" cy="3594100"/>
-            <wp:effectExtent l="0" t="0" r="0" b="6350"/>
-            <wp:docPr id="180642070" name="Grafik 1"/>
+          <wp:inline distT="0" distB="0" distL="0" distR="0" wp14:anchorId="348B520A" wp14:editId="611A4DC8">
+            <wp:extent cx="2800350" cy="4137517"/>
+            <wp:effectExtent l="0" t="0" r="0" b="0"/>
+            <wp:docPr id="1635222294" name="Grafik 1"/>
             <wp:cNvGraphicFramePr>
               <a:graphicFrameLocks xmlns:a="http://schemas.openxmlformats.org/drawingml/2006/main" noChangeAspect="1"/>
             </wp:cNvGraphicFramePr>
@@ -1026,7 +407,7 @@
                   <pic:spPr bwMode="auto">
                     <a:xfrm>
                       <a:off x="0" y="0"/>
-                      <a:ext cx="5756910" cy="3594100"/>
+                      <a:ext cx="2805369" cy="4144933"/>
                     </a:xfrm>
                     <a:prstGeom prst="rect">
                       <a:avLst/>
@@ -1045,12 +426,750 @@
     </w:p>
     <w:p/>
     <w:p/>
-    <w:p/>
-    <w:p/>
-    <w:p/>
+    <w:p>
+      <w:r>
+        <w:t>4. Architekturmodell</w:t>
+      </w:r>
+    </w:p>
+    <w:p>
+      <w:r>
+        <w:t xml:space="preserve">Verantwortlichkeit: </w:t>
+      </w:r>
+      <w:r>
+        <w:t>Philipp Danzmann</w:t>
+      </w:r>
+    </w:p>
+    <w:p/>
+    <w:p>
+      <w:r>
+        <w:t>5. Use-Cases</w:t>
+      </w:r>
+    </w:p>
+    <w:p>
+      <w:r>
+        <w:t xml:space="preserve">Verantwortlichkeit: </w:t>
+      </w:r>
+      <w:r>
+        <w:t>Pritkumar Dobariya</w:t>
+      </w:r>
+    </w:p>
+    <w:p/>
+    <w:p>
+      <w:r>
+        <w:t>6. Sequenzdiagramm</w:t>
+      </w:r>
+    </w:p>
+    <w:p>
+      <w:r>
+        <w:t xml:space="preserve">Verantwortlichkeit: </w:t>
+      </w:r>
+      <w:r>
+        <w:t>Pritkumar Dobariya</w:t>
+      </w:r>
+    </w:p>
+    <w:p/>
+    <w:p/>
+    <w:p>
+      <w:r>
+        <w:t>7.</w:t>
+      </w:r>
+    </w:p>
+    <w:p/>
+    <w:p/>
+    <w:p>
+      <w:r>
+        <w:lastRenderedPageBreak/>
+        <w:t xml:space="preserve"> </w:t>
+      </w:r>
+    </w:p>
+    <w:p>
+      <w:pPr>
+        <w:pStyle w:val="berschrift1"/>
+        <w:rPr>
+          <w:color w:val="auto"/>
+        </w:rPr>
+      </w:pPr>
+      <w:r>
+        <w:rPr>
+          <w:color w:val="auto"/>
+        </w:rPr>
+        <w:t>Funktionale Anforderungen:</w:t>
+      </w:r>
+    </w:p>
+    <w:p>
+      <w:r>
+        <w:t xml:space="preserve">Verantwortlichkeit: </w:t>
+      </w:r>
+      <w:r>
+        <w:t>Nazeeh Almasri</w:t>
+      </w:r>
+    </w:p>
+    <w:p>
+      <w:pPr>
+        <w:pStyle w:val="berschrift2"/>
+        <w:rPr>
+          <w:color w:val="auto"/>
+        </w:rPr>
+      </w:pPr>
+      <w:r>
+        <w:rPr>
+          <w:color w:val="auto"/>
+        </w:rPr>
+        <w:t xml:space="preserve"> Muss-Kriterien:</w:t>
+      </w:r>
+    </w:p>
+    <w:p>
+      <w:pPr>
+        <w:pStyle w:val="berschrift3"/>
+        <w:rPr>
+          <w:color w:val="auto"/>
+        </w:rPr>
+      </w:pPr>
+      <w:r>
+        <w:rPr>
+          <w:color w:val="auto"/>
+        </w:rPr>
+        <w:t>Benutzeranmeldung und -authentifizierung:</w:t>
+      </w:r>
+    </w:p>
     <w:p>
       <w:pPr>
         <w:pStyle w:val="Listenabsatz"/>
+        <w:numPr>
+          <w:ilvl w:val="0"/>
+          <w:numId w:val="2"/>
+        </w:numPr>
+      </w:pPr>
+      <w:r>
+        <w:t xml:space="preserve">Antragsteller und Sachbearbeiter müssen sich mit ihren individuellen Benutzerkonten anmelden können.         </w:t>
+      </w:r>
+    </w:p>
+    <w:p>
+      <w:pPr>
+        <w:pStyle w:val="Listenabsatz"/>
+        <w:numPr>
+          <w:ilvl w:val="0"/>
+          <w:numId w:val="2"/>
+        </w:numPr>
+      </w:pPr>
+      <w:r>
+        <w:t>Die Anmeldung muss über eine sichere Authentifizierungsmethode erfolgen, z. B. Benutzername und Passwort.</w:t>
+      </w:r>
+    </w:p>
+    <w:p>
+      <w:pPr>
+        <w:pStyle w:val="berschrift3"/>
+        <w:rPr>
+          <w:color w:val="auto"/>
+        </w:rPr>
+      </w:pPr>
+      <w:r>
+        <w:rPr>
+          <w:color w:val="auto"/>
+        </w:rPr>
+        <w:t>Antragstellung:</w:t>
+      </w:r>
+    </w:p>
+    <w:p>
+      <w:pPr>
+        <w:pStyle w:val="Listenabsatz"/>
+        <w:numPr>
+          <w:ilvl w:val="0"/>
+          <w:numId w:val="2"/>
+        </w:numPr>
+      </w:pPr>
+      <w:r>
+        <w:t>Antragsteller müssen in der Lage sein, Anträge auf Ausnahmegenehmigungen einzureichen, indem sie relevante Informationen wie Standort, Gründe für die Ausnahme und ggf. Fotos hochladen.</w:t>
+      </w:r>
+    </w:p>
+    <w:p>
+      <w:pPr>
+        <w:pStyle w:val="Listenabsatz"/>
+        <w:numPr>
+          <w:ilvl w:val="0"/>
+          <w:numId w:val="2"/>
+        </w:numPr>
+      </w:pPr>
+      <w:r>
+        <w:t>Die Antragsformulare müssen intuitiv gestaltet sein und eine einfache Eingabe</w:t>
+      </w:r>
+      <w:r>
+        <w:br/>
+        <w:t xml:space="preserve">ermöglichen.      </w:t>
+      </w:r>
+    </w:p>
+    <w:p>
+      <w:pPr>
+        <w:pStyle w:val="berschrift3"/>
+        <w:rPr>
+          <w:color w:val="auto"/>
+        </w:rPr>
+      </w:pPr>
+      <w:r>
+        <w:rPr>
+          <w:color w:val="auto"/>
+        </w:rPr>
+        <w:t>Antragsbearbeitung:</w:t>
+      </w:r>
+    </w:p>
+    <w:p>
+      <w:pPr>
+        <w:pStyle w:val="Listenabsatz"/>
+        <w:numPr>
+          <w:ilvl w:val="0"/>
+          <w:numId w:val="2"/>
+        </w:numPr>
+      </w:pPr>
+      <w:r>
+        <w:t>Sachbearbeiter müssen eingehende Anträge überprüfen, bearbeiten und den Antragsstatus aktualisieren können.</w:t>
+      </w:r>
+    </w:p>
+    <w:p>
+      <w:pPr>
+        <w:pStyle w:val="Listenabsatz"/>
+        <w:numPr>
+          <w:ilvl w:val="0"/>
+          <w:numId w:val="2"/>
+        </w:numPr>
+      </w:pPr>
+      <w:r>
+        <w:t>Sachbearbeiter müssen in der Lage sein, Anträge zu genehmigen, abzulehnen oder zur weiteren Überprüfung zurückzustellen.</w:t>
+      </w:r>
+    </w:p>
+    <w:p>
+      <w:pPr>
+        <w:pStyle w:val="berschrift3"/>
+        <w:rPr>
+          <w:color w:val="auto"/>
+        </w:rPr>
+      </w:pPr>
+      <w:r>
+        <w:rPr>
+          <w:color w:val="auto"/>
+        </w:rPr>
+        <w:t>Kommunikation zwischen Antragsteller und Sachbearbeiter:</w:t>
+      </w:r>
+    </w:p>
+    <w:p>
+      <w:pPr>
+        <w:pStyle w:val="Listenabsatz"/>
+        <w:numPr>
+          <w:ilvl w:val="0"/>
+          <w:numId w:val="2"/>
+        </w:numPr>
+      </w:pPr>
+      <w:r>
+        <w:t>Die Anwendung muss eine Messaging-Funktion bereitstellen, über die Antragsteller und Sachbearbeiter miteinander kommunizieren können, um Fragen zu klären oder zusätzliche Informationen auszutauschen.</w:t>
+      </w:r>
+    </w:p>
+    <w:p>
+      <w:pPr>
+        <w:pStyle w:val="Listenabsatz"/>
+        <w:numPr>
+          <w:ilvl w:val="0"/>
+          <w:numId w:val="2"/>
+        </w:numPr>
+      </w:pPr>
+      <w:r>
+        <w:t>Nachrichtenverläufe müssen archiviert und nachvollziehbar sein.</w:t>
+      </w:r>
+    </w:p>
+    <w:p>
+      <w:pPr>
+        <w:pStyle w:val="berschrift3"/>
+        <w:rPr>
+          <w:color w:val="auto"/>
+        </w:rPr>
+      </w:pPr>
+      <w:r>
+        <w:rPr>
+          <w:color w:val="auto"/>
+        </w:rPr>
+        <w:t>Datenbankverwaltung:</w:t>
+      </w:r>
+    </w:p>
+    <w:p>
+      <w:pPr>
+        <w:pStyle w:val="Listenabsatz"/>
+        <w:numPr>
+          <w:ilvl w:val="0"/>
+          <w:numId w:val="2"/>
+        </w:numPr>
+      </w:pPr>
+      <w:r>
+        <w:t>Die Anwendung muss eine Datenbank verwenden, um Antragsinformationen und Benutzerdaten sicher zu speichern und zu verwalten.</w:t>
+      </w:r>
+    </w:p>
+    <w:p>
+      <w:pPr>
+        <w:pStyle w:val="Listenabsatz"/>
+        <w:numPr>
+          <w:ilvl w:val="0"/>
+          <w:numId w:val="2"/>
+        </w:numPr>
+      </w:pPr>
+      <w:r>
+        <w:t>Die Datenbank sollte effizient organisiert sein, um schnelle Abfragen und eine zuverlässige Datenverwaltung zu ermöglichen.</w:t>
+      </w:r>
+    </w:p>
+    <w:p>
+      <w:pPr>
+        <w:pStyle w:val="berschrift2"/>
+        <w:rPr>
+          <w:color w:val="auto"/>
+        </w:rPr>
+      </w:pPr>
+      <w:r>
+        <w:rPr>
+          <w:color w:val="auto"/>
+        </w:rPr>
+        <w:t>Kann-Kriterien:</w:t>
+      </w:r>
+    </w:p>
+    <w:p>
+      <w:pPr>
+        <w:pStyle w:val="berschrift3"/>
+        <w:rPr>
+          <w:color w:val="auto"/>
+        </w:rPr>
+      </w:pPr>
+      <w:r>
+        <w:rPr>
+          <w:color w:val="auto"/>
+        </w:rPr>
+        <w:t>Benutzeranmeldung und -authentifizierung:</w:t>
+      </w:r>
+    </w:p>
+    <w:p>
+      <w:pPr>
+        <w:pStyle w:val="Listenabsatz"/>
+        <w:numPr>
+          <w:ilvl w:val="0"/>
+          <w:numId w:val="2"/>
+        </w:numPr>
+      </w:pPr>
+      <w:r>
+        <w:t>Die Anwendung kann eine Option für die Anmeldung mit sozialen Medien bereitstellen.</w:t>
+      </w:r>
+    </w:p>
+    <w:p>
+      <w:pPr>
+        <w:pStyle w:val="berschrift3"/>
+        <w:rPr>
+          <w:color w:val="auto"/>
+        </w:rPr>
+      </w:pPr>
+      <w:r>
+        <w:rPr>
+          <w:color w:val="auto"/>
+        </w:rPr>
+        <w:lastRenderedPageBreak/>
+        <w:t>Antragstellung:</w:t>
+      </w:r>
+    </w:p>
+    <w:p>
+      <w:pPr>
+        <w:pStyle w:val="Listenabsatz"/>
+        <w:numPr>
+          <w:ilvl w:val="0"/>
+          <w:numId w:val="2"/>
+        </w:numPr>
+      </w:pPr>
+      <w:r>
+        <w:t>Die Anwendung kann eine Funktion für die automatische Standorterkennung bereitstellen.</w:t>
+      </w:r>
+    </w:p>
+    <w:p>
+      <w:pPr>
+        <w:pStyle w:val="berschrift3"/>
+        <w:rPr>
+          <w:color w:val="auto"/>
+        </w:rPr>
+      </w:pPr>
+      <w:r>
+        <w:rPr>
+          <w:color w:val="auto"/>
+        </w:rPr>
+        <w:t>Antragsbearbeitung:</w:t>
+      </w:r>
+    </w:p>
+    <w:p>
+      <w:pPr>
+        <w:pStyle w:val="Listenabsatz"/>
+        <w:numPr>
+          <w:ilvl w:val="0"/>
+          <w:numId w:val="2"/>
+        </w:numPr>
+      </w:pPr>
+      <w:r>
+        <w:t>Die Anwendung kann eine automatische Priorisierung von Anträgen basierend auf bestimmten Kriterien bieten.</w:t>
+      </w:r>
+    </w:p>
+    <w:p>
+      <w:pPr>
+        <w:pStyle w:val="berschrift3"/>
+        <w:rPr>
+          <w:color w:val="auto"/>
+        </w:rPr>
+      </w:pPr>
+      <w:r>
+        <w:rPr>
+          <w:color w:val="auto"/>
+        </w:rPr>
+        <w:t>Kommunikation zwischen Antragsteller und Sachbearbeiter:</w:t>
+      </w:r>
+    </w:p>
+    <w:p>
+      <w:pPr>
+        <w:pStyle w:val="Listenabsatz"/>
+        <w:numPr>
+          <w:ilvl w:val="0"/>
+          <w:numId w:val="2"/>
+        </w:numPr>
+      </w:pPr>
+      <w:r>
+        <w:t>Die Anwendung kann eine Benachrichtigungsfunktion für neue Nachrichten implementieren.</w:t>
+      </w:r>
+    </w:p>
+    <w:p>
+      <w:pPr>
+        <w:pStyle w:val="berschrift3"/>
+        <w:rPr>
+          <w:color w:val="auto"/>
+        </w:rPr>
+      </w:pPr>
+      <w:r>
+        <w:rPr>
+          <w:color w:val="auto"/>
+        </w:rPr>
+        <w:t>Datenbankverwaltung:</w:t>
+      </w:r>
+    </w:p>
+    <w:p>
+      <w:pPr>
+        <w:pStyle w:val="Listenabsatz"/>
+        <w:numPr>
+          <w:ilvl w:val="0"/>
+          <w:numId w:val="2"/>
+        </w:numPr>
+      </w:pPr>
+      <w:r>
+        <w:t>Die Anwendung kann Mechanismen für die automatische Datenbereinigung und -archivierung bereitstellen.</w:t>
+      </w:r>
+    </w:p>
+    <w:p>
+      <w:pPr>
+        <w:pStyle w:val="berschrift1"/>
+        <w:rPr>
+          <w:color w:val="auto"/>
+        </w:rPr>
+      </w:pPr>
+      <w:r>
+        <w:rPr>
+          <w:color w:val="auto"/>
+        </w:rPr>
+        <w:t>Nichtfunktionale Anforderungen:</w:t>
+      </w:r>
+    </w:p>
+    <w:p>
+      <w:r>
+        <w:t xml:space="preserve">Verantwortlichkeit: </w:t>
+      </w:r>
+      <w:r>
+        <w:t>Nazeeh Almasri</w:t>
+      </w:r>
+    </w:p>
+    <w:p>
+      <w:pPr>
+        <w:pStyle w:val="berschrift2"/>
+        <w:rPr>
+          <w:color w:val="auto"/>
+        </w:rPr>
+      </w:pPr>
+      <w:r>
+        <w:rPr>
+          <w:color w:val="auto"/>
+        </w:rPr>
+        <w:t>Muss-Kriterien:</w:t>
+      </w:r>
+    </w:p>
+    <w:p>
+      <w:pPr>
+        <w:pStyle w:val="berschrift3"/>
+        <w:rPr>
+          <w:color w:val="auto"/>
+        </w:rPr>
+      </w:pPr>
+      <w:r>
+        <w:rPr>
+          <w:color w:val="auto"/>
+        </w:rPr>
+        <w:t>Sicherheit:</w:t>
+      </w:r>
+    </w:p>
+    <w:p>
+      <w:pPr>
+        <w:pStyle w:val="Listenabsatz"/>
+        <w:numPr>
+          <w:ilvl w:val="0"/>
+          <w:numId w:val="2"/>
+        </w:numPr>
+      </w:pPr>
+      <w:r>
+        <w:t>Die Anwendung muss sicherstellen, dass Benutzerdaten und Antragsinformationen vertraulich und vor unbefugtem Zugriff geschützt sind.</w:t>
+      </w:r>
+    </w:p>
+    <w:p>
+      <w:pPr>
+        <w:pStyle w:val="Listenabsatz"/>
+        <w:numPr>
+          <w:ilvl w:val="0"/>
+          <w:numId w:val="2"/>
+        </w:numPr>
+      </w:pPr>
+      <w:r>
+        <w:t>Die Übertragung sensibler Daten muss über eine sichere HTTPS-Verbindung erfolgen.</w:t>
+      </w:r>
+    </w:p>
+    <w:p>
+      <w:pPr>
+        <w:pStyle w:val="berschrift3"/>
+        <w:rPr>
+          <w:color w:val="auto"/>
+        </w:rPr>
+      </w:pPr>
+      <w:r>
+        <w:rPr>
+          <w:color w:val="auto"/>
+        </w:rPr>
+        <w:t>Skalierbarkeit:</w:t>
+      </w:r>
+    </w:p>
+    <w:p>
+      <w:pPr>
+        <w:pStyle w:val="Listenabsatz"/>
+        <w:numPr>
+          <w:ilvl w:val="0"/>
+          <w:numId w:val="2"/>
+        </w:numPr>
+      </w:pPr>
+      <w:r>
+        <w:t>Die Anwendung muss skalierbar sein, um mit steigender Anzahl von Benutzern und Anträgen umgehen zu können.</w:t>
+      </w:r>
+    </w:p>
+    <w:p>
+      <w:pPr>
+        <w:pStyle w:val="berschrift3"/>
+        <w:rPr>
+          <w:color w:val="auto"/>
+        </w:rPr>
+      </w:pPr>
+      <w:r>
+        <w:rPr>
+          <w:color w:val="auto"/>
+        </w:rPr>
+        <w:t>Benutzerfreundlichkeit:</w:t>
+      </w:r>
+    </w:p>
+    <w:p>
+      <w:pPr>
+        <w:pStyle w:val="Listenabsatz"/>
+        <w:numPr>
+          <w:ilvl w:val="0"/>
+          <w:numId w:val="2"/>
+        </w:numPr>
+      </w:pPr>
+      <w:r>
+        <w:t>Die Benutzeroberfläche muss intuitiv und benutzerfreundlich sein.</w:t>
+      </w:r>
+    </w:p>
+    <w:p>
+      <w:pPr>
+        <w:pStyle w:val="Listenabsatz"/>
+        <w:numPr>
+          <w:ilvl w:val="0"/>
+          <w:numId w:val="2"/>
+        </w:numPr>
+      </w:pPr>
+      <w:r>
+        <w:t>Die Anwendung muss responsiv sein und auf verschiedenen Geräten gut funktionieren.</w:t>
+      </w:r>
+    </w:p>
+    <w:p>
+      <w:pPr>
+        <w:pStyle w:val="berschrift3"/>
+        <w:rPr>
+          <w:color w:val="auto"/>
+        </w:rPr>
+      </w:pPr>
+      <w:r>
+        <w:rPr>
+          <w:color w:val="auto"/>
+        </w:rPr>
+        <w:t>Leistung:</w:t>
+      </w:r>
+    </w:p>
+    <w:p>
+      <w:pPr>
+        <w:pStyle w:val="Listenabsatz"/>
+        <w:numPr>
+          <w:ilvl w:val="0"/>
+          <w:numId w:val="2"/>
+        </w:numPr>
+      </w:pPr>
+      <w:r>
+        <w:t>Die Anwendung muss eine angemessene Leistung bieten und schnell auf Anfragen reagieren.</w:t>
+      </w:r>
+    </w:p>
+    <w:p>
+      <w:pPr>
+        <w:pStyle w:val="Listenabsatz"/>
+        <w:numPr>
+          <w:ilvl w:val="0"/>
+          <w:numId w:val="2"/>
+        </w:numPr>
+      </w:pPr>
+      <w:r>
+        <w:t>Die Anwendung muss regelmäßig auf Leistungsprobleme überwacht und optimiert werden.</w:t>
+      </w:r>
+    </w:p>
+    <w:p>
+      <w:pPr>
+        <w:pStyle w:val="berschrift2"/>
+        <w:rPr>
+          <w:color w:val="auto"/>
+        </w:rPr>
+      </w:pPr>
+      <w:r>
+        <w:rPr>
+          <w:color w:val="auto"/>
+        </w:rPr>
+        <w:lastRenderedPageBreak/>
+        <w:t>Kann-Kriterien:</w:t>
+      </w:r>
+    </w:p>
+    <w:p>
+      <w:pPr>
+        <w:pStyle w:val="berschrift3"/>
+        <w:rPr>
+          <w:color w:val="auto"/>
+        </w:rPr>
+      </w:pPr>
+      <w:r>
+        <w:rPr>
+          <w:color w:val="auto"/>
+        </w:rPr>
+        <w:t>Sicherheit:</w:t>
+      </w:r>
+    </w:p>
+    <w:p>
+      <w:pPr>
+        <w:pStyle w:val="Listenabsatz"/>
+        <w:numPr>
+          <w:ilvl w:val="0"/>
+          <w:numId w:val="2"/>
+        </w:numPr>
+      </w:pPr>
+      <w:r>
+        <w:t>Die Anwendung kann Mechanismen zur Erkennung und Abwehr von Angriffen implementieren.</w:t>
+      </w:r>
+    </w:p>
+    <w:p>
+      <w:pPr>
+        <w:pStyle w:val="berschrift3"/>
+        <w:rPr>
+          <w:color w:val="auto"/>
+        </w:rPr>
+      </w:pPr>
+      <w:r>
+        <w:rPr>
+          <w:color w:val="auto"/>
+        </w:rPr>
+        <w:t>Skalierbarkeit:</w:t>
+      </w:r>
+    </w:p>
+    <w:p>
+      <w:pPr>
+        <w:pStyle w:val="Listenabsatz"/>
+        <w:numPr>
+          <w:ilvl w:val="0"/>
+          <w:numId w:val="2"/>
+        </w:numPr>
+      </w:pPr>
+      <w:r>
+        <w:t>Die Anwendung kann auf Cloud-Infrastruktur gehostet werden, um eine einfache Skalierbarkeit zu ermöglichen.</w:t>
+      </w:r>
+    </w:p>
+    <w:p>
+      <w:pPr>
+        <w:pStyle w:val="berschrift3"/>
+        <w:rPr>
+          <w:color w:val="auto"/>
+        </w:rPr>
+      </w:pPr>
+      <w:r>
+        <w:rPr>
+          <w:color w:val="auto"/>
+        </w:rPr>
+        <w:t>Benutzerfreundlichkeit:</w:t>
+      </w:r>
+    </w:p>
+    <w:p>
+      <w:pPr>
+        <w:pStyle w:val="Listenabsatz"/>
+        <w:numPr>
+          <w:ilvl w:val="0"/>
+          <w:numId w:val="2"/>
+        </w:numPr>
+      </w:pPr>
+      <w:r>
+        <w:t>Die Anwendung kann eine personalisierte Benutzererfahrung bieten, indem sie Einstellungen und Vorlieben speichert.</w:t>
+      </w:r>
+    </w:p>
+    <w:p>
+      <w:pPr>
+        <w:pStyle w:val="berschrift3"/>
+        <w:rPr>
+          <w:color w:val="auto"/>
+        </w:rPr>
+      </w:pPr>
+      <w:r>
+        <w:rPr>
+          <w:color w:val="auto"/>
+        </w:rPr>
+        <w:t>Leistung:</w:t>
+      </w:r>
+    </w:p>
+    <w:p>
+      <w:pPr>
+        <w:pStyle w:val="Listenabsatz"/>
+        <w:numPr>
+          <w:ilvl w:val="0"/>
+          <w:numId w:val="2"/>
+        </w:numPr>
+      </w:pPr>
+      <w:r>
+        <w:t>Die Anwendung kann Lasttests durchführen, um ihre Leistungsfähigkeit unter Belastung zu testen.</w:t>
+      </w:r>
+    </w:p>
+    <w:p/>
+    <w:p>
+      <w:pPr>
+        <w:rPr>
+          <w:b/>
+          <w:bCs/>
+        </w:rPr>
+      </w:pPr>
+      <w:r>
+        <w:rPr>
+          <w:b/>
+          <w:bCs/>
+        </w:rPr>
+        <w:t>8. GUI-Prototyp</w:t>
+      </w:r>
+    </w:p>
+    <w:p>
+      <w:pPr>
         <w:numPr>
           <w:ilvl w:val="0"/>
           <w:numId w:val="4"/>
@@ -1061,10 +1180,10 @@
           <w:b/>
           <w:bCs/>
         </w:rPr>
-        <w:t>Registrierungsbildschirm</w:t>
-      </w:r>
-      <w:r>
-        <w:t>: Hier können neue Benutzer ein Konto erstellen, indem sie ihren Namen, ihre E-Mail und ihr Passwort angeben und die Informationen dann über den Button 'registrieren' absenden.</w:t>
+        <w:t>Anmeldebildschirm</w:t>
+      </w:r>
+      <w:r>
+        <w:t>: Diese Schnittstelle ermöglicht es Benutzern, auf ihr Konto zuzugreifen, indem sie ihre E-Mail und ihr Passwort eingeben. Es gibt zwei Optionen: 'registrieren' für neue Benutzer und 'anmelden' für zurückkehrende Benutzer.</w:t>
       </w:r>
     </w:p>
     <w:p>
@@ -1073,10 +1192,10 @@
           <w:noProof/>
         </w:rPr>
         <w:drawing>
-          <wp:inline distT="0" distB="0" distL="0" distR="0" wp14:anchorId="7F18B346" wp14:editId="511A1CD1">
+          <wp:inline distT="0" distB="0" distL="0" distR="0" wp14:anchorId="3107F7F7" wp14:editId="60E475A5">
             <wp:extent cx="5756910" cy="3594100"/>
             <wp:effectExtent l="0" t="0" r="0" b="6350"/>
-            <wp:docPr id="1030813156" name="Grafik 2"/>
+            <wp:docPr id="180642070" name="Grafik 1"/>
             <wp:cNvGraphicFramePr>
               <a:graphicFrameLocks xmlns:a="http://schemas.openxmlformats.org/drawingml/2006/main" noChangeAspect="1"/>
             </wp:cNvGraphicFramePr>
@@ -1084,7 +1203,7 @@
               <a:graphicData uri="http://schemas.openxmlformats.org/drawingml/2006/picture">
                 <pic:pic xmlns:pic="http://schemas.openxmlformats.org/drawingml/2006/picture">
                   <pic:nvPicPr>
-                    <pic:cNvPr id="0" name="Picture 2"/>
+                    <pic:cNvPr id="0" name="Picture 1"/>
                     <pic:cNvPicPr>
                       <a:picLocks noChangeAspect="1" noChangeArrowheads="1"/>
                     </pic:cNvPicPr>
@@ -1122,6 +1241,11 @@
         </w:drawing>
       </w:r>
     </w:p>
+    <w:p/>
+    <w:p/>
+    <w:p/>
+    <w:p/>
+    <w:p/>
     <w:p>
       <w:pPr>
         <w:pStyle w:val="Listenabsatz"/>
@@ -1135,10 +1259,10 @@
           <w:b/>
           <w:bCs/>
         </w:rPr>
-        <w:t>Benutzer-Dashboard</w:t>
-      </w:r>
-      <w:r>
-        <w:t>: Nach dem Einloggen bietet dieses Dashboard den Benutzern zwei Optionen: Sie können einen neuen Antrag stellen oder ihre bestehenden Anträge einsehen. Es bietet einen einfachen und effizienten Weg für den Benutzer.</w:t>
+        <w:t>Registrierungsbildschirm</w:t>
+      </w:r>
+      <w:r>
+        <w:t>: Hier können neue Benutzer ein Konto erstellen, indem sie ihren Namen, ihre E-Mail und ihr Passwort angeben und die Informationen dann über den Button 'registrieren' absenden.</w:t>
       </w:r>
     </w:p>
     <w:p>
@@ -1147,10 +1271,10 @@
           <w:noProof/>
         </w:rPr>
         <w:drawing>
-          <wp:inline distT="0" distB="0" distL="0" distR="0" wp14:anchorId="356B8E5A" wp14:editId="7307366E">
+          <wp:inline distT="0" distB="0" distL="0" distR="0" wp14:anchorId="7F18B346" wp14:editId="511A1CD1">
             <wp:extent cx="5756910" cy="3594100"/>
             <wp:effectExtent l="0" t="0" r="0" b="6350"/>
-            <wp:docPr id="770661690" name="Grafik 3"/>
+            <wp:docPr id="1030813156" name="Grafik 2"/>
             <wp:cNvGraphicFramePr>
               <a:graphicFrameLocks xmlns:a="http://schemas.openxmlformats.org/drawingml/2006/main" noChangeAspect="1"/>
             </wp:cNvGraphicFramePr>
@@ -1158,7 +1282,7 @@
               <a:graphicData uri="http://schemas.openxmlformats.org/drawingml/2006/picture">
                 <pic:pic xmlns:pic="http://schemas.openxmlformats.org/drawingml/2006/picture">
                   <pic:nvPicPr>
-                    <pic:cNvPr id="0" name="Picture 3"/>
+                    <pic:cNvPr id="0" name="Picture 2"/>
                     <pic:cNvPicPr>
                       <a:picLocks noChangeAspect="1" noChangeArrowheads="1"/>
                     </pic:cNvPicPr>
@@ -1209,10 +1333,10 @@
           <w:b/>
           <w:bCs/>
         </w:rPr>
-        <w:t>Antragsformular</w:t>
-      </w:r>
-      <w:r>
-        <w:t>: Benutzer können die Details ihrer Anträge über dieses Formular einreichen, das mehrere Eingabefelder für verschiedene Arten von Informationen hat, und einen 'senden' Button, um das Formular zu übermitteln.</w:t>
+        <w:t>Benutzer-Dashboard</w:t>
+      </w:r>
+      <w:r>
+        <w:t>: Nach dem Einloggen bietet dieses Dashboard den Benutzern zwei Optionen: Sie können einen neuen Antrag stellen oder ihre bestehenden Anträge einsehen. Es bietet einen einfachen und effizienten Weg für den Benutzer.</w:t>
       </w:r>
     </w:p>
     <w:p>
@@ -1220,11 +1344,12 @@
         <w:rPr>
           <w:noProof/>
         </w:rPr>
+        <w:lastRenderedPageBreak/>
         <w:drawing>
-          <wp:inline distT="0" distB="0" distL="0" distR="0" wp14:anchorId="66A05C8F" wp14:editId="73EA1B15">
+          <wp:inline distT="0" distB="0" distL="0" distR="0" wp14:anchorId="356B8E5A" wp14:editId="7307366E">
             <wp:extent cx="5756910" cy="3594100"/>
             <wp:effectExtent l="0" t="0" r="0" b="6350"/>
-            <wp:docPr id="2074418560" name="Grafik 4"/>
+            <wp:docPr id="770661690" name="Grafik 3"/>
             <wp:cNvGraphicFramePr>
               <a:graphicFrameLocks xmlns:a="http://schemas.openxmlformats.org/drawingml/2006/main" noChangeAspect="1"/>
             </wp:cNvGraphicFramePr>
@@ -1232,7 +1357,7 @@
               <a:graphicData uri="http://schemas.openxmlformats.org/drawingml/2006/picture">
                 <pic:pic xmlns:pic="http://schemas.openxmlformats.org/drawingml/2006/picture">
                   <pic:nvPicPr>
-                    <pic:cNvPr id="0" name="Picture 4"/>
+                    <pic:cNvPr id="0" name="Picture 3"/>
                     <pic:cNvPicPr>
                       <a:picLocks noChangeAspect="1" noChangeArrowheads="1"/>
                     </pic:cNvPicPr>
@@ -1283,10 +1408,10 @@
           <w:b/>
           <w:bCs/>
         </w:rPr>
-        <w:t>Sachbearbeiter-Übersicht</w:t>
-      </w:r>
-      <w:r>
-        <w:t>: Diese Ansicht ist für Administratoren oder Mitarbeiter, um eingereichte Anträge zu überblicken. Jeder Antrag hat einen 'Antrag ansehen' Button, um die Details zu inspizieren.</w:t>
+        <w:t>Antragsformular</w:t>
+      </w:r>
+      <w:r>
+        <w:t>: Benutzer können die Details ihrer Anträge über dieses Formular einreichen, das mehrere Eingabefelder für verschiedene Arten von Informationen hat, und einen 'senden' Button, um das Formular zu übermitteln.</w:t>
       </w:r>
     </w:p>
     <w:p>
@@ -1295,10 +1420,10 @@
           <w:noProof/>
         </w:rPr>
         <w:drawing>
-          <wp:inline distT="0" distB="0" distL="0" distR="0" wp14:anchorId="42B6C02A" wp14:editId="1AC4D7CA">
+          <wp:inline distT="0" distB="0" distL="0" distR="0" wp14:anchorId="66A05C8F" wp14:editId="73EA1B15">
             <wp:extent cx="5756910" cy="3594100"/>
             <wp:effectExtent l="0" t="0" r="0" b="6350"/>
-            <wp:docPr id="1189410380" name="Grafik 5"/>
+            <wp:docPr id="2074418560" name="Grafik 4"/>
             <wp:cNvGraphicFramePr>
               <a:graphicFrameLocks xmlns:a="http://schemas.openxmlformats.org/drawingml/2006/main" noChangeAspect="1"/>
             </wp:cNvGraphicFramePr>
@@ -1306,7 +1431,7 @@
               <a:graphicData uri="http://schemas.openxmlformats.org/drawingml/2006/picture">
                 <pic:pic xmlns:pic="http://schemas.openxmlformats.org/drawingml/2006/picture">
                   <pic:nvPicPr>
-                    <pic:cNvPr id="0" name="Picture 5"/>
+                    <pic:cNvPr id="0" name="Picture 4"/>
                     <pic:cNvPicPr>
                       <a:picLocks noChangeAspect="1" noChangeArrowheads="1"/>
                     </pic:cNvPicPr>
@@ -1357,10 +1482,10 @@
           <w:b/>
           <w:bCs/>
         </w:rPr>
-        <w:t>Antragsdetails</w:t>
-      </w:r>
-      <w:r>
-        <w:t>: Auf diesem Bildschirm kann ein Administrator die Einzelheiten eines Antrags überprüfen. Es gibt Optionen zur Kommunikation mit dem Benutzer und zur Genehmigung oder Ablehnung des Antrags.</w:t>
+        <w:t>Sachbearbeiter-Übersicht</w:t>
+      </w:r>
+      <w:r>
+        <w:t>: Diese Ansicht ist für Administratoren oder Mitarbeiter, um eingereichte Anträge zu überblicken. Jeder Antrag hat einen 'Antrag ansehen' Button, um die Details zu inspizieren.</w:t>
       </w:r>
     </w:p>
     <w:p>
@@ -1368,11 +1493,12 @@
         <w:rPr>
           <w:noProof/>
         </w:rPr>
+        <w:lastRenderedPageBreak/>
         <w:drawing>
-          <wp:inline distT="0" distB="0" distL="0" distR="0" wp14:anchorId="2916B734" wp14:editId="4749B5FE">
+          <wp:inline distT="0" distB="0" distL="0" distR="0" wp14:anchorId="42B6C02A" wp14:editId="1AC4D7CA">
             <wp:extent cx="5756910" cy="3594100"/>
             <wp:effectExtent l="0" t="0" r="0" b="6350"/>
-            <wp:docPr id="416739595" name="Grafik 6"/>
+            <wp:docPr id="1189410380" name="Grafik 5"/>
             <wp:cNvGraphicFramePr>
               <a:graphicFrameLocks xmlns:a="http://schemas.openxmlformats.org/drawingml/2006/main" noChangeAspect="1"/>
             </wp:cNvGraphicFramePr>
@@ -1380,7 +1506,7 @@
               <a:graphicData uri="http://schemas.openxmlformats.org/drawingml/2006/picture">
                 <pic:pic xmlns:pic="http://schemas.openxmlformats.org/drawingml/2006/picture">
                   <pic:nvPicPr>
-                    <pic:cNvPr id="0" name="Picture 6"/>
+                    <pic:cNvPr id="0" name="Picture 5"/>
                     <pic:cNvPicPr>
                       <a:picLocks noChangeAspect="1" noChangeArrowheads="1"/>
                     </pic:cNvPicPr>
@@ -1421,11 +1547,6 @@
     <w:p>
       <w:pPr>
         <w:pStyle w:val="Listenabsatz"/>
-      </w:pPr>
-    </w:p>
-    <w:p>
-      <w:pPr>
-        <w:pStyle w:val="Listenabsatz"/>
         <w:numPr>
           <w:ilvl w:val="0"/>
           <w:numId w:val="4"/>
@@ -1436,22 +1557,10 @@
           <w:b/>
           <w:bCs/>
         </w:rPr>
-        <w:t>Kommunikationsinterface</w:t>
-      </w:r>
-      <w:r>
-        <w:t xml:space="preserve">: Ein Nachrichteninterface, das es dem </w:t>
-      </w:r>
-      <w:r>
-        <w:t>Sachbearbeiter</w:t>
-      </w:r>
-      <w:r>
-        <w:t xml:space="preserve"> ermöglicht, direkt mit dem </w:t>
-      </w:r>
-      <w:r>
-        <w:t>Antragssteller</w:t>
-      </w:r>
-      <w:r>
-        <w:t xml:space="preserve"> bezüglich seines Antrags zu kommunizieren, mit einem Feld zum Eingeben von Nachrichten und einem 'senden' Button.</w:t>
+        <w:t>Antragsdetails</w:t>
+      </w:r>
+      <w:r>
+        <w:t>: Auf diesem Bildschirm kann ein Administrator die Einzelheiten eines Antrags überprüfen. Es gibt Optionen zur Kommunikation mit dem Benutzer und zur Genehmigung oder Ablehnung des Antrags.</w:t>
       </w:r>
     </w:p>
     <w:p>
@@ -1460,10 +1569,10 @@
           <w:noProof/>
         </w:rPr>
         <w:drawing>
-          <wp:inline distT="0" distB="0" distL="0" distR="0" wp14:anchorId="78999B6C" wp14:editId="2861BD76">
+          <wp:inline distT="0" distB="0" distL="0" distR="0" wp14:anchorId="2916B734" wp14:editId="4749B5FE">
             <wp:extent cx="5756910" cy="3594100"/>
             <wp:effectExtent l="0" t="0" r="0" b="6350"/>
-            <wp:docPr id="737923878" name="Grafik 7" descr="Ein Bild, das Text, Screenshot, Display, Rechteck enthält.&#10;&#10;Automatisch generierte Beschreibung"/>
+            <wp:docPr id="416739595" name="Grafik 6"/>
             <wp:cNvGraphicFramePr>
               <a:graphicFrameLocks xmlns:a="http://schemas.openxmlformats.org/drawingml/2006/main" noChangeAspect="1"/>
             </wp:cNvGraphicFramePr>
@@ -1471,7 +1580,7 @@
               <a:graphicData uri="http://schemas.openxmlformats.org/drawingml/2006/picture">
                 <pic:pic xmlns:pic="http://schemas.openxmlformats.org/drawingml/2006/picture">
                   <pic:nvPicPr>
-                    <pic:cNvPr id="737923878" name="Grafik 7" descr="Ein Bild, das Text, Screenshot, Display, Rechteck enthält.&#10;&#10;Automatisch generierte Beschreibung"/>
+                    <pic:cNvPr id="0" name="Picture 6"/>
                     <pic:cNvPicPr>
                       <a:picLocks noChangeAspect="1" noChangeArrowheads="1"/>
                     </pic:cNvPicPr>
@@ -1510,36 +1619,170 @@
       </w:r>
     </w:p>
     <w:p>
-      <w:r>
-        <w:rPr/>
-        <w:t>9. Klassendiagramm</w:t>
-      </w:r>
-    </w:p>
-    <w:p>
-      <w:pPr>
-        <w:pStyle w:val="Standard"/>
-      </w:pPr>
-      <w:r>
+      <w:pPr>
+        <w:pStyle w:val="Listenabsatz"/>
+      </w:pPr>
+    </w:p>
+    <w:p>
+      <w:pPr>
+        <w:pStyle w:val="Listenabsatz"/>
+        <w:numPr>
+          <w:ilvl w:val="0"/>
+          <w:numId w:val="4"/>
+        </w:numPr>
+      </w:pPr>
+      <w:r>
+        <w:rPr>
+          <w:b/>
+          <w:bCs/>
+        </w:rPr>
+        <w:t>Kommunikationsinterface</w:t>
+      </w:r>
+      <w:r>
+        <w:t xml:space="preserve">: Ein Nachrichteninterface, das es dem </w:t>
+      </w:r>
+      <w:r>
+        <w:t>Sachbearbeiter</w:t>
+      </w:r>
+      <w:r>
+        <w:t xml:space="preserve"> ermöglicht, direkt mit dem </w:t>
+      </w:r>
+      <w:r>
+        <w:t>Antragssteller</w:t>
+      </w:r>
+      <w:r>
+        <w:t xml:space="preserve"> bezüglich seines Antrags zu kommunizieren, mit einem Feld zum Eingeben von Nachrichten und einem 'senden' Button.</w:t>
+      </w:r>
+    </w:p>
+    <w:p>
+      <w:r>
+        <w:rPr>
+          <w:noProof/>
+        </w:rPr>
+        <w:lastRenderedPageBreak/>
         <w:drawing>
-          <wp:inline wp14:editId="1EA1CC2B" wp14:anchorId="445E927E">
+          <wp:inline distT="0" distB="0" distL="0" distR="0" wp14:anchorId="78999B6C" wp14:editId="2861BD76">
+            <wp:extent cx="5756910" cy="3594100"/>
+            <wp:effectExtent l="0" t="0" r="0" b="6350"/>
+            <wp:docPr id="737923878" name="Grafik 7" descr="Ein Bild, das Text, Screenshot, Display, Rechteck enthält.&#10;&#10;Automatisch generierte Beschreibung"/>
+            <wp:cNvGraphicFramePr>
+              <a:graphicFrameLocks xmlns:a="http://schemas.openxmlformats.org/drawingml/2006/main" noChangeAspect="1"/>
+            </wp:cNvGraphicFramePr>
+            <a:graphic xmlns:a="http://schemas.openxmlformats.org/drawingml/2006/main">
+              <a:graphicData uri="http://schemas.openxmlformats.org/drawingml/2006/picture">
+                <pic:pic xmlns:pic="http://schemas.openxmlformats.org/drawingml/2006/picture">
+                  <pic:nvPicPr>
+                    <pic:cNvPr id="737923878" name="Grafik 7" descr="Ein Bild, das Text, Screenshot, Display, Rechteck enthält.&#10;&#10;Automatisch generierte Beschreibung"/>
+                    <pic:cNvPicPr>
+                      <a:picLocks noChangeAspect="1" noChangeArrowheads="1"/>
+                    </pic:cNvPicPr>
+                  </pic:nvPicPr>
+                  <pic:blipFill>
+                    <a:blip r:embed="rId12">
+                      <a:extLst>
+                        <a:ext uri="{28A0092B-C50C-407E-A947-70E740481C1C}">
+                          <a14:useLocalDpi xmlns:a14="http://schemas.microsoft.com/office/drawing/2010/main" val="0"/>
+                        </a:ext>
+                      </a:extLst>
+                    </a:blip>
+                    <a:srcRect/>
+                    <a:stretch>
+                      <a:fillRect/>
+                    </a:stretch>
+                  </pic:blipFill>
+                  <pic:spPr bwMode="auto">
+                    <a:xfrm>
+                      <a:off x="0" y="0"/>
+                      <a:ext cx="5756910" cy="3594100"/>
+                    </a:xfrm>
+                    <a:prstGeom prst="rect">
+                      <a:avLst/>
+                    </a:prstGeom>
+                    <a:noFill/>
+                    <a:ln>
+                      <a:noFill/>
+                    </a:ln>
+                  </pic:spPr>
+                </pic:pic>
+              </a:graphicData>
+            </a:graphic>
+          </wp:inline>
+        </w:drawing>
+      </w:r>
+    </w:p>
+    <w:p/>
+    <w:p/>
+    <w:p/>
+    <w:p/>
+    <w:p/>
+    <w:p/>
+    <w:p/>
+    <w:p/>
+    <w:p/>
+    <w:p/>
+    <w:p/>
+    <w:p/>
+    <w:p/>
+    <w:p/>
+    <w:p/>
+    <w:p/>
+    <w:p/>
+    <w:p/>
+    <w:p/>
+    <w:p>
+      <w:pPr>
+        <w:pStyle w:val="Listenabsatz"/>
+        <w:numPr>
+          <w:ilvl w:val="0"/>
+          <w:numId w:val="4"/>
+        </w:numPr>
+        <w:rPr>
+          <w:b/>
+          <w:bCs/>
+        </w:rPr>
+      </w:pPr>
+      <w:r>
+        <w:rPr>
+          <w:b/>
+          <w:bCs/>
+        </w:rPr>
+        <w:lastRenderedPageBreak/>
+        <w:t>Klassendiagramm</w:t>
+      </w:r>
+    </w:p>
+    <w:p>
+      <w:r>
+        <w:t xml:space="preserve">Verantwortlichkeit: </w:t>
+      </w:r>
+      <w:r>
+        <w:t>Mohammed *</w:t>
+      </w:r>
+    </w:p>
+    <w:p>
+      <w:r>
+        <w:rPr>
+          <w:noProof/>
+        </w:rPr>
+        <w:drawing>
+          <wp:inline distT="0" distB="0" distL="0" distR="0" wp14:anchorId="445E927E" wp14:editId="1EA1CC2B">
             <wp:extent cx="5762625" cy="4000499"/>
             <wp:effectExtent l="0" t="0" r="0" b="0"/>
-            <wp:docPr id="986415762" name="" title=""/>
+            <wp:docPr id="986415762" name="Grafik 986415762"/>
             <wp:cNvGraphicFramePr>
-              <a:graphicFrameLocks noChangeAspect="1"/>
+              <a:graphicFrameLocks xmlns:a="http://schemas.openxmlformats.org/drawingml/2006/main" noChangeAspect="1"/>
             </wp:cNvGraphicFramePr>
-            <a:graphic>
+            <a:graphic xmlns:a="http://schemas.openxmlformats.org/drawingml/2006/main">
               <a:graphicData uri="http://schemas.openxmlformats.org/drawingml/2006/picture">
-                <pic:pic>
+                <pic:pic xmlns:pic="http://schemas.openxmlformats.org/drawingml/2006/picture">
                   <pic:nvPicPr>
                     <pic:cNvPr id="0" name=""/>
                     <pic:cNvPicPr/>
                   </pic:nvPicPr>
                   <pic:blipFill>
-                    <a:blip r:embed="R6cdd499067734401">
+                    <a:blip r:embed="rId13">
                       <a:extLst>
-                        <a:ext xmlns:a="http://schemas.openxmlformats.org/drawingml/2006/main" uri="{28A0092B-C50C-407E-A947-70E740481C1C}">
-                          <a14:useLocalDpi val="0"/>
+                        <a:ext uri="{28A0092B-C50C-407E-A947-70E740481C1C}">
+                          <a14:useLocalDpi xmlns:a14="http://schemas.microsoft.com/office/drawing/2010/main" val="0"/>
                         </a:ext>
                       </a:extLst>
                     </a:blip>
@@ -1563,13 +1806,9 @@
         </w:drawing>
       </w:r>
     </w:p>
-    <w:p>
-      <w:pPr>
-        <w:pStyle w:val="Standard"/>
-      </w:pPr>
-    </w:p>
+    <w:p/>
     <w:sectPr>
-      <w:pgSz w:w="11906" w:h="16838" w:orient="portrait"/>
+      <w:pgSz w:w="11906" w:h="16838"/>
       <w:pgMar w:top="1417" w:right="1417" w:bottom="1134" w:left="1417" w:header="708" w:footer="708" w:gutter="0"/>
       <w:cols w:space="708"/>
       <w:docGrid w:linePitch="360"/>
@@ -1822,7 +2061,7 @@
         <w:ind w:left="720" w:hanging="360"/>
       </w:pPr>
       <w:rPr>
-        <w:rFonts w:hint="default" w:ascii="Symbol" w:hAnsi="Symbol"/>
+        <w:rFonts w:ascii="Symbol" w:hAnsi="Symbol" w:hint="default"/>
         <w:sz w:val="20"/>
       </w:rPr>
     </w:lvl>
@@ -1838,7 +2077,7 @@
         <w:ind w:left="1440" w:hanging="360"/>
       </w:pPr>
       <w:rPr>
-        <w:rFonts w:hint="default" w:ascii="Symbol" w:hAnsi="Symbol"/>
+        <w:rFonts w:ascii="Symbol" w:hAnsi="Symbol" w:hint="default"/>
         <w:sz w:val="20"/>
       </w:rPr>
     </w:lvl>
@@ -1854,7 +2093,7 @@
         <w:ind w:left="2160" w:hanging="360"/>
       </w:pPr>
       <w:rPr>
-        <w:rFonts w:hint="default" w:ascii="Symbol" w:hAnsi="Symbol"/>
+        <w:rFonts w:ascii="Symbol" w:hAnsi="Symbol" w:hint="default"/>
         <w:sz w:val="20"/>
       </w:rPr>
     </w:lvl>
@@ -1870,7 +2109,7 @@
         <w:ind w:left="2880" w:hanging="360"/>
       </w:pPr>
       <w:rPr>
-        <w:rFonts w:hint="default" w:ascii="Symbol" w:hAnsi="Symbol"/>
+        <w:rFonts w:ascii="Symbol" w:hAnsi="Symbol" w:hint="default"/>
         <w:sz w:val="20"/>
       </w:rPr>
     </w:lvl>
@@ -1886,7 +2125,7 @@
         <w:ind w:left="3600" w:hanging="360"/>
       </w:pPr>
       <w:rPr>
-        <w:rFonts w:hint="default" w:ascii="Symbol" w:hAnsi="Symbol"/>
+        <w:rFonts w:ascii="Symbol" w:hAnsi="Symbol" w:hint="default"/>
         <w:sz w:val="20"/>
       </w:rPr>
     </w:lvl>
@@ -1902,7 +2141,7 @@
         <w:ind w:left="4320" w:hanging="360"/>
       </w:pPr>
       <w:rPr>
-        <w:rFonts w:hint="default" w:ascii="Symbol" w:hAnsi="Symbol"/>
+        <w:rFonts w:ascii="Symbol" w:hAnsi="Symbol" w:hint="default"/>
         <w:sz w:val="20"/>
       </w:rPr>
     </w:lvl>
@@ -1918,7 +2157,7 @@
         <w:ind w:left="5040" w:hanging="360"/>
       </w:pPr>
       <w:rPr>
-        <w:rFonts w:hint="default" w:ascii="Symbol" w:hAnsi="Symbol"/>
+        <w:rFonts w:ascii="Symbol" w:hAnsi="Symbol" w:hint="default"/>
         <w:sz w:val="20"/>
       </w:rPr>
     </w:lvl>
@@ -1934,7 +2173,7 @@
         <w:ind w:left="5760" w:hanging="360"/>
       </w:pPr>
       <w:rPr>
-        <w:rFonts w:hint="default" w:ascii="Symbol" w:hAnsi="Symbol"/>
+        <w:rFonts w:ascii="Symbol" w:hAnsi="Symbol" w:hint="default"/>
         <w:sz w:val="20"/>
       </w:rPr>
     </w:lvl>
@@ -1950,7 +2189,7 @@
         <w:ind w:left="6480" w:hanging="360"/>
       </w:pPr>
       <w:rPr>
-        <w:rFonts w:hint="default" w:ascii="Symbol" w:hAnsi="Symbol"/>
+        <w:rFonts w:ascii="Symbol" w:hAnsi="Symbol" w:hint="default"/>
         <w:sz w:val="20"/>
       </w:rPr>
     </w:lvl>
@@ -1968,7 +2207,7 @@
         <w:ind w:left="2345" w:hanging="360"/>
       </w:pPr>
       <w:rPr>
-        <w:rFonts w:hint="default" w:ascii="Symbol" w:hAnsi="Symbol"/>
+        <w:rFonts w:ascii="Symbol" w:hAnsi="Symbol" w:hint="default"/>
       </w:rPr>
     </w:lvl>
     <w:lvl w:ilvl="1" w:tplc="DE5E5650">
@@ -1980,7 +2219,7 @@
         <w:ind w:left="3065" w:hanging="360"/>
       </w:pPr>
       <w:rPr>
-        <w:rFonts w:hint="default" w:ascii="Aptos" w:hAnsi="Aptos" w:eastAsiaTheme="minorHAnsi" w:cstheme="minorBidi"/>
+        <w:rFonts w:ascii="Aptos" w:eastAsiaTheme="minorHAnsi" w:hAnsi="Aptos" w:cstheme="minorBidi" w:hint="default"/>
       </w:rPr>
     </w:lvl>
     <w:lvl w:ilvl="2" w:tplc="04070005" w:tentative="1">
@@ -1992,7 +2231,7 @@
         <w:ind w:left="3785" w:hanging="360"/>
       </w:pPr>
       <w:rPr>
-        <w:rFonts w:hint="default" w:ascii="Wingdings" w:hAnsi="Wingdings"/>
+        <w:rFonts w:ascii="Wingdings" w:hAnsi="Wingdings" w:hint="default"/>
       </w:rPr>
     </w:lvl>
     <w:lvl w:ilvl="3" w:tplc="04070001" w:tentative="1">
@@ -2004,7 +2243,7 @@
         <w:ind w:left="4505" w:hanging="360"/>
       </w:pPr>
       <w:rPr>
-        <w:rFonts w:hint="default" w:ascii="Symbol" w:hAnsi="Symbol"/>
+        <w:rFonts w:ascii="Symbol" w:hAnsi="Symbol" w:hint="default"/>
       </w:rPr>
     </w:lvl>
     <w:lvl w:ilvl="4" w:tplc="04070003" w:tentative="1">
@@ -2016,7 +2255,7 @@
         <w:ind w:left="5225" w:hanging="360"/>
       </w:pPr>
       <w:rPr>
-        <w:rFonts w:hint="default" w:ascii="Courier New" w:hAnsi="Courier New" w:cs="Courier New"/>
+        <w:rFonts w:ascii="Courier New" w:hAnsi="Courier New" w:cs="Courier New" w:hint="default"/>
       </w:rPr>
     </w:lvl>
     <w:lvl w:ilvl="5" w:tplc="04070005" w:tentative="1">
@@ -2028,7 +2267,7 @@
         <w:ind w:left="5945" w:hanging="360"/>
       </w:pPr>
       <w:rPr>
-        <w:rFonts w:hint="default" w:ascii="Wingdings" w:hAnsi="Wingdings"/>
+        <w:rFonts w:ascii="Wingdings" w:hAnsi="Wingdings" w:hint="default"/>
       </w:rPr>
     </w:lvl>
     <w:lvl w:ilvl="6" w:tplc="04070001" w:tentative="1">
@@ -2040,7 +2279,7 @@
         <w:ind w:left="6665" w:hanging="360"/>
       </w:pPr>
       <w:rPr>
-        <w:rFonts w:hint="default" w:ascii="Symbol" w:hAnsi="Symbol"/>
+        <w:rFonts w:ascii="Symbol" w:hAnsi="Symbol" w:hint="default"/>
       </w:rPr>
     </w:lvl>
     <w:lvl w:ilvl="7" w:tplc="04070003" w:tentative="1">
@@ -2052,7 +2291,7 @@
         <w:ind w:left="7385" w:hanging="360"/>
       </w:pPr>
       <w:rPr>
-        <w:rFonts w:hint="default" w:ascii="Courier New" w:hAnsi="Courier New" w:cs="Courier New"/>
+        <w:rFonts w:ascii="Courier New" w:hAnsi="Courier New" w:cs="Courier New" w:hint="default"/>
       </w:rPr>
     </w:lvl>
     <w:lvl w:ilvl="8" w:tplc="04070005" w:tentative="1">
@@ -2064,7 +2303,7 @@
         <w:ind w:left="8105" w:hanging="360"/>
       </w:pPr>
       <w:rPr>
-        <w:rFonts w:hint="default" w:ascii="Wingdings" w:hAnsi="Wingdings"/>
+        <w:rFonts w:ascii="Wingdings" w:hAnsi="Wingdings" w:hint="default"/>
       </w:rPr>
     </w:lvl>
   </w:abstractNum>
@@ -2762,11 +3001,11 @@
 </file>
 
 <file path=word/styles.xml><?xml version="1.0" encoding="utf-8"?>
-<w:styles xmlns:wp14="http://schemas.microsoft.com/office/word/2010/wordprocessingDrawing" xmlns:mc="http://schemas.openxmlformats.org/markup-compatibility/2006" xmlns:r="http://schemas.openxmlformats.org/officeDocument/2006/relationships" xmlns:w="http://schemas.openxmlformats.org/wordprocessingml/2006/main" xmlns:w14="http://schemas.microsoft.com/office/word/2010/wordml" xmlns:w15="http://schemas.microsoft.com/office/word/2012/wordml" xmlns:w16cex="http://schemas.microsoft.com/office/word/2018/wordml/cex" xmlns:w16cid="http://schemas.microsoft.com/office/word/2016/wordml/cid" xmlns:w16="http://schemas.microsoft.com/office/word/2018/wordml" xmlns:w16du="http://schemas.microsoft.com/office/word/2023/wordml/word16du" xmlns:w16sdtdh="http://schemas.microsoft.com/office/word/2020/wordml/sdtdatahash" xmlns:w16se="http://schemas.microsoft.com/office/word/2015/wordml/symex" mc:Ignorable="w14 w15 w16se w16cid w16 w16cex w16sdtdh w16du wp14">
+<w:styles xmlns:mc="http://schemas.openxmlformats.org/markup-compatibility/2006" xmlns:r="http://schemas.openxmlformats.org/officeDocument/2006/relationships" xmlns:w="http://schemas.openxmlformats.org/wordprocessingml/2006/main" xmlns:w14="http://schemas.microsoft.com/office/word/2010/wordml" xmlns:w15="http://schemas.microsoft.com/office/word/2012/wordml" xmlns:w16cex="http://schemas.microsoft.com/office/word/2018/wordml/cex" xmlns:w16cid="http://schemas.microsoft.com/office/word/2016/wordml/cid" xmlns:w16="http://schemas.microsoft.com/office/word/2018/wordml" xmlns:w16du="http://schemas.microsoft.com/office/word/2023/wordml/word16du" xmlns:w16sdtdh="http://schemas.microsoft.com/office/word/2020/wordml/sdtdatahash" xmlns:w16se="http://schemas.microsoft.com/office/word/2015/wordml/symex" mc:Ignorable="w14 w15 w16se w16cid w16 w16cex w16sdtdh w16du">
   <w:docDefaults>
     <w:rPrDefault>
       <w:rPr>
-        <w:rFonts w:asciiTheme="minorHAnsi" w:hAnsiTheme="minorHAnsi" w:eastAsiaTheme="minorHAnsi" w:cstheme="minorBidi"/>
+        <w:rFonts w:asciiTheme="minorHAnsi" w:eastAsiaTheme="minorHAnsi" w:hAnsiTheme="minorHAnsi" w:cstheme="minorBidi"/>
         <w:kern w:val="2"/>
         <w:sz w:val="22"/>
         <w:szCs w:val="22"/>
@@ -2783,14 +3022,14 @@
   <w:latentStyles w:defLockedState="0" w:defUIPriority="99" w:defSemiHidden="0" w:defUnhideWhenUsed="0" w:defQFormat="0" w:count="376">
     <w:lsdException w:name="Normal" w:uiPriority="0" w:qFormat="1"/>
     <w:lsdException w:name="heading 1" w:uiPriority="9" w:qFormat="1"/>
-    <w:lsdException w:name="heading 2" w:uiPriority="9" w:semiHidden="1" w:unhideWhenUsed="1" w:qFormat="1"/>
-    <w:lsdException w:name="heading 3" w:uiPriority="9" w:semiHidden="1" w:unhideWhenUsed="1" w:qFormat="1"/>
-    <w:lsdException w:name="heading 4" w:uiPriority="9" w:semiHidden="1" w:unhideWhenUsed="1" w:qFormat="1"/>
-    <w:lsdException w:name="heading 5" w:uiPriority="9" w:semiHidden="1" w:unhideWhenUsed="1" w:qFormat="1"/>
-    <w:lsdException w:name="heading 6" w:uiPriority="9" w:semiHidden="1" w:unhideWhenUsed="1" w:qFormat="1"/>
-    <w:lsdException w:name="heading 7" w:uiPriority="9" w:semiHidden="1" w:unhideWhenUsed="1" w:qFormat="1"/>
-    <w:lsdException w:name="heading 8" w:uiPriority="9" w:semiHidden="1" w:unhideWhenUsed="1" w:qFormat="1"/>
-    <w:lsdException w:name="heading 9" w:uiPriority="9" w:semiHidden="1" w:unhideWhenUsed="1" w:qFormat="1"/>
+    <w:lsdException w:name="heading 2" w:semiHidden="1" w:uiPriority="9" w:unhideWhenUsed="1" w:qFormat="1"/>
+    <w:lsdException w:name="heading 3" w:semiHidden="1" w:uiPriority="9" w:unhideWhenUsed="1" w:qFormat="1"/>
+    <w:lsdException w:name="heading 4" w:semiHidden="1" w:uiPriority="9" w:unhideWhenUsed="1" w:qFormat="1"/>
+    <w:lsdException w:name="heading 5" w:semiHidden="1" w:uiPriority="9" w:unhideWhenUsed="1" w:qFormat="1"/>
+    <w:lsdException w:name="heading 6" w:semiHidden="1" w:uiPriority="9" w:unhideWhenUsed="1" w:qFormat="1"/>
+    <w:lsdException w:name="heading 7" w:semiHidden="1" w:uiPriority="9" w:unhideWhenUsed="1" w:qFormat="1"/>
+    <w:lsdException w:name="heading 8" w:semiHidden="1" w:uiPriority="9" w:unhideWhenUsed="1" w:qFormat="1"/>
+    <w:lsdException w:name="heading 9" w:semiHidden="1" w:uiPriority="9" w:unhideWhenUsed="1" w:qFormat="1"/>
     <w:lsdException w:name="index 1" w:semiHidden="1" w:unhideWhenUsed="1"/>
     <w:lsdException w:name="index 2" w:semiHidden="1" w:unhideWhenUsed="1"/>
     <w:lsdException w:name="index 3" w:semiHidden="1" w:unhideWhenUsed="1"/>
@@ -2800,22 +3039,22 @@
     <w:lsdException w:name="index 7" w:semiHidden="1" w:unhideWhenUsed="1"/>
     <w:lsdException w:name="index 8" w:semiHidden="1" w:unhideWhenUsed="1"/>
     <w:lsdException w:name="index 9" w:semiHidden="1" w:unhideWhenUsed="1"/>
-    <w:lsdException w:name="toc 1" w:uiPriority="39" w:semiHidden="1" w:unhideWhenUsed="1"/>
-    <w:lsdException w:name="toc 2" w:uiPriority="39" w:semiHidden="1" w:unhideWhenUsed="1"/>
-    <w:lsdException w:name="toc 3" w:uiPriority="39" w:semiHidden="1" w:unhideWhenUsed="1"/>
-    <w:lsdException w:name="toc 4" w:uiPriority="39" w:semiHidden="1" w:unhideWhenUsed="1"/>
-    <w:lsdException w:name="toc 5" w:uiPriority="39" w:semiHidden="1" w:unhideWhenUsed="1"/>
-    <w:lsdException w:name="toc 6" w:uiPriority="39" w:semiHidden="1" w:unhideWhenUsed="1"/>
-    <w:lsdException w:name="toc 7" w:uiPriority="39" w:semiHidden="1" w:unhideWhenUsed="1"/>
-    <w:lsdException w:name="toc 8" w:uiPriority="39" w:semiHidden="1" w:unhideWhenUsed="1"/>
-    <w:lsdException w:name="toc 9" w:uiPriority="39" w:semiHidden="1" w:unhideWhenUsed="1"/>
+    <w:lsdException w:name="toc 1" w:semiHidden="1" w:uiPriority="39" w:unhideWhenUsed="1"/>
+    <w:lsdException w:name="toc 2" w:semiHidden="1" w:uiPriority="39" w:unhideWhenUsed="1"/>
+    <w:lsdException w:name="toc 3" w:semiHidden="1" w:uiPriority="39" w:unhideWhenUsed="1"/>
+    <w:lsdException w:name="toc 4" w:semiHidden="1" w:uiPriority="39" w:unhideWhenUsed="1"/>
+    <w:lsdException w:name="toc 5" w:semiHidden="1" w:uiPriority="39" w:unhideWhenUsed="1"/>
+    <w:lsdException w:name="toc 6" w:semiHidden="1" w:uiPriority="39" w:unhideWhenUsed="1"/>
+    <w:lsdException w:name="toc 7" w:semiHidden="1" w:uiPriority="39" w:unhideWhenUsed="1"/>
+    <w:lsdException w:name="toc 8" w:semiHidden="1" w:uiPriority="39" w:unhideWhenUsed="1"/>
+    <w:lsdException w:name="toc 9" w:semiHidden="1" w:uiPriority="39" w:unhideWhenUsed="1"/>
     <w:lsdException w:name="Normal Indent" w:semiHidden="1" w:unhideWhenUsed="1"/>
     <w:lsdException w:name="footnote text" w:semiHidden="1" w:unhideWhenUsed="1"/>
     <w:lsdException w:name="annotation text" w:semiHidden="1" w:unhideWhenUsed="1"/>
     <w:lsdException w:name="header" w:semiHidden="1" w:unhideWhenUsed="1"/>
     <w:lsdException w:name="footer" w:semiHidden="1" w:unhideWhenUsed="1"/>
     <w:lsdException w:name="index heading" w:semiHidden="1" w:unhideWhenUsed="1"/>
-    <w:lsdException w:name="caption" w:uiPriority="35" w:semiHidden="1" w:unhideWhenUsed="1" w:qFormat="1"/>
+    <w:lsdException w:name="caption" w:semiHidden="1" w:uiPriority="35" w:unhideWhenUsed="1" w:qFormat="1"/>
     <w:lsdException w:name="table of figures" w:semiHidden="1" w:unhideWhenUsed="1"/>
     <w:lsdException w:name="envelope address" w:semiHidden="1" w:unhideWhenUsed="1"/>
     <w:lsdException w:name="envelope return" w:semiHidden="1" w:unhideWhenUsed="1"/>
@@ -2846,7 +3085,7 @@
     <w:lsdException w:name="Title" w:uiPriority="10" w:qFormat="1"/>
     <w:lsdException w:name="Closing" w:semiHidden="1" w:unhideWhenUsed="1"/>
     <w:lsdException w:name="Signature" w:semiHidden="1" w:unhideWhenUsed="1"/>
-    <w:lsdException w:name="Default Paragraph Font" w:uiPriority="1" w:semiHidden="1" w:unhideWhenUsed="1"/>
+    <w:lsdException w:name="Default Paragraph Font" w:semiHidden="1" w:uiPriority="1" w:unhideWhenUsed="1"/>
     <w:lsdException w:name="Body Text" w:semiHidden="1" w:unhideWhenUsed="1"/>
     <w:lsdException w:name="Body Text Indent" w:semiHidden="1" w:unhideWhenUsed="1"/>
     <w:lsdException w:name="List Continue" w:semiHidden="1" w:unhideWhenUsed="1"/>
@@ -3046,8 +3285,8 @@
     <w:lsdException w:name="Subtle Reference" w:uiPriority="31" w:qFormat="1"/>
     <w:lsdException w:name="Intense Reference" w:uiPriority="32" w:qFormat="1"/>
     <w:lsdException w:name="Book Title" w:uiPriority="33" w:qFormat="1"/>
-    <w:lsdException w:name="Bibliography" w:uiPriority="37" w:semiHidden="1" w:unhideWhenUsed="1"/>
-    <w:lsdException w:name="TOC Heading" w:uiPriority="39" w:semiHidden="1" w:unhideWhenUsed="1" w:qFormat="1"/>
+    <w:lsdException w:name="Bibliography" w:semiHidden="1" w:uiPriority="37" w:unhideWhenUsed="1"/>
+    <w:lsdException w:name="TOC Heading" w:semiHidden="1" w:uiPriority="39" w:unhideWhenUsed="1" w:qFormat="1"/>
     <w:lsdException w:name="Plain Table 1" w:uiPriority="41"/>
     <w:lsdException w:name="Plain Table 2" w:uiPriority="42"/>
     <w:lsdException w:name="Plain Table 3" w:uiPriority="43"/>
@@ -3158,7 +3397,7 @@
     <w:lsdException w:name="Unresolved Mention" w:semiHidden="1" w:unhideWhenUsed="1"/>
     <w:lsdException w:name="Smart Link" w:semiHidden="1" w:unhideWhenUsed="1"/>
   </w:latentStyles>
-  <w:style w:type="paragraph" w:styleId="Standard" w:default="1">
+  <w:style w:type="paragraph" w:default="1" w:styleId="Standard">
     <w:name w:val="Normal"/>
     <w:qFormat/>
   </w:style>
@@ -3180,7 +3419,7 @@
       <w:outlineLvl w:val="0"/>
     </w:pPr>
     <w:rPr>
-      <w:rFonts w:asciiTheme="majorHAnsi" w:hAnsiTheme="majorHAnsi" w:eastAsiaTheme="majorEastAsia" w:cstheme="majorBidi"/>
+      <w:rFonts w:asciiTheme="majorHAnsi" w:eastAsiaTheme="majorEastAsia" w:hAnsiTheme="majorHAnsi" w:cstheme="majorBidi"/>
       <w:color w:val="0F4761" w:themeColor="accent1" w:themeShade="BF"/>
       <w:sz w:val="40"/>
       <w:szCs w:val="40"/>
@@ -3207,7 +3446,7 @@
       <w:outlineLvl w:val="1"/>
     </w:pPr>
     <w:rPr>
-      <w:rFonts w:asciiTheme="majorHAnsi" w:hAnsiTheme="majorHAnsi" w:eastAsiaTheme="majorEastAsia" w:cstheme="majorBidi"/>
+      <w:rFonts w:asciiTheme="majorHAnsi" w:eastAsiaTheme="majorEastAsia" w:hAnsiTheme="majorHAnsi" w:cstheme="majorBidi"/>
       <w:color w:val="0F4761" w:themeColor="accent1" w:themeShade="BF"/>
       <w:sz w:val="32"/>
       <w:szCs w:val="32"/>
@@ -3316,7 +3555,7 @@
       <w:rFonts w:eastAsiaTheme="majorEastAsia" w:cstheme="majorBidi"/>
       <w:i/>
       <w:iCs/>
-      <w:color w:val="595959" w:themeColor="text1" w:themeTint="A6"/>
+      <w:color w:val="D5D5D5" w:themeColor="text1" w:themeTint="A6"/>
     </w:rPr>
   </w:style>
   <w:style w:type="paragraph" w:styleId="berschrift7">
@@ -3341,7 +3580,7 @@
     </w:pPr>
     <w:rPr>
       <w:rFonts w:eastAsiaTheme="majorEastAsia" w:cstheme="majorBidi"/>
-      <w:color w:val="595959" w:themeColor="text1" w:themeTint="A6"/>
+      <w:color w:val="D5D5D5" w:themeColor="text1" w:themeTint="A6"/>
     </w:rPr>
   </w:style>
   <w:style w:type="paragraph" w:styleId="berschrift8">
@@ -3368,7 +3607,7 @@
       <w:rFonts w:eastAsiaTheme="majorEastAsia" w:cstheme="majorBidi"/>
       <w:i/>
       <w:iCs/>
-      <w:color w:val="272727" w:themeColor="text1" w:themeTint="D8"/>
+      <w:color w:val="C9C9C9" w:themeColor="text1" w:themeTint="D8"/>
     </w:rPr>
   </w:style>
   <w:style w:type="paragraph" w:styleId="berschrift9">
@@ -3393,15 +3632,16 @@
     </w:pPr>
     <w:rPr>
       <w:rFonts w:eastAsiaTheme="majorEastAsia" w:cstheme="majorBidi"/>
-      <w:color w:val="272727" w:themeColor="text1" w:themeTint="D8"/>
+      <w:color w:val="C9C9C9" w:themeColor="text1" w:themeTint="D8"/>
     </w:rPr>
   </w:style>
-  <w:style w:type="character" w:styleId="Absatz-Standardschriftart" w:default="1">
+  <w:style w:type="character" w:default="1" w:styleId="Absatz-Standardschriftart">
     <w:name w:val="Default Paragraph Font"/>
     <w:uiPriority w:val="1"/>
+    <w:semiHidden/>
     <w:unhideWhenUsed/>
   </w:style>
-  <w:style w:type="table" w:styleId="NormaleTabelle" w:default="1">
+  <w:style w:type="table" w:default="1" w:styleId="NormaleTabelle">
     <w:name w:val="Normal Table"/>
     <w:uiPriority w:val="99"/>
     <w:semiHidden/>
@@ -3416,39 +3656,39 @@
       </w:tblCellMar>
     </w:tblPr>
   </w:style>
-  <w:style w:type="numbering" w:styleId="KeineListe" w:default="1">
+  <w:style w:type="numbering" w:default="1" w:styleId="KeineListe">
     <w:name w:val="No List"/>
     <w:uiPriority w:val="99"/>
     <w:semiHidden/>
     <w:unhideWhenUsed/>
   </w:style>
-  <w:style w:type="character" w:styleId="berschrift1Zchn" w:customStyle="1">
+  <w:style w:type="character" w:customStyle="1" w:styleId="berschrift1Zchn">
     <w:name w:val="Überschrift 1 Zchn"/>
     <w:basedOn w:val="Absatz-Standardschriftart"/>
     <w:link w:val="berschrift1"/>
     <w:uiPriority w:val="9"/>
     <w:rsid w:val="007A650C"/>
     <w:rPr>
-      <w:rFonts w:asciiTheme="majorHAnsi" w:hAnsiTheme="majorHAnsi" w:eastAsiaTheme="majorEastAsia" w:cstheme="majorBidi"/>
+      <w:rFonts w:asciiTheme="majorHAnsi" w:eastAsiaTheme="majorEastAsia" w:hAnsiTheme="majorHAnsi" w:cstheme="majorBidi"/>
       <w:color w:val="0F4761" w:themeColor="accent1" w:themeShade="BF"/>
       <w:sz w:val="40"/>
       <w:szCs w:val="40"/>
     </w:rPr>
   </w:style>
-  <w:style w:type="character" w:styleId="berschrift2Zchn" w:customStyle="1">
+  <w:style w:type="character" w:customStyle="1" w:styleId="berschrift2Zchn">
     <w:name w:val="Überschrift 2 Zchn"/>
     <w:basedOn w:val="Absatz-Standardschriftart"/>
     <w:link w:val="berschrift2"/>
     <w:uiPriority w:val="9"/>
     <w:rsid w:val="007A650C"/>
     <w:rPr>
-      <w:rFonts w:asciiTheme="majorHAnsi" w:hAnsiTheme="majorHAnsi" w:eastAsiaTheme="majorEastAsia" w:cstheme="majorBidi"/>
+      <w:rFonts w:asciiTheme="majorHAnsi" w:eastAsiaTheme="majorEastAsia" w:hAnsiTheme="majorHAnsi" w:cstheme="majorBidi"/>
       <w:color w:val="0F4761" w:themeColor="accent1" w:themeShade="BF"/>
       <w:sz w:val="32"/>
       <w:szCs w:val="32"/>
     </w:rPr>
   </w:style>
-  <w:style w:type="character" w:styleId="berschrift3Zchn" w:customStyle="1">
+  <w:style w:type="character" w:customStyle="1" w:styleId="berschrift3Zchn">
     <w:name w:val="Überschrift 3 Zchn"/>
     <w:basedOn w:val="Absatz-Standardschriftart"/>
     <w:link w:val="berschrift3"/>
@@ -3461,7 +3701,7 @@
       <w:szCs w:val="28"/>
     </w:rPr>
   </w:style>
-  <w:style w:type="character" w:styleId="berschrift4Zchn" w:customStyle="1">
+  <w:style w:type="character" w:customStyle="1" w:styleId="berschrift4Zchn">
     <w:name w:val="Überschrift 4 Zchn"/>
     <w:basedOn w:val="Absatz-Standardschriftart"/>
     <w:link w:val="berschrift4"/>
@@ -3475,7 +3715,7 @@
       <w:color w:val="0F4761" w:themeColor="accent1" w:themeShade="BF"/>
     </w:rPr>
   </w:style>
-  <w:style w:type="character" w:styleId="berschrift5Zchn" w:customStyle="1">
+  <w:style w:type="character" w:customStyle="1" w:styleId="berschrift5Zchn">
     <w:name w:val="Überschrift 5 Zchn"/>
     <w:basedOn w:val="Absatz-Standardschriftart"/>
     <w:link w:val="berschrift5"/>
@@ -3487,7 +3727,7 @@
       <w:color w:val="0F4761" w:themeColor="accent1" w:themeShade="BF"/>
     </w:rPr>
   </w:style>
-  <w:style w:type="character" w:styleId="berschrift6Zchn" w:customStyle="1">
+  <w:style w:type="character" w:customStyle="1" w:styleId="berschrift6Zchn">
     <w:name w:val="Überschrift 6 Zchn"/>
     <w:basedOn w:val="Absatz-Standardschriftart"/>
     <w:link w:val="berschrift6"/>
@@ -3498,10 +3738,10 @@
       <w:rFonts w:eastAsiaTheme="majorEastAsia" w:cstheme="majorBidi"/>
       <w:i/>
       <w:iCs/>
-      <w:color w:val="595959" w:themeColor="text1" w:themeTint="A6"/>
+      <w:color w:val="D5D5D5" w:themeColor="text1" w:themeTint="A6"/>
     </w:rPr>
   </w:style>
-  <w:style w:type="character" w:styleId="berschrift7Zchn" w:customStyle="1">
+  <w:style w:type="character" w:customStyle="1" w:styleId="berschrift7Zchn">
     <w:name w:val="Überschrift 7 Zchn"/>
     <w:basedOn w:val="Absatz-Standardschriftart"/>
     <w:link w:val="berschrift7"/>
@@ -3510,10 +3750,10 @@
     <w:rsid w:val="007A650C"/>
     <w:rPr>
       <w:rFonts w:eastAsiaTheme="majorEastAsia" w:cstheme="majorBidi"/>
-      <w:color w:val="595959" w:themeColor="text1" w:themeTint="A6"/>
+      <w:color w:val="D5D5D5" w:themeColor="text1" w:themeTint="A6"/>
     </w:rPr>
   </w:style>
-  <w:style w:type="character" w:styleId="berschrift8Zchn" w:customStyle="1">
+  <w:style w:type="character" w:customStyle="1" w:styleId="berschrift8Zchn">
     <w:name w:val="Überschrift 8 Zchn"/>
     <w:basedOn w:val="Absatz-Standardschriftart"/>
     <w:link w:val="berschrift8"/>
@@ -3524,10 +3764,10 @@
       <w:rFonts w:eastAsiaTheme="majorEastAsia" w:cstheme="majorBidi"/>
       <w:i/>
       <w:iCs/>
-      <w:color w:val="272727" w:themeColor="text1" w:themeTint="D8"/>
+      <w:color w:val="C9C9C9" w:themeColor="text1" w:themeTint="D8"/>
     </w:rPr>
   </w:style>
-  <w:style w:type="character" w:styleId="berschrift9Zchn" w:customStyle="1">
+  <w:style w:type="character" w:customStyle="1" w:styleId="berschrift9Zchn">
     <w:name w:val="Überschrift 9 Zchn"/>
     <w:basedOn w:val="Absatz-Standardschriftart"/>
     <w:link w:val="berschrift9"/>
@@ -3536,7 +3776,7 @@
     <w:rsid w:val="007A650C"/>
     <w:rPr>
       <w:rFonts w:eastAsiaTheme="majorEastAsia" w:cstheme="majorBidi"/>
-      <w:color w:val="272727" w:themeColor="text1" w:themeTint="D8"/>
+      <w:color w:val="C9C9C9" w:themeColor="text1" w:themeTint="D8"/>
     </w:rPr>
   </w:style>
   <w:style w:type="paragraph" w:styleId="Titel">
@@ -3552,21 +3792,21 @@
       <w:contextualSpacing/>
     </w:pPr>
     <w:rPr>
-      <w:rFonts w:asciiTheme="majorHAnsi" w:hAnsiTheme="majorHAnsi" w:eastAsiaTheme="majorEastAsia" w:cstheme="majorBidi"/>
+      <w:rFonts w:asciiTheme="majorHAnsi" w:eastAsiaTheme="majorEastAsia" w:hAnsiTheme="majorHAnsi" w:cstheme="majorBidi"/>
       <w:spacing w:val="-10"/>
       <w:kern w:val="28"/>
       <w:sz w:val="56"/>
       <w:szCs w:val="56"/>
     </w:rPr>
   </w:style>
-  <w:style w:type="character" w:styleId="TitelZchn" w:customStyle="1">
+  <w:style w:type="character" w:customStyle="1" w:styleId="TitelZchn">
     <w:name w:val="Titel Zchn"/>
     <w:basedOn w:val="Absatz-Standardschriftart"/>
     <w:link w:val="Titel"/>
     <w:uiPriority w:val="10"/>
     <w:rsid w:val="007A650C"/>
     <w:rPr>
-      <w:rFonts w:asciiTheme="majorHAnsi" w:hAnsiTheme="majorHAnsi" w:eastAsiaTheme="majorEastAsia" w:cstheme="majorBidi"/>
+      <w:rFonts w:asciiTheme="majorHAnsi" w:eastAsiaTheme="majorEastAsia" w:hAnsiTheme="majorHAnsi" w:cstheme="majorBidi"/>
       <w:spacing w:val="-10"/>
       <w:kern w:val="28"/>
       <w:sz w:val="56"/>
@@ -3588,13 +3828,13 @@
     </w:pPr>
     <w:rPr>
       <w:rFonts w:eastAsiaTheme="majorEastAsia" w:cstheme="majorBidi"/>
-      <w:color w:val="595959" w:themeColor="text1" w:themeTint="A6"/>
+      <w:color w:val="D5D5D5" w:themeColor="text1" w:themeTint="A6"/>
       <w:spacing w:val="15"/>
       <w:sz w:val="28"/>
       <w:szCs w:val="28"/>
     </w:rPr>
   </w:style>
-  <w:style w:type="character" w:styleId="UntertitelZchn" w:customStyle="1">
+  <w:style w:type="character" w:customStyle="1" w:styleId="UntertitelZchn">
     <w:name w:val="Untertitel Zchn"/>
     <w:basedOn w:val="Absatz-Standardschriftart"/>
     <w:link w:val="Untertitel"/>
@@ -3602,7 +3842,7 @@
     <w:rsid w:val="007A650C"/>
     <w:rPr>
       <w:rFonts w:eastAsiaTheme="majorEastAsia" w:cstheme="majorBidi"/>
-      <w:color w:val="595959" w:themeColor="text1" w:themeTint="A6"/>
+      <w:color w:val="D5D5D5" w:themeColor="text1" w:themeTint="A6"/>
       <w:spacing w:val="15"/>
       <w:sz w:val="28"/>
       <w:szCs w:val="28"/>
@@ -3623,10 +3863,10 @@
     <w:rPr>
       <w:i/>
       <w:iCs/>
-      <w:color w:val="404040" w:themeColor="text1" w:themeTint="BF"/>
+      <w:color w:val="CFCFCF" w:themeColor="text1" w:themeTint="BF"/>
     </w:rPr>
   </w:style>
-  <w:style w:type="character" w:styleId="ZitatZchn" w:customStyle="1">
+  <w:style w:type="character" w:customStyle="1" w:styleId="ZitatZchn">
     <w:name w:val="Zitat Zchn"/>
     <w:basedOn w:val="Absatz-Standardschriftart"/>
     <w:link w:val="Zitat"/>
@@ -3635,7 +3875,7 @@
     <w:rPr>
       <w:i/>
       <w:iCs/>
-      <w:color w:val="404040" w:themeColor="text1" w:themeTint="BF"/>
+      <w:color w:val="CFCFCF" w:themeColor="text1" w:themeTint="BF"/>
     </w:rPr>
   </w:style>
   <w:style w:type="paragraph" w:styleId="Listenabsatz">
@@ -3671,8 +3911,8 @@
     <w:rsid w:val="007A650C"/>
     <w:pPr>
       <w:pBdr>
-        <w:top w:val="single" w:color="0F4761" w:themeColor="accent1" w:themeShade="BF" w:sz="4" w:space="10"/>
-        <w:bottom w:val="single" w:color="0F4761" w:themeColor="accent1" w:themeShade="BF" w:sz="4" w:space="10"/>
+        <w:top w:val="single" w:sz="4" w:space="10" w:color="0F4761" w:themeColor="accent1" w:themeShade="BF"/>
+        <w:bottom w:val="single" w:sz="4" w:space="10" w:color="0F4761" w:themeColor="accent1" w:themeShade="BF"/>
       </w:pBdr>
       <w:spacing w:before="360" w:after="360"/>
       <w:ind w:left="864" w:right="864"/>
@@ -3684,7 +3924,7 @@
       <w:color w:val="0F4761" w:themeColor="accent1" w:themeShade="BF"/>
     </w:rPr>
   </w:style>
-  <w:style w:type="character" w:styleId="IntensivesZitatZchn" w:customStyle="1">
+  <w:style w:type="character" w:customStyle="1" w:styleId="IntensivesZitatZchn">
     <w:name w:val="Intensives Zitat Zchn"/>
     <w:basedOn w:val="Absatz-Standardschriftart"/>
     <w:link w:val="IntensivesZitat"/>
@@ -3720,12 +3960,12 @@
     </w:pPr>
     <w:tblPr>
       <w:tblBorders>
-        <w:top w:val="single" w:color="auto" w:sz="4" w:space="0"/>
-        <w:left w:val="single" w:color="auto" w:sz="4" w:space="0"/>
-        <w:bottom w:val="single" w:color="auto" w:sz="4" w:space="0"/>
-        <w:right w:val="single" w:color="auto" w:sz="4" w:space="0"/>
-        <w:insideH w:val="single" w:color="auto" w:sz="4" w:space="0"/>
-        <w:insideV w:val="single" w:color="auto" w:sz="4" w:space="0"/>
+        <w:top w:val="single" w:sz="4" w:space="0" w:color="auto"/>
+        <w:left w:val="single" w:sz="4" w:space="0" w:color="auto"/>
+        <w:bottom w:val="single" w:sz="4" w:space="0" w:color="auto"/>
+        <w:right w:val="single" w:sz="4" w:space="0" w:color="auto"/>
+        <w:insideH w:val="single" w:sz="4" w:space="0" w:color="auto"/>
+        <w:insideV w:val="single" w:sz="4" w:space="0" w:color="auto"/>
       </w:tblBorders>
     </w:tblPr>
   </w:style>
@@ -3737,10 +3977,10 @@
   <a:themeElements>
     <a:clrScheme name="Office">
       <a:dk1>
-        <a:sysClr val="windowText" lastClr="000000"/>
+        <a:sysClr val="windowText" lastClr="C0C0C0"/>
       </a:dk1>
       <a:lt1>
-        <a:sysClr val="window" lastClr="FFFFFF"/>
+        <a:sysClr val="window" lastClr="000000"/>
       </a:lt1>
       <a:dk2>
         <a:srgbClr val="0E2841"/>

--- a/src/main/documents/Pflichtenheft.docx
+++ b/src/main/documents/Pflichtenheft.docx
@@ -4,7 +4,7 @@
   <w:body>
     <w:tbl>
       <w:tblPr>
-        <w:tblStyle w:val="Tabellenraster"/>
+        <w:tblStyle w:val="TableGrid"/>
         <w:tblW w:w="0" w:type="auto"/>
         <w:tblLook w:val="04A0" w:firstRow="1" w:lastRow="0" w:firstColumn="1" w:lastColumn="0" w:noHBand="0" w:noVBand="1"/>
       </w:tblPr>
@@ -93,8 +93,13 @@
           </w:tcPr>
           <w:p>
             <w:r>
-              <w:t>Eyad Arbash</w:t>
+              <w:t xml:space="preserve">Eyad </w:t>
             </w:r>
+            <w:proofErr w:type="spellStart"/>
+            <w:r>
+              <w:t>Arbash</w:t>
+            </w:r>
+            <w:proofErr w:type="spellEnd"/>
           </w:p>
         </w:tc>
       </w:tr>
@@ -134,9 +139,19 @@
             <w:tcW w:w="2266" w:type="dxa"/>
           </w:tcPr>
           <w:p>
+            <w:proofErr w:type="spellStart"/>
             <w:r>
-              <w:t>Nazeeh Almasri</w:t>
+              <w:t>Nazeeh</w:t>
             </w:r>
+            <w:proofErr w:type="spellEnd"/>
+            <w:r>
+              <w:t xml:space="preserve"> </w:t>
+            </w:r>
+            <w:proofErr w:type="spellStart"/>
+            <w:r>
+              <w:t>Almasri</w:t>
+            </w:r>
+            <w:proofErr w:type="spellEnd"/>
           </w:p>
         </w:tc>
       </w:tr>
@@ -177,8 +192,13 @@
           </w:tcPr>
           <w:p>
             <w:r>
-              <w:t>Philipp Danzmann</w:t>
+              <w:t xml:space="preserve">Philipp </w:t>
             </w:r>
+            <w:proofErr w:type="spellStart"/>
+            <w:r>
+              <w:t>Danzmann</w:t>
+            </w:r>
+            <w:proofErr w:type="spellEnd"/>
           </w:p>
         </w:tc>
       </w:tr>
@@ -201,7 +221,15 @@
     </w:p>
     <w:p>
       <w:r>
-        <w:t>Das Ziel des Projekts "TreePermitApp" ist die Entwicklung einer Webanwendung, die den Prozess der Antragstellung und Bearbeitung von Ausnahmegenehmigungen zum Verbot der Beseitigung oder des Abschneidens bestimmter Bäume, Hecken, lebender Zäune und Gebüsche während spezifischer Zeiträume digitalisiert und vereinfacht. Die Anwendung soll sowohl für Antragsteller als auch für Sachbearbeiter zugänglich sein und eine effiziente Handhabung der Antragsprozesse ermöglichen.</w:t>
+        <w:t>Das Ziel des Projekts "</w:t>
+      </w:r>
+      <w:proofErr w:type="spellStart"/>
+      <w:r>
+        <w:t>TreePermitApp</w:t>
+      </w:r>
+      <w:proofErr w:type="spellEnd"/>
+      <w:r>
+        <w:t>" ist die Entwicklung einer Webanwendung, die den Prozess der Antragstellung und Bearbeitung von Ausnahmegenehmigungen zum Verbot der Beseitigung oder des Abschneidens bestimmter Bäume, Hecken, lebender Zäune und Gebüsche während spezifischer Zeiträume digitalisiert und vereinfacht. Die Anwendung soll sowohl für Antragsteller als auch für Sachbearbeiter zugänglich sein und eine effiziente Handhabung der Antragsprozesse ermöglichen.</w:t>
       </w:r>
     </w:p>
     <w:p>
@@ -358,8 +386,13 @@
         <w:t xml:space="preserve">Verantwortlichkeit: </w:t>
       </w:r>
       <w:r>
-        <w:t>Philipp Danzmann</w:t>
-      </w:r>
+        <w:t xml:space="preserve">Philipp </w:t>
+      </w:r>
+      <w:proofErr w:type="spellStart"/>
+      <w:r>
+        <w:t>Danzmann</w:t>
+      </w:r>
+      <w:proofErr w:type="spellEnd"/>
     </w:p>
     <w:p>
       <w:pPr>
@@ -433,11 +466,13 @@
     </w:p>
     <w:p>
       <w:r>
-        <w:t xml:space="preserve">Verantwortlichkeit: </w:t>
-      </w:r>
-      <w:r>
-        <w:t>Philipp Danzmann</w:t>
-      </w:r>
+        <w:t xml:space="preserve">Verantwortlichkeit: Philipp </w:t>
+      </w:r>
+      <w:proofErr w:type="spellStart"/>
+      <w:r>
+        <w:t>Danzmann</w:t>
+      </w:r>
+      <w:proofErr w:type="spellEnd"/>
     </w:p>
     <w:p/>
     <w:p>
@@ -447,755 +482,20 @@
     </w:p>
     <w:p>
       <w:r>
-        <w:t xml:space="preserve">Verantwortlichkeit: </w:t>
-      </w:r>
-      <w:r>
-        <w:t>Pritkumar Dobariya</w:t>
-      </w:r>
-    </w:p>
-    <w:p/>
-    <w:p>
-      <w:r>
-        <w:t>6. Sequenzdiagramm</w:t>
-      </w:r>
-    </w:p>
-    <w:p>
-      <w:r>
-        <w:t xml:space="preserve">Verantwortlichkeit: </w:t>
-      </w:r>
-      <w:r>
-        <w:t>Pritkumar Dobariya</w:t>
-      </w:r>
-    </w:p>
-    <w:p/>
-    <w:p/>
-    <w:p>
-      <w:r>
-        <w:t>7.</w:t>
-      </w:r>
-    </w:p>
-    <w:p/>
-    <w:p/>
-    <w:p>
-      <w:r>
+        <w:t>Verantwortlichkeit: Pritkumar Dobariya</w:t>
+      </w:r>
+    </w:p>
+    <w:p>
+      <w:r>
+        <w:rPr>
+          <w:noProof/>
+        </w:rPr>
         <w:lastRenderedPageBreak/>
-        <w:t xml:space="preserve"> </w:t>
-      </w:r>
-    </w:p>
-    <w:p>
-      <w:pPr>
-        <w:pStyle w:val="berschrift1"/>
-        <w:rPr>
-          <w:color w:val="auto"/>
-        </w:rPr>
-      </w:pPr>
-      <w:r>
-        <w:rPr>
-          <w:color w:val="auto"/>
-        </w:rPr>
-        <w:t>Funktionale Anforderungen:</w:t>
-      </w:r>
-    </w:p>
-    <w:p>
-      <w:r>
-        <w:t xml:space="preserve">Verantwortlichkeit: </w:t>
-      </w:r>
-      <w:r>
-        <w:t>Nazeeh Almasri</w:t>
-      </w:r>
-    </w:p>
-    <w:p>
-      <w:pPr>
-        <w:pStyle w:val="berschrift2"/>
-        <w:rPr>
-          <w:color w:val="auto"/>
-        </w:rPr>
-      </w:pPr>
-      <w:r>
-        <w:rPr>
-          <w:color w:val="auto"/>
-        </w:rPr>
-        <w:t xml:space="preserve"> Muss-Kriterien:</w:t>
-      </w:r>
-    </w:p>
-    <w:p>
-      <w:pPr>
-        <w:pStyle w:val="berschrift3"/>
-        <w:rPr>
-          <w:color w:val="auto"/>
-        </w:rPr>
-      </w:pPr>
-      <w:r>
-        <w:rPr>
-          <w:color w:val="auto"/>
-        </w:rPr>
-        <w:t>Benutzeranmeldung und -authentifizierung:</w:t>
-      </w:r>
-    </w:p>
-    <w:p>
-      <w:pPr>
-        <w:pStyle w:val="Listenabsatz"/>
-        <w:numPr>
-          <w:ilvl w:val="0"/>
-          <w:numId w:val="2"/>
-        </w:numPr>
-      </w:pPr>
-      <w:r>
-        <w:t xml:space="preserve">Antragsteller und Sachbearbeiter müssen sich mit ihren individuellen Benutzerkonten anmelden können.         </w:t>
-      </w:r>
-    </w:p>
-    <w:p>
-      <w:pPr>
-        <w:pStyle w:val="Listenabsatz"/>
-        <w:numPr>
-          <w:ilvl w:val="0"/>
-          <w:numId w:val="2"/>
-        </w:numPr>
-      </w:pPr>
-      <w:r>
-        <w:t>Die Anmeldung muss über eine sichere Authentifizierungsmethode erfolgen, z. B. Benutzername und Passwort.</w:t>
-      </w:r>
-    </w:p>
-    <w:p>
-      <w:pPr>
-        <w:pStyle w:val="berschrift3"/>
-        <w:rPr>
-          <w:color w:val="auto"/>
-        </w:rPr>
-      </w:pPr>
-      <w:r>
-        <w:rPr>
-          <w:color w:val="auto"/>
-        </w:rPr>
-        <w:t>Antragstellung:</w:t>
-      </w:r>
-    </w:p>
-    <w:p>
-      <w:pPr>
-        <w:pStyle w:val="Listenabsatz"/>
-        <w:numPr>
-          <w:ilvl w:val="0"/>
-          <w:numId w:val="2"/>
-        </w:numPr>
-      </w:pPr>
-      <w:r>
-        <w:t>Antragsteller müssen in der Lage sein, Anträge auf Ausnahmegenehmigungen einzureichen, indem sie relevante Informationen wie Standort, Gründe für die Ausnahme und ggf. Fotos hochladen.</w:t>
-      </w:r>
-    </w:p>
-    <w:p>
-      <w:pPr>
-        <w:pStyle w:val="Listenabsatz"/>
-        <w:numPr>
-          <w:ilvl w:val="0"/>
-          <w:numId w:val="2"/>
-        </w:numPr>
-      </w:pPr>
-      <w:r>
-        <w:t>Die Antragsformulare müssen intuitiv gestaltet sein und eine einfache Eingabe</w:t>
-      </w:r>
-      <w:r>
-        <w:br/>
-        <w:t xml:space="preserve">ermöglichen.      </w:t>
-      </w:r>
-    </w:p>
-    <w:p>
-      <w:pPr>
-        <w:pStyle w:val="berschrift3"/>
-        <w:rPr>
-          <w:color w:val="auto"/>
-        </w:rPr>
-      </w:pPr>
-      <w:r>
-        <w:rPr>
-          <w:color w:val="auto"/>
-        </w:rPr>
-        <w:t>Antragsbearbeitung:</w:t>
-      </w:r>
-    </w:p>
-    <w:p>
-      <w:pPr>
-        <w:pStyle w:val="Listenabsatz"/>
-        <w:numPr>
-          <w:ilvl w:val="0"/>
-          <w:numId w:val="2"/>
-        </w:numPr>
-      </w:pPr>
-      <w:r>
-        <w:t>Sachbearbeiter müssen eingehende Anträge überprüfen, bearbeiten und den Antragsstatus aktualisieren können.</w:t>
-      </w:r>
-    </w:p>
-    <w:p>
-      <w:pPr>
-        <w:pStyle w:val="Listenabsatz"/>
-        <w:numPr>
-          <w:ilvl w:val="0"/>
-          <w:numId w:val="2"/>
-        </w:numPr>
-      </w:pPr>
-      <w:r>
-        <w:t>Sachbearbeiter müssen in der Lage sein, Anträge zu genehmigen, abzulehnen oder zur weiteren Überprüfung zurückzustellen.</w:t>
-      </w:r>
-    </w:p>
-    <w:p>
-      <w:pPr>
-        <w:pStyle w:val="berschrift3"/>
-        <w:rPr>
-          <w:color w:val="auto"/>
-        </w:rPr>
-      </w:pPr>
-      <w:r>
-        <w:rPr>
-          <w:color w:val="auto"/>
-        </w:rPr>
-        <w:t>Kommunikation zwischen Antragsteller und Sachbearbeiter:</w:t>
-      </w:r>
-    </w:p>
-    <w:p>
-      <w:pPr>
-        <w:pStyle w:val="Listenabsatz"/>
-        <w:numPr>
-          <w:ilvl w:val="0"/>
-          <w:numId w:val="2"/>
-        </w:numPr>
-      </w:pPr>
-      <w:r>
-        <w:t>Die Anwendung muss eine Messaging-Funktion bereitstellen, über die Antragsteller und Sachbearbeiter miteinander kommunizieren können, um Fragen zu klären oder zusätzliche Informationen auszutauschen.</w:t>
-      </w:r>
-    </w:p>
-    <w:p>
-      <w:pPr>
-        <w:pStyle w:val="Listenabsatz"/>
-        <w:numPr>
-          <w:ilvl w:val="0"/>
-          <w:numId w:val="2"/>
-        </w:numPr>
-      </w:pPr>
-      <w:r>
-        <w:t>Nachrichtenverläufe müssen archiviert und nachvollziehbar sein.</w:t>
-      </w:r>
-    </w:p>
-    <w:p>
-      <w:pPr>
-        <w:pStyle w:val="berschrift3"/>
-        <w:rPr>
-          <w:color w:val="auto"/>
-        </w:rPr>
-      </w:pPr>
-      <w:r>
-        <w:rPr>
-          <w:color w:val="auto"/>
-        </w:rPr>
-        <w:t>Datenbankverwaltung:</w:t>
-      </w:r>
-    </w:p>
-    <w:p>
-      <w:pPr>
-        <w:pStyle w:val="Listenabsatz"/>
-        <w:numPr>
-          <w:ilvl w:val="0"/>
-          <w:numId w:val="2"/>
-        </w:numPr>
-      </w:pPr>
-      <w:r>
-        <w:t>Die Anwendung muss eine Datenbank verwenden, um Antragsinformationen und Benutzerdaten sicher zu speichern und zu verwalten.</w:t>
-      </w:r>
-    </w:p>
-    <w:p>
-      <w:pPr>
-        <w:pStyle w:val="Listenabsatz"/>
-        <w:numPr>
-          <w:ilvl w:val="0"/>
-          <w:numId w:val="2"/>
-        </w:numPr>
-      </w:pPr>
-      <w:r>
-        <w:t>Die Datenbank sollte effizient organisiert sein, um schnelle Abfragen und eine zuverlässige Datenverwaltung zu ermöglichen.</w:t>
-      </w:r>
-    </w:p>
-    <w:p>
-      <w:pPr>
-        <w:pStyle w:val="berschrift2"/>
-        <w:rPr>
-          <w:color w:val="auto"/>
-        </w:rPr>
-      </w:pPr>
-      <w:r>
-        <w:rPr>
-          <w:color w:val="auto"/>
-        </w:rPr>
-        <w:t>Kann-Kriterien:</w:t>
-      </w:r>
-    </w:p>
-    <w:p>
-      <w:pPr>
-        <w:pStyle w:val="berschrift3"/>
-        <w:rPr>
-          <w:color w:val="auto"/>
-        </w:rPr>
-      </w:pPr>
-      <w:r>
-        <w:rPr>
-          <w:color w:val="auto"/>
-        </w:rPr>
-        <w:t>Benutzeranmeldung und -authentifizierung:</w:t>
-      </w:r>
-    </w:p>
-    <w:p>
-      <w:pPr>
-        <w:pStyle w:val="Listenabsatz"/>
-        <w:numPr>
-          <w:ilvl w:val="0"/>
-          <w:numId w:val="2"/>
-        </w:numPr>
-      </w:pPr>
-      <w:r>
-        <w:t>Die Anwendung kann eine Option für die Anmeldung mit sozialen Medien bereitstellen.</w:t>
-      </w:r>
-    </w:p>
-    <w:p>
-      <w:pPr>
-        <w:pStyle w:val="berschrift3"/>
-        <w:rPr>
-          <w:color w:val="auto"/>
-        </w:rPr>
-      </w:pPr>
-      <w:r>
-        <w:rPr>
-          <w:color w:val="auto"/>
-        </w:rPr>
-        <w:lastRenderedPageBreak/>
-        <w:t>Antragstellung:</w:t>
-      </w:r>
-    </w:p>
-    <w:p>
-      <w:pPr>
-        <w:pStyle w:val="Listenabsatz"/>
-        <w:numPr>
-          <w:ilvl w:val="0"/>
-          <w:numId w:val="2"/>
-        </w:numPr>
-      </w:pPr>
-      <w:r>
-        <w:t>Die Anwendung kann eine Funktion für die automatische Standorterkennung bereitstellen.</w:t>
-      </w:r>
-    </w:p>
-    <w:p>
-      <w:pPr>
-        <w:pStyle w:val="berschrift3"/>
-        <w:rPr>
-          <w:color w:val="auto"/>
-        </w:rPr>
-      </w:pPr>
-      <w:r>
-        <w:rPr>
-          <w:color w:val="auto"/>
-        </w:rPr>
-        <w:t>Antragsbearbeitung:</w:t>
-      </w:r>
-    </w:p>
-    <w:p>
-      <w:pPr>
-        <w:pStyle w:val="Listenabsatz"/>
-        <w:numPr>
-          <w:ilvl w:val="0"/>
-          <w:numId w:val="2"/>
-        </w:numPr>
-      </w:pPr>
-      <w:r>
-        <w:t>Die Anwendung kann eine automatische Priorisierung von Anträgen basierend auf bestimmten Kriterien bieten.</w:t>
-      </w:r>
-    </w:p>
-    <w:p>
-      <w:pPr>
-        <w:pStyle w:val="berschrift3"/>
-        <w:rPr>
-          <w:color w:val="auto"/>
-        </w:rPr>
-      </w:pPr>
-      <w:r>
-        <w:rPr>
-          <w:color w:val="auto"/>
-        </w:rPr>
-        <w:t>Kommunikation zwischen Antragsteller und Sachbearbeiter:</w:t>
-      </w:r>
-    </w:p>
-    <w:p>
-      <w:pPr>
-        <w:pStyle w:val="Listenabsatz"/>
-        <w:numPr>
-          <w:ilvl w:val="0"/>
-          <w:numId w:val="2"/>
-        </w:numPr>
-      </w:pPr>
-      <w:r>
-        <w:t>Die Anwendung kann eine Benachrichtigungsfunktion für neue Nachrichten implementieren.</w:t>
-      </w:r>
-    </w:p>
-    <w:p>
-      <w:pPr>
-        <w:pStyle w:val="berschrift3"/>
-        <w:rPr>
-          <w:color w:val="auto"/>
-        </w:rPr>
-      </w:pPr>
-      <w:r>
-        <w:rPr>
-          <w:color w:val="auto"/>
-        </w:rPr>
-        <w:t>Datenbankverwaltung:</w:t>
-      </w:r>
-    </w:p>
-    <w:p>
-      <w:pPr>
-        <w:pStyle w:val="Listenabsatz"/>
-        <w:numPr>
-          <w:ilvl w:val="0"/>
-          <w:numId w:val="2"/>
-        </w:numPr>
-      </w:pPr>
-      <w:r>
-        <w:t>Die Anwendung kann Mechanismen für die automatische Datenbereinigung und -archivierung bereitstellen.</w:t>
-      </w:r>
-    </w:p>
-    <w:p>
-      <w:pPr>
-        <w:pStyle w:val="berschrift1"/>
-        <w:rPr>
-          <w:color w:val="auto"/>
-        </w:rPr>
-      </w:pPr>
-      <w:r>
-        <w:rPr>
-          <w:color w:val="auto"/>
-        </w:rPr>
-        <w:t>Nichtfunktionale Anforderungen:</w:t>
-      </w:r>
-    </w:p>
-    <w:p>
-      <w:r>
-        <w:t xml:space="preserve">Verantwortlichkeit: </w:t>
-      </w:r>
-      <w:r>
-        <w:t>Nazeeh Almasri</w:t>
-      </w:r>
-    </w:p>
-    <w:p>
-      <w:pPr>
-        <w:pStyle w:val="berschrift2"/>
-        <w:rPr>
-          <w:color w:val="auto"/>
-        </w:rPr>
-      </w:pPr>
-      <w:r>
-        <w:rPr>
-          <w:color w:val="auto"/>
-        </w:rPr>
-        <w:t>Muss-Kriterien:</w:t>
-      </w:r>
-    </w:p>
-    <w:p>
-      <w:pPr>
-        <w:pStyle w:val="berschrift3"/>
-        <w:rPr>
-          <w:color w:val="auto"/>
-        </w:rPr>
-      </w:pPr>
-      <w:r>
-        <w:rPr>
-          <w:color w:val="auto"/>
-        </w:rPr>
-        <w:t>Sicherheit:</w:t>
-      </w:r>
-    </w:p>
-    <w:p>
-      <w:pPr>
-        <w:pStyle w:val="Listenabsatz"/>
-        <w:numPr>
-          <w:ilvl w:val="0"/>
-          <w:numId w:val="2"/>
-        </w:numPr>
-      </w:pPr>
-      <w:r>
-        <w:t>Die Anwendung muss sicherstellen, dass Benutzerdaten und Antragsinformationen vertraulich und vor unbefugtem Zugriff geschützt sind.</w:t>
-      </w:r>
-    </w:p>
-    <w:p>
-      <w:pPr>
-        <w:pStyle w:val="Listenabsatz"/>
-        <w:numPr>
-          <w:ilvl w:val="0"/>
-          <w:numId w:val="2"/>
-        </w:numPr>
-      </w:pPr>
-      <w:r>
-        <w:t>Die Übertragung sensibler Daten muss über eine sichere HTTPS-Verbindung erfolgen.</w:t>
-      </w:r>
-    </w:p>
-    <w:p>
-      <w:pPr>
-        <w:pStyle w:val="berschrift3"/>
-        <w:rPr>
-          <w:color w:val="auto"/>
-        </w:rPr>
-      </w:pPr>
-      <w:r>
-        <w:rPr>
-          <w:color w:val="auto"/>
-        </w:rPr>
-        <w:t>Skalierbarkeit:</w:t>
-      </w:r>
-    </w:p>
-    <w:p>
-      <w:pPr>
-        <w:pStyle w:val="Listenabsatz"/>
-        <w:numPr>
-          <w:ilvl w:val="0"/>
-          <w:numId w:val="2"/>
-        </w:numPr>
-      </w:pPr>
-      <w:r>
-        <w:t>Die Anwendung muss skalierbar sein, um mit steigender Anzahl von Benutzern und Anträgen umgehen zu können.</w:t>
-      </w:r>
-    </w:p>
-    <w:p>
-      <w:pPr>
-        <w:pStyle w:val="berschrift3"/>
-        <w:rPr>
-          <w:color w:val="auto"/>
-        </w:rPr>
-      </w:pPr>
-      <w:r>
-        <w:rPr>
-          <w:color w:val="auto"/>
-        </w:rPr>
-        <w:t>Benutzerfreundlichkeit:</w:t>
-      </w:r>
-    </w:p>
-    <w:p>
-      <w:pPr>
-        <w:pStyle w:val="Listenabsatz"/>
-        <w:numPr>
-          <w:ilvl w:val="0"/>
-          <w:numId w:val="2"/>
-        </w:numPr>
-      </w:pPr>
-      <w:r>
-        <w:t>Die Benutzeroberfläche muss intuitiv und benutzerfreundlich sein.</w:t>
-      </w:r>
-    </w:p>
-    <w:p>
-      <w:pPr>
-        <w:pStyle w:val="Listenabsatz"/>
-        <w:numPr>
-          <w:ilvl w:val="0"/>
-          <w:numId w:val="2"/>
-        </w:numPr>
-      </w:pPr>
-      <w:r>
-        <w:t>Die Anwendung muss responsiv sein und auf verschiedenen Geräten gut funktionieren.</w:t>
-      </w:r>
-    </w:p>
-    <w:p>
-      <w:pPr>
-        <w:pStyle w:val="berschrift3"/>
-        <w:rPr>
-          <w:color w:val="auto"/>
-        </w:rPr>
-      </w:pPr>
-      <w:r>
-        <w:rPr>
-          <w:color w:val="auto"/>
-        </w:rPr>
-        <w:t>Leistung:</w:t>
-      </w:r>
-    </w:p>
-    <w:p>
-      <w:pPr>
-        <w:pStyle w:val="Listenabsatz"/>
-        <w:numPr>
-          <w:ilvl w:val="0"/>
-          <w:numId w:val="2"/>
-        </w:numPr>
-      </w:pPr>
-      <w:r>
-        <w:t>Die Anwendung muss eine angemessene Leistung bieten und schnell auf Anfragen reagieren.</w:t>
-      </w:r>
-    </w:p>
-    <w:p>
-      <w:pPr>
-        <w:pStyle w:val="Listenabsatz"/>
-        <w:numPr>
-          <w:ilvl w:val="0"/>
-          <w:numId w:val="2"/>
-        </w:numPr>
-      </w:pPr>
-      <w:r>
-        <w:t>Die Anwendung muss regelmäßig auf Leistungsprobleme überwacht und optimiert werden.</w:t>
-      </w:r>
-    </w:p>
-    <w:p>
-      <w:pPr>
-        <w:pStyle w:val="berschrift2"/>
-        <w:rPr>
-          <w:color w:val="auto"/>
-        </w:rPr>
-      </w:pPr>
-      <w:r>
-        <w:rPr>
-          <w:color w:val="auto"/>
-        </w:rPr>
-        <w:lastRenderedPageBreak/>
-        <w:t>Kann-Kriterien:</w:t>
-      </w:r>
-    </w:p>
-    <w:p>
-      <w:pPr>
-        <w:pStyle w:val="berschrift3"/>
-        <w:rPr>
-          <w:color w:val="auto"/>
-        </w:rPr>
-      </w:pPr>
-      <w:r>
-        <w:rPr>
-          <w:color w:val="auto"/>
-        </w:rPr>
-        <w:t>Sicherheit:</w:t>
-      </w:r>
-    </w:p>
-    <w:p>
-      <w:pPr>
-        <w:pStyle w:val="Listenabsatz"/>
-        <w:numPr>
-          <w:ilvl w:val="0"/>
-          <w:numId w:val="2"/>
-        </w:numPr>
-      </w:pPr>
-      <w:r>
-        <w:t>Die Anwendung kann Mechanismen zur Erkennung und Abwehr von Angriffen implementieren.</w:t>
-      </w:r>
-    </w:p>
-    <w:p>
-      <w:pPr>
-        <w:pStyle w:val="berschrift3"/>
-        <w:rPr>
-          <w:color w:val="auto"/>
-        </w:rPr>
-      </w:pPr>
-      <w:r>
-        <w:rPr>
-          <w:color w:val="auto"/>
-        </w:rPr>
-        <w:t>Skalierbarkeit:</w:t>
-      </w:r>
-    </w:p>
-    <w:p>
-      <w:pPr>
-        <w:pStyle w:val="Listenabsatz"/>
-        <w:numPr>
-          <w:ilvl w:val="0"/>
-          <w:numId w:val="2"/>
-        </w:numPr>
-      </w:pPr>
-      <w:r>
-        <w:t>Die Anwendung kann auf Cloud-Infrastruktur gehostet werden, um eine einfache Skalierbarkeit zu ermöglichen.</w:t>
-      </w:r>
-    </w:p>
-    <w:p>
-      <w:pPr>
-        <w:pStyle w:val="berschrift3"/>
-        <w:rPr>
-          <w:color w:val="auto"/>
-        </w:rPr>
-      </w:pPr>
-      <w:r>
-        <w:rPr>
-          <w:color w:val="auto"/>
-        </w:rPr>
-        <w:t>Benutzerfreundlichkeit:</w:t>
-      </w:r>
-    </w:p>
-    <w:p>
-      <w:pPr>
-        <w:pStyle w:val="Listenabsatz"/>
-        <w:numPr>
-          <w:ilvl w:val="0"/>
-          <w:numId w:val="2"/>
-        </w:numPr>
-      </w:pPr>
-      <w:r>
-        <w:t>Die Anwendung kann eine personalisierte Benutzererfahrung bieten, indem sie Einstellungen und Vorlieben speichert.</w:t>
-      </w:r>
-    </w:p>
-    <w:p>
-      <w:pPr>
-        <w:pStyle w:val="berschrift3"/>
-        <w:rPr>
-          <w:color w:val="auto"/>
-        </w:rPr>
-      </w:pPr>
-      <w:r>
-        <w:rPr>
-          <w:color w:val="auto"/>
-        </w:rPr>
-        <w:t>Leistung:</w:t>
-      </w:r>
-    </w:p>
-    <w:p>
-      <w:pPr>
-        <w:pStyle w:val="Listenabsatz"/>
-        <w:numPr>
-          <w:ilvl w:val="0"/>
-          <w:numId w:val="2"/>
-        </w:numPr>
-      </w:pPr>
-      <w:r>
-        <w:t>Die Anwendung kann Lasttests durchführen, um ihre Leistungsfähigkeit unter Belastung zu testen.</w:t>
-      </w:r>
-    </w:p>
-    <w:p/>
-    <w:p>
-      <w:pPr>
-        <w:rPr>
-          <w:b/>
-          <w:bCs/>
-        </w:rPr>
-      </w:pPr>
-      <w:r>
-        <w:rPr>
-          <w:b/>
-          <w:bCs/>
-        </w:rPr>
-        <w:t>8. GUI-Prototyp</w:t>
-      </w:r>
-    </w:p>
-    <w:p>
-      <w:pPr>
-        <w:numPr>
-          <w:ilvl w:val="0"/>
-          <w:numId w:val="4"/>
-        </w:numPr>
-      </w:pPr>
-      <w:r>
-        <w:rPr>
-          <w:b/>
-          <w:bCs/>
-        </w:rPr>
-        <w:t>Anmeldebildschirm</w:t>
-      </w:r>
-      <w:r>
-        <w:t>: Diese Schnittstelle ermöglicht es Benutzern, auf ihr Konto zuzugreifen, indem sie ihre E-Mail und ihr Passwort eingeben. Es gibt zwei Optionen: 'registrieren' für neue Benutzer und 'anmelden' für zurückkehrende Benutzer.</w:t>
-      </w:r>
-    </w:p>
-    <w:p>
-      <w:r>
-        <w:rPr>
-          <w:noProof/>
-        </w:rPr>
         <w:drawing>
-          <wp:inline distT="0" distB="0" distL="0" distR="0" wp14:anchorId="3107F7F7" wp14:editId="60E475A5">
-            <wp:extent cx="5756910" cy="3594100"/>
-            <wp:effectExtent l="0" t="0" r="0" b="6350"/>
-            <wp:docPr id="180642070" name="Grafik 1"/>
+          <wp:inline distT="0" distB="0" distL="0" distR="0" wp14:anchorId="375C4267" wp14:editId="2BB8B46C">
+            <wp:extent cx="5753100" cy="6724650"/>
+            <wp:effectExtent l="0" t="0" r="0" b="0"/>
+            <wp:docPr id="721967087" name="Picture 1"/>
             <wp:cNvGraphicFramePr>
               <a:graphicFrameLocks xmlns:a="http://schemas.openxmlformats.org/drawingml/2006/main" noChangeAspect="1"/>
             </wp:cNvGraphicFramePr>
@@ -1224,7 +524,7 @@
                   <pic:spPr bwMode="auto">
                     <a:xfrm>
                       <a:off x="0" y="0"/>
-                      <a:ext cx="5756910" cy="3594100"/>
+                      <a:ext cx="5753100" cy="6724650"/>
                     </a:xfrm>
                     <a:prstGeom prst="rect">
                       <a:avLst/>
@@ -1242,27 +542,14 @@
       </w:r>
     </w:p>
     <w:p/>
-    <w:p/>
-    <w:p/>
-    <w:p/>
-    <w:p/>
-    <w:p>
-      <w:pPr>
-        <w:pStyle w:val="Listenabsatz"/>
-        <w:numPr>
-          <w:ilvl w:val="0"/>
-          <w:numId w:val="4"/>
-        </w:numPr>
-      </w:pPr>
-      <w:r>
-        <w:rPr>
-          <w:b/>
-          <w:bCs/>
-        </w:rPr>
-        <w:t>Registrierungsbildschirm</w:t>
-      </w:r>
-      <w:r>
-        <w:t>: Hier können neue Benutzer ein Konto erstellen, indem sie ihren Namen, ihre E-Mail und ihr Passwort angeben und die Informationen dann über den Button 'registrieren' absenden.</w:t>
+    <w:p>
+      <w:r>
+        <w:t>6. Sequenzdiagramm</w:t>
+      </w:r>
+    </w:p>
+    <w:p>
+      <w:r>
+        <w:t>Verantwortlichkeit: Pritkumar Dobariya</w:t>
       </w:r>
     </w:p>
     <w:p>
@@ -1270,11 +557,20 @@
         <w:rPr>
           <w:noProof/>
         </w:rPr>
+        <w:lastRenderedPageBreak/>
         <w:drawing>
-          <wp:inline distT="0" distB="0" distL="0" distR="0" wp14:anchorId="7F18B346" wp14:editId="511A1CD1">
-            <wp:extent cx="5756910" cy="3594100"/>
-            <wp:effectExtent l="0" t="0" r="0" b="6350"/>
-            <wp:docPr id="1030813156" name="Grafik 2"/>
+          <wp:anchor distT="0" distB="0" distL="114300" distR="114300" simplePos="0" relativeHeight="251658240" behindDoc="0" locked="0" layoutInCell="1" allowOverlap="1" wp14:anchorId="1FA65E90" wp14:editId="6091FEF0">
+            <wp:simplePos x="0" y="0"/>
+            <wp:positionH relativeFrom="column">
+              <wp:posOffset>-4445</wp:posOffset>
+            </wp:positionH>
+            <wp:positionV relativeFrom="paragraph">
+              <wp:posOffset>1905</wp:posOffset>
+            </wp:positionV>
+            <wp:extent cx="5762625" cy="5210175"/>
+            <wp:effectExtent l="0" t="0" r="9525" b="9525"/>
+            <wp:wrapTopAndBottom/>
+            <wp:docPr id="1039158854" name="Picture 3"/>
             <wp:cNvGraphicFramePr>
               <a:graphicFrameLocks xmlns:a="http://schemas.openxmlformats.org/drawingml/2006/main" noChangeAspect="1"/>
             </wp:cNvGraphicFramePr>
@@ -1282,7 +578,7 @@
               <a:graphicData uri="http://schemas.openxmlformats.org/drawingml/2006/picture">
                 <pic:pic xmlns:pic="http://schemas.openxmlformats.org/drawingml/2006/picture">
                   <pic:nvPicPr>
-                    <pic:cNvPr id="0" name="Picture 2"/>
+                    <pic:cNvPr id="0" name="Picture 3"/>
                     <pic:cNvPicPr>
                       <a:picLocks noChangeAspect="1" noChangeArrowheads="1"/>
                     </pic:cNvPicPr>
@@ -1303,7 +599,7 @@
                   <pic:spPr bwMode="auto">
                     <a:xfrm>
                       <a:off x="0" y="0"/>
-                      <a:ext cx="5756910" cy="3594100"/>
+                      <a:ext cx="5762625" cy="5210175"/>
                     </a:xfrm>
                     <a:prstGeom prst="rect">
                       <a:avLst/>
@@ -1316,27 +612,8 @@
                 </pic:pic>
               </a:graphicData>
             </a:graphic>
-          </wp:inline>
+          </wp:anchor>
         </w:drawing>
-      </w:r>
-    </w:p>
-    <w:p>
-      <w:pPr>
-        <w:pStyle w:val="Listenabsatz"/>
-        <w:numPr>
-          <w:ilvl w:val="0"/>
-          <w:numId w:val="4"/>
-        </w:numPr>
-      </w:pPr>
-      <w:r>
-        <w:rPr>
-          <w:b/>
-          <w:bCs/>
-        </w:rPr>
-        <w:t>Benutzer-Dashboard</w:t>
-      </w:r>
-      <w:r>
-        <w:t>: Nach dem Einloggen bietet dieses Dashboard den Benutzern zwei Optionen: Sie können einen neuen Antrag stellen oder ihre bestehenden Anträge einsehen. Es bietet einen einfachen und effizienten Weg für den Benutzer.</w:t>
       </w:r>
     </w:p>
     <w:p>
@@ -1346,10 +623,10 @@
         </w:rPr>
         <w:lastRenderedPageBreak/>
         <w:drawing>
-          <wp:inline distT="0" distB="0" distL="0" distR="0" wp14:anchorId="356B8E5A" wp14:editId="7307366E">
-            <wp:extent cx="5756910" cy="3594100"/>
-            <wp:effectExtent l="0" t="0" r="0" b="6350"/>
-            <wp:docPr id="770661690" name="Grafik 3"/>
+          <wp:inline distT="0" distB="0" distL="0" distR="0" wp14:anchorId="7D89A7DB" wp14:editId="432EF888">
+            <wp:extent cx="5762625" cy="5762625"/>
+            <wp:effectExtent l="0" t="0" r="9525" b="9525"/>
+            <wp:docPr id="595306491" name="Picture 4"/>
             <wp:cNvGraphicFramePr>
               <a:graphicFrameLocks xmlns:a="http://schemas.openxmlformats.org/drawingml/2006/main" noChangeAspect="1"/>
             </wp:cNvGraphicFramePr>
@@ -1357,7 +634,7 @@
               <a:graphicData uri="http://schemas.openxmlformats.org/drawingml/2006/picture">
                 <pic:pic xmlns:pic="http://schemas.openxmlformats.org/drawingml/2006/picture">
                   <pic:nvPicPr>
-                    <pic:cNvPr id="0" name="Picture 3"/>
+                    <pic:cNvPr id="0" name="Picture 4"/>
                     <pic:cNvPicPr>
                       <a:picLocks noChangeAspect="1" noChangeArrowheads="1"/>
                     </pic:cNvPicPr>
@@ -1378,7 +655,7 @@
                   <pic:spPr bwMode="auto">
                     <a:xfrm>
                       <a:off x="0" y="0"/>
-                      <a:ext cx="5756910" cy="3594100"/>
+                      <a:ext cx="5762625" cy="5762625"/>
                     </a:xfrm>
                     <a:prstGeom prst="rect">
                       <a:avLst/>
@@ -1395,9 +672,728 @@
         </w:drawing>
       </w:r>
     </w:p>
-    <w:p>
-      <w:pPr>
-        <w:pStyle w:val="Listenabsatz"/>
+    <w:p/>
+    <w:p>
+      <w:r>
+        <w:t>7.</w:t>
+      </w:r>
+    </w:p>
+    <w:p/>
+    <w:p/>
+    <w:p>
+      <w:r>
+        <w:t xml:space="preserve"> </w:t>
+      </w:r>
+    </w:p>
+    <w:p>
+      <w:pPr>
+        <w:pStyle w:val="Heading1"/>
+        <w:rPr>
+          <w:color w:val="auto"/>
+        </w:rPr>
+      </w:pPr>
+      <w:r>
+        <w:rPr>
+          <w:color w:val="auto"/>
+        </w:rPr>
+        <w:t>Funktionale Anforderungen:</w:t>
+      </w:r>
+    </w:p>
+    <w:p>
+      <w:r>
+        <w:t xml:space="preserve">Verantwortlichkeit: </w:t>
+      </w:r>
+      <w:proofErr w:type="spellStart"/>
+      <w:r>
+        <w:t>Nazeeh</w:t>
+      </w:r>
+      <w:proofErr w:type="spellEnd"/>
+      <w:r>
+        <w:t xml:space="preserve"> </w:t>
+      </w:r>
+      <w:proofErr w:type="spellStart"/>
+      <w:r>
+        <w:t>Almasri</w:t>
+      </w:r>
+      <w:proofErr w:type="spellEnd"/>
+    </w:p>
+    <w:p>
+      <w:pPr>
+        <w:pStyle w:val="Heading2"/>
+        <w:rPr>
+          <w:color w:val="auto"/>
+        </w:rPr>
+      </w:pPr>
+      <w:r>
+        <w:rPr>
+          <w:color w:val="auto"/>
+        </w:rPr>
+        <w:lastRenderedPageBreak/>
+        <w:t xml:space="preserve"> Muss-Kriterien:</w:t>
+      </w:r>
+    </w:p>
+    <w:p>
+      <w:pPr>
+        <w:pStyle w:val="Heading3"/>
+        <w:rPr>
+          <w:color w:val="auto"/>
+        </w:rPr>
+      </w:pPr>
+      <w:r>
+        <w:rPr>
+          <w:color w:val="auto"/>
+        </w:rPr>
+        <w:t>Benutzeranmeldung und -authentifizierung:</w:t>
+      </w:r>
+    </w:p>
+    <w:p>
+      <w:pPr>
+        <w:pStyle w:val="ListParagraph"/>
+        <w:numPr>
+          <w:ilvl w:val="0"/>
+          <w:numId w:val="2"/>
+        </w:numPr>
+      </w:pPr>
+      <w:r>
+        <w:t xml:space="preserve">Antragsteller und Sachbearbeiter müssen sich mit ihren individuellen Benutzerkonten anmelden können.         </w:t>
+      </w:r>
+    </w:p>
+    <w:p>
+      <w:pPr>
+        <w:pStyle w:val="ListParagraph"/>
+        <w:numPr>
+          <w:ilvl w:val="0"/>
+          <w:numId w:val="2"/>
+        </w:numPr>
+      </w:pPr>
+      <w:r>
+        <w:t>Die Anmeldung muss über eine sichere Authentifizierungsmethode erfolgen, z. B. Benutzername und Passwort.</w:t>
+      </w:r>
+    </w:p>
+    <w:p>
+      <w:pPr>
+        <w:pStyle w:val="Heading3"/>
+        <w:rPr>
+          <w:color w:val="auto"/>
+        </w:rPr>
+      </w:pPr>
+      <w:r>
+        <w:rPr>
+          <w:color w:val="auto"/>
+        </w:rPr>
+        <w:t>Antragstellung:</w:t>
+      </w:r>
+    </w:p>
+    <w:p>
+      <w:pPr>
+        <w:pStyle w:val="ListParagraph"/>
+        <w:numPr>
+          <w:ilvl w:val="0"/>
+          <w:numId w:val="2"/>
+        </w:numPr>
+      </w:pPr>
+      <w:r>
+        <w:t>Antragsteller müssen in der Lage sein, Anträge auf Ausnahmegenehmigungen einzureichen, indem sie relevante Informationen wie Standort, Gründe für die Ausnahme und ggf. Fotos hochladen.</w:t>
+      </w:r>
+    </w:p>
+    <w:p>
+      <w:pPr>
+        <w:pStyle w:val="ListParagraph"/>
+        <w:numPr>
+          <w:ilvl w:val="0"/>
+          <w:numId w:val="2"/>
+        </w:numPr>
+      </w:pPr>
+      <w:r>
+        <w:t>Die Antragsformulare müssen intuitiv gestaltet sein und eine einfache Eingabe</w:t>
+      </w:r>
+      <w:r>
+        <w:br/>
+        <w:t xml:space="preserve">ermöglichen.      </w:t>
+      </w:r>
+    </w:p>
+    <w:p>
+      <w:pPr>
+        <w:pStyle w:val="Heading3"/>
+        <w:rPr>
+          <w:color w:val="auto"/>
+        </w:rPr>
+      </w:pPr>
+      <w:r>
+        <w:rPr>
+          <w:color w:val="auto"/>
+        </w:rPr>
+        <w:t>Antragsbearbeitung:</w:t>
+      </w:r>
+    </w:p>
+    <w:p>
+      <w:pPr>
+        <w:pStyle w:val="ListParagraph"/>
+        <w:numPr>
+          <w:ilvl w:val="0"/>
+          <w:numId w:val="2"/>
+        </w:numPr>
+      </w:pPr>
+      <w:r>
+        <w:t>Sachbearbeiter müssen eingehende Anträge überprüfen, bearbeiten und den Antragsstatus aktualisieren können.</w:t>
+      </w:r>
+    </w:p>
+    <w:p>
+      <w:pPr>
+        <w:pStyle w:val="ListParagraph"/>
+        <w:numPr>
+          <w:ilvl w:val="0"/>
+          <w:numId w:val="2"/>
+        </w:numPr>
+      </w:pPr>
+      <w:r>
+        <w:t>Sachbearbeiter müssen in der Lage sein, Anträge zu genehmigen, abzulehnen oder zur weiteren Überprüfung zurückzustellen.</w:t>
+      </w:r>
+    </w:p>
+    <w:p>
+      <w:pPr>
+        <w:pStyle w:val="Heading3"/>
+        <w:rPr>
+          <w:color w:val="auto"/>
+        </w:rPr>
+      </w:pPr>
+      <w:r>
+        <w:rPr>
+          <w:color w:val="auto"/>
+        </w:rPr>
+        <w:t>Kommunikation zwischen Antragsteller und Sachbearbeiter:</w:t>
+      </w:r>
+    </w:p>
+    <w:p>
+      <w:pPr>
+        <w:pStyle w:val="ListParagraph"/>
+        <w:numPr>
+          <w:ilvl w:val="0"/>
+          <w:numId w:val="2"/>
+        </w:numPr>
+      </w:pPr>
+      <w:r>
+        <w:t>Die Anwendung muss eine Messaging-Funktion bereitstellen, über die Antragsteller und Sachbearbeiter miteinander kommunizieren können, um Fragen zu klären oder zusätzliche Informationen auszutauschen.</w:t>
+      </w:r>
+    </w:p>
+    <w:p>
+      <w:pPr>
+        <w:pStyle w:val="ListParagraph"/>
+        <w:numPr>
+          <w:ilvl w:val="0"/>
+          <w:numId w:val="2"/>
+        </w:numPr>
+      </w:pPr>
+      <w:r>
+        <w:t>Nachrichtenverläufe müssen archiviert und nachvollziehbar sein.</w:t>
+      </w:r>
+    </w:p>
+    <w:p>
+      <w:pPr>
+        <w:pStyle w:val="Heading3"/>
+        <w:rPr>
+          <w:color w:val="auto"/>
+        </w:rPr>
+      </w:pPr>
+      <w:r>
+        <w:rPr>
+          <w:color w:val="auto"/>
+        </w:rPr>
+        <w:t>Datenbankverwaltung:</w:t>
+      </w:r>
+    </w:p>
+    <w:p>
+      <w:pPr>
+        <w:pStyle w:val="ListParagraph"/>
+        <w:numPr>
+          <w:ilvl w:val="0"/>
+          <w:numId w:val="2"/>
+        </w:numPr>
+      </w:pPr>
+      <w:r>
+        <w:t>Die Anwendung muss eine Datenbank verwenden, um Antragsinformationen und Benutzerdaten sicher zu speichern und zu verwalten.</w:t>
+      </w:r>
+    </w:p>
+    <w:p>
+      <w:pPr>
+        <w:pStyle w:val="ListParagraph"/>
+        <w:numPr>
+          <w:ilvl w:val="0"/>
+          <w:numId w:val="2"/>
+        </w:numPr>
+      </w:pPr>
+      <w:r>
+        <w:t>Die Datenbank sollte effizient organisiert sein, um schnelle Abfragen und eine zuverlässige Datenverwaltung zu ermöglichen.</w:t>
+      </w:r>
+    </w:p>
+    <w:p>
+      <w:pPr>
+        <w:pStyle w:val="Heading2"/>
+        <w:rPr>
+          <w:color w:val="auto"/>
+        </w:rPr>
+      </w:pPr>
+      <w:r>
+        <w:rPr>
+          <w:color w:val="auto"/>
+        </w:rPr>
+        <w:t>Kann-Kriterien:</w:t>
+      </w:r>
+    </w:p>
+    <w:p>
+      <w:pPr>
+        <w:pStyle w:val="Heading3"/>
+        <w:rPr>
+          <w:color w:val="auto"/>
+        </w:rPr>
+      </w:pPr>
+      <w:r>
+        <w:rPr>
+          <w:color w:val="auto"/>
+        </w:rPr>
+        <w:t>Benutzeranmeldung und -authentifizierung:</w:t>
+      </w:r>
+    </w:p>
+    <w:p>
+      <w:pPr>
+        <w:pStyle w:val="ListParagraph"/>
+        <w:numPr>
+          <w:ilvl w:val="0"/>
+          <w:numId w:val="2"/>
+        </w:numPr>
+      </w:pPr>
+      <w:r>
+        <w:t>Die Anwendung kann eine Option für die Anmeldung mit sozialen Medien bereitstellen.</w:t>
+      </w:r>
+    </w:p>
+    <w:p>
+      <w:pPr>
+        <w:pStyle w:val="Heading3"/>
+        <w:rPr>
+          <w:color w:val="auto"/>
+        </w:rPr>
+      </w:pPr>
+      <w:r>
+        <w:rPr>
+          <w:color w:val="auto"/>
+        </w:rPr>
+        <w:t>Antragstellung:</w:t>
+      </w:r>
+    </w:p>
+    <w:p>
+      <w:pPr>
+        <w:pStyle w:val="ListParagraph"/>
+        <w:numPr>
+          <w:ilvl w:val="0"/>
+          <w:numId w:val="2"/>
+        </w:numPr>
+      </w:pPr>
+      <w:r>
+        <w:t>Die Anwendung kann eine Funktion für die automatische Standorterkennung bereitstellen.</w:t>
+      </w:r>
+    </w:p>
+    <w:p>
+      <w:pPr>
+        <w:pStyle w:val="Heading3"/>
+        <w:rPr>
+          <w:color w:val="auto"/>
+        </w:rPr>
+      </w:pPr>
+      <w:r>
+        <w:rPr>
+          <w:color w:val="auto"/>
+        </w:rPr>
+        <w:lastRenderedPageBreak/>
+        <w:t>Antragsbearbeitung:</w:t>
+      </w:r>
+    </w:p>
+    <w:p>
+      <w:pPr>
+        <w:pStyle w:val="ListParagraph"/>
+        <w:numPr>
+          <w:ilvl w:val="0"/>
+          <w:numId w:val="2"/>
+        </w:numPr>
+      </w:pPr>
+      <w:r>
+        <w:t>Die Anwendung kann eine automatische Priorisierung von Anträgen basierend auf bestimmten Kriterien bieten.</w:t>
+      </w:r>
+    </w:p>
+    <w:p>
+      <w:pPr>
+        <w:pStyle w:val="Heading3"/>
+        <w:rPr>
+          <w:color w:val="auto"/>
+        </w:rPr>
+      </w:pPr>
+      <w:r>
+        <w:rPr>
+          <w:color w:val="auto"/>
+        </w:rPr>
+        <w:t>Kommunikation zwischen Antragsteller und Sachbearbeiter:</w:t>
+      </w:r>
+    </w:p>
+    <w:p>
+      <w:pPr>
+        <w:pStyle w:val="ListParagraph"/>
+        <w:numPr>
+          <w:ilvl w:val="0"/>
+          <w:numId w:val="2"/>
+        </w:numPr>
+      </w:pPr>
+      <w:r>
+        <w:t>Die Anwendung kann eine Benachrichtigungsfunktion für neue Nachrichten implementieren.</w:t>
+      </w:r>
+    </w:p>
+    <w:p>
+      <w:pPr>
+        <w:pStyle w:val="Heading3"/>
+        <w:rPr>
+          <w:color w:val="auto"/>
+        </w:rPr>
+      </w:pPr>
+      <w:r>
+        <w:rPr>
+          <w:color w:val="auto"/>
+        </w:rPr>
+        <w:t>Datenbankverwaltung:</w:t>
+      </w:r>
+    </w:p>
+    <w:p>
+      <w:pPr>
+        <w:pStyle w:val="ListParagraph"/>
+        <w:numPr>
+          <w:ilvl w:val="0"/>
+          <w:numId w:val="2"/>
+        </w:numPr>
+      </w:pPr>
+      <w:r>
+        <w:t>Die Anwendung kann Mechanismen für die automatische Datenbereinigung und -archivierung bereitstellen.</w:t>
+      </w:r>
+    </w:p>
+    <w:p>
+      <w:pPr>
+        <w:pStyle w:val="Heading1"/>
+        <w:rPr>
+          <w:color w:val="auto"/>
+        </w:rPr>
+      </w:pPr>
+      <w:r>
+        <w:rPr>
+          <w:color w:val="auto"/>
+        </w:rPr>
+        <w:t>Nichtfunktionale Anforderungen:</w:t>
+      </w:r>
+    </w:p>
+    <w:p>
+      <w:r>
+        <w:t xml:space="preserve">Verantwortlichkeit: </w:t>
+      </w:r>
+      <w:proofErr w:type="spellStart"/>
+      <w:r>
+        <w:t>Nazeeh</w:t>
+      </w:r>
+      <w:proofErr w:type="spellEnd"/>
+      <w:r>
+        <w:t xml:space="preserve"> </w:t>
+      </w:r>
+      <w:proofErr w:type="spellStart"/>
+      <w:r>
+        <w:t>Almasri</w:t>
+      </w:r>
+      <w:proofErr w:type="spellEnd"/>
+    </w:p>
+    <w:p>
+      <w:pPr>
+        <w:pStyle w:val="Heading2"/>
+        <w:rPr>
+          <w:color w:val="auto"/>
+        </w:rPr>
+      </w:pPr>
+      <w:r>
+        <w:rPr>
+          <w:color w:val="auto"/>
+        </w:rPr>
+        <w:t>Muss-Kriterien:</w:t>
+      </w:r>
+    </w:p>
+    <w:p>
+      <w:pPr>
+        <w:pStyle w:val="Heading3"/>
+        <w:rPr>
+          <w:color w:val="auto"/>
+        </w:rPr>
+      </w:pPr>
+      <w:r>
+        <w:rPr>
+          <w:color w:val="auto"/>
+        </w:rPr>
+        <w:t>Sicherheit:</w:t>
+      </w:r>
+    </w:p>
+    <w:p>
+      <w:pPr>
+        <w:pStyle w:val="ListParagraph"/>
+        <w:numPr>
+          <w:ilvl w:val="0"/>
+          <w:numId w:val="2"/>
+        </w:numPr>
+      </w:pPr>
+      <w:r>
+        <w:t>Die Anwendung muss sicherstellen, dass Benutzerdaten und Antragsinformationen vertraulich und vor unbefugtem Zugriff geschützt sind.</w:t>
+      </w:r>
+    </w:p>
+    <w:p>
+      <w:pPr>
+        <w:pStyle w:val="ListParagraph"/>
+        <w:numPr>
+          <w:ilvl w:val="0"/>
+          <w:numId w:val="2"/>
+        </w:numPr>
+      </w:pPr>
+      <w:r>
+        <w:t>Die Übertragung sensibler Daten muss über eine sichere HTTPS-Verbindung erfolgen.</w:t>
+      </w:r>
+    </w:p>
+    <w:p>
+      <w:pPr>
+        <w:pStyle w:val="Heading3"/>
+        <w:rPr>
+          <w:color w:val="auto"/>
+        </w:rPr>
+      </w:pPr>
+      <w:r>
+        <w:rPr>
+          <w:color w:val="auto"/>
+        </w:rPr>
+        <w:t>Skalierbarkeit:</w:t>
+      </w:r>
+    </w:p>
+    <w:p>
+      <w:pPr>
+        <w:pStyle w:val="ListParagraph"/>
+        <w:numPr>
+          <w:ilvl w:val="0"/>
+          <w:numId w:val="2"/>
+        </w:numPr>
+      </w:pPr>
+      <w:r>
+        <w:t>Die Anwendung muss skalierbar sein, um mit steigender Anzahl von Benutzern und Anträgen umgehen zu können.</w:t>
+      </w:r>
+    </w:p>
+    <w:p>
+      <w:pPr>
+        <w:pStyle w:val="Heading3"/>
+        <w:rPr>
+          <w:color w:val="auto"/>
+        </w:rPr>
+      </w:pPr>
+      <w:r>
+        <w:rPr>
+          <w:color w:val="auto"/>
+        </w:rPr>
+        <w:t>Benutzerfreundlichkeit:</w:t>
+      </w:r>
+    </w:p>
+    <w:p>
+      <w:pPr>
+        <w:pStyle w:val="ListParagraph"/>
+        <w:numPr>
+          <w:ilvl w:val="0"/>
+          <w:numId w:val="2"/>
+        </w:numPr>
+      </w:pPr>
+      <w:r>
+        <w:t>Die Benutzeroberfläche muss intuitiv und benutzerfreundlich sein.</w:t>
+      </w:r>
+    </w:p>
+    <w:p>
+      <w:pPr>
+        <w:pStyle w:val="ListParagraph"/>
+        <w:numPr>
+          <w:ilvl w:val="0"/>
+          <w:numId w:val="2"/>
+        </w:numPr>
+      </w:pPr>
+      <w:r>
+        <w:t>Die Anwendung muss responsiv sein und auf verschiedenen Geräten gut funktionieren.</w:t>
+      </w:r>
+    </w:p>
+    <w:p>
+      <w:pPr>
+        <w:pStyle w:val="Heading3"/>
+        <w:rPr>
+          <w:color w:val="auto"/>
+        </w:rPr>
+      </w:pPr>
+      <w:r>
+        <w:rPr>
+          <w:color w:val="auto"/>
+        </w:rPr>
+        <w:t>Leistung:</w:t>
+      </w:r>
+    </w:p>
+    <w:p>
+      <w:pPr>
+        <w:pStyle w:val="ListParagraph"/>
+        <w:numPr>
+          <w:ilvl w:val="0"/>
+          <w:numId w:val="2"/>
+        </w:numPr>
+      </w:pPr>
+      <w:r>
+        <w:t>Die Anwendung muss eine angemessene Leistung bieten und schnell auf Anfragen reagieren.</w:t>
+      </w:r>
+    </w:p>
+    <w:p>
+      <w:pPr>
+        <w:pStyle w:val="ListParagraph"/>
+        <w:numPr>
+          <w:ilvl w:val="0"/>
+          <w:numId w:val="2"/>
+        </w:numPr>
+      </w:pPr>
+      <w:r>
+        <w:t>Die Anwendung muss regelmäßig auf Leistungsprobleme überwacht und optimiert werden.</w:t>
+      </w:r>
+    </w:p>
+    <w:p>
+      <w:pPr>
+        <w:pStyle w:val="Heading2"/>
+        <w:rPr>
+          <w:color w:val="auto"/>
+        </w:rPr>
+      </w:pPr>
+      <w:r>
+        <w:rPr>
+          <w:color w:val="auto"/>
+        </w:rPr>
+        <w:t>Kann-Kriterien:</w:t>
+      </w:r>
+    </w:p>
+    <w:p>
+      <w:pPr>
+        <w:pStyle w:val="Heading3"/>
+        <w:rPr>
+          <w:color w:val="auto"/>
+        </w:rPr>
+      </w:pPr>
+      <w:r>
+        <w:rPr>
+          <w:color w:val="auto"/>
+        </w:rPr>
+        <w:t>Sicherheit:</w:t>
+      </w:r>
+    </w:p>
+    <w:p>
+      <w:pPr>
+        <w:pStyle w:val="ListParagraph"/>
+        <w:numPr>
+          <w:ilvl w:val="0"/>
+          <w:numId w:val="2"/>
+        </w:numPr>
+      </w:pPr>
+      <w:r>
+        <w:t>Die Anwendung kann Mechanismen zur Erkennung und Abwehr von Angriffen implementieren.</w:t>
+      </w:r>
+    </w:p>
+    <w:p>
+      <w:pPr>
+        <w:pStyle w:val="Heading3"/>
+        <w:rPr>
+          <w:color w:val="auto"/>
+        </w:rPr>
+      </w:pPr>
+      <w:r>
+        <w:rPr>
+          <w:color w:val="auto"/>
+        </w:rPr>
+        <w:lastRenderedPageBreak/>
+        <w:t>Skalierbarkeit:</w:t>
+      </w:r>
+    </w:p>
+    <w:p>
+      <w:pPr>
+        <w:pStyle w:val="ListParagraph"/>
+        <w:numPr>
+          <w:ilvl w:val="0"/>
+          <w:numId w:val="2"/>
+        </w:numPr>
+      </w:pPr>
+      <w:r>
+        <w:t>Die Anwendung kann auf Cloud-Infrastruktur gehostet werden, um eine einfache Skalierbarkeit zu ermöglichen.</w:t>
+      </w:r>
+    </w:p>
+    <w:p>
+      <w:pPr>
+        <w:pStyle w:val="Heading3"/>
+        <w:rPr>
+          <w:color w:val="auto"/>
+        </w:rPr>
+      </w:pPr>
+      <w:r>
+        <w:rPr>
+          <w:color w:val="auto"/>
+        </w:rPr>
+        <w:t>Benutzerfreundlichkeit:</w:t>
+      </w:r>
+    </w:p>
+    <w:p>
+      <w:pPr>
+        <w:pStyle w:val="ListParagraph"/>
+        <w:numPr>
+          <w:ilvl w:val="0"/>
+          <w:numId w:val="2"/>
+        </w:numPr>
+      </w:pPr>
+      <w:r>
+        <w:t>Die Anwendung kann eine personalisierte Benutzererfahrung bieten, indem sie Einstellungen und Vorlieben speichert.</w:t>
+      </w:r>
+    </w:p>
+    <w:p>
+      <w:pPr>
+        <w:pStyle w:val="Heading3"/>
+        <w:rPr>
+          <w:color w:val="auto"/>
+        </w:rPr>
+      </w:pPr>
+      <w:r>
+        <w:rPr>
+          <w:color w:val="auto"/>
+        </w:rPr>
+        <w:t>Leistung:</w:t>
+      </w:r>
+    </w:p>
+    <w:p>
+      <w:pPr>
+        <w:pStyle w:val="ListParagraph"/>
+        <w:numPr>
+          <w:ilvl w:val="0"/>
+          <w:numId w:val="2"/>
+        </w:numPr>
+      </w:pPr>
+      <w:r>
+        <w:t>Die Anwendung kann Lasttests durchführen, um ihre Leistungsfähigkeit unter Belastung zu testen.</w:t>
+      </w:r>
+    </w:p>
+    <w:p/>
+    <w:p>
+      <w:pPr>
+        <w:rPr>
+          <w:b/>
+          <w:bCs/>
+        </w:rPr>
+      </w:pPr>
+      <w:r>
+        <w:rPr>
+          <w:b/>
+          <w:bCs/>
+        </w:rPr>
+        <w:t>8. GUI-Prototyp</w:t>
+      </w:r>
+    </w:p>
+    <w:p>
+      <w:pPr>
         <w:numPr>
           <w:ilvl w:val="0"/>
           <w:numId w:val="4"/>
@@ -1408,10 +1404,10 @@
           <w:b/>
           <w:bCs/>
         </w:rPr>
-        <w:t>Antragsformular</w:t>
-      </w:r>
-      <w:r>
-        <w:t>: Benutzer können die Details ihrer Anträge über dieses Formular einreichen, das mehrere Eingabefelder für verschiedene Arten von Informationen hat, und einen 'senden' Button, um das Formular zu übermitteln.</w:t>
+        <w:t>Anmeldebildschirm</w:t>
+      </w:r>
+      <w:r>
+        <w:t>: Diese Schnittstelle ermöglicht es Benutzern, auf ihr Konto zuzugreifen, indem sie ihre E-Mail und ihr Passwort eingeben. Es gibt zwei Optionen: 'registrieren' für neue Benutzer und 'anmelden' für zurückkehrende Benutzer.</w:t>
       </w:r>
     </w:p>
     <w:p>
@@ -1420,10 +1416,10 @@
           <w:noProof/>
         </w:rPr>
         <w:drawing>
-          <wp:inline distT="0" distB="0" distL="0" distR="0" wp14:anchorId="66A05C8F" wp14:editId="73EA1B15">
+          <wp:inline distT="0" distB="0" distL="0" distR="0" wp14:anchorId="3107F7F7" wp14:editId="60E475A5">
             <wp:extent cx="5756910" cy="3594100"/>
             <wp:effectExtent l="0" t="0" r="0" b="6350"/>
-            <wp:docPr id="2074418560" name="Grafik 4"/>
+            <wp:docPr id="180642070" name="Grafik 1"/>
             <wp:cNvGraphicFramePr>
               <a:graphicFrameLocks xmlns:a="http://schemas.openxmlformats.org/drawingml/2006/main" noChangeAspect="1"/>
             </wp:cNvGraphicFramePr>
@@ -1431,7 +1427,7 @@
               <a:graphicData uri="http://schemas.openxmlformats.org/drawingml/2006/picture">
                 <pic:pic xmlns:pic="http://schemas.openxmlformats.org/drawingml/2006/picture">
                   <pic:nvPicPr>
-                    <pic:cNvPr id="0" name="Picture 4"/>
+                    <pic:cNvPr id="0" name="Picture 1"/>
                     <pic:cNvPicPr>
                       <a:picLocks noChangeAspect="1" noChangeArrowheads="1"/>
                     </pic:cNvPicPr>
@@ -1469,9 +1465,14 @@
         </w:drawing>
       </w:r>
     </w:p>
-    <w:p>
-      <w:pPr>
-        <w:pStyle w:val="Listenabsatz"/>
+    <w:p/>
+    <w:p/>
+    <w:p/>
+    <w:p/>
+    <w:p/>
+    <w:p>
+      <w:pPr>
+        <w:pStyle w:val="ListParagraph"/>
         <w:numPr>
           <w:ilvl w:val="0"/>
           <w:numId w:val="4"/>
@@ -1482,10 +1483,11 @@
           <w:b/>
           <w:bCs/>
         </w:rPr>
-        <w:t>Sachbearbeiter-Übersicht</w:t>
-      </w:r>
-      <w:r>
-        <w:t>: Diese Ansicht ist für Administratoren oder Mitarbeiter, um eingereichte Anträge zu überblicken. Jeder Antrag hat einen 'Antrag ansehen' Button, um die Details zu inspizieren.</w:t>
+        <w:lastRenderedPageBreak/>
+        <w:t>Registrierungsbildschirm</w:t>
+      </w:r>
+      <w:r>
+        <w:t>: Hier können neue Benutzer ein Konto erstellen, indem sie ihren Namen, ihre E-Mail und ihr Passwort angeben und die Informationen dann über den Button 'registrieren' absenden.</w:t>
       </w:r>
     </w:p>
     <w:p>
@@ -1493,12 +1495,11 @@
         <w:rPr>
           <w:noProof/>
         </w:rPr>
-        <w:lastRenderedPageBreak/>
         <w:drawing>
-          <wp:inline distT="0" distB="0" distL="0" distR="0" wp14:anchorId="42B6C02A" wp14:editId="1AC4D7CA">
+          <wp:inline distT="0" distB="0" distL="0" distR="0" wp14:anchorId="7F18B346" wp14:editId="511A1CD1">
             <wp:extent cx="5756910" cy="3594100"/>
             <wp:effectExtent l="0" t="0" r="0" b="6350"/>
-            <wp:docPr id="1189410380" name="Grafik 5"/>
+            <wp:docPr id="1030813156" name="Grafik 2"/>
             <wp:cNvGraphicFramePr>
               <a:graphicFrameLocks xmlns:a="http://schemas.openxmlformats.org/drawingml/2006/main" noChangeAspect="1"/>
             </wp:cNvGraphicFramePr>
@@ -1506,7 +1507,7 @@
               <a:graphicData uri="http://schemas.openxmlformats.org/drawingml/2006/picture">
                 <pic:pic xmlns:pic="http://schemas.openxmlformats.org/drawingml/2006/picture">
                   <pic:nvPicPr>
-                    <pic:cNvPr id="0" name="Picture 5"/>
+                    <pic:cNvPr id="0" name="Picture 2"/>
                     <pic:cNvPicPr>
                       <a:picLocks noChangeAspect="1" noChangeArrowheads="1"/>
                     </pic:cNvPicPr>
@@ -1546,7 +1547,7 @@
     </w:p>
     <w:p>
       <w:pPr>
-        <w:pStyle w:val="Listenabsatz"/>
+        <w:pStyle w:val="ListParagraph"/>
         <w:numPr>
           <w:ilvl w:val="0"/>
           <w:numId w:val="4"/>
@@ -1557,10 +1558,10 @@
           <w:b/>
           <w:bCs/>
         </w:rPr>
-        <w:t>Antragsdetails</w:t>
-      </w:r>
-      <w:r>
-        <w:t>: Auf diesem Bildschirm kann ein Administrator die Einzelheiten eines Antrags überprüfen. Es gibt Optionen zur Kommunikation mit dem Benutzer und zur Genehmigung oder Ablehnung des Antrags.</w:t>
+        <w:t>Benutzer-Dashboard</w:t>
+      </w:r>
+      <w:r>
+        <w:t>: Nach dem Einloggen bietet dieses Dashboard den Benutzern zwei Optionen: Sie können einen neuen Antrag stellen oder ihre bestehenden Anträge einsehen. Es bietet einen einfachen und effizienten Weg für den Benutzer.</w:t>
       </w:r>
     </w:p>
     <w:p>
@@ -1569,10 +1570,10 @@
           <w:noProof/>
         </w:rPr>
         <w:drawing>
-          <wp:inline distT="0" distB="0" distL="0" distR="0" wp14:anchorId="2916B734" wp14:editId="4749B5FE">
+          <wp:inline distT="0" distB="0" distL="0" distR="0" wp14:anchorId="356B8E5A" wp14:editId="7307366E">
             <wp:extent cx="5756910" cy="3594100"/>
             <wp:effectExtent l="0" t="0" r="0" b="6350"/>
-            <wp:docPr id="416739595" name="Grafik 6"/>
+            <wp:docPr id="770661690" name="Grafik 3"/>
             <wp:cNvGraphicFramePr>
               <a:graphicFrameLocks xmlns:a="http://schemas.openxmlformats.org/drawingml/2006/main" noChangeAspect="1"/>
             </wp:cNvGraphicFramePr>
@@ -1580,7 +1581,7 @@
               <a:graphicData uri="http://schemas.openxmlformats.org/drawingml/2006/picture">
                 <pic:pic xmlns:pic="http://schemas.openxmlformats.org/drawingml/2006/picture">
                   <pic:nvPicPr>
-                    <pic:cNvPr id="0" name="Picture 6"/>
+                    <pic:cNvPr id="0" name="Picture 3"/>
                     <pic:cNvPicPr>
                       <a:picLocks noChangeAspect="1" noChangeArrowheads="1"/>
                     </pic:cNvPicPr>
@@ -1620,12 +1621,7 @@
     </w:p>
     <w:p>
       <w:pPr>
-        <w:pStyle w:val="Listenabsatz"/>
-      </w:pPr>
-    </w:p>
-    <w:p>
-      <w:pPr>
-        <w:pStyle w:val="Listenabsatz"/>
+        <w:pStyle w:val="ListParagraph"/>
         <w:numPr>
           <w:ilvl w:val="0"/>
           <w:numId w:val="4"/>
@@ -1636,22 +1632,11 @@
           <w:b/>
           <w:bCs/>
         </w:rPr>
-        <w:t>Kommunikationsinterface</w:t>
-      </w:r>
-      <w:r>
-        <w:t xml:space="preserve">: Ein Nachrichteninterface, das es dem </w:t>
-      </w:r>
-      <w:r>
-        <w:t>Sachbearbeiter</w:t>
-      </w:r>
-      <w:r>
-        <w:t xml:space="preserve"> ermöglicht, direkt mit dem </w:t>
-      </w:r>
-      <w:r>
-        <w:t>Antragssteller</w:t>
-      </w:r>
-      <w:r>
-        <w:t xml:space="preserve"> bezüglich seines Antrags zu kommunizieren, mit einem Feld zum Eingeben von Nachrichten und einem 'senden' Button.</w:t>
+        <w:lastRenderedPageBreak/>
+        <w:t>Antragsformular</w:t>
+      </w:r>
+      <w:r>
+        <w:t>: Benutzer können die Details ihrer Anträge über dieses Formular einreichen, das mehrere Eingabefelder für verschiedene Arten von Informationen hat, und einen 'senden' Button, um das Formular zu übermitteln.</w:t>
       </w:r>
     </w:p>
     <w:p>
@@ -1659,12 +1644,11 @@
         <w:rPr>
           <w:noProof/>
         </w:rPr>
-        <w:lastRenderedPageBreak/>
         <w:drawing>
-          <wp:inline distT="0" distB="0" distL="0" distR="0" wp14:anchorId="78999B6C" wp14:editId="2861BD76">
+          <wp:inline distT="0" distB="0" distL="0" distR="0" wp14:anchorId="66A05C8F" wp14:editId="73EA1B15">
             <wp:extent cx="5756910" cy="3594100"/>
             <wp:effectExtent l="0" t="0" r="0" b="6350"/>
-            <wp:docPr id="737923878" name="Grafik 7" descr="Ein Bild, das Text, Screenshot, Display, Rechteck enthält.&#10;&#10;Automatisch generierte Beschreibung"/>
+            <wp:docPr id="2074418560" name="Grafik 4"/>
             <wp:cNvGraphicFramePr>
               <a:graphicFrameLocks xmlns:a="http://schemas.openxmlformats.org/drawingml/2006/main" noChangeAspect="1"/>
             </wp:cNvGraphicFramePr>
@@ -1672,7 +1656,7 @@
               <a:graphicData uri="http://schemas.openxmlformats.org/drawingml/2006/picture">
                 <pic:pic xmlns:pic="http://schemas.openxmlformats.org/drawingml/2006/picture">
                   <pic:nvPicPr>
-                    <pic:cNvPr id="737923878" name="Grafik 7" descr="Ein Bild, das Text, Screenshot, Display, Rechteck enthält.&#10;&#10;Automatisch generierte Beschreibung"/>
+                    <pic:cNvPr id="0" name="Picture 4"/>
                     <pic:cNvPicPr>
                       <a:picLocks noChangeAspect="1" noChangeArrowheads="1"/>
                     </pic:cNvPicPr>
@@ -1710,36 +1694,87 @@
         </w:drawing>
       </w:r>
     </w:p>
-    <w:p/>
-    <w:p/>
-    <w:p/>
-    <w:p/>
-    <w:p/>
-    <w:p/>
-    <w:p/>
-    <w:p/>
-    <w:p/>
-    <w:p/>
-    <w:p/>
-    <w:p/>
-    <w:p/>
-    <w:p/>
-    <w:p/>
-    <w:p/>
-    <w:p/>
-    <w:p/>
-    <w:p/>
-    <w:p>
-      <w:pPr>
-        <w:pStyle w:val="Listenabsatz"/>
+    <w:p>
+      <w:pPr>
+        <w:pStyle w:val="ListParagraph"/>
         <w:numPr>
           <w:ilvl w:val="0"/>
           <w:numId w:val="4"/>
         </w:numPr>
+      </w:pPr>
+      <w:r>
         <w:rPr>
           <w:b/>
           <w:bCs/>
         </w:rPr>
+        <w:t>Sachbearbeiter-Übersicht</w:t>
+      </w:r>
+      <w:r>
+        <w:t>: Diese Ansicht ist für Administratoren oder Mitarbeiter, um eingereichte Anträge zu überblicken. Jeder Antrag hat einen 'Antrag ansehen' Button, um die Details zu inspizieren.</w:t>
+      </w:r>
+    </w:p>
+    <w:p>
+      <w:r>
+        <w:rPr>
+          <w:noProof/>
+        </w:rPr>
+        <w:drawing>
+          <wp:inline distT="0" distB="0" distL="0" distR="0" wp14:anchorId="42B6C02A" wp14:editId="1AC4D7CA">
+            <wp:extent cx="5756910" cy="3594100"/>
+            <wp:effectExtent l="0" t="0" r="0" b="6350"/>
+            <wp:docPr id="1189410380" name="Grafik 5"/>
+            <wp:cNvGraphicFramePr>
+              <a:graphicFrameLocks xmlns:a="http://schemas.openxmlformats.org/drawingml/2006/main" noChangeAspect="1"/>
+            </wp:cNvGraphicFramePr>
+            <a:graphic xmlns:a="http://schemas.openxmlformats.org/drawingml/2006/main">
+              <a:graphicData uri="http://schemas.openxmlformats.org/drawingml/2006/picture">
+                <pic:pic xmlns:pic="http://schemas.openxmlformats.org/drawingml/2006/picture">
+                  <pic:nvPicPr>
+                    <pic:cNvPr id="0" name="Picture 5"/>
+                    <pic:cNvPicPr>
+                      <a:picLocks noChangeAspect="1" noChangeArrowheads="1"/>
+                    </pic:cNvPicPr>
+                  </pic:nvPicPr>
+                  <pic:blipFill>
+                    <a:blip r:embed="rId13">
+                      <a:extLst>
+                        <a:ext uri="{28A0092B-C50C-407E-A947-70E740481C1C}">
+                          <a14:useLocalDpi xmlns:a14="http://schemas.microsoft.com/office/drawing/2010/main" val="0"/>
+                        </a:ext>
+                      </a:extLst>
+                    </a:blip>
+                    <a:srcRect/>
+                    <a:stretch>
+                      <a:fillRect/>
+                    </a:stretch>
+                  </pic:blipFill>
+                  <pic:spPr bwMode="auto">
+                    <a:xfrm>
+                      <a:off x="0" y="0"/>
+                      <a:ext cx="5756910" cy="3594100"/>
+                    </a:xfrm>
+                    <a:prstGeom prst="rect">
+                      <a:avLst/>
+                    </a:prstGeom>
+                    <a:noFill/>
+                    <a:ln>
+                      <a:noFill/>
+                    </a:ln>
+                  </pic:spPr>
+                </pic:pic>
+              </a:graphicData>
+            </a:graphic>
+          </wp:inline>
+        </w:drawing>
+      </w:r>
+    </w:p>
+    <w:p>
+      <w:pPr>
+        <w:pStyle w:val="ListParagraph"/>
+        <w:numPr>
+          <w:ilvl w:val="0"/>
+          <w:numId w:val="4"/>
+        </w:numPr>
       </w:pPr>
       <w:r>
         <w:rPr>
@@ -1747,6 +1782,194 @@
           <w:bCs/>
         </w:rPr>
         <w:lastRenderedPageBreak/>
+        <w:t>Antragsdetails</w:t>
+      </w:r>
+      <w:r>
+        <w:t>: Auf diesem Bildschirm kann ein Administrator die Einzelheiten eines Antrags überprüfen. Es gibt Optionen zur Kommunikation mit dem Benutzer und zur Genehmigung oder Ablehnung des Antrags.</w:t>
+      </w:r>
+    </w:p>
+    <w:p>
+      <w:r>
+        <w:rPr>
+          <w:noProof/>
+        </w:rPr>
+        <w:drawing>
+          <wp:inline distT="0" distB="0" distL="0" distR="0" wp14:anchorId="2916B734" wp14:editId="4749B5FE">
+            <wp:extent cx="5756910" cy="3594100"/>
+            <wp:effectExtent l="0" t="0" r="0" b="6350"/>
+            <wp:docPr id="416739595" name="Grafik 6"/>
+            <wp:cNvGraphicFramePr>
+              <a:graphicFrameLocks xmlns:a="http://schemas.openxmlformats.org/drawingml/2006/main" noChangeAspect="1"/>
+            </wp:cNvGraphicFramePr>
+            <a:graphic xmlns:a="http://schemas.openxmlformats.org/drawingml/2006/main">
+              <a:graphicData uri="http://schemas.openxmlformats.org/drawingml/2006/picture">
+                <pic:pic xmlns:pic="http://schemas.openxmlformats.org/drawingml/2006/picture">
+                  <pic:nvPicPr>
+                    <pic:cNvPr id="0" name="Picture 6"/>
+                    <pic:cNvPicPr>
+                      <a:picLocks noChangeAspect="1" noChangeArrowheads="1"/>
+                    </pic:cNvPicPr>
+                  </pic:nvPicPr>
+                  <pic:blipFill>
+                    <a:blip r:embed="rId14">
+                      <a:extLst>
+                        <a:ext uri="{28A0092B-C50C-407E-A947-70E740481C1C}">
+                          <a14:useLocalDpi xmlns:a14="http://schemas.microsoft.com/office/drawing/2010/main" val="0"/>
+                        </a:ext>
+                      </a:extLst>
+                    </a:blip>
+                    <a:srcRect/>
+                    <a:stretch>
+                      <a:fillRect/>
+                    </a:stretch>
+                  </pic:blipFill>
+                  <pic:spPr bwMode="auto">
+                    <a:xfrm>
+                      <a:off x="0" y="0"/>
+                      <a:ext cx="5756910" cy="3594100"/>
+                    </a:xfrm>
+                    <a:prstGeom prst="rect">
+                      <a:avLst/>
+                    </a:prstGeom>
+                    <a:noFill/>
+                    <a:ln>
+                      <a:noFill/>
+                    </a:ln>
+                  </pic:spPr>
+                </pic:pic>
+              </a:graphicData>
+            </a:graphic>
+          </wp:inline>
+        </w:drawing>
+      </w:r>
+    </w:p>
+    <w:p>
+      <w:pPr>
+        <w:pStyle w:val="ListParagraph"/>
+      </w:pPr>
+    </w:p>
+    <w:p>
+      <w:pPr>
+        <w:pStyle w:val="ListParagraph"/>
+        <w:numPr>
+          <w:ilvl w:val="0"/>
+          <w:numId w:val="4"/>
+        </w:numPr>
+      </w:pPr>
+      <w:r>
+        <w:rPr>
+          <w:b/>
+          <w:bCs/>
+        </w:rPr>
+        <w:t>Kommunikationsinterface</w:t>
+      </w:r>
+      <w:r>
+        <w:t xml:space="preserve">: Ein Nachrichteninterface, das es dem </w:t>
+      </w:r>
+      <w:r>
+        <w:t>Sachbearbeiter</w:t>
+      </w:r>
+      <w:r>
+        <w:t xml:space="preserve"> ermöglicht, direkt mit dem </w:t>
+      </w:r>
+      <w:r>
+        <w:t>Antragssteller</w:t>
+      </w:r>
+      <w:r>
+        <w:t xml:space="preserve"> bezüglich seines Antrags zu kommunizieren, mit einem Feld zum Eingeben von Nachrichten und einem 'senden' Button.</w:t>
+      </w:r>
+    </w:p>
+    <w:p>
+      <w:r>
+        <w:rPr>
+          <w:noProof/>
+        </w:rPr>
+        <w:drawing>
+          <wp:inline distT="0" distB="0" distL="0" distR="0" wp14:anchorId="78999B6C" wp14:editId="2861BD76">
+            <wp:extent cx="5756910" cy="3594100"/>
+            <wp:effectExtent l="0" t="0" r="0" b="6350"/>
+            <wp:docPr id="737923878" name="Grafik 7" descr="Ein Bild, das Text, Screenshot, Display, Rechteck enthält.&#10;&#10;Automatisch generierte Beschreibung"/>
+            <wp:cNvGraphicFramePr>
+              <a:graphicFrameLocks xmlns:a="http://schemas.openxmlformats.org/drawingml/2006/main" noChangeAspect="1"/>
+            </wp:cNvGraphicFramePr>
+            <a:graphic xmlns:a="http://schemas.openxmlformats.org/drawingml/2006/main">
+              <a:graphicData uri="http://schemas.openxmlformats.org/drawingml/2006/picture">
+                <pic:pic xmlns:pic="http://schemas.openxmlformats.org/drawingml/2006/picture">
+                  <pic:nvPicPr>
+                    <pic:cNvPr id="737923878" name="Grafik 7" descr="Ein Bild, das Text, Screenshot, Display, Rechteck enthält.&#10;&#10;Automatisch generierte Beschreibung"/>
+                    <pic:cNvPicPr>
+                      <a:picLocks noChangeAspect="1" noChangeArrowheads="1"/>
+                    </pic:cNvPicPr>
+                  </pic:nvPicPr>
+                  <pic:blipFill>
+                    <a:blip r:embed="rId15">
+                      <a:extLst>
+                        <a:ext uri="{28A0092B-C50C-407E-A947-70E740481C1C}">
+                          <a14:useLocalDpi xmlns:a14="http://schemas.microsoft.com/office/drawing/2010/main" val="0"/>
+                        </a:ext>
+                      </a:extLst>
+                    </a:blip>
+                    <a:srcRect/>
+                    <a:stretch>
+                      <a:fillRect/>
+                    </a:stretch>
+                  </pic:blipFill>
+                  <pic:spPr bwMode="auto">
+                    <a:xfrm>
+                      <a:off x="0" y="0"/>
+                      <a:ext cx="5756910" cy="3594100"/>
+                    </a:xfrm>
+                    <a:prstGeom prst="rect">
+                      <a:avLst/>
+                    </a:prstGeom>
+                    <a:noFill/>
+                    <a:ln>
+                      <a:noFill/>
+                    </a:ln>
+                  </pic:spPr>
+                </pic:pic>
+              </a:graphicData>
+            </a:graphic>
+          </wp:inline>
+        </w:drawing>
+      </w:r>
+    </w:p>
+    <w:p/>
+    <w:p/>
+    <w:p/>
+    <w:p/>
+    <w:p/>
+    <w:p/>
+    <w:p/>
+    <w:p/>
+    <w:p/>
+    <w:p/>
+    <w:p/>
+    <w:p/>
+    <w:p/>
+    <w:p/>
+    <w:p/>
+    <w:p/>
+    <w:p/>
+    <w:p/>
+    <w:p/>
+    <w:p>
+      <w:pPr>
+        <w:pStyle w:val="ListParagraph"/>
+        <w:numPr>
+          <w:ilvl w:val="0"/>
+          <w:numId w:val="4"/>
+        </w:numPr>
+        <w:rPr>
+          <w:b/>
+          <w:bCs/>
+        </w:rPr>
+      </w:pPr>
+      <w:r>
+        <w:rPr>
+          <w:b/>
+          <w:bCs/>
+        </w:rPr>
         <w:t>Klassendiagramm</w:t>
       </w:r>
     </w:p>
@@ -1763,6 +1986,7 @@
         <w:rPr>
           <w:noProof/>
         </w:rPr>
+        <w:lastRenderedPageBreak/>
         <w:drawing>
           <wp:inline distT="0" distB="0" distL="0" distR="0" wp14:anchorId="445E927E" wp14:editId="1EA1CC2B">
             <wp:extent cx="5762625" cy="4000499"/>
@@ -1779,7 +2003,7 @@
                     <pic:cNvPicPr/>
                   </pic:nvPicPr>
                   <pic:blipFill>
-                    <a:blip r:embed="rId13">
+                    <a:blip r:embed="rId16">
                       <a:extLst>
                         <a:ext uri="{28A0092B-C50C-407E-A947-70E740481C1C}">
                           <a14:useLocalDpi xmlns:a14="http://schemas.microsoft.com/office/drawing/2010/main" val="0"/>
@@ -2314,7 +2538,7 @@
     <w:lvl w:ilvl="0">
       <w:start w:val="1"/>
       <w:numFmt w:val="decimal"/>
-      <w:pStyle w:val="berschrift1"/>
+      <w:pStyle w:val="Heading1"/>
       <w:lvlText w:val="%1"/>
       <w:lvlJc w:val="left"/>
       <w:pPr>
@@ -2324,7 +2548,7 @@
     <w:lvl w:ilvl="1">
       <w:start w:val="1"/>
       <w:numFmt w:val="decimal"/>
-      <w:pStyle w:val="berschrift2"/>
+      <w:pStyle w:val="Heading2"/>
       <w:lvlText w:val="%1.%2"/>
       <w:lvlJc w:val="left"/>
       <w:pPr>
@@ -2334,7 +2558,7 @@
     <w:lvl w:ilvl="2">
       <w:start w:val="1"/>
       <w:numFmt w:val="decimal"/>
-      <w:pStyle w:val="berschrift3"/>
+      <w:pStyle w:val="Heading3"/>
       <w:lvlText w:val="%1.%2.%3"/>
       <w:lvlJc w:val="left"/>
       <w:pPr>
@@ -2344,7 +2568,7 @@
     <w:lvl w:ilvl="3">
       <w:start w:val="1"/>
       <w:numFmt w:val="decimal"/>
-      <w:pStyle w:val="berschrift4"/>
+      <w:pStyle w:val="Heading4"/>
       <w:lvlText w:val="%1.%2.%3.%4"/>
       <w:lvlJc w:val="left"/>
       <w:pPr>
@@ -2354,7 +2578,7 @@
     <w:lvl w:ilvl="4">
       <w:start w:val="1"/>
       <w:numFmt w:val="decimal"/>
-      <w:pStyle w:val="berschrift5"/>
+      <w:pStyle w:val="Heading5"/>
       <w:lvlText w:val="%1.%2.%3.%4.%5"/>
       <w:lvlJc w:val="left"/>
       <w:pPr>
@@ -2364,7 +2588,7 @@
     <w:lvl w:ilvl="5">
       <w:start w:val="1"/>
       <w:numFmt w:val="decimal"/>
-      <w:pStyle w:val="berschrift6"/>
+      <w:pStyle w:val="Heading6"/>
       <w:lvlText w:val="%1.%2.%3.%4.%5.%6"/>
       <w:lvlJc w:val="left"/>
       <w:pPr>
@@ -2374,7 +2598,7 @@
     <w:lvl w:ilvl="6">
       <w:start w:val="1"/>
       <w:numFmt w:val="decimal"/>
-      <w:pStyle w:val="berschrift7"/>
+      <w:pStyle w:val="Heading7"/>
       <w:lvlText w:val="%1.%2.%3.%4.%5.%6.%7"/>
       <w:lvlJc w:val="left"/>
       <w:pPr>
@@ -2384,7 +2608,7 @@
     <w:lvl w:ilvl="7">
       <w:start w:val="1"/>
       <w:numFmt w:val="decimal"/>
-      <w:pStyle w:val="berschrift8"/>
+      <w:pStyle w:val="Heading8"/>
       <w:lvlText w:val="%1.%2.%3.%4.%5.%6.%7.%8"/>
       <w:lvlJc w:val="left"/>
       <w:pPr>
@@ -2394,7 +2618,7 @@
     <w:lvl w:ilvl="8">
       <w:start w:val="1"/>
       <w:numFmt w:val="decimal"/>
-      <w:pStyle w:val="berschrift9"/>
+      <w:pStyle w:val="Heading9"/>
       <w:lvlText w:val="%1.%2.%3.%4.%5.%6.%7.%8.%9"/>
       <w:lvlJc w:val="left"/>
       <w:pPr>
@@ -3397,15 +3621,15 @@
     <w:lsdException w:name="Unresolved Mention" w:semiHidden="1" w:unhideWhenUsed="1"/>
     <w:lsdException w:name="Smart Link" w:semiHidden="1" w:unhideWhenUsed="1"/>
   </w:latentStyles>
-  <w:style w:type="paragraph" w:default="1" w:styleId="Standard">
+  <w:style w:type="paragraph" w:default="1" w:styleId="Normal">
     <w:name w:val="Normal"/>
     <w:qFormat/>
   </w:style>
-  <w:style w:type="paragraph" w:styleId="berschrift1">
+  <w:style w:type="paragraph" w:styleId="Heading1">
     <w:name w:val="heading 1"/>
-    <w:basedOn w:val="Standard"/>
-    <w:next w:val="Standard"/>
-    <w:link w:val="berschrift1Zchn"/>
+    <w:basedOn w:val="Normal"/>
+    <w:next w:val="Normal"/>
+    <w:link w:val="Heading1Char"/>
     <w:uiPriority w:val="9"/>
     <w:qFormat/>
     <w:rsid w:val="007A650C"/>
@@ -3425,11 +3649,11 @@
       <w:szCs w:val="40"/>
     </w:rPr>
   </w:style>
-  <w:style w:type="paragraph" w:styleId="berschrift2">
+  <w:style w:type="paragraph" w:styleId="Heading2">
     <w:name w:val="heading 2"/>
-    <w:basedOn w:val="Standard"/>
-    <w:next w:val="Standard"/>
-    <w:link w:val="berschrift2Zchn"/>
+    <w:basedOn w:val="Normal"/>
+    <w:next w:val="Normal"/>
+    <w:link w:val="Heading2Char"/>
     <w:uiPriority w:val="9"/>
     <w:unhideWhenUsed/>
     <w:qFormat/>
@@ -3452,11 +3676,11 @@
       <w:szCs w:val="32"/>
     </w:rPr>
   </w:style>
-  <w:style w:type="paragraph" w:styleId="berschrift3">
+  <w:style w:type="paragraph" w:styleId="Heading3">
     <w:name w:val="heading 3"/>
-    <w:basedOn w:val="Standard"/>
-    <w:next w:val="Standard"/>
-    <w:link w:val="berschrift3Zchn"/>
+    <w:basedOn w:val="Normal"/>
+    <w:next w:val="Normal"/>
+    <w:link w:val="Heading3Char"/>
     <w:uiPriority w:val="9"/>
     <w:unhideWhenUsed/>
     <w:qFormat/>
@@ -3479,11 +3703,11 @@
       <w:szCs w:val="28"/>
     </w:rPr>
   </w:style>
-  <w:style w:type="paragraph" w:styleId="berschrift4">
+  <w:style w:type="paragraph" w:styleId="Heading4">
     <w:name w:val="heading 4"/>
-    <w:basedOn w:val="Standard"/>
-    <w:next w:val="Standard"/>
-    <w:link w:val="berschrift4Zchn"/>
+    <w:basedOn w:val="Normal"/>
+    <w:next w:val="Normal"/>
+    <w:link w:val="Heading4Char"/>
     <w:uiPriority w:val="9"/>
     <w:semiHidden/>
     <w:unhideWhenUsed/>
@@ -3506,11 +3730,11 @@
       <w:color w:val="0F4761" w:themeColor="accent1" w:themeShade="BF"/>
     </w:rPr>
   </w:style>
-  <w:style w:type="paragraph" w:styleId="berschrift5">
+  <w:style w:type="paragraph" w:styleId="Heading5">
     <w:name w:val="heading 5"/>
-    <w:basedOn w:val="Standard"/>
-    <w:next w:val="Standard"/>
-    <w:link w:val="berschrift5Zchn"/>
+    <w:basedOn w:val="Normal"/>
+    <w:next w:val="Normal"/>
+    <w:link w:val="Heading5Char"/>
     <w:uiPriority w:val="9"/>
     <w:semiHidden/>
     <w:unhideWhenUsed/>
@@ -3531,11 +3755,11 @@
       <w:color w:val="0F4761" w:themeColor="accent1" w:themeShade="BF"/>
     </w:rPr>
   </w:style>
-  <w:style w:type="paragraph" w:styleId="berschrift6">
+  <w:style w:type="paragraph" w:styleId="Heading6">
     <w:name w:val="heading 6"/>
-    <w:basedOn w:val="Standard"/>
-    <w:next w:val="Standard"/>
-    <w:link w:val="berschrift6Zchn"/>
+    <w:basedOn w:val="Normal"/>
+    <w:next w:val="Normal"/>
+    <w:link w:val="Heading6Char"/>
     <w:uiPriority w:val="9"/>
     <w:semiHidden/>
     <w:unhideWhenUsed/>
@@ -3555,14 +3779,14 @@
       <w:rFonts w:eastAsiaTheme="majorEastAsia" w:cstheme="majorBidi"/>
       <w:i/>
       <w:iCs/>
-      <w:color w:val="D5D5D5" w:themeColor="text1" w:themeTint="A6"/>
+      <w:color w:val="595959" w:themeColor="text1" w:themeTint="A6"/>
     </w:rPr>
   </w:style>
-  <w:style w:type="paragraph" w:styleId="berschrift7">
+  <w:style w:type="paragraph" w:styleId="Heading7">
     <w:name w:val="heading 7"/>
-    <w:basedOn w:val="Standard"/>
-    <w:next w:val="Standard"/>
-    <w:link w:val="berschrift7Zchn"/>
+    <w:basedOn w:val="Normal"/>
+    <w:next w:val="Normal"/>
+    <w:link w:val="Heading7Char"/>
     <w:uiPriority w:val="9"/>
     <w:semiHidden/>
     <w:unhideWhenUsed/>
@@ -3580,14 +3804,14 @@
     </w:pPr>
     <w:rPr>
       <w:rFonts w:eastAsiaTheme="majorEastAsia" w:cstheme="majorBidi"/>
-      <w:color w:val="D5D5D5" w:themeColor="text1" w:themeTint="A6"/>
+      <w:color w:val="595959" w:themeColor="text1" w:themeTint="A6"/>
     </w:rPr>
   </w:style>
-  <w:style w:type="paragraph" w:styleId="berschrift8">
+  <w:style w:type="paragraph" w:styleId="Heading8">
     <w:name w:val="heading 8"/>
-    <w:basedOn w:val="Standard"/>
-    <w:next w:val="Standard"/>
-    <w:link w:val="berschrift8Zchn"/>
+    <w:basedOn w:val="Normal"/>
+    <w:next w:val="Normal"/>
+    <w:link w:val="Heading8Char"/>
     <w:uiPriority w:val="9"/>
     <w:semiHidden/>
     <w:unhideWhenUsed/>
@@ -3607,14 +3831,14 @@
       <w:rFonts w:eastAsiaTheme="majorEastAsia" w:cstheme="majorBidi"/>
       <w:i/>
       <w:iCs/>
-      <w:color w:val="C9C9C9" w:themeColor="text1" w:themeTint="D8"/>
+      <w:color w:val="272727" w:themeColor="text1" w:themeTint="D8"/>
     </w:rPr>
   </w:style>
-  <w:style w:type="paragraph" w:styleId="berschrift9">
+  <w:style w:type="paragraph" w:styleId="Heading9">
     <w:name w:val="heading 9"/>
-    <w:basedOn w:val="Standard"/>
-    <w:next w:val="Standard"/>
-    <w:link w:val="berschrift9Zchn"/>
+    <w:basedOn w:val="Normal"/>
+    <w:next w:val="Normal"/>
+    <w:link w:val="Heading9Char"/>
     <w:uiPriority w:val="9"/>
     <w:semiHidden/>
     <w:unhideWhenUsed/>
@@ -3632,16 +3856,16 @@
     </w:pPr>
     <w:rPr>
       <w:rFonts w:eastAsiaTheme="majorEastAsia" w:cstheme="majorBidi"/>
-      <w:color w:val="C9C9C9" w:themeColor="text1" w:themeTint="D8"/>
+      <w:color w:val="272727" w:themeColor="text1" w:themeTint="D8"/>
     </w:rPr>
   </w:style>
-  <w:style w:type="character" w:default="1" w:styleId="Absatz-Standardschriftart">
+  <w:style w:type="character" w:default="1" w:styleId="DefaultParagraphFont">
     <w:name w:val="Default Paragraph Font"/>
     <w:uiPriority w:val="1"/>
     <w:semiHidden/>
     <w:unhideWhenUsed/>
   </w:style>
-  <w:style w:type="table" w:default="1" w:styleId="NormaleTabelle">
+  <w:style w:type="table" w:default="1" w:styleId="TableNormal">
     <w:name w:val="Normal Table"/>
     <w:uiPriority w:val="99"/>
     <w:semiHidden/>
@@ -3656,16 +3880,16 @@
       </w:tblCellMar>
     </w:tblPr>
   </w:style>
-  <w:style w:type="numbering" w:default="1" w:styleId="KeineListe">
+  <w:style w:type="numbering" w:default="1" w:styleId="NoList">
     <w:name w:val="No List"/>
     <w:uiPriority w:val="99"/>
     <w:semiHidden/>
     <w:unhideWhenUsed/>
   </w:style>
-  <w:style w:type="character" w:customStyle="1" w:styleId="berschrift1Zchn">
-    <w:name w:val="Überschrift 1 Zchn"/>
-    <w:basedOn w:val="Absatz-Standardschriftart"/>
-    <w:link w:val="berschrift1"/>
+  <w:style w:type="character" w:customStyle="1" w:styleId="Heading1Char">
+    <w:name w:val="Heading 1 Char"/>
+    <w:basedOn w:val="DefaultParagraphFont"/>
+    <w:link w:val="Heading1"/>
     <w:uiPriority w:val="9"/>
     <w:rsid w:val="007A650C"/>
     <w:rPr>
@@ -3675,10 +3899,10 @@
       <w:szCs w:val="40"/>
     </w:rPr>
   </w:style>
-  <w:style w:type="character" w:customStyle="1" w:styleId="berschrift2Zchn">
-    <w:name w:val="Überschrift 2 Zchn"/>
-    <w:basedOn w:val="Absatz-Standardschriftart"/>
-    <w:link w:val="berschrift2"/>
+  <w:style w:type="character" w:customStyle="1" w:styleId="Heading2Char">
+    <w:name w:val="Heading 2 Char"/>
+    <w:basedOn w:val="DefaultParagraphFont"/>
+    <w:link w:val="Heading2"/>
     <w:uiPriority w:val="9"/>
     <w:rsid w:val="007A650C"/>
     <w:rPr>
@@ -3688,10 +3912,10 @@
       <w:szCs w:val="32"/>
     </w:rPr>
   </w:style>
-  <w:style w:type="character" w:customStyle="1" w:styleId="berschrift3Zchn">
-    <w:name w:val="Überschrift 3 Zchn"/>
-    <w:basedOn w:val="Absatz-Standardschriftart"/>
-    <w:link w:val="berschrift3"/>
+  <w:style w:type="character" w:customStyle="1" w:styleId="Heading3Char">
+    <w:name w:val="Heading 3 Char"/>
+    <w:basedOn w:val="DefaultParagraphFont"/>
+    <w:link w:val="Heading3"/>
     <w:uiPriority w:val="9"/>
     <w:rsid w:val="007A650C"/>
     <w:rPr>
@@ -3701,10 +3925,10 @@
       <w:szCs w:val="28"/>
     </w:rPr>
   </w:style>
-  <w:style w:type="character" w:customStyle="1" w:styleId="berschrift4Zchn">
-    <w:name w:val="Überschrift 4 Zchn"/>
-    <w:basedOn w:val="Absatz-Standardschriftart"/>
-    <w:link w:val="berschrift4"/>
+  <w:style w:type="character" w:customStyle="1" w:styleId="Heading4Char">
+    <w:name w:val="Heading 4 Char"/>
+    <w:basedOn w:val="DefaultParagraphFont"/>
+    <w:link w:val="Heading4"/>
     <w:uiPriority w:val="9"/>
     <w:semiHidden/>
     <w:rsid w:val="007A650C"/>
@@ -3715,10 +3939,10 @@
       <w:color w:val="0F4761" w:themeColor="accent1" w:themeShade="BF"/>
     </w:rPr>
   </w:style>
-  <w:style w:type="character" w:customStyle="1" w:styleId="berschrift5Zchn">
-    <w:name w:val="Überschrift 5 Zchn"/>
-    <w:basedOn w:val="Absatz-Standardschriftart"/>
-    <w:link w:val="berschrift5"/>
+  <w:style w:type="character" w:customStyle="1" w:styleId="Heading5Char">
+    <w:name w:val="Heading 5 Char"/>
+    <w:basedOn w:val="DefaultParagraphFont"/>
+    <w:link w:val="Heading5"/>
     <w:uiPriority w:val="9"/>
     <w:semiHidden/>
     <w:rsid w:val="007A650C"/>
@@ -3727,10 +3951,10 @@
       <w:color w:val="0F4761" w:themeColor="accent1" w:themeShade="BF"/>
     </w:rPr>
   </w:style>
-  <w:style w:type="character" w:customStyle="1" w:styleId="berschrift6Zchn">
-    <w:name w:val="Überschrift 6 Zchn"/>
-    <w:basedOn w:val="Absatz-Standardschriftart"/>
-    <w:link w:val="berschrift6"/>
+  <w:style w:type="character" w:customStyle="1" w:styleId="Heading6Char">
+    <w:name w:val="Heading 6 Char"/>
+    <w:basedOn w:val="DefaultParagraphFont"/>
+    <w:link w:val="Heading6"/>
     <w:uiPriority w:val="9"/>
     <w:semiHidden/>
     <w:rsid w:val="007A650C"/>
@@ -3738,25 +3962,25 @@
       <w:rFonts w:eastAsiaTheme="majorEastAsia" w:cstheme="majorBidi"/>
       <w:i/>
       <w:iCs/>
-      <w:color w:val="D5D5D5" w:themeColor="text1" w:themeTint="A6"/>
+      <w:color w:val="595959" w:themeColor="text1" w:themeTint="A6"/>
     </w:rPr>
   </w:style>
-  <w:style w:type="character" w:customStyle="1" w:styleId="berschrift7Zchn">
-    <w:name w:val="Überschrift 7 Zchn"/>
-    <w:basedOn w:val="Absatz-Standardschriftart"/>
-    <w:link w:val="berschrift7"/>
+  <w:style w:type="character" w:customStyle="1" w:styleId="Heading7Char">
+    <w:name w:val="Heading 7 Char"/>
+    <w:basedOn w:val="DefaultParagraphFont"/>
+    <w:link w:val="Heading7"/>
     <w:uiPriority w:val="9"/>
     <w:semiHidden/>
     <w:rsid w:val="007A650C"/>
     <w:rPr>
       <w:rFonts w:eastAsiaTheme="majorEastAsia" w:cstheme="majorBidi"/>
-      <w:color w:val="D5D5D5" w:themeColor="text1" w:themeTint="A6"/>
+      <w:color w:val="595959" w:themeColor="text1" w:themeTint="A6"/>
     </w:rPr>
   </w:style>
-  <w:style w:type="character" w:customStyle="1" w:styleId="berschrift8Zchn">
-    <w:name w:val="Überschrift 8 Zchn"/>
-    <w:basedOn w:val="Absatz-Standardschriftart"/>
-    <w:link w:val="berschrift8"/>
+  <w:style w:type="character" w:customStyle="1" w:styleId="Heading8Char">
+    <w:name w:val="Heading 8 Char"/>
+    <w:basedOn w:val="DefaultParagraphFont"/>
+    <w:link w:val="Heading8"/>
     <w:uiPriority w:val="9"/>
     <w:semiHidden/>
     <w:rsid w:val="007A650C"/>
@@ -3764,26 +3988,26 @@
       <w:rFonts w:eastAsiaTheme="majorEastAsia" w:cstheme="majorBidi"/>
       <w:i/>
       <w:iCs/>
-      <w:color w:val="C9C9C9" w:themeColor="text1" w:themeTint="D8"/>
+      <w:color w:val="272727" w:themeColor="text1" w:themeTint="D8"/>
     </w:rPr>
   </w:style>
-  <w:style w:type="character" w:customStyle="1" w:styleId="berschrift9Zchn">
-    <w:name w:val="Überschrift 9 Zchn"/>
-    <w:basedOn w:val="Absatz-Standardschriftart"/>
-    <w:link w:val="berschrift9"/>
+  <w:style w:type="character" w:customStyle="1" w:styleId="Heading9Char">
+    <w:name w:val="Heading 9 Char"/>
+    <w:basedOn w:val="DefaultParagraphFont"/>
+    <w:link w:val="Heading9"/>
     <w:uiPriority w:val="9"/>
     <w:semiHidden/>
     <w:rsid w:val="007A650C"/>
     <w:rPr>
       <w:rFonts w:eastAsiaTheme="majorEastAsia" w:cstheme="majorBidi"/>
-      <w:color w:val="C9C9C9" w:themeColor="text1" w:themeTint="D8"/>
+      <w:color w:val="272727" w:themeColor="text1" w:themeTint="D8"/>
     </w:rPr>
   </w:style>
-  <w:style w:type="paragraph" w:styleId="Titel">
+  <w:style w:type="paragraph" w:styleId="Title">
     <w:name w:val="Title"/>
-    <w:basedOn w:val="Standard"/>
-    <w:next w:val="Standard"/>
-    <w:link w:val="TitelZchn"/>
+    <w:basedOn w:val="Normal"/>
+    <w:next w:val="Normal"/>
+    <w:link w:val="TitleChar"/>
     <w:uiPriority w:val="10"/>
     <w:qFormat/>
     <w:rsid w:val="007A650C"/>
@@ -3799,10 +4023,10 @@
       <w:szCs w:val="56"/>
     </w:rPr>
   </w:style>
-  <w:style w:type="character" w:customStyle="1" w:styleId="TitelZchn">
-    <w:name w:val="Titel Zchn"/>
-    <w:basedOn w:val="Absatz-Standardschriftart"/>
-    <w:link w:val="Titel"/>
+  <w:style w:type="character" w:customStyle="1" w:styleId="TitleChar">
+    <w:name w:val="Title Char"/>
+    <w:basedOn w:val="DefaultParagraphFont"/>
+    <w:link w:val="Title"/>
     <w:uiPriority w:val="10"/>
     <w:rsid w:val="007A650C"/>
     <w:rPr>
@@ -3813,11 +4037,11 @@
       <w:szCs w:val="56"/>
     </w:rPr>
   </w:style>
-  <w:style w:type="paragraph" w:styleId="Untertitel">
+  <w:style w:type="paragraph" w:styleId="Subtitle">
     <w:name w:val="Subtitle"/>
-    <w:basedOn w:val="Standard"/>
-    <w:next w:val="Standard"/>
-    <w:link w:val="UntertitelZchn"/>
+    <w:basedOn w:val="Normal"/>
+    <w:next w:val="Normal"/>
+    <w:link w:val="SubtitleChar"/>
     <w:uiPriority w:val="11"/>
     <w:qFormat/>
     <w:rsid w:val="007A650C"/>
@@ -3828,31 +4052,31 @@
     </w:pPr>
     <w:rPr>
       <w:rFonts w:eastAsiaTheme="majorEastAsia" w:cstheme="majorBidi"/>
-      <w:color w:val="D5D5D5" w:themeColor="text1" w:themeTint="A6"/>
+      <w:color w:val="595959" w:themeColor="text1" w:themeTint="A6"/>
       <w:spacing w:val="15"/>
       <w:sz w:val="28"/>
       <w:szCs w:val="28"/>
     </w:rPr>
   </w:style>
-  <w:style w:type="character" w:customStyle="1" w:styleId="UntertitelZchn">
-    <w:name w:val="Untertitel Zchn"/>
-    <w:basedOn w:val="Absatz-Standardschriftart"/>
-    <w:link w:val="Untertitel"/>
+  <w:style w:type="character" w:customStyle="1" w:styleId="SubtitleChar">
+    <w:name w:val="Subtitle Char"/>
+    <w:basedOn w:val="DefaultParagraphFont"/>
+    <w:link w:val="Subtitle"/>
     <w:uiPriority w:val="11"/>
     <w:rsid w:val="007A650C"/>
     <w:rPr>
       <w:rFonts w:eastAsiaTheme="majorEastAsia" w:cstheme="majorBidi"/>
-      <w:color w:val="D5D5D5" w:themeColor="text1" w:themeTint="A6"/>
+      <w:color w:val="595959" w:themeColor="text1" w:themeTint="A6"/>
       <w:spacing w:val="15"/>
       <w:sz w:val="28"/>
       <w:szCs w:val="28"/>
     </w:rPr>
   </w:style>
-  <w:style w:type="paragraph" w:styleId="Zitat">
+  <w:style w:type="paragraph" w:styleId="Quote">
     <w:name w:val="Quote"/>
-    <w:basedOn w:val="Standard"/>
-    <w:next w:val="Standard"/>
-    <w:link w:val="ZitatZchn"/>
+    <w:basedOn w:val="Normal"/>
+    <w:next w:val="Normal"/>
+    <w:link w:val="QuoteChar"/>
     <w:uiPriority w:val="29"/>
     <w:qFormat/>
     <w:rsid w:val="007A650C"/>
@@ -3863,24 +4087,24 @@
     <w:rPr>
       <w:i/>
       <w:iCs/>
-      <w:color w:val="CFCFCF" w:themeColor="text1" w:themeTint="BF"/>
+      <w:color w:val="404040" w:themeColor="text1" w:themeTint="BF"/>
     </w:rPr>
   </w:style>
-  <w:style w:type="character" w:customStyle="1" w:styleId="ZitatZchn">
-    <w:name w:val="Zitat Zchn"/>
-    <w:basedOn w:val="Absatz-Standardschriftart"/>
-    <w:link w:val="Zitat"/>
+  <w:style w:type="character" w:customStyle="1" w:styleId="QuoteChar">
+    <w:name w:val="Quote Char"/>
+    <w:basedOn w:val="DefaultParagraphFont"/>
+    <w:link w:val="Quote"/>
     <w:uiPriority w:val="29"/>
     <w:rsid w:val="007A650C"/>
     <w:rPr>
       <w:i/>
       <w:iCs/>
-      <w:color w:val="CFCFCF" w:themeColor="text1" w:themeTint="BF"/>
+      <w:color w:val="404040" w:themeColor="text1" w:themeTint="BF"/>
     </w:rPr>
   </w:style>
-  <w:style w:type="paragraph" w:styleId="Listenabsatz">
+  <w:style w:type="paragraph" w:styleId="ListParagraph">
     <w:name w:val="List Paragraph"/>
-    <w:basedOn w:val="Standard"/>
+    <w:basedOn w:val="Normal"/>
     <w:uiPriority w:val="34"/>
     <w:qFormat/>
     <w:rsid w:val="007A650C"/>
@@ -3889,9 +4113,9 @@
       <w:contextualSpacing/>
     </w:pPr>
   </w:style>
-  <w:style w:type="character" w:styleId="IntensiveHervorhebung">
+  <w:style w:type="character" w:styleId="IntenseEmphasis">
     <w:name w:val="Intense Emphasis"/>
-    <w:basedOn w:val="Absatz-Standardschriftart"/>
+    <w:basedOn w:val="DefaultParagraphFont"/>
     <w:uiPriority w:val="21"/>
     <w:qFormat/>
     <w:rsid w:val="007A650C"/>
@@ -3901,11 +4125,11 @@
       <w:color w:val="0F4761" w:themeColor="accent1" w:themeShade="BF"/>
     </w:rPr>
   </w:style>
-  <w:style w:type="paragraph" w:styleId="IntensivesZitat">
+  <w:style w:type="paragraph" w:styleId="IntenseQuote">
     <w:name w:val="Intense Quote"/>
-    <w:basedOn w:val="Standard"/>
-    <w:next w:val="Standard"/>
-    <w:link w:val="IntensivesZitatZchn"/>
+    <w:basedOn w:val="Normal"/>
+    <w:next w:val="Normal"/>
+    <w:link w:val="IntenseQuoteChar"/>
     <w:uiPriority w:val="30"/>
     <w:qFormat/>
     <w:rsid w:val="007A650C"/>
@@ -3924,10 +4148,10 @@
       <w:color w:val="0F4761" w:themeColor="accent1" w:themeShade="BF"/>
     </w:rPr>
   </w:style>
-  <w:style w:type="character" w:customStyle="1" w:styleId="IntensivesZitatZchn">
-    <w:name w:val="Intensives Zitat Zchn"/>
-    <w:basedOn w:val="Absatz-Standardschriftart"/>
-    <w:link w:val="IntensivesZitat"/>
+  <w:style w:type="character" w:customStyle="1" w:styleId="IntenseQuoteChar">
+    <w:name w:val="Intense Quote Char"/>
+    <w:basedOn w:val="DefaultParagraphFont"/>
+    <w:link w:val="IntenseQuote"/>
     <w:uiPriority w:val="30"/>
     <w:rsid w:val="007A650C"/>
     <w:rPr>
@@ -3936,9 +4160,9 @@
       <w:color w:val="0F4761" w:themeColor="accent1" w:themeShade="BF"/>
     </w:rPr>
   </w:style>
-  <w:style w:type="character" w:styleId="IntensiverVerweis">
+  <w:style w:type="character" w:styleId="IntenseReference">
     <w:name w:val="Intense Reference"/>
-    <w:basedOn w:val="Absatz-Standardschriftart"/>
+    <w:basedOn w:val="DefaultParagraphFont"/>
     <w:uiPriority w:val="32"/>
     <w:qFormat/>
     <w:rsid w:val="007A650C"/>
@@ -3950,9 +4174,9 @@
       <w:spacing w:val="5"/>
     </w:rPr>
   </w:style>
-  <w:style w:type="table" w:styleId="Tabellenraster">
+  <w:style w:type="table" w:styleId="TableGrid">
     <w:name w:val="Table Grid"/>
-    <w:basedOn w:val="NormaleTabelle"/>
+    <w:basedOn w:val="TableNormal"/>
     <w:uiPriority w:val="39"/>
     <w:rsid w:val="00800272"/>
     <w:pPr>
@@ -3977,10 +4201,10 @@
   <a:themeElements>
     <a:clrScheme name="Office">
       <a:dk1>
-        <a:sysClr val="windowText" lastClr="C0C0C0"/>
+        <a:sysClr val="windowText" lastClr="000000"/>
       </a:dk1>
       <a:lt1>
-        <a:sysClr val="window" lastClr="000000"/>
+        <a:sysClr val="window" lastClr="FFFFFF"/>
       </a:lt1>
       <a:dk2>
         <a:srgbClr val="0E2841"/>

--- a/src/main/documents/Pflichtenheft.docx
+++ b/src/main/documents/Pflichtenheft.docx
@@ -1,6 +1,6 @@
 
 <file path=word/document.xml><?xml version="1.0" encoding="utf-8"?>
-<w:document xmlns:wpc="http://schemas.microsoft.com/office/word/2010/wordprocessingCanvas" xmlns:cx="http://schemas.microsoft.com/office/drawing/2014/chartex" xmlns:cx1="http://schemas.microsoft.com/office/drawing/2015/9/8/chartex" xmlns:cx2="http://schemas.microsoft.com/office/drawing/2015/10/21/chartex" xmlns:cx3="http://schemas.microsoft.com/office/drawing/2016/5/9/chartex" xmlns:cx4="http://schemas.microsoft.com/office/drawing/2016/5/10/chartex" xmlns:cx5="http://schemas.microsoft.com/office/drawing/2016/5/11/chartex" xmlns:cx6="http://schemas.microsoft.com/office/drawing/2016/5/12/chartex" xmlns:cx7="http://schemas.microsoft.com/office/drawing/2016/5/13/chartex" xmlns:cx8="http://schemas.microsoft.com/office/drawing/2016/5/14/chartex" xmlns:mc="http://schemas.openxmlformats.org/markup-compatibility/2006" xmlns:aink="http://schemas.microsoft.com/office/drawing/2016/ink" xmlns:am3d="http://schemas.microsoft.com/office/drawing/2017/model3d" xmlns:o="urn:schemas-microsoft-com:office:office" xmlns:oel="http://schemas.microsoft.com/office/2019/extlst" xmlns:r="http://schemas.openxmlformats.org/officeDocument/2006/relationships" xmlns:m="http://schemas.openxmlformats.org/officeDocument/2006/math" xmlns:v="urn:schemas-microsoft-com:vml" xmlns:wp14="http://schemas.microsoft.com/office/word/2010/wordprocessingDrawing" xmlns:wp="http://schemas.openxmlformats.org/drawingml/2006/wordprocessingDrawing" xmlns:w10="urn:schemas-microsoft-com:office:word" xmlns:w="http://schemas.openxmlformats.org/wordprocessingml/2006/main" xmlns:w14="http://schemas.microsoft.com/office/word/2010/wordml" xmlns:w15="http://schemas.microsoft.com/office/word/2012/wordml" xmlns:w16cex="http://schemas.microsoft.com/office/word/2018/wordml/cex" xmlns:w16cid="http://schemas.microsoft.com/office/word/2016/wordml/cid" xmlns:w16="http://schemas.microsoft.com/office/word/2018/wordml" xmlns:w16du="http://schemas.microsoft.com/office/word/2023/wordml/word16du" xmlns:w16sdtdh="http://schemas.microsoft.com/office/word/2020/wordml/sdtdatahash" xmlns:w16se="http://schemas.microsoft.com/office/word/2015/wordml/symex" xmlns:wpg="http://schemas.microsoft.com/office/word/2010/wordprocessingGroup" xmlns:wpi="http://schemas.microsoft.com/office/word/2010/wordprocessingInk" xmlns:wne="http://schemas.microsoft.com/office/word/2006/wordml" xmlns:wps="http://schemas.microsoft.com/office/word/2010/wordprocessingShape" xmlns:a="http://schemas.openxmlformats.org/drawingml/2006/main" xmlns:pic="http://schemas.openxmlformats.org/drawingml/2006/picture" xmlns:a14="http://schemas.microsoft.com/office/drawing/2010/main" mc:Ignorable="w14 w15 w16se w16cid w16 w16cex w16sdtdh w16du wp14">
+<w:document xmlns:wpc="http://schemas.microsoft.com/office/word/2010/wordprocessingCanvas" xmlns:cx="http://schemas.microsoft.com/office/drawing/2014/chartex" xmlns:cx1="http://schemas.microsoft.com/office/drawing/2015/9/8/chartex" xmlns:cx2="http://schemas.microsoft.com/office/drawing/2015/10/21/chartex" xmlns:cx3="http://schemas.microsoft.com/office/drawing/2016/5/9/chartex" xmlns:cx4="http://schemas.microsoft.com/office/drawing/2016/5/10/chartex" xmlns:cx5="http://schemas.microsoft.com/office/drawing/2016/5/11/chartex" xmlns:cx6="http://schemas.microsoft.com/office/drawing/2016/5/12/chartex" xmlns:cx7="http://schemas.microsoft.com/office/drawing/2016/5/13/chartex" xmlns:cx8="http://schemas.microsoft.com/office/drawing/2016/5/14/chartex" xmlns:mc="http://schemas.openxmlformats.org/markup-compatibility/2006" xmlns:aink="http://schemas.microsoft.com/office/drawing/2016/ink" xmlns:am3d="http://schemas.microsoft.com/office/drawing/2017/model3d" xmlns:o="urn:schemas-microsoft-com:office:office" xmlns:oel="http://schemas.microsoft.com/office/2019/extlst" xmlns:r="http://schemas.openxmlformats.org/officeDocument/2006/relationships" xmlns:m="http://schemas.openxmlformats.org/officeDocument/2006/math" xmlns:v="urn:schemas-microsoft-com:vml" xmlns:wp14="http://schemas.microsoft.com/office/word/2010/wordprocessingDrawing" xmlns:wp="http://schemas.openxmlformats.org/drawingml/2006/wordprocessingDrawing" xmlns:w10="urn:schemas-microsoft-com:office:word" xmlns:w="http://schemas.openxmlformats.org/wordprocessingml/2006/main" xmlns:w14="http://schemas.microsoft.com/office/word/2010/wordml" xmlns:w15="http://schemas.microsoft.com/office/word/2012/wordml" xmlns:w16cex="http://schemas.microsoft.com/office/word/2018/wordml/cex" xmlns:w16cid="http://schemas.microsoft.com/office/word/2016/wordml/cid" xmlns:w16="http://schemas.microsoft.com/office/word/2018/wordml" xmlns:w16du="http://schemas.microsoft.com/office/word/2023/wordml/word16du" xmlns:w16sdtdh="http://schemas.microsoft.com/office/word/2020/wordml/sdtdatahash" xmlns:w16se="http://schemas.microsoft.com/office/word/2015/wordml/symex" xmlns:wpg="http://schemas.microsoft.com/office/word/2010/wordprocessingGroup" xmlns:wpi="http://schemas.microsoft.com/office/word/2010/wordprocessingInk" xmlns:wne="http://schemas.microsoft.com/office/word/2006/wordml" xmlns:wps="http://schemas.microsoft.com/office/word/2010/wordprocessingShape" mc:Ignorable="w14 w15 w16se w16cid w16 w16cex w16sdtdh w16du wp14">
   <w:body>
     <w:tbl>
       <w:tblPr>
@@ -140,6 +140,63 @@
           </w:p>
         </w:tc>
       </w:tr>
+      <w:tr>
+        <w:tc>
+          <w:tcPr>
+            <w:tcW w:w="2265" w:type="dxa"/>
+          </w:tcPr>
+          <w:p>
+            <w:r>
+              <w:t>1.</w:t>
+            </w:r>
+            <w:r>
+              <w:t>0</w:t>
+            </w:r>
+          </w:p>
+        </w:tc>
+        <w:tc>
+          <w:tcPr>
+            <w:tcW w:w="2265" w:type="dxa"/>
+          </w:tcPr>
+          <w:p>
+            <w:r>
+              <w:t>Abgeschlossen</w:t>
+            </w:r>
+          </w:p>
+        </w:tc>
+        <w:tc>
+          <w:tcPr>
+            <w:tcW w:w="2266" w:type="dxa"/>
+          </w:tcPr>
+          <w:p>
+            <w:r>
+              <w:t>2</w:t>
+            </w:r>
+            <w:r>
+              <w:t>2</w:t>
+            </w:r>
+            <w:r>
+              <w:t>.0</w:t>
+            </w:r>
+            <w:r>
+              <w:t>5</w:t>
+            </w:r>
+            <w:r>
+              <w:t>.2024</w:t>
+            </w:r>
+          </w:p>
+        </w:tc>
+        <w:tc>
+          <w:tcPr>
+            <w:tcW w:w="2266" w:type="dxa"/>
+          </w:tcPr>
+          <w:p>
+            <w:r>
+              <w:t>Philipp Danzmann</w:t>
+            </w:r>
+          </w:p>
+        </w:tc>
+      </w:tr>
     </w:tbl>
     <w:p/>
     <w:p>
@@ -159,15 +216,7 @@
     </w:p>
     <w:p>
       <w:r>
-        <w:t>Das Ziel des Projekts "</w:t>
-      </w:r>
-      <w:proofErr w:type="spellStart"/>
-      <w:r>
-        <w:t>TreePermitApp</w:t>
-      </w:r>
-      <w:proofErr w:type="spellEnd"/>
-      <w:r>
-        <w:t>" ist die Entwicklung einer Webanwendung, die den Prozess der Antragstellung und Bearbeitung von Ausnahmegenehmigungen zum Verbot der Beseitigung oder des Abschneidens bestimmter Bäume, Hecken, lebender Zäune und Gebüsche während spezifischer Zeiträume digitalisiert und vereinfacht. Die Anwendung soll sowohl für Antragsteller als auch für Sachbearbeiter zugänglich sein und eine effiziente Handhabung der Antragsprozesse ermöglichen.</w:t>
+        <w:t>Das Ziel des Projekts "TreePermitApp" ist die Entwicklung einer Webanwendung, die den Prozess der Antragstellung und Bearbeitung von Ausnahmegenehmigungen zum Verbot der Beseitigung oder des Abschneidens bestimmter Bäume, Hecken, lebender Zäune und Gebüsche während spezifischer Zeiträume digitalisiert und vereinfacht. Die Anwendung soll sowohl für Antragsteller als auch für Sachbearbeiter zugänglich sein und eine effiziente Handhabung der Antragsprozesse ermöglichen.</w:t>
       </w:r>
     </w:p>
     <w:p>
@@ -281,723 +330,70 @@
       </w:r>
     </w:p>
     <w:p/>
-    <w:p>
-      <w:r>
-        <w:t>3. Kontextdiagramm</w:t>
-      </w:r>
-    </w:p>
-    <w:p/>
-    <w:p>
-      <w:r>
-        <w:t>4. Architekturmodell</w:t>
-      </w:r>
-    </w:p>
-    <w:p/>
-    <w:p>
-      <w:r>
-        <w:t>5. Use-Cases</w:t>
-      </w:r>
-    </w:p>
-    <w:p/>
-    <w:p>
-      <w:r>
-        <w:t>6. Sequenzdiagramm</w:t>
-      </w:r>
-    </w:p>
-    <w:p/>
-    <w:p>
-      <w:r>
-        <w:t xml:space="preserve">7. </w:t>
-      </w:r>
-    </w:p>
-    <w:p>
-      <w:pPr>
-        <w:pStyle w:val="berschrift1"/>
-        <w:rPr>
-          <w:color w:val="auto"/>
-        </w:rPr>
-      </w:pPr>
-      <w:r>
-        <w:rPr>
-          <w:color w:val="auto"/>
-        </w:rPr>
-        <w:t>Funktionale Anforderungen:</w:t>
-      </w:r>
-    </w:p>
-    <w:p>
-      <w:pPr>
-        <w:pStyle w:val="berschrift2"/>
-        <w:rPr>
-          <w:color w:val="auto"/>
-        </w:rPr>
-      </w:pPr>
-      <w:r>
-        <w:rPr>
-          <w:color w:val="auto"/>
-        </w:rPr>
-        <w:t xml:space="preserve"> Muss-Kriterien:</w:t>
-      </w:r>
-    </w:p>
-    <w:p>
-      <w:pPr>
-        <w:pStyle w:val="berschrift3"/>
-        <w:rPr>
-          <w:color w:val="auto"/>
-        </w:rPr>
-      </w:pPr>
-      <w:r>
-        <w:rPr>
-          <w:color w:val="auto"/>
-        </w:rPr>
-        <w:t>Benutzeranmeldung und -authentifizierung:</w:t>
-      </w:r>
-    </w:p>
-    <w:p>
-      <w:pPr>
-        <w:pStyle w:val="Listenabsatz"/>
-        <w:numPr>
-          <w:ilvl w:val="0"/>
-          <w:numId w:val="2"/>
-        </w:numPr>
-      </w:pPr>
-      <w:r>
-        <w:t xml:space="preserve">Antragsteller und Sachbearbeiter müssen sich mit ihren individuellen Benutzerkonten anmelden können.         </w:t>
-      </w:r>
-    </w:p>
-    <w:p>
-      <w:pPr>
-        <w:pStyle w:val="Listenabsatz"/>
-        <w:numPr>
-          <w:ilvl w:val="0"/>
-          <w:numId w:val="2"/>
-        </w:numPr>
-      </w:pPr>
-      <w:r>
-        <w:t>Die Anmeldung muss über eine sichere Authentifizierungsmethode erfolgen, z. B. Benutzername und Passwort.</w:t>
-      </w:r>
-    </w:p>
-    <w:p>
-      <w:pPr>
-        <w:pStyle w:val="berschrift3"/>
-        <w:rPr>
-          <w:color w:val="auto"/>
-        </w:rPr>
-      </w:pPr>
-      <w:r>
-        <w:rPr>
-          <w:color w:val="auto"/>
-        </w:rPr>
-        <w:t>Antragstellung:</w:t>
-      </w:r>
-    </w:p>
-    <w:p>
-      <w:pPr>
-        <w:pStyle w:val="Listenabsatz"/>
-        <w:numPr>
-          <w:ilvl w:val="0"/>
-          <w:numId w:val="2"/>
-        </w:numPr>
-      </w:pPr>
-      <w:r>
-        <w:t>Antragsteller müssen in der Lage sein, Anträge auf Ausnahmegenehmigungen einzureichen, indem sie relevante Informationen wie Standort, Gründe für die Ausnahme und ggf. Fotos hochladen.</w:t>
-      </w:r>
-    </w:p>
-    <w:p>
-      <w:pPr>
-        <w:pStyle w:val="Listenabsatz"/>
-        <w:numPr>
-          <w:ilvl w:val="0"/>
-          <w:numId w:val="2"/>
-        </w:numPr>
-      </w:pPr>
-      <w:r>
-        <w:t>Die Antragsformulare müssen intuitiv gestaltet sein und eine einfache Eingabe</w:t>
-      </w:r>
-      <w:r>
-        <w:br/>
-      </w:r>
-      <w:r>
-        <w:t xml:space="preserve">ermöglichen.      </w:t>
-      </w:r>
-    </w:p>
-    <w:p>
-      <w:pPr>
-        <w:pStyle w:val="berschrift3"/>
-        <w:rPr>
-          <w:color w:val="auto"/>
-        </w:rPr>
-      </w:pPr>
-      <w:r>
-        <w:rPr>
-          <w:color w:val="auto"/>
-        </w:rPr>
-        <w:t>Antragsbearbeitung:</w:t>
-      </w:r>
-    </w:p>
-    <w:p>
-      <w:pPr>
-        <w:pStyle w:val="Listenabsatz"/>
-        <w:numPr>
-          <w:ilvl w:val="0"/>
-          <w:numId w:val="2"/>
-        </w:numPr>
-      </w:pPr>
-      <w:r>
-        <w:t>Sachbearbeiter müssen eingehende Anträge überprüfen, bearbeiten und den Antragsstatus aktualisieren können.</w:t>
-      </w:r>
-    </w:p>
-    <w:p>
-      <w:pPr>
-        <w:pStyle w:val="Listenabsatz"/>
-        <w:numPr>
-          <w:ilvl w:val="0"/>
-          <w:numId w:val="2"/>
-        </w:numPr>
-      </w:pPr>
-      <w:r>
-        <w:t>Sachbearbeiter müssen in der Lage sein, Anträge zu genehmigen, abzulehnen oder zur weiteren Überprüfung zurückzustellen.</w:t>
-      </w:r>
-    </w:p>
-    <w:p>
-      <w:pPr>
-        <w:pStyle w:val="berschrift3"/>
-        <w:rPr>
-          <w:color w:val="auto"/>
-        </w:rPr>
-      </w:pPr>
-      <w:r>
-        <w:rPr>
-          <w:color w:val="auto"/>
-        </w:rPr>
-        <w:t>Kommunikation zwischen Antragsteller und Sachbearbeiter:</w:t>
-      </w:r>
-    </w:p>
-    <w:p>
-      <w:pPr>
-        <w:pStyle w:val="Listenabsatz"/>
-        <w:numPr>
-          <w:ilvl w:val="0"/>
-          <w:numId w:val="2"/>
-        </w:numPr>
-      </w:pPr>
-      <w:r>
-        <w:t>Die Anwendung muss eine Messaging-Funktion bereitstellen, über die Antragsteller und Sachbearbeiter miteinander kommunizieren können, um Fragen zu klären oder zusätzliche Informationen auszutauschen.</w:t>
-      </w:r>
-    </w:p>
-    <w:p>
-      <w:pPr>
-        <w:pStyle w:val="Listenabsatz"/>
-        <w:numPr>
-          <w:ilvl w:val="0"/>
-          <w:numId w:val="2"/>
-        </w:numPr>
-      </w:pPr>
-      <w:r>
-        <w:t>Nachrichtenverläufe müssen archiviert und nachvollziehbar sein.</w:t>
-      </w:r>
-    </w:p>
-    <w:p>
-      <w:pPr>
-        <w:pStyle w:val="berschrift3"/>
-        <w:rPr>
-          <w:color w:val="auto"/>
-        </w:rPr>
-      </w:pPr>
-      <w:r>
-        <w:rPr>
-          <w:color w:val="auto"/>
-        </w:rPr>
-        <w:t>Datenbankverwaltung:</w:t>
-      </w:r>
-    </w:p>
-    <w:p>
-      <w:pPr>
-        <w:pStyle w:val="Listenabsatz"/>
-        <w:numPr>
-          <w:ilvl w:val="0"/>
-          <w:numId w:val="2"/>
-        </w:numPr>
-      </w:pPr>
-      <w:r>
-        <w:t>Die Anwendung muss eine Datenbank verwenden, um Antragsinformationen und Benutzerdaten sicher zu speichern und zu verwalten.</w:t>
-      </w:r>
-    </w:p>
-    <w:p>
-      <w:pPr>
-        <w:pStyle w:val="Listenabsatz"/>
-        <w:numPr>
-          <w:ilvl w:val="0"/>
-          <w:numId w:val="2"/>
-        </w:numPr>
-      </w:pPr>
-      <w:r>
-        <w:t>Die Datenbank sollte effizient organisiert sein, um schnelle Abfragen und eine zuverlässige Datenverwaltung zu ermöglichen.</w:t>
-      </w:r>
-    </w:p>
-    <w:p>
-      <w:pPr>
-        <w:pStyle w:val="berschrift2"/>
-        <w:rPr>
-          <w:color w:val="auto"/>
-        </w:rPr>
-      </w:pPr>
-      <w:r>
-        <w:rPr>
-          <w:color w:val="auto"/>
-        </w:rPr>
-        <w:t>Kann-Kriterien:</w:t>
-      </w:r>
-    </w:p>
-    <w:p>
-      <w:pPr>
-        <w:pStyle w:val="berschrift3"/>
-        <w:rPr>
-          <w:color w:val="auto"/>
-        </w:rPr>
-      </w:pPr>
-      <w:r>
-        <w:rPr>
-          <w:color w:val="auto"/>
-        </w:rPr>
-        <w:t>Benutzeranmeldung und -authentifizierung:</w:t>
-      </w:r>
-    </w:p>
-    <w:p>
-      <w:pPr>
-        <w:pStyle w:val="Listenabsatz"/>
-        <w:numPr>
-          <w:ilvl w:val="0"/>
-          <w:numId w:val="2"/>
-        </w:numPr>
-      </w:pPr>
-      <w:r>
-        <w:t>Die Anwendung kann eine Option für die Anmeldung mit sozialen Medien bereitstellen.</w:t>
-      </w:r>
-    </w:p>
-    <w:p>
-      <w:pPr>
-        <w:pStyle w:val="berschrift3"/>
-        <w:rPr>
-          <w:color w:val="auto"/>
-        </w:rPr>
-      </w:pPr>
-      <w:r>
-        <w:rPr>
-          <w:color w:val="auto"/>
-        </w:rPr>
-        <w:t>Antragstellung:</w:t>
-      </w:r>
-    </w:p>
-    <w:p>
-      <w:pPr>
-        <w:pStyle w:val="Listenabsatz"/>
-        <w:numPr>
-          <w:ilvl w:val="0"/>
-          <w:numId w:val="2"/>
-        </w:numPr>
-      </w:pPr>
-      <w:r>
-        <w:t>Die Anwendung kann eine Funktion für die automatische Standorterkennung bereitstellen.</w:t>
-      </w:r>
-    </w:p>
-    <w:p>
-      <w:pPr>
-        <w:pStyle w:val="berschrift3"/>
-        <w:rPr>
-          <w:color w:val="auto"/>
-        </w:rPr>
-      </w:pPr>
-      <w:r>
-        <w:rPr>
-          <w:color w:val="auto"/>
-        </w:rPr>
-        <w:t>Antragsbearbeitung:</w:t>
-      </w:r>
-    </w:p>
-    <w:p>
-      <w:pPr>
-        <w:pStyle w:val="Listenabsatz"/>
-        <w:numPr>
-          <w:ilvl w:val="0"/>
-          <w:numId w:val="2"/>
-        </w:numPr>
-      </w:pPr>
-      <w:r>
-        <w:t>Die Anwendung kann eine automatische Priorisierung von Anträgen basierend auf bestimmten Kriterien bieten.</w:t>
-      </w:r>
-    </w:p>
-    <w:p>
-      <w:pPr>
-        <w:pStyle w:val="berschrift3"/>
-        <w:rPr>
-          <w:color w:val="auto"/>
-        </w:rPr>
-      </w:pPr>
-      <w:r>
-        <w:rPr>
-          <w:color w:val="auto"/>
-        </w:rPr>
-        <w:t>Kommunikation zwischen Antragsteller und Sachbearbeiter:</w:t>
-      </w:r>
-    </w:p>
-    <w:p>
-      <w:pPr>
-        <w:pStyle w:val="Listenabsatz"/>
-        <w:numPr>
-          <w:ilvl w:val="0"/>
-          <w:numId w:val="2"/>
-        </w:numPr>
-      </w:pPr>
-      <w:r>
-        <w:t>Die Anwendung kann eine Benachrichtigungsfunktion für neue Nachrichten implementieren.</w:t>
-      </w:r>
-    </w:p>
-    <w:p>
-      <w:pPr>
-        <w:pStyle w:val="berschrift3"/>
-        <w:rPr>
-          <w:color w:val="auto"/>
-        </w:rPr>
-      </w:pPr>
-      <w:r>
-        <w:rPr>
-          <w:color w:val="auto"/>
-        </w:rPr>
-        <w:t>Datenbankverwaltung:</w:t>
-      </w:r>
-    </w:p>
-    <w:p>
-      <w:pPr>
-        <w:pStyle w:val="Listenabsatz"/>
-        <w:numPr>
-          <w:ilvl w:val="0"/>
-          <w:numId w:val="2"/>
-        </w:numPr>
-      </w:pPr>
-      <w:r>
-        <w:t>Die Anwendung kann Mechanismen für die automatische Datenbereinigung und -archivierung bereitstellen.</w:t>
-      </w:r>
-    </w:p>
-    <w:p>
-      <w:pPr>
-        <w:pStyle w:val="berschrift1"/>
-        <w:rPr>
-          <w:color w:val="auto"/>
-        </w:rPr>
-      </w:pPr>
-      <w:r>
-        <w:rPr>
-          <w:color w:val="auto"/>
-        </w:rPr>
-        <w:t>Nichtfunktionale Anforderungen:</w:t>
-      </w:r>
-    </w:p>
-    <w:p>
-      <w:pPr>
-        <w:pStyle w:val="berschrift2"/>
-        <w:rPr>
-          <w:color w:val="auto"/>
-        </w:rPr>
-      </w:pPr>
-      <w:r>
-        <w:rPr>
-          <w:color w:val="auto"/>
-        </w:rPr>
-        <w:t>Muss-Kriterien:</w:t>
-      </w:r>
-    </w:p>
-    <w:p>
-      <w:pPr>
-        <w:pStyle w:val="berschrift3"/>
-        <w:rPr>
-          <w:color w:val="auto"/>
-        </w:rPr>
-      </w:pPr>
-      <w:r>
-        <w:rPr>
-          <w:color w:val="auto"/>
-        </w:rPr>
-        <w:t>Sicherheit:</w:t>
-      </w:r>
-    </w:p>
-    <w:p>
-      <w:pPr>
-        <w:pStyle w:val="Listenabsatz"/>
-        <w:numPr>
-          <w:ilvl w:val="0"/>
-          <w:numId w:val="2"/>
-        </w:numPr>
-      </w:pPr>
-      <w:r>
-        <w:t>Die Anwendung muss sicherstellen, dass Benutzerdaten und Antragsinformationen vertraulich und vor unbefugtem Zugriff geschützt sind.</w:t>
-      </w:r>
-    </w:p>
-    <w:p>
-      <w:pPr>
-        <w:pStyle w:val="Listenabsatz"/>
-        <w:numPr>
-          <w:ilvl w:val="0"/>
-          <w:numId w:val="2"/>
-        </w:numPr>
-      </w:pPr>
-      <w:r>
-        <w:t>Die Übertragung sensibler Daten muss über eine sichere HTTPS-Verbindung erfolgen.</w:t>
-      </w:r>
-    </w:p>
-    <w:p>
-      <w:pPr>
-        <w:pStyle w:val="berschrift3"/>
-        <w:rPr>
-          <w:color w:val="auto"/>
-        </w:rPr>
-      </w:pPr>
-      <w:r>
-        <w:rPr>
-          <w:color w:val="auto"/>
-        </w:rPr>
-        <w:t>Skalierbarkeit:</w:t>
-      </w:r>
-    </w:p>
-    <w:p>
-      <w:pPr>
-        <w:pStyle w:val="Listenabsatz"/>
-        <w:numPr>
-          <w:ilvl w:val="0"/>
-          <w:numId w:val="2"/>
-        </w:numPr>
-      </w:pPr>
-      <w:r>
-        <w:t>Die Anwendung muss skalierbar sein, um mit steigender Anzahl von Benutzern und Anträgen umgehen zu können.</w:t>
-      </w:r>
-    </w:p>
-    <w:p>
-      <w:pPr>
-        <w:pStyle w:val="berschrift3"/>
-        <w:rPr>
-          <w:color w:val="auto"/>
-        </w:rPr>
-      </w:pPr>
-      <w:r>
-        <w:rPr>
-          <w:color w:val="auto"/>
-        </w:rPr>
-        <w:t>Benutzerfreundlichkeit:</w:t>
-      </w:r>
-    </w:p>
-    <w:p>
-      <w:pPr>
-        <w:pStyle w:val="Listenabsatz"/>
-        <w:numPr>
-          <w:ilvl w:val="0"/>
-          <w:numId w:val="2"/>
-        </w:numPr>
-      </w:pPr>
-      <w:r>
-        <w:t>Die Benutzeroberfläche muss intuitiv und benutzerfreundlich sein.</w:t>
-      </w:r>
-    </w:p>
-    <w:p>
-      <w:pPr>
-        <w:pStyle w:val="Listenabsatz"/>
-        <w:numPr>
-          <w:ilvl w:val="0"/>
-          <w:numId w:val="2"/>
-        </w:numPr>
-      </w:pPr>
-      <w:r>
-        <w:t>Die Anwendung muss responsiv sein und auf verschiedenen Geräten gut funktionieren.</w:t>
-      </w:r>
-    </w:p>
-    <w:p>
-      <w:pPr>
-        <w:pStyle w:val="berschrift3"/>
-        <w:rPr>
-          <w:color w:val="auto"/>
-        </w:rPr>
-      </w:pPr>
-      <w:r>
-        <w:rPr>
-          <w:color w:val="auto"/>
-        </w:rPr>
-        <w:t>Leistung:</w:t>
-      </w:r>
-    </w:p>
-    <w:p>
-      <w:pPr>
-        <w:pStyle w:val="Listenabsatz"/>
-        <w:numPr>
-          <w:ilvl w:val="0"/>
-          <w:numId w:val="2"/>
-        </w:numPr>
-      </w:pPr>
-      <w:r>
-        <w:t>Die Anwendung muss eine angemessene Leistung bieten und schnell auf Anfragen reagieren.</w:t>
-      </w:r>
-    </w:p>
-    <w:p>
-      <w:pPr>
-        <w:pStyle w:val="Listenabsatz"/>
-        <w:numPr>
-          <w:ilvl w:val="0"/>
-          <w:numId w:val="2"/>
-        </w:numPr>
-      </w:pPr>
-      <w:r>
-        <w:t>Die Anwendung muss regelmäßig auf Leistungsprobleme überwacht und optimiert werden.</w:t>
-      </w:r>
-    </w:p>
-    <w:p>
-      <w:pPr>
-        <w:pStyle w:val="berschrift2"/>
-        <w:rPr>
-          <w:color w:val="auto"/>
-        </w:rPr>
-      </w:pPr>
-      <w:r>
-        <w:rPr>
-          <w:color w:val="auto"/>
-        </w:rPr>
-        <w:t>Kann-Kriterien:</w:t>
-      </w:r>
-    </w:p>
-    <w:p>
-      <w:pPr>
-        <w:pStyle w:val="berschrift3"/>
-        <w:rPr>
-          <w:color w:val="auto"/>
-        </w:rPr>
-      </w:pPr>
-      <w:r>
-        <w:rPr>
-          <w:color w:val="auto"/>
-        </w:rPr>
-        <w:t>Sicherheit:</w:t>
-      </w:r>
-    </w:p>
-    <w:p>
-      <w:pPr>
-        <w:pStyle w:val="Listenabsatz"/>
-        <w:numPr>
-          <w:ilvl w:val="0"/>
-          <w:numId w:val="2"/>
-        </w:numPr>
-      </w:pPr>
-      <w:r>
-        <w:t>Die Anwendung kann Mechanismen zur Erkennung und Abwehr von Angriffen implementieren.</w:t>
-      </w:r>
-    </w:p>
-    <w:p>
-      <w:pPr>
-        <w:pStyle w:val="berschrift3"/>
-        <w:rPr>
-          <w:color w:val="auto"/>
-        </w:rPr>
-      </w:pPr>
-      <w:r>
-        <w:rPr>
-          <w:color w:val="auto"/>
-        </w:rPr>
-        <w:t>Skalierbarkeit:</w:t>
-      </w:r>
-    </w:p>
-    <w:p>
-      <w:pPr>
-        <w:pStyle w:val="Listenabsatz"/>
-        <w:numPr>
-          <w:ilvl w:val="0"/>
-          <w:numId w:val="2"/>
-        </w:numPr>
-      </w:pPr>
-      <w:r>
-        <w:t>Die Anwendung kann auf Cloud-Infrastruktur gehostet werden, um eine einfache Skalierbarkeit zu ermöglichen.</w:t>
-      </w:r>
-    </w:p>
-    <w:p>
-      <w:pPr>
-        <w:pStyle w:val="berschrift3"/>
-        <w:rPr>
-          <w:color w:val="auto"/>
-        </w:rPr>
-      </w:pPr>
-      <w:r>
-        <w:rPr>
-          <w:color w:val="auto"/>
-        </w:rPr>
-        <w:t>Benutzerfreundlichkeit:</w:t>
-      </w:r>
-    </w:p>
-    <w:p>
-      <w:pPr>
-        <w:pStyle w:val="Listenabsatz"/>
-        <w:numPr>
-          <w:ilvl w:val="0"/>
-          <w:numId w:val="2"/>
-        </w:numPr>
-      </w:pPr>
-      <w:r>
-        <w:t>Die Anwendung kann eine personalisierte Benutzererfahrung bieten, indem sie Einstellungen und Vorlieben speichert.</w:t>
-      </w:r>
-    </w:p>
-    <w:p>
-      <w:pPr>
-        <w:pStyle w:val="berschrift3"/>
-        <w:rPr>
-          <w:color w:val="auto"/>
-        </w:rPr>
-      </w:pPr>
-      <w:r>
-        <w:rPr>
-          <w:color w:val="auto"/>
-        </w:rPr>
-        <w:t>Leistung:</w:t>
-      </w:r>
-    </w:p>
-    <w:p>
-      <w:pPr>
-        <w:pStyle w:val="Listenabsatz"/>
-        <w:numPr>
-          <w:ilvl w:val="0"/>
-          <w:numId w:val="2"/>
-        </w:numPr>
-      </w:pPr>
-      <w:r>
-        <w:t>Die Anwendung kann Lasttests durchführen, um ihre Leistungsfähigkeit unter Belastung zu testen.</w:t>
-      </w:r>
-    </w:p>
-    <w:p/>
-    <w:p>
-      <w:r>
-        <w:t>8. GUI-Prototyp</w:t>
-      </w:r>
-    </w:p>
-    <w:p>
-      <w:pPr>
-        <w:numPr>
-          <w:ilvl w:val="0"/>
-          <w:numId w:val="4"/>
-        </w:numPr>
-      </w:pPr>
-      <w:r>
+    <w:p/>
+    <w:p/>
+    <w:p/>
+    <w:p/>
+    <w:p/>
+    <w:p/>
+    <w:p/>
+    <w:p/>
+    <w:p/>
+    <w:p/>
+    <w:p/>
+    <w:p/>
+    <w:p>
+      <w:pPr>
         <w:rPr>
           <w:b/>
           <w:bCs/>
         </w:rPr>
-        <w:t>Anmeldebildschirm</w:t>
-      </w:r>
-      <w:r>
-        <w:t>: Diese Schnittstelle ermöglicht es Benutzern, auf ihr Konto zuzugreifen, indem sie ihre E-Mail und ihr Passwort eingeben. Es gibt zwei Optionen: 'registrieren' für neue Benutzer und 'anmelden' für zurückkehrende Benutzer.</w:t>
-      </w:r>
-    </w:p>
-    <w:p>
-      <w:r>
-        <w:rPr>
+      </w:pPr>
+      <w:r>
+        <w:rPr>
+          <w:b/>
+          <w:bCs/>
+        </w:rPr>
+        <w:lastRenderedPageBreak/>
+        <w:t>3. Ko</w:t>
+      </w:r>
+      <w:r>
+        <w:rPr>
+          <w:b/>
+          <w:bCs/>
+        </w:rPr>
+        <w:t>mponentendiagramm</w:t>
+      </w:r>
+    </w:p>
+    <w:p>
+      <w:pPr>
+        <w:jc w:val="both"/>
+      </w:pPr>
+      <w:r>
+        <w:t xml:space="preserve">Verantwortlichkeit: </w:t>
+      </w:r>
+      <w:r>
+        <w:t>Philipp Danzmann</w:t>
+      </w:r>
+    </w:p>
+    <w:p>
+      <w:pPr>
+        <w:rPr>
+          <w:b/>
+          <w:bCs/>
+        </w:rPr>
+      </w:pPr>
+      <w:r>
+        <w:rPr>
+          <w:b/>
+          <w:bCs/>
           <w:noProof/>
         </w:rPr>
         <w:drawing>
-          <wp:inline distT="0" distB="0" distL="0" distR="0" wp14:anchorId="3107F7F7" wp14:editId="60E475A5">
-            <wp:extent cx="5756910" cy="3594100"/>
-            <wp:effectExtent l="0" t="0" r="0" b="6350"/>
-            <wp:docPr id="180642070" name="Grafik 1"/>
+          <wp:inline distT="0" distB="0" distL="0" distR="0" wp14:anchorId="348B520A" wp14:editId="611A4DC8">
+            <wp:extent cx="2800350" cy="4137517"/>
+            <wp:effectExtent l="0" t="0" r="0" b="0"/>
+            <wp:docPr id="1635222294" name="Grafik 1"/>
             <wp:cNvGraphicFramePr>
               <a:graphicFrameLocks xmlns:a="http://schemas.openxmlformats.org/drawingml/2006/main" noChangeAspect="1"/>
             </wp:cNvGraphicFramePr>
@@ -1026,7 +422,7 @@
                   <pic:spPr bwMode="auto">
                     <a:xfrm>
                       <a:off x="0" y="0"/>
-                      <a:ext cx="5756910" cy="3594100"/>
+                      <a:ext cx="2805369" cy="4144933"/>
                     </a:xfrm>
                     <a:prstGeom prst="rect">
                       <a:avLst/>
@@ -1045,26 +441,14 @@
     </w:p>
     <w:p/>
     <w:p/>
-    <w:p/>
-    <w:p/>
-    <w:p/>
-    <w:p>
-      <w:pPr>
-        <w:pStyle w:val="Listenabsatz"/>
-        <w:numPr>
-          <w:ilvl w:val="0"/>
-          <w:numId w:val="4"/>
-        </w:numPr>
-      </w:pPr>
-      <w:r>
-        <w:rPr>
-          <w:b/>
-          <w:bCs/>
-        </w:rPr>
-        <w:t>Registrierungsbildschirm</w:t>
-      </w:r>
-      <w:r>
-        <w:t>: Hier können neue Benutzer ein Konto erstellen, indem sie ihren Namen, ihre E-Mail und ihr Passwort angeben und die Informationen dann über den Button 'registrieren' absenden.</w:t>
+    <w:p>
+      <w:r>
+        <w:t>4. Architekturmodell</w:t>
+      </w:r>
+    </w:p>
+    <w:p>
+      <w:r>
+        <w:t>Verantwortlichkeit: Philipp Danzmann</w:t>
       </w:r>
     </w:p>
     <w:p>
@@ -1072,11 +456,12 @@
         <w:rPr>
           <w:noProof/>
         </w:rPr>
+        <w:lastRenderedPageBreak/>
         <w:drawing>
-          <wp:inline distT="0" distB="0" distL="0" distR="0" wp14:anchorId="7F18B346" wp14:editId="511A1CD1">
-            <wp:extent cx="5756910" cy="3594100"/>
-            <wp:effectExtent l="0" t="0" r="0" b="6350"/>
-            <wp:docPr id="1030813156" name="Grafik 2"/>
+          <wp:inline distT="0" distB="0" distL="0" distR="0" wp14:anchorId="321C2E3B" wp14:editId="10FB7693">
+            <wp:extent cx="5753100" cy="4876800"/>
+            <wp:effectExtent l="0" t="0" r="0" b="0"/>
+            <wp:docPr id="2138897736" name="Grafik 1"/>
             <wp:cNvGraphicFramePr>
               <a:graphicFrameLocks xmlns:a="http://schemas.openxmlformats.org/drawingml/2006/main" noChangeAspect="1"/>
             </wp:cNvGraphicFramePr>
@@ -1084,7 +469,7 @@
               <a:graphicData uri="http://schemas.openxmlformats.org/drawingml/2006/picture">
                 <pic:pic xmlns:pic="http://schemas.openxmlformats.org/drawingml/2006/picture">
                   <pic:nvPicPr>
-                    <pic:cNvPr id="0" name="Picture 2"/>
+                    <pic:cNvPr id="0" name="Picture 1"/>
                     <pic:cNvPicPr>
                       <a:picLocks noChangeAspect="1" noChangeArrowheads="1"/>
                     </pic:cNvPicPr>
@@ -1105,7 +490,7 @@
                   <pic:spPr bwMode="auto">
                     <a:xfrm>
                       <a:off x="0" y="0"/>
-                      <a:ext cx="5756910" cy="3594100"/>
+                      <a:ext cx="5753100" cy="4876800"/>
                     </a:xfrm>
                     <a:prstGeom prst="rect">
                       <a:avLst/>
@@ -1122,23 +507,15 @@
         </w:drawing>
       </w:r>
     </w:p>
-    <w:p>
-      <w:pPr>
-        <w:pStyle w:val="Listenabsatz"/>
-        <w:numPr>
-          <w:ilvl w:val="0"/>
-          <w:numId w:val="4"/>
-        </w:numPr>
-      </w:pPr>
-      <w:r>
-        <w:rPr>
-          <w:b/>
-          <w:bCs/>
-        </w:rPr>
-        <w:t>Benutzer-Dashboard</w:t>
-      </w:r>
-      <w:r>
-        <w:t>: Nach dem Einloggen bietet dieses Dashboard den Benutzern zwei Optionen: Sie können einen neuen Antrag stellen oder ihre bestehenden Anträge einsehen. Es bietet einen einfachen und effizienten Weg für den Benutzer.</w:t>
+    <w:p/>
+    <w:p>
+      <w:r>
+        <w:t>5. Use-Cases</w:t>
+      </w:r>
+    </w:p>
+    <w:p>
+      <w:r>
+        <w:t>Verantwortlichkeit: Pritkumar Dobariya</w:t>
       </w:r>
     </w:p>
     <w:p>
@@ -1146,11 +523,12 @@
         <w:rPr>
           <w:noProof/>
         </w:rPr>
+        <w:lastRenderedPageBreak/>
         <w:drawing>
-          <wp:inline distT="0" distB="0" distL="0" distR="0" wp14:anchorId="356B8E5A" wp14:editId="7307366E">
-            <wp:extent cx="5756910" cy="3594100"/>
-            <wp:effectExtent l="0" t="0" r="0" b="6350"/>
-            <wp:docPr id="770661690" name="Grafik 3"/>
+          <wp:inline distT="0" distB="0" distL="0" distR="0" wp14:anchorId="375C4267" wp14:editId="2BB8B46C">
+            <wp:extent cx="5753100" cy="6724650"/>
+            <wp:effectExtent l="0" t="0" r="0" b="0"/>
+            <wp:docPr id="721967087" name="Picture 1"/>
             <wp:cNvGraphicFramePr>
               <a:graphicFrameLocks xmlns:a="http://schemas.openxmlformats.org/drawingml/2006/main" noChangeAspect="1"/>
             </wp:cNvGraphicFramePr>
@@ -1158,7 +536,7 @@
               <a:graphicData uri="http://schemas.openxmlformats.org/drawingml/2006/picture">
                 <pic:pic xmlns:pic="http://schemas.openxmlformats.org/drawingml/2006/picture">
                   <pic:nvPicPr>
-                    <pic:cNvPr id="0" name="Picture 3"/>
+                    <pic:cNvPr id="0" name="Picture 1"/>
                     <pic:cNvPicPr>
                       <a:picLocks noChangeAspect="1" noChangeArrowheads="1"/>
                     </pic:cNvPicPr>
@@ -1179,7 +557,7 @@
                   <pic:spPr bwMode="auto">
                     <a:xfrm>
                       <a:off x="0" y="0"/>
-                      <a:ext cx="5756910" cy="3594100"/>
+                      <a:ext cx="5753100" cy="6724650"/>
                     </a:xfrm>
                     <a:prstGeom prst="rect">
                       <a:avLst/>
@@ -1196,23 +574,15 @@
         </w:drawing>
       </w:r>
     </w:p>
-    <w:p>
-      <w:pPr>
-        <w:pStyle w:val="Listenabsatz"/>
-        <w:numPr>
-          <w:ilvl w:val="0"/>
-          <w:numId w:val="4"/>
-        </w:numPr>
-      </w:pPr>
-      <w:r>
-        <w:rPr>
-          <w:b/>
-          <w:bCs/>
-        </w:rPr>
-        <w:t>Antragsformular</w:t>
-      </w:r>
-      <w:r>
-        <w:t>: Benutzer können die Details ihrer Anträge über dieses Formular einreichen, das mehrere Eingabefelder für verschiedene Arten von Informationen hat, und einen 'senden' Button, um das Formular zu übermitteln.</w:t>
+    <w:p/>
+    <w:p>
+      <w:r>
+        <w:t>6. Sequenzdiagramm</w:t>
+      </w:r>
+    </w:p>
+    <w:p>
+      <w:r>
+        <w:t>Verantwortlichkeit: Pritkumar Dobariya</w:t>
       </w:r>
     </w:p>
     <w:p>
@@ -1220,11 +590,20 @@
         <w:rPr>
           <w:noProof/>
         </w:rPr>
+        <w:lastRenderedPageBreak/>
         <w:drawing>
-          <wp:inline distT="0" distB="0" distL="0" distR="0" wp14:anchorId="66A05C8F" wp14:editId="73EA1B15">
-            <wp:extent cx="5756910" cy="3594100"/>
-            <wp:effectExtent l="0" t="0" r="0" b="6350"/>
-            <wp:docPr id="2074418560" name="Grafik 4"/>
+          <wp:anchor distT="0" distB="0" distL="114300" distR="114300" simplePos="0" relativeHeight="251658240" behindDoc="0" locked="0" layoutInCell="1" allowOverlap="1" wp14:anchorId="1FA65E90" wp14:editId="6091FEF0">
+            <wp:simplePos x="0" y="0"/>
+            <wp:positionH relativeFrom="column">
+              <wp:posOffset>-4445</wp:posOffset>
+            </wp:positionH>
+            <wp:positionV relativeFrom="paragraph">
+              <wp:posOffset>1905</wp:posOffset>
+            </wp:positionV>
+            <wp:extent cx="5762625" cy="5210175"/>
+            <wp:effectExtent l="0" t="0" r="9525" b="9525"/>
+            <wp:wrapTopAndBottom/>
+            <wp:docPr id="1039158854" name="Picture 3"/>
             <wp:cNvGraphicFramePr>
               <a:graphicFrameLocks xmlns:a="http://schemas.openxmlformats.org/drawingml/2006/main" noChangeAspect="1"/>
             </wp:cNvGraphicFramePr>
@@ -1232,7 +611,7 @@
               <a:graphicData uri="http://schemas.openxmlformats.org/drawingml/2006/picture">
                 <pic:pic xmlns:pic="http://schemas.openxmlformats.org/drawingml/2006/picture">
                   <pic:nvPicPr>
-                    <pic:cNvPr id="0" name="Picture 4"/>
+                    <pic:cNvPr id="0" name="Picture 3"/>
                     <pic:cNvPicPr>
                       <a:picLocks noChangeAspect="1" noChangeArrowheads="1"/>
                     </pic:cNvPicPr>
@@ -1253,7 +632,7 @@
                   <pic:spPr bwMode="auto">
                     <a:xfrm>
                       <a:off x="0" y="0"/>
-                      <a:ext cx="5756910" cy="3594100"/>
+                      <a:ext cx="5762625" cy="5210175"/>
                     </a:xfrm>
                     <a:prstGeom prst="rect">
                       <a:avLst/>
@@ -1266,39 +645,21 @@
                 </pic:pic>
               </a:graphicData>
             </a:graphic>
-          </wp:inline>
+          </wp:anchor>
         </w:drawing>
       </w:r>
     </w:p>
     <w:p>
-      <w:pPr>
-        <w:pStyle w:val="Listenabsatz"/>
-        <w:numPr>
-          <w:ilvl w:val="0"/>
-          <w:numId w:val="4"/>
-        </w:numPr>
-      </w:pPr>
-      <w:r>
-        <w:rPr>
-          <w:b/>
-          <w:bCs/>
-        </w:rPr>
-        <w:t>Sachbearbeiter-Übersicht</w:t>
-      </w:r>
-      <w:r>
-        <w:t>: Diese Ansicht ist für Administratoren oder Mitarbeiter, um eingereichte Anträge zu überblicken. Jeder Antrag hat einen 'Antrag ansehen' Button, um die Details zu inspizieren.</w:t>
-      </w:r>
-    </w:p>
-    <w:p>
       <w:r>
         <w:rPr>
           <w:noProof/>
         </w:rPr>
+        <w:lastRenderedPageBreak/>
         <w:drawing>
-          <wp:inline distT="0" distB="0" distL="0" distR="0" wp14:anchorId="42B6C02A" wp14:editId="1AC4D7CA">
-            <wp:extent cx="5756910" cy="3594100"/>
-            <wp:effectExtent l="0" t="0" r="0" b="6350"/>
-            <wp:docPr id="1189410380" name="Grafik 5"/>
+          <wp:inline distT="0" distB="0" distL="0" distR="0" wp14:anchorId="7D89A7DB" wp14:editId="432EF888">
+            <wp:extent cx="5762625" cy="5762625"/>
+            <wp:effectExtent l="0" t="0" r="9525" b="9525"/>
+            <wp:docPr id="595306491" name="Picture 4"/>
             <wp:cNvGraphicFramePr>
               <a:graphicFrameLocks xmlns:a="http://schemas.openxmlformats.org/drawingml/2006/main" noChangeAspect="1"/>
             </wp:cNvGraphicFramePr>
@@ -1306,7 +667,7 @@
               <a:graphicData uri="http://schemas.openxmlformats.org/drawingml/2006/picture">
                 <pic:pic xmlns:pic="http://schemas.openxmlformats.org/drawingml/2006/picture">
                   <pic:nvPicPr>
-                    <pic:cNvPr id="0" name="Picture 5"/>
+                    <pic:cNvPr id="0" name="Picture 4"/>
                     <pic:cNvPicPr>
                       <a:picLocks noChangeAspect="1" noChangeArrowheads="1"/>
                     </pic:cNvPicPr>
@@ -1327,7 +688,7 @@
                   <pic:spPr bwMode="auto">
                     <a:xfrm>
                       <a:off x="0" y="0"/>
-                      <a:ext cx="5756910" cy="3594100"/>
+                      <a:ext cx="5762625" cy="5762625"/>
                     </a:xfrm>
                     <a:prstGeom prst="rect">
                       <a:avLst/>
@@ -1344,9 +705,708 @@
         </w:drawing>
       </w:r>
     </w:p>
+    <w:p/>
+    <w:p>
+      <w:r>
+        <w:t>7.</w:t>
+      </w:r>
+    </w:p>
+    <w:p/>
+    <w:p/>
+    <w:p>
+      <w:r>
+        <w:t xml:space="preserve"> </w:t>
+      </w:r>
+    </w:p>
+    <w:p>
+      <w:pPr>
+        <w:pStyle w:val="berschrift1"/>
+        <w:rPr>
+          <w:color w:val="auto"/>
+        </w:rPr>
+      </w:pPr>
+      <w:r>
+        <w:rPr>
+          <w:color w:val="auto"/>
+        </w:rPr>
+        <w:t>Funktionale Anforderungen:</w:t>
+      </w:r>
+    </w:p>
+    <w:p>
+      <w:r>
+        <w:t xml:space="preserve">Verantwortlichkeit: </w:t>
+      </w:r>
+      <w:r>
+        <w:t>Nazeeh Almasri</w:t>
+      </w:r>
+    </w:p>
+    <w:p>
+      <w:pPr>
+        <w:pStyle w:val="berschrift2"/>
+        <w:rPr>
+          <w:color w:val="auto"/>
+        </w:rPr>
+      </w:pPr>
+      <w:r>
+        <w:rPr>
+          <w:color w:val="auto"/>
+        </w:rPr>
+        <w:lastRenderedPageBreak/>
+        <w:t xml:space="preserve"> Muss-Kriterien:</w:t>
+      </w:r>
+    </w:p>
+    <w:p>
+      <w:pPr>
+        <w:pStyle w:val="berschrift3"/>
+        <w:rPr>
+          <w:color w:val="auto"/>
+        </w:rPr>
+      </w:pPr>
+      <w:r>
+        <w:rPr>
+          <w:color w:val="auto"/>
+        </w:rPr>
+        <w:t>Benutzeranmeldung und -authentifizierung:</w:t>
+      </w:r>
+    </w:p>
     <w:p>
       <w:pPr>
         <w:pStyle w:val="Listenabsatz"/>
+        <w:numPr>
+          <w:ilvl w:val="0"/>
+          <w:numId w:val="2"/>
+        </w:numPr>
+      </w:pPr>
+      <w:r>
+        <w:t xml:space="preserve">Antragsteller und Sachbearbeiter müssen sich mit ihren individuellen Benutzerkonten anmelden können.         </w:t>
+      </w:r>
+    </w:p>
+    <w:p>
+      <w:pPr>
+        <w:pStyle w:val="Listenabsatz"/>
+        <w:numPr>
+          <w:ilvl w:val="0"/>
+          <w:numId w:val="2"/>
+        </w:numPr>
+      </w:pPr>
+      <w:r>
+        <w:t>Die Anmeldung muss über eine sichere Authentifizierungsmethode erfolgen, z. B. Benutzername und Passwort.</w:t>
+      </w:r>
+    </w:p>
+    <w:p>
+      <w:pPr>
+        <w:pStyle w:val="berschrift3"/>
+        <w:rPr>
+          <w:color w:val="auto"/>
+        </w:rPr>
+      </w:pPr>
+      <w:r>
+        <w:rPr>
+          <w:color w:val="auto"/>
+        </w:rPr>
+        <w:t>Antragstellung:</w:t>
+      </w:r>
+    </w:p>
+    <w:p>
+      <w:pPr>
+        <w:pStyle w:val="Listenabsatz"/>
+        <w:numPr>
+          <w:ilvl w:val="0"/>
+          <w:numId w:val="2"/>
+        </w:numPr>
+      </w:pPr>
+      <w:r>
+        <w:t>Antragsteller müssen in der Lage sein, Anträge auf Ausnahmegenehmigungen einzureichen, indem sie relevante Informationen wie Standort, Gründe für die Ausnahme und ggf. Fotos hochladen.</w:t>
+      </w:r>
+    </w:p>
+    <w:p>
+      <w:pPr>
+        <w:pStyle w:val="Listenabsatz"/>
+        <w:numPr>
+          <w:ilvl w:val="0"/>
+          <w:numId w:val="2"/>
+        </w:numPr>
+      </w:pPr>
+      <w:r>
+        <w:t>Die Antragsformulare müssen intuitiv gestaltet sein und eine einfache Eingabe</w:t>
+      </w:r>
+      <w:r>
+        <w:br/>
+        <w:t xml:space="preserve">ermöglichen.      </w:t>
+      </w:r>
+    </w:p>
+    <w:p>
+      <w:pPr>
+        <w:pStyle w:val="berschrift3"/>
+        <w:rPr>
+          <w:color w:val="auto"/>
+        </w:rPr>
+      </w:pPr>
+      <w:r>
+        <w:rPr>
+          <w:color w:val="auto"/>
+        </w:rPr>
+        <w:t>Antragsbearbeitung:</w:t>
+      </w:r>
+    </w:p>
+    <w:p>
+      <w:pPr>
+        <w:pStyle w:val="Listenabsatz"/>
+        <w:numPr>
+          <w:ilvl w:val="0"/>
+          <w:numId w:val="2"/>
+        </w:numPr>
+      </w:pPr>
+      <w:r>
+        <w:t>Sachbearbeiter müssen eingehende Anträge überprüfen, bearbeiten und den Antragsstatus aktualisieren können.</w:t>
+      </w:r>
+    </w:p>
+    <w:p>
+      <w:pPr>
+        <w:pStyle w:val="Listenabsatz"/>
+        <w:numPr>
+          <w:ilvl w:val="0"/>
+          <w:numId w:val="2"/>
+        </w:numPr>
+      </w:pPr>
+      <w:r>
+        <w:t>Sachbearbeiter müssen in der Lage sein, Anträge zu genehmigen, abzulehnen oder zur weiteren Überprüfung zurückzustellen.</w:t>
+      </w:r>
+    </w:p>
+    <w:p>
+      <w:pPr>
+        <w:pStyle w:val="berschrift3"/>
+        <w:rPr>
+          <w:color w:val="auto"/>
+        </w:rPr>
+      </w:pPr>
+      <w:r>
+        <w:rPr>
+          <w:color w:val="auto"/>
+        </w:rPr>
+        <w:t>Kommunikation zwischen Antragsteller und Sachbearbeiter:</w:t>
+      </w:r>
+    </w:p>
+    <w:p>
+      <w:pPr>
+        <w:pStyle w:val="Listenabsatz"/>
+        <w:numPr>
+          <w:ilvl w:val="0"/>
+          <w:numId w:val="2"/>
+        </w:numPr>
+      </w:pPr>
+      <w:r>
+        <w:t>Die Anwendung muss eine Messaging-Funktion bereitstellen, über die Antragsteller und Sachbearbeiter miteinander kommunizieren können, um Fragen zu klären oder zusätzliche Informationen auszutauschen.</w:t>
+      </w:r>
+    </w:p>
+    <w:p>
+      <w:pPr>
+        <w:pStyle w:val="Listenabsatz"/>
+        <w:numPr>
+          <w:ilvl w:val="0"/>
+          <w:numId w:val="2"/>
+        </w:numPr>
+      </w:pPr>
+      <w:r>
+        <w:t>Nachrichtenverläufe müssen archiviert und nachvollziehbar sein.</w:t>
+      </w:r>
+    </w:p>
+    <w:p>
+      <w:pPr>
+        <w:pStyle w:val="berschrift3"/>
+        <w:rPr>
+          <w:color w:val="auto"/>
+        </w:rPr>
+      </w:pPr>
+      <w:r>
+        <w:rPr>
+          <w:color w:val="auto"/>
+        </w:rPr>
+        <w:t>Datenbankverwaltung:</w:t>
+      </w:r>
+    </w:p>
+    <w:p>
+      <w:pPr>
+        <w:pStyle w:val="Listenabsatz"/>
+        <w:numPr>
+          <w:ilvl w:val="0"/>
+          <w:numId w:val="2"/>
+        </w:numPr>
+      </w:pPr>
+      <w:r>
+        <w:t>Die Anwendung muss eine Datenbank verwenden, um Antragsinformationen und Benutzerdaten sicher zu speichern und zu verwalten.</w:t>
+      </w:r>
+    </w:p>
+    <w:p>
+      <w:pPr>
+        <w:pStyle w:val="Listenabsatz"/>
+        <w:numPr>
+          <w:ilvl w:val="0"/>
+          <w:numId w:val="2"/>
+        </w:numPr>
+      </w:pPr>
+      <w:r>
+        <w:t>Die Datenbank sollte effizient organisiert sein, um schnelle Abfragen und eine zuverlässige Datenverwaltung zu ermöglichen.</w:t>
+      </w:r>
+    </w:p>
+    <w:p>
+      <w:pPr>
+        <w:pStyle w:val="berschrift2"/>
+        <w:rPr>
+          <w:color w:val="auto"/>
+        </w:rPr>
+      </w:pPr>
+      <w:r>
+        <w:rPr>
+          <w:color w:val="auto"/>
+        </w:rPr>
+        <w:t>Kann-Kriterien:</w:t>
+      </w:r>
+    </w:p>
+    <w:p>
+      <w:pPr>
+        <w:pStyle w:val="berschrift3"/>
+        <w:rPr>
+          <w:color w:val="auto"/>
+        </w:rPr>
+      </w:pPr>
+      <w:r>
+        <w:rPr>
+          <w:color w:val="auto"/>
+        </w:rPr>
+        <w:t>Benutzeranmeldung und -authentifizierung:</w:t>
+      </w:r>
+    </w:p>
+    <w:p>
+      <w:pPr>
+        <w:pStyle w:val="Listenabsatz"/>
+        <w:numPr>
+          <w:ilvl w:val="0"/>
+          <w:numId w:val="2"/>
+        </w:numPr>
+      </w:pPr>
+      <w:r>
+        <w:t>Die Anwendung kann eine Option für die Anmeldung mit sozialen Medien bereitstellen.</w:t>
+      </w:r>
+    </w:p>
+    <w:p>
+      <w:pPr>
+        <w:pStyle w:val="berschrift3"/>
+        <w:rPr>
+          <w:color w:val="auto"/>
+        </w:rPr>
+      </w:pPr>
+      <w:r>
+        <w:rPr>
+          <w:color w:val="auto"/>
+        </w:rPr>
+        <w:t>Antragstellung:</w:t>
+      </w:r>
+    </w:p>
+    <w:p>
+      <w:pPr>
+        <w:pStyle w:val="Listenabsatz"/>
+        <w:numPr>
+          <w:ilvl w:val="0"/>
+          <w:numId w:val="2"/>
+        </w:numPr>
+      </w:pPr>
+      <w:r>
+        <w:t>Die Anwendung kann eine Funktion für die automatische Standorterkennung bereitstellen.</w:t>
+      </w:r>
+    </w:p>
+    <w:p>
+      <w:pPr>
+        <w:pStyle w:val="berschrift3"/>
+        <w:rPr>
+          <w:color w:val="auto"/>
+        </w:rPr>
+      </w:pPr>
+      <w:r>
+        <w:rPr>
+          <w:color w:val="auto"/>
+        </w:rPr>
+        <w:lastRenderedPageBreak/>
+        <w:t>Antragsbearbeitung:</w:t>
+      </w:r>
+    </w:p>
+    <w:p>
+      <w:pPr>
+        <w:pStyle w:val="Listenabsatz"/>
+        <w:numPr>
+          <w:ilvl w:val="0"/>
+          <w:numId w:val="2"/>
+        </w:numPr>
+      </w:pPr>
+      <w:r>
+        <w:t>Die Anwendung kann eine automatische Priorisierung von Anträgen basierend auf bestimmten Kriterien bieten.</w:t>
+      </w:r>
+    </w:p>
+    <w:p>
+      <w:pPr>
+        <w:pStyle w:val="berschrift3"/>
+        <w:rPr>
+          <w:color w:val="auto"/>
+        </w:rPr>
+      </w:pPr>
+      <w:r>
+        <w:rPr>
+          <w:color w:val="auto"/>
+        </w:rPr>
+        <w:t>Kommunikation zwischen Antragsteller und Sachbearbeiter:</w:t>
+      </w:r>
+    </w:p>
+    <w:p>
+      <w:pPr>
+        <w:pStyle w:val="Listenabsatz"/>
+        <w:numPr>
+          <w:ilvl w:val="0"/>
+          <w:numId w:val="2"/>
+        </w:numPr>
+      </w:pPr>
+      <w:r>
+        <w:t>Die Anwendung kann eine Benachrichtigungsfunktion für neue Nachrichten implementieren.</w:t>
+      </w:r>
+    </w:p>
+    <w:p>
+      <w:pPr>
+        <w:pStyle w:val="berschrift3"/>
+        <w:rPr>
+          <w:color w:val="auto"/>
+        </w:rPr>
+      </w:pPr>
+      <w:r>
+        <w:rPr>
+          <w:color w:val="auto"/>
+        </w:rPr>
+        <w:t>Datenbankverwaltung:</w:t>
+      </w:r>
+    </w:p>
+    <w:p>
+      <w:pPr>
+        <w:pStyle w:val="Listenabsatz"/>
+        <w:numPr>
+          <w:ilvl w:val="0"/>
+          <w:numId w:val="2"/>
+        </w:numPr>
+      </w:pPr>
+      <w:r>
+        <w:t>Die Anwendung kann Mechanismen für die automatische Datenbereinigung und -archivierung bereitstellen.</w:t>
+      </w:r>
+    </w:p>
+    <w:p>
+      <w:pPr>
+        <w:pStyle w:val="berschrift1"/>
+        <w:rPr>
+          <w:color w:val="auto"/>
+        </w:rPr>
+      </w:pPr>
+      <w:r>
+        <w:rPr>
+          <w:color w:val="auto"/>
+        </w:rPr>
+        <w:t>Nichtfunktionale Anforderungen:</w:t>
+      </w:r>
+    </w:p>
+    <w:p>
+      <w:r>
+        <w:t xml:space="preserve">Verantwortlichkeit: </w:t>
+      </w:r>
+      <w:r>
+        <w:t>Nazeeh Almasri</w:t>
+      </w:r>
+    </w:p>
+    <w:p>
+      <w:pPr>
+        <w:pStyle w:val="berschrift2"/>
+        <w:rPr>
+          <w:color w:val="auto"/>
+        </w:rPr>
+      </w:pPr>
+      <w:r>
+        <w:rPr>
+          <w:color w:val="auto"/>
+        </w:rPr>
+        <w:t>Muss-Kriterien:</w:t>
+      </w:r>
+    </w:p>
+    <w:p>
+      <w:pPr>
+        <w:pStyle w:val="berschrift3"/>
+        <w:rPr>
+          <w:color w:val="auto"/>
+        </w:rPr>
+      </w:pPr>
+      <w:r>
+        <w:rPr>
+          <w:color w:val="auto"/>
+        </w:rPr>
+        <w:t>Sicherheit:</w:t>
+      </w:r>
+    </w:p>
+    <w:p>
+      <w:pPr>
+        <w:pStyle w:val="Listenabsatz"/>
+        <w:numPr>
+          <w:ilvl w:val="0"/>
+          <w:numId w:val="2"/>
+        </w:numPr>
+      </w:pPr>
+      <w:r>
+        <w:t>Die Anwendung muss sicherstellen, dass Benutzerdaten und Antragsinformationen vertraulich und vor unbefugtem Zugriff geschützt sind.</w:t>
+      </w:r>
+    </w:p>
+    <w:p>
+      <w:pPr>
+        <w:pStyle w:val="Listenabsatz"/>
+        <w:numPr>
+          <w:ilvl w:val="0"/>
+          <w:numId w:val="2"/>
+        </w:numPr>
+      </w:pPr>
+      <w:r>
+        <w:t>Die Übertragung sensibler Daten muss über eine sichere HTTPS-Verbindung erfolgen.</w:t>
+      </w:r>
+    </w:p>
+    <w:p>
+      <w:pPr>
+        <w:pStyle w:val="berschrift3"/>
+        <w:rPr>
+          <w:color w:val="auto"/>
+        </w:rPr>
+      </w:pPr>
+      <w:r>
+        <w:rPr>
+          <w:color w:val="auto"/>
+        </w:rPr>
+        <w:t>Skalierbarkeit:</w:t>
+      </w:r>
+    </w:p>
+    <w:p>
+      <w:pPr>
+        <w:pStyle w:val="Listenabsatz"/>
+        <w:numPr>
+          <w:ilvl w:val="0"/>
+          <w:numId w:val="2"/>
+        </w:numPr>
+      </w:pPr>
+      <w:r>
+        <w:t>Die Anwendung muss skalierbar sein, um mit steigender Anzahl von Benutzern und Anträgen umgehen zu können.</w:t>
+      </w:r>
+    </w:p>
+    <w:p>
+      <w:pPr>
+        <w:pStyle w:val="berschrift3"/>
+        <w:rPr>
+          <w:color w:val="auto"/>
+        </w:rPr>
+      </w:pPr>
+      <w:r>
+        <w:rPr>
+          <w:color w:val="auto"/>
+        </w:rPr>
+        <w:t>Benutzerfreundlichkeit:</w:t>
+      </w:r>
+    </w:p>
+    <w:p>
+      <w:pPr>
+        <w:pStyle w:val="Listenabsatz"/>
+        <w:numPr>
+          <w:ilvl w:val="0"/>
+          <w:numId w:val="2"/>
+        </w:numPr>
+      </w:pPr>
+      <w:r>
+        <w:t>Die Benutzeroberfläche muss intuitiv und benutzerfreundlich sein.</w:t>
+      </w:r>
+    </w:p>
+    <w:p>
+      <w:pPr>
+        <w:pStyle w:val="Listenabsatz"/>
+        <w:numPr>
+          <w:ilvl w:val="0"/>
+          <w:numId w:val="2"/>
+        </w:numPr>
+      </w:pPr>
+      <w:r>
+        <w:t>Die Anwendung muss responsiv sein und auf verschiedenen Geräten gut funktionieren.</w:t>
+      </w:r>
+    </w:p>
+    <w:p>
+      <w:pPr>
+        <w:pStyle w:val="berschrift3"/>
+        <w:rPr>
+          <w:color w:val="auto"/>
+        </w:rPr>
+      </w:pPr>
+      <w:r>
+        <w:rPr>
+          <w:color w:val="auto"/>
+        </w:rPr>
+        <w:t>Leistung:</w:t>
+      </w:r>
+    </w:p>
+    <w:p>
+      <w:pPr>
+        <w:pStyle w:val="Listenabsatz"/>
+        <w:numPr>
+          <w:ilvl w:val="0"/>
+          <w:numId w:val="2"/>
+        </w:numPr>
+      </w:pPr>
+      <w:r>
+        <w:t>Die Anwendung muss eine angemessene Leistung bieten und schnell auf Anfragen reagieren.</w:t>
+      </w:r>
+    </w:p>
+    <w:p>
+      <w:pPr>
+        <w:pStyle w:val="Listenabsatz"/>
+        <w:numPr>
+          <w:ilvl w:val="0"/>
+          <w:numId w:val="2"/>
+        </w:numPr>
+      </w:pPr>
+      <w:r>
+        <w:t>Die Anwendung muss regelmäßig auf Leistungsprobleme überwacht und optimiert werden.</w:t>
+      </w:r>
+    </w:p>
+    <w:p>
+      <w:pPr>
+        <w:pStyle w:val="berschrift2"/>
+        <w:rPr>
+          <w:color w:val="auto"/>
+        </w:rPr>
+      </w:pPr>
+      <w:r>
+        <w:rPr>
+          <w:color w:val="auto"/>
+        </w:rPr>
+        <w:t>Kann-Kriterien:</w:t>
+      </w:r>
+    </w:p>
+    <w:p>
+      <w:pPr>
+        <w:pStyle w:val="berschrift3"/>
+        <w:rPr>
+          <w:color w:val="auto"/>
+        </w:rPr>
+      </w:pPr>
+      <w:r>
+        <w:rPr>
+          <w:color w:val="auto"/>
+        </w:rPr>
+        <w:t>Sicherheit:</w:t>
+      </w:r>
+    </w:p>
+    <w:p>
+      <w:pPr>
+        <w:pStyle w:val="Listenabsatz"/>
+        <w:numPr>
+          <w:ilvl w:val="0"/>
+          <w:numId w:val="2"/>
+        </w:numPr>
+      </w:pPr>
+      <w:r>
+        <w:t>Die Anwendung kann Mechanismen zur Erkennung und Abwehr von Angriffen implementieren.</w:t>
+      </w:r>
+    </w:p>
+    <w:p>
+      <w:pPr>
+        <w:pStyle w:val="berschrift3"/>
+        <w:rPr>
+          <w:color w:val="auto"/>
+        </w:rPr>
+      </w:pPr>
+      <w:r>
+        <w:rPr>
+          <w:color w:val="auto"/>
+        </w:rPr>
+        <w:lastRenderedPageBreak/>
+        <w:t>Skalierbarkeit:</w:t>
+      </w:r>
+    </w:p>
+    <w:p>
+      <w:pPr>
+        <w:pStyle w:val="Listenabsatz"/>
+        <w:numPr>
+          <w:ilvl w:val="0"/>
+          <w:numId w:val="2"/>
+        </w:numPr>
+      </w:pPr>
+      <w:r>
+        <w:t>Die Anwendung kann auf Cloud-Infrastruktur gehostet werden, um eine einfache Skalierbarkeit zu ermöglichen.</w:t>
+      </w:r>
+    </w:p>
+    <w:p>
+      <w:pPr>
+        <w:pStyle w:val="berschrift3"/>
+        <w:rPr>
+          <w:color w:val="auto"/>
+        </w:rPr>
+      </w:pPr>
+      <w:r>
+        <w:rPr>
+          <w:color w:val="auto"/>
+        </w:rPr>
+        <w:t>Benutzerfreundlichkeit:</w:t>
+      </w:r>
+    </w:p>
+    <w:p>
+      <w:pPr>
+        <w:pStyle w:val="Listenabsatz"/>
+        <w:numPr>
+          <w:ilvl w:val="0"/>
+          <w:numId w:val="2"/>
+        </w:numPr>
+      </w:pPr>
+      <w:r>
+        <w:t>Die Anwendung kann eine personalisierte Benutzererfahrung bieten, indem sie Einstellungen und Vorlieben speichert.</w:t>
+      </w:r>
+    </w:p>
+    <w:p>
+      <w:pPr>
+        <w:pStyle w:val="berschrift3"/>
+        <w:rPr>
+          <w:color w:val="auto"/>
+        </w:rPr>
+      </w:pPr>
+      <w:r>
+        <w:rPr>
+          <w:color w:val="auto"/>
+        </w:rPr>
+        <w:t>Leistung:</w:t>
+      </w:r>
+    </w:p>
+    <w:p>
+      <w:pPr>
+        <w:pStyle w:val="Listenabsatz"/>
+        <w:numPr>
+          <w:ilvl w:val="0"/>
+          <w:numId w:val="2"/>
+        </w:numPr>
+      </w:pPr>
+      <w:r>
+        <w:t>Die Anwendung kann Lasttests durchführen, um ihre Leistungsfähigkeit unter Belastung zu testen.</w:t>
+      </w:r>
+    </w:p>
+    <w:p/>
+    <w:p>
+      <w:pPr>
+        <w:rPr>
+          <w:b/>
+          <w:bCs/>
+        </w:rPr>
+      </w:pPr>
+      <w:r>
+        <w:rPr>
+          <w:b/>
+          <w:bCs/>
+        </w:rPr>
+        <w:t>8. GUI-Prototyp</w:t>
+      </w:r>
+    </w:p>
+    <w:p>
+      <w:pPr>
         <w:numPr>
           <w:ilvl w:val="0"/>
           <w:numId w:val="4"/>
@@ -1357,10 +1417,10 @@
           <w:b/>
           <w:bCs/>
         </w:rPr>
-        <w:t>Antragsdetails</w:t>
-      </w:r>
-      <w:r>
-        <w:t>: Auf diesem Bildschirm kann ein Administrator die Einzelheiten eines Antrags überprüfen. Es gibt Optionen zur Kommunikation mit dem Benutzer und zur Genehmigung oder Ablehnung des Antrags.</w:t>
+        <w:t>Anmeldebildschirm</w:t>
+      </w:r>
+      <w:r>
+        <w:t>: Diese Schnittstelle ermöglicht es Benutzern, auf ihr Konto zuzugreifen, indem sie ihre E-Mail und ihr Passwort eingeben. Es gibt zwei Optionen: 'registrieren' für neue Benutzer und 'anmelden' für zurückkehrende Benutzer.</w:t>
       </w:r>
     </w:p>
     <w:p>
@@ -1369,10 +1429,10 @@
           <w:noProof/>
         </w:rPr>
         <w:drawing>
-          <wp:inline distT="0" distB="0" distL="0" distR="0" wp14:anchorId="2916B734" wp14:editId="4749B5FE">
+          <wp:inline distT="0" distB="0" distL="0" distR="0" wp14:anchorId="3107F7F7" wp14:editId="60E475A5">
             <wp:extent cx="5756910" cy="3594100"/>
             <wp:effectExtent l="0" t="0" r="0" b="6350"/>
-            <wp:docPr id="416739595" name="Grafik 6"/>
+            <wp:docPr id="180642070" name="Grafik 1"/>
             <wp:cNvGraphicFramePr>
               <a:graphicFrameLocks xmlns:a="http://schemas.openxmlformats.org/drawingml/2006/main" noChangeAspect="1"/>
             </wp:cNvGraphicFramePr>
@@ -1380,7 +1440,7 @@
               <a:graphicData uri="http://schemas.openxmlformats.org/drawingml/2006/picture">
                 <pic:pic xmlns:pic="http://schemas.openxmlformats.org/drawingml/2006/picture">
                   <pic:nvPicPr>
-                    <pic:cNvPr id="0" name="Picture 6"/>
+                    <pic:cNvPr id="0" name="Picture 1"/>
                     <pic:cNvPicPr>
                       <a:picLocks noChangeAspect="1" noChangeArrowheads="1"/>
                     </pic:cNvPicPr>
@@ -1418,11 +1478,11 @@
         </w:drawing>
       </w:r>
     </w:p>
-    <w:p>
-      <w:pPr>
-        <w:pStyle w:val="Listenabsatz"/>
-      </w:pPr>
-    </w:p>
+    <w:p/>
+    <w:p/>
+    <w:p/>
+    <w:p/>
+    <w:p/>
     <w:p>
       <w:pPr>
         <w:pStyle w:val="Listenabsatz"/>
@@ -1436,22 +1496,11 @@
           <w:b/>
           <w:bCs/>
         </w:rPr>
-        <w:t>Kommunikationsinterface</w:t>
-      </w:r>
-      <w:r>
-        <w:t xml:space="preserve">: Ein Nachrichteninterface, das es dem </w:t>
-      </w:r>
-      <w:r>
-        <w:t>Sachbearbeiter</w:t>
-      </w:r>
-      <w:r>
-        <w:t xml:space="preserve"> ermöglicht, direkt mit dem </w:t>
-      </w:r>
-      <w:r>
-        <w:t>Antragssteller</w:t>
-      </w:r>
-      <w:r>
-        <w:t xml:space="preserve"> bezüglich seines Antrags zu kommunizieren, mit einem Feld zum Eingeben von Nachrichten und einem 'senden' Button.</w:t>
+        <w:lastRenderedPageBreak/>
+        <w:t>Registrierungsbildschirm</w:t>
+      </w:r>
+      <w:r>
+        <w:t>: Hier können neue Benutzer ein Konto erstellen, indem sie ihren Namen, ihre E-Mail und ihr Passwort angeben und die Informationen dann über den Button 'registrieren' absenden.</w:t>
       </w:r>
     </w:p>
     <w:p>
@@ -1460,10 +1509,10 @@
           <w:noProof/>
         </w:rPr>
         <w:drawing>
-          <wp:inline distT="0" distB="0" distL="0" distR="0" wp14:anchorId="78999B6C" wp14:editId="2861BD76">
+          <wp:inline distT="0" distB="0" distL="0" distR="0" wp14:anchorId="7F18B346" wp14:editId="511A1CD1">
             <wp:extent cx="5756910" cy="3594100"/>
             <wp:effectExtent l="0" t="0" r="0" b="6350"/>
-            <wp:docPr id="737923878" name="Grafik 7" descr="Ein Bild, das Text, Screenshot, Display, Rechteck enthält.&#10;&#10;Automatisch generierte Beschreibung"/>
+            <wp:docPr id="1030813156" name="Grafik 2"/>
             <wp:cNvGraphicFramePr>
               <a:graphicFrameLocks xmlns:a="http://schemas.openxmlformats.org/drawingml/2006/main" noChangeAspect="1"/>
             </wp:cNvGraphicFramePr>
@@ -1471,7 +1520,7 @@
               <a:graphicData uri="http://schemas.openxmlformats.org/drawingml/2006/picture">
                 <pic:pic xmlns:pic="http://schemas.openxmlformats.org/drawingml/2006/picture">
                   <pic:nvPicPr>
-                    <pic:cNvPr id="737923878" name="Grafik 7" descr="Ein Bild, das Text, Screenshot, Display, Rechteck enthält.&#10;&#10;Automatisch generierte Beschreibung"/>
+                    <pic:cNvPr id="0" name="Picture 2"/>
                     <pic:cNvPicPr>
                       <a:picLocks noChangeAspect="1" noChangeArrowheads="1"/>
                     </pic:cNvPicPr>
@@ -1510,36 +1559,467 @@
       </w:r>
     </w:p>
     <w:p>
-      <w:r>
-        <w:rPr/>
-        <w:t>9. Klassendiagramm</w:t>
-      </w:r>
-    </w:p>
-    <w:p>
-      <w:pPr>
-        <w:pStyle w:val="Standard"/>
-      </w:pPr>
-      <w:r>
+      <w:pPr>
+        <w:pStyle w:val="Listenabsatz"/>
+        <w:numPr>
+          <w:ilvl w:val="0"/>
+          <w:numId w:val="4"/>
+        </w:numPr>
+      </w:pPr>
+      <w:r>
+        <w:rPr>
+          <w:b/>
+          <w:bCs/>
+        </w:rPr>
+        <w:t>Benutzer-Dashboard</w:t>
+      </w:r>
+      <w:r>
+        <w:t>: Nach dem Einloggen bietet dieses Dashboard den Benutzern zwei Optionen: Sie können einen neuen Antrag stellen oder ihre bestehenden Anträge einsehen. Es bietet einen einfachen und effizienten Weg für den Benutzer.</w:t>
+      </w:r>
+    </w:p>
+    <w:p>
+      <w:r>
+        <w:rPr>
+          <w:noProof/>
+        </w:rPr>
         <w:drawing>
-          <wp:inline wp14:editId="1EA1CC2B" wp14:anchorId="445E927E">
+          <wp:inline distT="0" distB="0" distL="0" distR="0" wp14:anchorId="356B8E5A" wp14:editId="7307366E">
+            <wp:extent cx="5756910" cy="3594100"/>
+            <wp:effectExtent l="0" t="0" r="0" b="6350"/>
+            <wp:docPr id="770661690" name="Grafik 3"/>
+            <wp:cNvGraphicFramePr>
+              <a:graphicFrameLocks xmlns:a="http://schemas.openxmlformats.org/drawingml/2006/main" noChangeAspect="1"/>
+            </wp:cNvGraphicFramePr>
+            <a:graphic xmlns:a="http://schemas.openxmlformats.org/drawingml/2006/main">
+              <a:graphicData uri="http://schemas.openxmlformats.org/drawingml/2006/picture">
+                <pic:pic xmlns:pic="http://schemas.openxmlformats.org/drawingml/2006/picture">
+                  <pic:nvPicPr>
+                    <pic:cNvPr id="0" name="Picture 3"/>
+                    <pic:cNvPicPr>
+                      <a:picLocks noChangeAspect="1" noChangeArrowheads="1"/>
+                    </pic:cNvPicPr>
+                  </pic:nvPicPr>
+                  <pic:blipFill>
+                    <a:blip r:embed="rId12">
+                      <a:extLst>
+                        <a:ext uri="{28A0092B-C50C-407E-A947-70E740481C1C}">
+                          <a14:useLocalDpi xmlns:a14="http://schemas.microsoft.com/office/drawing/2010/main" val="0"/>
+                        </a:ext>
+                      </a:extLst>
+                    </a:blip>
+                    <a:srcRect/>
+                    <a:stretch>
+                      <a:fillRect/>
+                    </a:stretch>
+                  </pic:blipFill>
+                  <pic:spPr bwMode="auto">
+                    <a:xfrm>
+                      <a:off x="0" y="0"/>
+                      <a:ext cx="5756910" cy="3594100"/>
+                    </a:xfrm>
+                    <a:prstGeom prst="rect">
+                      <a:avLst/>
+                    </a:prstGeom>
+                    <a:noFill/>
+                    <a:ln>
+                      <a:noFill/>
+                    </a:ln>
+                  </pic:spPr>
+                </pic:pic>
+              </a:graphicData>
+            </a:graphic>
+          </wp:inline>
+        </w:drawing>
+      </w:r>
+    </w:p>
+    <w:p>
+      <w:pPr>
+        <w:pStyle w:val="Listenabsatz"/>
+        <w:numPr>
+          <w:ilvl w:val="0"/>
+          <w:numId w:val="4"/>
+        </w:numPr>
+      </w:pPr>
+      <w:r>
+        <w:rPr>
+          <w:b/>
+          <w:bCs/>
+        </w:rPr>
+        <w:lastRenderedPageBreak/>
+        <w:t>Antragsformular</w:t>
+      </w:r>
+      <w:r>
+        <w:t>: Benutzer können die Details ihrer Anträge über dieses Formular einreichen, das mehrere Eingabefelder für verschiedene Arten von Informationen hat, und einen 'senden' Button, um das Formular zu übermitteln.</w:t>
+      </w:r>
+    </w:p>
+    <w:p>
+      <w:r>
+        <w:rPr>
+          <w:noProof/>
+        </w:rPr>
+        <w:drawing>
+          <wp:inline distT="0" distB="0" distL="0" distR="0" wp14:anchorId="66A05C8F" wp14:editId="73EA1B15">
+            <wp:extent cx="5756910" cy="3594100"/>
+            <wp:effectExtent l="0" t="0" r="0" b="6350"/>
+            <wp:docPr id="2074418560" name="Grafik 4"/>
+            <wp:cNvGraphicFramePr>
+              <a:graphicFrameLocks xmlns:a="http://schemas.openxmlformats.org/drawingml/2006/main" noChangeAspect="1"/>
+            </wp:cNvGraphicFramePr>
+            <a:graphic xmlns:a="http://schemas.openxmlformats.org/drawingml/2006/main">
+              <a:graphicData uri="http://schemas.openxmlformats.org/drawingml/2006/picture">
+                <pic:pic xmlns:pic="http://schemas.openxmlformats.org/drawingml/2006/picture">
+                  <pic:nvPicPr>
+                    <pic:cNvPr id="0" name="Picture 4"/>
+                    <pic:cNvPicPr>
+                      <a:picLocks noChangeAspect="1" noChangeArrowheads="1"/>
+                    </pic:cNvPicPr>
+                  </pic:nvPicPr>
+                  <pic:blipFill>
+                    <a:blip r:embed="rId13">
+                      <a:extLst>
+                        <a:ext uri="{28A0092B-C50C-407E-A947-70E740481C1C}">
+                          <a14:useLocalDpi xmlns:a14="http://schemas.microsoft.com/office/drawing/2010/main" val="0"/>
+                        </a:ext>
+                      </a:extLst>
+                    </a:blip>
+                    <a:srcRect/>
+                    <a:stretch>
+                      <a:fillRect/>
+                    </a:stretch>
+                  </pic:blipFill>
+                  <pic:spPr bwMode="auto">
+                    <a:xfrm>
+                      <a:off x="0" y="0"/>
+                      <a:ext cx="5756910" cy="3594100"/>
+                    </a:xfrm>
+                    <a:prstGeom prst="rect">
+                      <a:avLst/>
+                    </a:prstGeom>
+                    <a:noFill/>
+                    <a:ln>
+                      <a:noFill/>
+                    </a:ln>
+                  </pic:spPr>
+                </pic:pic>
+              </a:graphicData>
+            </a:graphic>
+          </wp:inline>
+        </w:drawing>
+      </w:r>
+    </w:p>
+    <w:p>
+      <w:pPr>
+        <w:pStyle w:val="Listenabsatz"/>
+        <w:numPr>
+          <w:ilvl w:val="0"/>
+          <w:numId w:val="4"/>
+        </w:numPr>
+      </w:pPr>
+      <w:r>
+        <w:rPr>
+          <w:b/>
+          <w:bCs/>
+        </w:rPr>
+        <w:t>Sachbearbeiter-Übersicht</w:t>
+      </w:r>
+      <w:r>
+        <w:t>: Diese Ansicht ist für Administratoren oder Mitarbeiter, um eingereichte Anträge zu überblicken. Jeder Antrag hat einen 'Antrag ansehen' Button, um die Details zu inspizieren.</w:t>
+      </w:r>
+    </w:p>
+    <w:p>
+      <w:r>
+        <w:rPr>
+          <w:noProof/>
+        </w:rPr>
+        <w:drawing>
+          <wp:inline distT="0" distB="0" distL="0" distR="0" wp14:anchorId="42B6C02A" wp14:editId="1AC4D7CA">
+            <wp:extent cx="5756910" cy="3594100"/>
+            <wp:effectExtent l="0" t="0" r="0" b="6350"/>
+            <wp:docPr id="1189410380" name="Grafik 5"/>
+            <wp:cNvGraphicFramePr>
+              <a:graphicFrameLocks xmlns:a="http://schemas.openxmlformats.org/drawingml/2006/main" noChangeAspect="1"/>
+            </wp:cNvGraphicFramePr>
+            <a:graphic xmlns:a="http://schemas.openxmlformats.org/drawingml/2006/main">
+              <a:graphicData uri="http://schemas.openxmlformats.org/drawingml/2006/picture">
+                <pic:pic xmlns:pic="http://schemas.openxmlformats.org/drawingml/2006/picture">
+                  <pic:nvPicPr>
+                    <pic:cNvPr id="0" name="Picture 5"/>
+                    <pic:cNvPicPr>
+                      <a:picLocks noChangeAspect="1" noChangeArrowheads="1"/>
+                    </pic:cNvPicPr>
+                  </pic:nvPicPr>
+                  <pic:blipFill>
+                    <a:blip r:embed="rId14">
+                      <a:extLst>
+                        <a:ext uri="{28A0092B-C50C-407E-A947-70E740481C1C}">
+                          <a14:useLocalDpi xmlns:a14="http://schemas.microsoft.com/office/drawing/2010/main" val="0"/>
+                        </a:ext>
+                      </a:extLst>
+                    </a:blip>
+                    <a:srcRect/>
+                    <a:stretch>
+                      <a:fillRect/>
+                    </a:stretch>
+                  </pic:blipFill>
+                  <pic:spPr bwMode="auto">
+                    <a:xfrm>
+                      <a:off x="0" y="0"/>
+                      <a:ext cx="5756910" cy="3594100"/>
+                    </a:xfrm>
+                    <a:prstGeom prst="rect">
+                      <a:avLst/>
+                    </a:prstGeom>
+                    <a:noFill/>
+                    <a:ln>
+                      <a:noFill/>
+                    </a:ln>
+                  </pic:spPr>
+                </pic:pic>
+              </a:graphicData>
+            </a:graphic>
+          </wp:inline>
+        </w:drawing>
+      </w:r>
+    </w:p>
+    <w:p>
+      <w:pPr>
+        <w:pStyle w:val="Listenabsatz"/>
+        <w:numPr>
+          <w:ilvl w:val="0"/>
+          <w:numId w:val="4"/>
+        </w:numPr>
+      </w:pPr>
+      <w:r>
+        <w:rPr>
+          <w:b/>
+          <w:bCs/>
+        </w:rPr>
+        <w:lastRenderedPageBreak/>
+        <w:t>Antragsdetails</w:t>
+      </w:r>
+      <w:r>
+        <w:t>: Auf diesem Bildschirm kann ein Administrator die Einzelheiten eines Antrags überprüfen. Es gibt Optionen zur Kommunikation mit dem Benutzer und zur Genehmigung oder Ablehnung des Antrags.</w:t>
+      </w:r>
+    </w:p>
+    <w:p>
+      <w:r>
+        <w:rPr>
+          <w:noProof/>
+        </w:rPr>
+        <w:drawing>
+          <wp:inline distT="0" distB="0" distL="0" distR="0" wp14:anchorId="2916B734" wp14:editId="4749B5FE">
+            <wp:extent cx="5756910" cy="3594100"/>
+            <wp:effectExtent l="0" t="0" r="0" b="6350"/>
+            <wp:docPr id="416739595" name="Grafik 6"/>
+            <wp:cNvGraphicFramePr>
+              <a:graphicFrameLocks xmlns:a="http://schemas.openxmlformats.org/drawingml/2006/main" noChangeAspect="1"/>
+            </wp:cNvGraphicFramePr>
+            <a:graphic xmlns:a="http://schemas.openxmlformats.org/drawingml/2006/main">
+              <a:graphicData uri="http://schemas.openxmlformats.org/drawingml/2006/picture">
+                <pic:pic xmlns:pic="http://schemas.openxmlformats.org/drawingml/2006/picture">
+                  <pic:nvPicPr>
+                    <pic:cNvPr id="0" name="Picture 6"/>
+                    <pic:cNvPicPr>
+                      <a:picLocks noChangeAspect="1" noChangeArrowheads="1"/>
+                    </pic:cNvPicPr>
+                  </pic:nvPicPr>
+                  <pic:blipFill>
+                    <a:blip r:embed="rId15">
+                      <a:extLst>
+                        <a:ext uri="{28A0092B-C50C-407E-A947-70E740481C1C}">
+                          <a14:useLocalDpi xmlns:a14="http://schemas.microsoft.com/office/drawing/2010/main" val="0"/>
+                        </a:ext>
+                      </a:extLst>
+                    </a:blip>
+                    <a:srcRect/>
+                    <a:stretch>
+                      <a:fillRect/>
+                    </a:stretch>
+                  </pic:blipFill>
+                  <pic:spPr bwMode="auto">
+                    <a:xfrm>
+                      <a:off x="0" y="0"/>
+                      <a:ext cx="5756910" cy="3594100"/>
+                    </a:xfrm>
+                    <a:prstGeom prst="rect">
+                      <a:avLst/>
+                    </a:prstGeom>
+                    <a:noFill/>
+                    <a:ln>
+                      <a:noFill/>
+                    </a:ln>
+                  </pic:spPr>
+                </pic:pic>
+              </a:graphicData>
+            </a:graphic>
+          </wp:inline>
+        </w:drawing>
+      </w:r>
+    </w:p>
+    <w:p>
+      <w:pPr>
+        <w:pStyle w:val="Listenabsatz"/>
+      </w:pPr>
+    </w:p>
+    <w:p>
+      <w:pPr>
+        <w:pStyle w:val="Listenabsatz"/>
+        <w:numPr>
+          <w:ilvl w:val="0"/>
+          <w:numId w:val="4"/>
+        </w:numPr>
+      </w:pPr>
+      <w:r>
+        <w:rPr>
+          <w:b/>
+          <w:bCs/>
+        </w:rPr>
+        <w:t>Kommunikationsinterface</w:t>
+      </w:r>
+      <w:r>
+        <w:t xml:space="preserve">: Ein Nachrichteninterface, das es dem </w:t>
+      </w:r>
+      <w:r>
+        <w:t>Sachbearbeiter</w:t>
+      </w:r>
+      <w:r>
+        <w:t xml:space="preserve"> ermöglicht, direkt mit dem </w:t>
+      </w:r>
+      <w:r>
+        <w:t>Antragssteller</w:t>
+      </w:r>
+      <w:r>
+        <w:t xml:space="preserve"> bezüglich seines Antrags zu kommunizieren, mit einem Feld zum Eingeben von Nachrichten und einem 'senden' Button.</w:t>
+      </w:r>
+    </w:p>
+    <w:p>
+      <w:r>
+        <w:rPr>
+          <w:noProof/>
+        </w:rPr>
+        <w:drawing>
+          <wp:inline distT="0" distB="0" distL="0" distR="0" wp14:anchorId="78999B6C" wp14:editId="2861BD76">
+            <wp:extent cx="5756910" cy="3594100"/>
+            <wp:effectExtent l="0" t="0" r="0" b="6350"/>
+            <wp:docPr id="737923878" name="Grafik 7" descr="Ein Bild, das Text, Screenshot, Display, Rechteck enthält.&#10;&#10;Automatisch generierte Beschreibung"/>
+            <wp:cNvGraphicFramePr>
+              <a:graphicFrameLocks xmlns:a="http://schemas.openxmlformats.org/drawingml/2006/main" noChangeAspect="1"/>
+            </wp:cNvGraphicFramePr>
+            <a:graphic xmlns:a="http://schemas.openxmlformats.org/drawingml/2006/main">
+              <a:graphicData uri="http://schemas.openxmlformats.org/drawingml/2006/picture">
+                <pic:pic xmlns:pic="http://schemas.openxmlformats.org/drawingml/2006/picture">
+                  <pic:nvPicPr>
+                    <pic:cNvPr id="737923878" name="Grafik 7" descr="Ein Bild, das Text, Screenshot, Display, Rechteck enthält.&#10;&#10;Automatisch generierte Beschreibung"/>
+                    <pic:cNvPicPr>
+                      <a:picLocks noChangeAspect="1" noChangeArrowheads="1"/>
+                    </pic:cNvPicPr>
+                  </pic:nvPicPr>
+                  <pic:blipFill>
+                    <a:blip r:embed="rId16">
+                      <a:extLst>
+                        <a:ext uri="{28A0092B-C50C-407E-A947-70E740481C1C}">
+                          <a14:useLocalDpi xmlns:a14="http://schemas.microsoft.com/office/drawing/2010/main" val="0"/>
+                        </a:ext>
+                      </a:extLst>
+                    </a:blip>
+                    <a:srcRect/>
+                    <a:stretch>
+                      <a:fillRect/>
+                    </a:stretch>
+                  </pic:blipFill>
+                  <pic:spPr bwMode="auto">
+                    <a:xfrm>
+                      <a:off x="0" y="0"/>
+                      <a:ext cx="5756910" cy="3594100"/>
+                    </a:xfrm>
+                    <a:prstGeom prst="rect">
+                      <a:avLst/>
+                    </a:prstGeom>
+                    <a:noFill/>
+                    <a:ln>
+                      <a:noFill/>
+                    </a:ln>
+                  </pic:spPr>
+                </pic:pic>
+              </a:graphicData>
+            </a:graphic>
+          </wp:inline>
+        </w:drawing>
+      </w:r>
+    </w:p>
+    <w:p/>
+    <w:p/>
+    <w:p/>
+    <w:p/>
+    <w:p/>
+    <w:p/>
+    <w:p/>
+    <w:p/>
+    <w:p/>
+    <w:p/>
+    <w:p/>
+    <w:p/>
+    <w:p/>
+    <w:p/>
+    <w:p/>
+    <w:p/>
+    <w:p/>
+    <w:p/>
+    <w:p/>
+    <w:p>
+      <w:pPr>
+        <w:pStyle w:val="Listenabsatz"/>
+        <w:numPr>
+          <w:ilvl w:val="0"/>
+          <w:numId w:val="4"/>
+        </w:numPr>
+        <w:rPr>
+          <w:b/>
+          <w:bCs/>
+        </w:rPr>
+      </w:pPr>
+      <w:r>
+        <w:rPr>
+          <w:b/>
+          <w:bCs/>
+        </w:rPr>
+        <w:t>Klassendiagramm</w:t>
+      </w:r>
+    </w:p>
+    <w:p>
+      <w:r>
+        <w:t xml:space="preserve">Verantwortlichkeit: </w:t>
+      </w:r>
+      <w:r>
+        <w:t>Mohammed *</w:t>
+      </w:r>
+    </w:p>
+    <w:p>
+      <w:r>
+        <w:rPr>
+          <w:noProof/>
+        </w:rPr>
+        <w:lastRenderedPageBreak/>
+        <w:drawing>
+          <wp:inline distT="0" distB="0" distL="0" distR="0" wp14:anchorId="445E927E" wp14:editId="1EA1CC2B">
             <wp:extent cx="5762625" cy="4000499"/>
             <wp:effectExtent l="0" t="0" r="0" b="0"/>
-            <wp:docPr id="986415762" name="" title=""/>
+            <wp:docPr id="986415762" name="Grafik 986415762"/>
             <wp:cNvGraphicFramePr>
-              <a:graphicFrameLocks noChangeAspect="1"/>
+              <a:graphicFrameLocks xmlns:a="http://schemas.openxmlformats.org/drawingml/2006/main" noChangeAspect="1"/>
             </wp:cNvGraphicFramePr>
-            <a:graphic>
+            <a:graphic xmlns:a="http://schemas.openxmlformats.org/drawingml/2006/main">
               <a:graphicData uri="http://schemas.openxmlformats.org/drawingml/2006/picture">
-                <pic:pic>
+                <pic:pic xmlns:pic="http://schemas.openxmlformats.org/drawingml/2006/picture">
                   <pic:nvPicPr>
                     <pic:cNvPr id="0" name=""/>
                     <pic:cNvPicPr/>
                   </pic:nvPicPr>
                   <pic:blipFill>
-                    <a:blip r:embed="R6cdd499067734401">
+                    <a:blip r:embed="rId17">
                       <a:extLst>
-                        <a:ext xmlns:a="http://schemas.openxmlformats.org/drawingml/2006/main" uri="{28A0092B-C50C-407E-A947-70E740481C1C}">
-                          <a14:useLocalDpi val="0"/>
+                        <a:ext uri="{28A0092B-C50C-407E-A947-70E740481C1C}">
+                          <a14:useLocalDpi xmlns:a14="http://schemas.microsoft.com/office/drawing/2010/main" val="0"/>
                         </a:ext>
                       </a:extLst>
                     </a:blip>
@@ -1563,13 +2043,9 @@
         </w:drawing>
       </w:r>
     </w:p>
-    <w:p>
-      <w:pPr>
-        <w:pStyle w:val="Standard"/>
-      </w:pPr>
-    </w:p>
+    <w:p/>
     <w:sectPr>
-      <w:pgSz w:w="11906" w:h="16838" w:orient="portrait"/>
+      <w:pgSz w:w="11906" w:h="16838"/>
       <w:pgMar w:top="1417" w:right="1417" w:bottom="1134" w:left="1417" w:header="708" w:footer="708" w:gutter="0"/>
       <w:cols w:space="708"/>
       <w:docGrid w:linePitch="360"/>
@@ -1822,7 +2298,7 @@
         <w:ind w:left="720" w:hanging="360"/>
       </w:pPr>
       <w:rPr>
-        <w:rFonts w:hint="default" w:ascii="Symbol" w:hAnsi="Symbol"/>
+        <w:rFonts w:ascii="Symbol" w:hAnsi="Symbol" w:hint="default"/>
         <w:sz w:val="20"/>
       </w:rPr>
     </w:lvl>
@@ -1838,7 +2314,7 @@
         <w:ind w:left="1440" w:hanging="360"/>
       </w:pPr>
       <w:rPr>
-        <w:rFonts w:hint="default" w:ascii="Symbol" w:hAnsi="Symbol"/>
+        <w:rFonts w:ascii="Symbol" w:hAnsi="Symbol" w:hint="default"/>
         <w:sz w:val="20"/>
       </w:rPr>
     </w:lvl>
@@ -1854,7 +2330,7 @@
         <w:ind w:left="2160" w:hanging="360"/>
       </w:pPr>
       <w:rPr>
-        <w:rFonts w:hint="default" w:ascii="Symbol" w:hAnsi="Symbol"/>
+        <w:rFonts w:ascii="Symbol" w:hAnsi="Symbol" w:hint="default"/>
         <w:sz w:val="20"/>
       </w:rPr>
     </w:lvl>
@@ -1870,7 +2346,7 @@
         <w:ind w:left="2880" w:hanging="360"/>
       </w:pPr>
       <w:rPr>
-        <w:rFonts w:hint="default" w:ascii="Symbol" w:hAnsi="Symbol"/>
+        <w:rFonts w:ascii="Symbol" w:hAnsi="Symbol" w:hint="default"/>
         <w:sz w:val="20"/>
       </w:rPr>
     </w:lvl>
@@ -1886,7 +2362,7 @@
         <w:ind w:left="3600" w:hanging="360"/>
       </w:pPr>
       <w:rPr>
-        <w:rFonts w:hint="default" w:ascii="Symbol" w:hAnsi="Symbol"/>
+        <w:rFonts w:ascii="Symbol" w:hAnsi="Symbol" w:hint="default"/>
         <w:sz w:val="20"/>
       </w:rPr>
     </w:lvl>
@@ -1902,7 +2378,7 @@
         <w:ind w:left="4320" w:hanging="360"/>
       </w:pPr>
       <w:rPr>
-        <w:rFonts w:hint="default" w:ascii="Symbol" w:hAnsi="Symbol"/>
+        <w:rFonts w:ascii="Symbol" w:hAnsi="Symbol" w:hint="default"/>
         <w:sz w:val="20"/>
       </w:rPr>
     </w:lvl>
@@ -1918,7 +2394,7 @@
         <w:ind w:left="5040" w:hanging="360"/>
       </w:pPr>
       <w:rPr>
-        <w:rFonts w:hint="default" w:ascii="Symbol" w:hAnsi="Symbol"/>
+        <w:rFonts w:ascii="Symbol" w:hAnsi="Symbol" w:hint="default"/>
         <w:sz w:val="20"/>
       </w:rPr>
     </w:lvl>
@@ -1934,7 +2410,7 @@
         <w:ind w:left="5760" w:hanging="360"/>
       </w:pPr>
       <w:rPr>
-        <w:rFonts w:hint="default" w:ascii="Symbol" w:hAnsi="Symbol"/>
+        <w:rFonts w:ascii="Symbol" w:hAnsi="Symbol" w:hint="default"/>
         <w:sz w:val="20"/>
       </w:rPr>
     </w:lvl>
@@ -1950,7 +2426,7 @@
         <w:ind w:left="6480" w:hanging="360"/>
       </w:pPr>
       <w:rPr>
-        <w:rFonts w:hint="default" w:ascii="Symbol" w:hAnsi="Symbol"/>
+        <w:rFonts w:ascii="Symbol" w:hAnsi="Symbol" w:hint="default"/>
         <w:sz w:val="20"/>
       </w:rPr>
     </w:lvl>
@@ -1968,7 +2444,7 @@
         <w:ind w:left="2345" w:hanging="360"/>
       </w:pPr>
       <w:rPr>
-        <w:rFonts w:hint="default" w:ascii="Symbol" w:hAnsi="Symbol"/>
+        <w:rFonts w:ascii="Symbol" w:hAnsi="Symbol" w:hint="default"/>
       </w:rPr>
     </w:lvl>
     <w:lvl w:ilvl="1" w:tplc="DE5E5650">
@@ -1980,7 +2456,7 @@
         <w:ind w:left="3065" w:hanging="360"/>
       </w:pPr>
       <w:rPr>
-        <w:rFonts w:hint="default" w:ascii="Aptos" w:hAnsi="Aptos" w:eastAsiaTheme="minorHAnsi" w:cstheme="minorBidi"/>
+        <w:rFonts w:ascii="Aptos" w:eastAsiaTheme="minorHAnsi" w:hAnsi="Aptos" w:cstheme="minorBidi" w:hint="default"/>
       </w:rPr>
     </w:lvl>
     <w:lvl w:ilvl="2" w:tplc="04070005" w:tentative="1">
@@ -1992,7 +2468,7 @@
         <w:ind w:left="3785" w:hanging="360"/>
       </w:pPr>
       <w:rPr>
-        <w:rFonts w:hint="default" w:ascii="Wingdings" w:hAnsi="Wingdings"/>
+        <w:rFonts w:ascii="Wingdings" w:hAnsi="Wingdings" w:hint="default"/>
       </w:rPr>
     </w:lvl>
     <w:lvl w:ilvl="3" w:tplc="04070001" w:tentative="1">
@@ -2004,7 +2480,7 @@
         <w:ind w:left="4505" w:hanging="360"/>
       </w:pPr>
       <w:rPr>
-        <w:rFonts w:hint="default" w:ascii="Symbol" w:hAnsi="Symbol"/>
+        <w:rFonts w:ascii="Symbol" w:hAnsi="Symbol" w:hint="default"/>
       </w:rPr>
     </w:lvl>
     <w:lvl w:ilvl="4" w:tplc="04070003" w:tentative="1">
@@ -2016,7 +2492,7 @@
         <w:ind w:left="5225" w:hanging="360"/>
       </w:pPr>
       <w:rPr>
-        <w:rFonts w:hint="default" w:ascii="Courier New" w:hAnsi="Courier New" w:cs="Courier New"/>
+        <w:rFonts w:ascii="Courier New" w:hAnsi="Courier New" w:cs="Courier New" w:hint="default"/>
       </w:rPr>
     </w:lvl>
     <w:lvl w:ilvl="5" w:tplc="04070005" w:tentative="1">
@@ -2028,7 +2504,7 @@
         <w:ind w:left="5945" w:hanging="360"/>
       </w:pPr>
       <w:rPr>
-        <w:rFonts w:hint="default" w:ascii="Wingdings" w:hAnsi="Wingdings"/>
+        <w:rFonts w:ascii="Wingdings" w:hAnsi="Wingdings" w:hint="default"/>
       </w:rPr>
     </w:lvl>
     <w:lvl w:ilvl="6" w:tplc="04070001" w:tentative="1">
@@ -2040,7 +2516,7 @@
         <w:ind w:left="6665" w:hanging="360"/>
       </w:pPr>
       <w:rPr>
-        <w:rFonts w:hint="default" w:ascii="Symbol" w:hAnsi="Symbol"/>
+        <w:rFonts w:ascii="Symbol" w:hAnsi="Symbol" w:hint="default"/>
       </w:rPr>
     </w:lvl>
     <w:lvl w:ilvl="7" w:tplc="04070003" w:tentative="1">
@@ -2052,7 +2528,7 @@
         <w:ind w:left="7385" w:hanging="360"/>
       </w:pPr>
       <w:rPr>
-        <w:rFonts w:hint="default" w:ascii="Courier New" w:hAnsi="Courier New" w:cs="Courier New"/>
+        <w:rFonts w:ascii="Courier New" w:hAnsi="Courier New" w:cs="Courier New" w:hint="default"/>
       </w:rPr>
     </w:lvl>
     <w:lvl w:ilvl="8" w:tplc="04070005" w:tentative="1">
@@ -2064,7 +2540,7 @@
         <w:ind w:left="8105" w:hanging="360"/>
       </w:pPr>
       <w:rPr>
-        <w:rFonts w:hint="default" w:ascii="Wingdings" w:hAnsi="Wingdings"/>
+        <w:rFonts w:ascii="Wingdings" w:hAnsi="Wingdings" w:hint="default"/>
       </w:rPr>
     </w:lvl>
   </w:abstractNum>
@@ -2762,11 +3238,11 @@
 </file>
 
 <file path=word/styles.xml><?xml version="1.0" encoding="utf-8"?>
-<w:styles xmlns:wp14="http://schemas.microsoft.com/office/word/2010/wordprocessingDrawing" xmlns:mc="http://schemas.openxmlformats.org/markup-compatibility/2006" xmlns:r="http://schemas.openxmlformats.org/officeDocument/2006/relationships" xmlns:w="http://schemas.openxmlformats.org/wordprocessingml/2006/main" xmlns:w14="http://schemas.microsoft.com/office/word/2010/wordml" xmlns:w15="http://schemas.microsoft.com/office/word/2012/wordml" xmlns:w16cex="http://schemas.microsoft.com/office/word/2018/wordml/cex" xmlns:w16cid="http://schemas.microsoft.com/office/word/2016/wordml/cid" xmlns:w16="http://schemas.microsoft.com/office/word/2018/wordml" xmlns:w16du="http://schemas.microsoft.com/office/word/2023/wordml/word16du" xmlns:w16sdtdh="http://schemas.microsoft.com/office/word/2020/wordml/sdtdatahash" xmlns:w16se="http://schemas.microsoft.com/office/word/2015/wordml/symex" mc:Ignorable="w14 w15 w16se w16cid w16 w16cex w16sdtdh w16du wp14">
+<w:styles xmlns:mc="http://schemas.openxmlformats.org/markup-compatibility/2006" xmlns:r="http://schemas.openxmlformats.org/officeDocument/2006/relationships" xmlns:w="http://schemas.openxmlformats.org/wordprocessingml/2006/main" xmlns:w14="http://schemas.microsoft.com/office/word/2010/wordml" xmlns:w15="http://schemas.microsoft.com/office/word/2012/wordml" xmlns:w16cex="http://schemas.microsoft.com/office/word/2018/wordml/cex" xmlns:w16cid="http://schemas.microsoft.com/office/word/2016/wordml/cid" xmlns:w16="http://schemas.microsoft.com/office/word/2018/wordml" xmlns:w16du="http://schemas.microsoft.com/office/word/2023/wordml/word16du" xmlns:w16sdtdh="http://schemas.microsoft.com/office/word/2020/wordml/sdtdatahash" xmlns:w16se="http://schemas.microsoft.com/office/word/2015/wordml/symex" mc:Ignorable="w14 w15 w16se w16cid w16 w16cex w16sdtdh w16du">
   <w:docDefaults>
     <w:rPrDefault>
       <w:rPr>
-        <w:rFonts w:asciiTheme="minorHAnsi" w:hAnsiTheme="minorHAnsi" w:eastAsiaTheme="minorHAnsi" w:cstheme="minorBidi"/>
+        <w:rFonts w:asciiTheme="minorHAnsi" w:eastAsiaTheme="minorHAnsi" w:hAnsiTheme="minorHAnsi" w:cstheme="minorBidi"/>
         <w:kern w:val="2"/>
         <w:sz w:val="22"/>
         <w:szCs w:val="22"/>
@@ -2783,14 +3259,14 @@
   <w:latentStyles w:defLockedState="0" w:defUIPriority="99" w:defSemiHidden="0" w:defUnhideWhenUsed="0" w:defQFormat="0" w:count="376">
     <w:lsdException w:name="Normal" w:uiPriority="0" w:qFormat="1"/>
     <w:lsdException w:name="heading 1" w:uiPriority="9" w:qFormat="1"/>
-    <w:lsdException w:name="heading 2" w:uiPriority="9" w:semiHidden="1" w:unhideWhenUsed="1" w:qFormat="1"/>
-    <w:lsdException w:name="heading 3" w:uiPriority="9" w:semiHidden="1" w:unhideWhenUsed="1" w:qFormat="1"/>
-    <w:lsdException w:name="heading 4" w:uiPriority="9" w:semiHidden="1" w:unhideWhenUsed="1" w:qFormat="1"/>
-    <w:lsdException w:name="heading 5" w:uiPriority="9" w:semiHidden="1" w:unhideWhenUsed="1" w:qFormat="1"/>
-    <w:lsdException w:name="heading 6" w:uiPriority="9" w:semiHidden="1" w:unhideWhenUsed="1" w:qFormat="1"/>
-    <w:lsdException w:name="heading 7" w:uiPriority="9" w:semiHidden="1" w:unhideWhenUsed="1" w:qFormat="1"/>
-    <w:lsdException w:name="heading 8" w:uiPriority="9" w:semiHidden="1" w:unhideWhenUsed="1" w:qFormat="1"/>
-    <w:lsdException w:name="heading 9" w:uiPriority="9" w:semiHidden="1" w:unhideWhenUsed="1" w:qFormat="1"/>
+    <w:lsdException w:name="heading 2" w:semiHidden="1" w:uiPriority="9" w:unhideWhenUsed="1" w:qFormat="1"/>
+    <w:lsdException w:name="heading 3" w:semiHidden="1" w:uiPriority="9" w:unhideWhenUsed="1" w:qFormat="1"/>
+    <w:lsdException w:name="heading 4" w:semiHidden="1" w:uiPriority="9" w:unhideWhenUsed="1" w:qFormat="1"/>
+    <w:lsdException w:name="heading 5" w:semiHidden="1" w:uiPriority="9" w:unhideWhenUsed="1" w:qFormat="1"/>
+    <w:lsdException w:name="heading 6" w:semiHidden="1" w:uiPriority="9" w:unhideWhenUsed="1" w:qFormat="1"/>
+    <w:lsdException w:name="heading 7" w:semiHidden="1" w:uiPriority="9" w:unhideWhenUsed="1" w:qFormat="1"/>
+    <w:lsdException w:name="heading 8" w:semiHidden="1" w:uiPriority="9" w:unhideWhenUsed="1" w:qFormat="1"/>
+    <w:lsdException w:name="heading 9" w:semiHidden="1" w:uiPriority="9" w:unhideWhenUsed="1" w:qFormat="1"/>
     <w:lsdException w:name="index 1" w:semiHidden="1" w:unhideWhenUsed="1"/>
     <w:lsdException w:name="index 2" w:semiHidden="1" w:unhideWhenUsed="1"/>
     <w:lsdException w:name="index 3" w:semiHidden="1" w:unhideWhenUsed="1"/>
@@ -2800,22 +3276,22 @@
     <w:lsdException w:name="index 7" w:semiHidden="1" w:unhideWhenUsed="1"/>
     <w:lsdException w:name="index 8" w:semiHidden="1" w:unhideWhenUsed="1"/>
     <w:lsdException w:name="index 9" w:semiHidden="1" w:unhideWhenUsed="1"/>
-    <w:lsdException w:name="toc 1" w:uiPriority="39" w:semiHidden="1" w:unhideWhenUsed="1"/>
-    <w:lsdException w:name="toc 2" w:uiPriority="39" w:semiHidden="1" w:unhideWhenUsed="1"/>
-    <w:lsdException w:name="toc 3" w:uiPriority="39" w:semiHidden="1" w:unhideWhenUsed="1"/>
-    <w:lsdException w:name="toc 4" w:uiPriority="39" w:semiHidden="1" w:unhideWhenUsed="1"/>
-    <w:lsdException w:name="toc 5" w:uiPriority="39" w:semiHidden="1" w:unhideWhenUsed="1"/>
-    <w:lsdException w:name="toc 6" w:uiPriority="39" w:semiHidden="1" w:unhideWhenUsed="1"/>
-    <w:lsdException w:name="toc 7" w:uiPriority="39" w:semiHidden="1" w:unhideWhenUsed="1"/>
-    <w:lsdException w:name="toc 8" w:uiPriority="39" w:semiHidden="1" w:unhideWhenUsed="1"/>
-    <w:lsdException w:name="toc 9" w:uiPriority="39" w:semiHidden="1" w:unhideWhenUsed="1"/>
+    <w:lsdException w:name="toc 1" w:semiHidden="1" w:uiPriority="39" w:unhideWhenUsed="1"/>
+    <w:lsdException w:name="toc 2" w:semiHidden="1" w:uiPriority="39" w:unhideWhenUsed="1"/>
+    <w:lsdException w:name="toc 3" w:semiHidden="1" w:uiPriority="39" w:unhideWhenUsed="1"/>
+    <w:lsdException w:name="toc 4" w:semiHidden="1" w:uiPriority="39" w:unhideWhenUsed="1"/>
+    <w:lsdException w:name="toc 5" w:semiHidden="1" w:uiPriority="39" w:unhideWhenUsed="1"/>
+    <w:lsdException w:name="toc 6" w:semiHidden="1" w:uiPriority="39" w:unhideWhenUsed="1"/>
+    <w:lsdException w:name="toc 7" w:semiHidden="1" w:uiPriority="39" w:unhideWhenUsed="1"/>
+    <w:lsdException w:name="toc 8" w:semiHidden="1" w:uiPriority="39" w:unhideWhenUsed="1"/>
+    <w:lsdException w:name="toc 9" w:semiHidden="1" w:uiPriority="39" w:unhideWhenUsed="1"/>
     <w:lsdException w:name="Normal Indent" w:semiHidden="1" w:unhideWhenUsed="1"/>
     <w:lsdException w:name="footnote text" w:semiHidden="1" w:unhideWhenUsed="1"/>
     <w:lsdException w:name="annotation text" w:semiHidden="1" w:unhideWhenUsed="1"/>
     <w:lsdException w:name="header" w:semiHidden="1" w:unhideWhenUsed="1"/>
     <w:lsdException w:name="footer" w:semiHidden="1" w:unhideWhenUsed="1"/>
     <w:lsdException w:name="index heading" w:semiHidden="1" w:unhideWhenUsed="1"/>
-    <w:lsdException w:name="caption" w:uiPriority="35" w:semiHidden="1" w:unhideWhenUsed="1" w:qFormat="1"/>
+    <w:lsdException w:name="caption" w:semiHidden="1" w:uiPriority="35" w:unhideWhenUsed="1" w:qFormat="1"/>
     <w:lsdException w:name="table of figures" w:semiHidden="1" w:unhideWhenUsed="1"/>
     <w:lsdException w:name="envelope address" w:semiHidden="1" w:unhideWhenUsed="1"/>
     <w:lsdException w:name="envelope return" w:semiHidden="1" w:unhideWhenUsed="1"/>
@@ -2846,7 +3322,7 @@
     <w:lsdException w:name="Title" w:uiPriority="10" w:qFormat="1"/>
     <w:lsdException w:name="Closing" w:semiHidden="1" w:unhideWhenUsed="1"/>
     <w:lsdException w:name="Signature" w:semiHidden="1" w:unhideWhenUsed="1"/>
-    <w:lsdException w:name="Default Paragraph Font" w:uiPriority="1" w:semiHidden="1" w:unhideWhenUsed="1"/>
+    <w:lsdException w:name="Default Paragraph Font" w:semiHidden="1" w:uiPriority="1" w:unhideWhenUsed="1"/>
     <w:lsdException w:name="Body Text" w:semiHidden="1" w:unhideWhenUsed="1"/>
     <w:lsdException w:name="Body Text Indent" w:semiHidden="1" w:unhideWhenUsed="1"/>
     <w:lsdException w:name="List Continue" w:semiHidden="1" w:unhideWhenUsed="1"/>
@@ -3046,8 +3522,8 @@
     <w:lsdException w:name="Subtle Reference" w:uiPriority="31" w:qFormat="1"/>
     <w:lsdException w:name="Intense Reference" w:uiPriority="32" w:qFormat="1"/>
     <w:lsdException w:name="Book Title" w:uiPriority="33" w:qFormat="1"/>
-    <w:lsdException w:name="Bibliography" w:uiPriority="37" w:semiHidden="1" w:unhideWhenUsed="1"/>
-    <w:lsdException w:name="TOC Heading" w:uiPriority="39" w:semiHidden="1" w:unhideWhenUsed="1" w:qFormat="1"/>
+    <w:lsdException w:name="Bibliography" w:semiHidden="1" w:uiPriority="37" w:unhideWhenUsed="1"/>
+    <w:lsdException w:name="TOC Heading" w:semiHidden="1" w:uiPriority="39" w:unhideWhenUsed="1" w:qFormat="1"/>
     <w:lsdException w:name="Plain Table 1" w:uiPriority="41"/>
     <w:lsdException w:name="Plain Table 2" w:uiPriority="42"/>
     <w:lsdException w:name="Plain Table 3" w:uiPriority="43"/>
@@ -3158,7 +3634,7 @@
     <w:lsdException w:name="Unresolved Mention" w:semiHidden="1" w:unhideWhenUsed="1"/>
     <w:lsdException w:name="Smart Link" w:semiHidden="1" w:unhideWhenUsed="1"/>
   </w:latentStyles>
-  <w:style w:type="paragraph" w:styleId="Standard" w:default="1">
+  <w:style w:type="paragraph" w:default="1" w:styleId="Standard">
     <w:name w:val="Normal"/>
     <w:qFormat/>
   </w:style>
@@ -3180,7 +3656,7 @@
       <w:outlineLvl w:val="0"/>
     </w:pPr>
     <w:rPr>
-      <w:rFonts w:asciiTheme="majorHAnsi" w:hAnsiTheme="majorHAnsi" w:eastAsiaTheme="majorEastAsia" w:cstheme="majorBidi"/>
+      <w:rFonts w:asciiTheme="majorHAnsi" w:eastAsiaTheme="majorEastAsia" w:hAnsiTheme="majorHAnsi" w:cstheme="majorBidi"/>
       <w:color w:val="0F4761" w:themeColor="accent1" w:themeShade="BF"/>
       <w:sz w:val="40"/>
       <w:szCs w:val="40"/>
@@ -3207,7 +3683,7 @@
       <w:outlineLvl w:val="1"/>
     </w:pPr>
     <w:rPr>
-      <w:rFonts w:asciiTheme="majorHAnsi" w:hAnsiTheme="majorHAnsi" w:eastAsiaTheme="majorEastAsia" w:cstheme="majorBidi"/>
+      <w:rFonts w:asciiTheme="majorHAnsi" w:eastAsiaTheme="majorEastAsia" w:hAnsiTheme="majorHAnsi" w:cstheme="majorBidi"/>
       <w:color w:val="0F4761" w:themeColor="accent1" w:themeShade="BF"/>
       <w:sz w:val="32"/>
       <w:szCs w:val="32"/>
@@ -3316,7 +3792,7 @@
       <w:rFonts w:eastAsiaTheme="majorEastAsia" w:cstheme="majorBidi"/>
       <w:i/>
       <w:iCs/>
-      <w:color w:val="595959" w:themeColor="text1" w:themeTint="A6"/>
+      <w:color w:val="D5D5D5" w:themeColor="text1" w:themeTint="A6"/>
     </w:rPr>
   </w:style>
   <w:style w:type="paragraph" w:styleId="berschrift7">
@@ -3341,7 +3817,7 @@
     </w:pPr>
     <w:rPr>
       <w:rFonts w:eastAsiaTheme="majorEastAsia" w:cstheme="majorBidi"/>
-      <w:color w:val="595959" w:themeColor="text1" w:themeTint="A6"/>
+      <w:color w:val="D5D5D5" w:themeColor="text1" w:themeTint="A6"/>
     </w:rPr>
   </w:style>
   <w:style w:type="paragraph" w:styleId="berschrift8">
@@ -3368,7 +3844,7 @@
       <w:rFonts w:eastAsiaTheme="majorEastAsia" w:cstheme="majorBidi"/>
       <w:i/>
       <w:iCs/>
-      <w:color w:val="272727" w:themeColor="text1" w:themeTint="D8"/>
+      <w:color w:val="C9C9C9" w:themeColor="text1" w:themeTint="D8"/>
     </w:rPr>
   </w:style>
   <w:style w:type="paragraph" w:styleId="berschrift9">
@@ -3393,15 +3869,16 @@
     </w:pPr>
     <w:rPr>
       <w:rFonts w:eastAsiaTheme="majorEastAsia" w:cstheme="majorBidi"/>
-      <w:color w:val="272727" w:themeColor="text1" w:themeTint="D8"/>
+      <w:color w:val="C9C9C9" w:themeColor="text1" w:themeTint="D8"/>
     </w:rPr>
   </w:style>
-  <w:style w:type="character" w:styleId="Absatz-Standardschriftart" w:default="1">
+  <w:style w:type="character" w:default="1" w:styleId="Absatz-Standardschriftart">
     <w:name w:val="Default Paragraph Font"/>
     <w:uiPriority w:val="1"/>
+    <w:semiHidden/>
     <w:unhideWhenUsed/>
   </w:style>
-  <w:style w:type="table" w:styleId="NormaleTabelle" w:default="1">
+  <w:style w:type="table" w:default="1" w:styleId="NormaleTabelle">
     <w:name w:val="Normal Table"/>
     <w:uiPriority w:val="99"/>
     <w:semiHidden/>
@@ -3416,39 +3893,39 @@
       </w:tblCellMar>
     </w:tblPr>
   </w:style>
-  <w:style w:type="numbering" w:styleId="KeineListe" w:default="1">
+  <w:style w:type="numbering" w:default="1" w:styleId="KeineListe">
     <w:name w:val="No List"/>
     <w:uiPriority w:val="99"/>
     <w:semiHidden/>
     <w:unhideWhenUsed/>
   </w:style>
-  <w:style w:type="character" w:styleId="berschrift1Zchn" w:customStyle="1">
+  <w:style w:type="character" w:customStyle="1" w:styleId="berschrift1Zchn">
     <w:name w:val="Überschrift 1 Zchn"/>
     <w:basedOn w:val="Absatz-Standardschriftart"/>
     <w:link w:val="berschrift1"/>
     <w:uiPriority w:val="9"/>
     <w:rsid w:val="007A650C"/>
     <w:rPr>
-      <w:rFonts w:asciiTheme="majorHAnsi" w:hAnsiTheme="majorHAnsi" w:eastAsiaTheme="majorEastAsia" w:cstheme="majorBidi"/>
+      <w:rFonts w:asciiTheme="majorHAnsi" w:eastAsiaTheme="majorEastAsia" w:hAnsiTheme="majorHAnsi" w:cstheme="majorBidi"/>
       <w:color w:val="0F4761" w:themeColor="accent1" w:themeShade="BF"/>
       <w:sz w:val="40"/>
       <w:szCs w:val="40"/>
     </w:rPr>
   </w:style>
-  <w:style w:type="character" w:styleId="berschrift2Zchn" w:customStyle="1">
+  <w:style w:type="character" w:customStyle="1" w:styleId="berschrift2Zchn">
     <w:name w:val="Überschrift 2 Zchn"/>
     <w:basedOn w:val="Absatz-Standardschriftart"/>
     <w:link w:val="berschrift2"/>
     <w:uiPriority w:val="9"/>
     <w:rsid w:val="007A650C"/>
     <w:rPr>
-      <w:rFonts w:asciiTheme="majorHAnsi" w:hAnsiTheme="majorHAnsi" w:eastAsiaTheme="majorEastAsia" w:cstheme="majorBidi"/>
+      <w:rFonts w:asciiTheme="majorHAnsi" w:eastAsiaTheme="majorEastAsia" w:hAnsiTheme="majorHAnsi" w:cstheme="majorBidi"/>
       <w:color w:val="0F4761" w:themeColor="accent1" w:themeShade="BF"/>
       <w:sz w:val="32"/>
       <w:szCs w:val="32"/>
     </w:rPr>
   </w:style>
-  <w:style w:type="character" w:styleId="berschrift3Zchn" w:customStyle="1">
+  <w:style w:type="character" w:customStyle="1" w:styleId="berschrift3Zchn">
     <w:name w:val="Überschrift 3 Zchn"/>
     <w:basedOn w:val="Absatz-Standardschriftart"/>
     <w:link w:val="berschrift3"/>
@@ -3461,7 +3938,7 @@
       <w:szCs w:val="28"/>
     </w:rPr>
   </w:style>
-  <w:style w:type="character" w:styleId="berschrift4Zchn" w:customStyle="1">
+  <w:style w:type="character" w:customStyle="1" w:styleId="berschrift4Zchn">
     <w:name w:val="Überschrift 4 Zchn"/>
     <w:basedOn w:val="Absatz-Standardschriftart"/>
     <w:link w:val="berschrift4"/>
@@ -3475,7 +3952,7 @@
       <w:color w:val="0F4761" w:themeColor="accent1" w:themeShade="BF"/>
     </w:rPr>
   </w:style>
-  <w:style w:type="character" w:styleId="berschrift5Zchn" w:customStyle="1">
+  <w:style w:type="character" w:customStyle="1" w:styleId="berschrift5Zchn">
     <w:name w:val="Überschrift 5 Zchn"/>
     <w:basedOn w:val="Absatz-Standardschriftart"/>
     <w:link w:val="berschrift5"/>
@@ -3487,7 +3964,7 @@
       <w:color w:val="0F4761" w:themeColor="accent1" w:themeShade="BF"/>
     </w:rPr>
   </w:style>
-  <w:style w:type="character" w:styleId="berschrift6Zchn" w:customStyle="1">
+  <w:style w:type="character" w:customStyle="1" w:styleId="berschrift6Zchn">
     <w:name w:val="Überschrift 6 Zchn"/>
     <w:basedOn w:val="Absatz-Standardschriftart"/>
     <w:link w:val="berschrift6"/>
@@ -3498,10 +3975,10 @@
       <w:rFonts w:eastAsiaTheme="majorEastAsia" w:cstheme="majorBidi"/>
       <w:i/>
       <w:iCs/>
-      <w:color w:val="595959" w:themeColor="text1" w:themeTint="A6"/>
+      <w:color w:val="D5D5D5" w:themeColor="text1" w:themeTint="A6"/>
     </w:rPr>
   </w:style>
-  <w:style w:type="character" w:styleId="berschrift7Zchn" w:customStyle="1">
+  <w:style w:type="character" w:customStyle="1" w:styleId="berschrift7Zchn">
     <w:name w:val="Überschrift 7 Zchn"/>
     <w:basedOn w:val="Absatz-Standardschriftart"/>
     <w:link w:val="berschrift7"/>
@@ -3510,10 +3987,10 @@
     <w:rsid w:val="007A650C"/>
     <w:rPr>
       <w:rFonts w:eastAsiaTheme="majorEastAsia" w:cstheme="majorBidi"/>
-      <w:color w:val="595959" w:themeColor="text1" w:themeTint="A6"/>
+      <w:color w:val="D5D5D5" w:themeColor="text1" w:themeTint="A6"/>
     </w:rPr>
   </w:style>
-  <w:style w:type="character" w:styleId="berschrift8Zchn" w:customStyle="1">
+  <w:style w:type="character" w:customStyle="1" w:styleId="berschrift8Zchn">
     <w:name w:val="Überschrift 8 Zchn"/>
     <w:basedOn w:val="Absatz-Standardschriftart"/>
     <w:link w:val="berschrift8"/>
@@ -3524,10 +4001,10 @@
       <w:rFonts w:eastAsiaTheme="majorEastAsia" w:cstheme="majorBidi"/>
       <w:i/>
       <w:iCs/>
-      <w:color w:val="272727" w:themeColor="text1" w:themeTint="D8"/>
+      <w:color w:val="C9C9C9" w:themeColor="text1" w:themeTint="D8"/>
     </w:rPr>
   </w:style>
-  <w:style w:type="character" w:styleId="berschrift9Zchn" w:customStyle="1">
+  <w:style w:type="character" w:customStyle="1" w:styleId="berschrift9Zchn">
     <w:name w:val="Überschrift 9 Zchn"/>
     <w:basedOn w:val="Absatz-Standardschriftart"/>
     <w:link w:val="berschrift9"/>
@@ -3536,7 +4013,7 @@
     <w:rsid w:val="007A650C"/>
     <w:rPr>
       <w:rFonts w:eastAsiaTheme="majorEastAsia" w:cstheme="majorBidi"/>
-      <w:color w:val="272727" w:themeColor="text1" w:themeTint="D8"/>
+      <w:color w:val="C9C9C9" w:themeColor="text1" w:themeTint="D8"/>
     </w:rPr>
   </w:style>
   <w:style w:type="paragraph" w:styleId="Titel">
@@ -3552,21 +4029,21 @@
       <w:contextualSpacing/>
     </w:pPr>
     <w:rPr>
-      <w:rFonts w:asciiTheme="majorHAnsi" w:hAnsiTheme="majorHAnsi" w:eastAsiaTheme="majorEastAsia" w:cstheme="majorBidi"/>
+      <w:rFonts w:asciiTheme="majorHAnsi" w:eastAsiaTheme="majorEastAsia" w:hAnsiTheme="majorHAnsi" w:cstheme="majorBidi"/>
       <w:spacing w:val="-10"/>
       <w:kern w:val="28"/>
       <w:sz w:val="56"/>
       <w:szCs w:val="56"/>
     </w:rPr>
   </w:style>
-  <w:style w:type="character" w:styleId="TitelZchn" w:customStyle="1">
+  <w:style w:type="character" w:customStyle="1" w:styleId="TitelZchn">
     <w:name w:val="Titel Zchn"/>
     <w:basedOn w:val="Absatz-Standardschriftart"/>
     <w:link w:val="Titel"/>
     <w:uiPriority w:val="10"/>
     <w:rsid w:val="007A650C"/>
     <w:rPr>
-      <w:rFonts w:asciiTheme="majorHAnsi" w:hAnsiTheme="majorHAnsi" w:eastAsiaTheme="majorEastAsia" w:cstheme="majorBidi"/>
+      <w:rFonts w:asciiTheme="majorHAnsi" w:eastAsiaTheme="majorEastAsia" w:hAnsiTheme="majorHAnsi" w:cstheme="majorBidi"/>
       <w:spacing w:val="-10"/>
       <w:kern w:val="28"/>
       <w:sz w:val="56"/>
@@ -3588,13 +4065,13 @@
     </w:pPr>
     <w:rPr>
       <w:rFonts w:eastAsiaTheme="majorEastAsia" w:cstheme="majorBidi"/>
-      <w:color w:val="595959" w:themeColor="text1" w:themeTint="A6"/>
+      <w:color w:val="D5D5D5" w:themeColor="text1" w:themeTint="A6"/>
       <w:spacing w:val="15"/>
       <w:sz w:val="28"/>
       <w:szCs w:val="28"/>
     </w:rPr>
   </w:style>
-  <w:style w:type="character" w:styleId="UntertitelZchn" w:customStyle="1">
+  <w:style w:type="character" w:customStyle="1" w:styleId="UntertitelZchn">
     <w:name w:val="Untertitel Zchn"/>
     <w:basedOn w:val="Absatz-Standardschriftart"/>
     <w:link w:val="Untertitel"/>
@@ -3602,7 +4079,7 @@
     <w:rsid w:val="007A650C"/>
     <w:rPr>
       <w:rFonts w:eastAsiaTheme="majorEastAsia" w:cstheme="majorBidi"/>
-      <w:color w:val="595959" w:themeColor="text1" w:themeTint="A6"/>
+      <w:color w:val="D5D5D5" w:themeColor="text1" w:themeTint="A6"/>
       <w:spacing w:val="15"/>
       <w:sz w:val="28"/>
       <w:szCs w:val="28"/>
@@ -3623,10 +4100,10 @@
     <w:rPr>
       <w:i/>
       <w:iCs/>
-      <w:color w:val="404040" w:themeColor="text1" w:themeTint="BF"/>
+      <w:color w:val="CFCFCF" w:themeColor="text1" w:themeTint="BF"/>
     </w:rPr>
   </w:style>
-  <w:style w:type="character" w:styleId="ZitatZchn" w:customStyle="1">
+  <w:style w:type="character" w:customStyle="1" w:styleId="ZitatZchn">
     <w:name w:val="Zitat Zchn"/>
     <w:basedOn w:val="Absatz-Standardschriftart"/>
     <w:link w:val="Zitat"/>
@@ -3635,7 +4112,7 @@
     <w:rPr>
       <w:i/>
       <w:iCs/>
-      <w:color w:val="404040" w:themeColor="text1" w:themeTint="BF"/>
+      <w:color w:val="CFCFCF" w:themeColor="text1" w:themeTint="BF"/>
     </w:rPr>
   </w:style>
   <w:style w:type="paragraph" w:styleId="Listenabsatz">
@@ -3671,8 +4148,8 @@
     <w:rsid w:val="007A650C"/>
     <w:pPr>
       <w:pBdr>
-        <w:top w:val="single" w:color="0F4761" w:themeColor="accent1" w:themeShade="BF" w:sz="4" w:space="10"/>
-        <w:bottom w:val="single" w:color="0F4761" w:themeColor="accent1" w:themeShade="BF" w:sz="4" w:space="10"/>
+        <w:top w:val="single" w:sz="4" w:space="10" w:color="0F4761" w:themeColor="accent1" w:themeShade="BF"/>
+        <w:bottom w:val="single" w:sz="4" w:space="10" w:color="0F4761" w:themeColor="accent1" w:themeShade="BF"/>
       </w:pBdr>
       <w:spacing w:before="360" w:after="360"/>
       <w:ind w:left="864" w:right="864"/>
@@ -3684,7 +4161,7 @@
       <w:color w:val="0F4761" w:themeColor="accent1" w:themeShade="BF"/>
     </w:rPr>
   </w:style>
-  <w:style w:type="character" w:styleId="IntensivesZitatZchn" w:customStyle="1">
+  <w:style w:type="character" w:customStyle="1" w:styleId="IntensivesZitatZchn">
     <w:name w:val="Intensives Zitat Zchn"/>
     <w:basedOn w:val="Absatz-Standardschriftart"/>
     <w:link w:val="IntensivesZitat"/>
@@ -3720,12 +4197,12 @@
     </w:pPr>
     <w:tblPr>
       <w:tblBorders>
-        <w:top w:val="single" w:color="auto" w:sz="4" w:space="0"/>
-        <w:left w:val="single" w:color="auto" w:sz="4" w:space="0"/>
-        <w:bottom w:val="single" w:color="auto" w:sz="4" w:space="0"/>
-        <w:right w:val="single" w:color="auto" w:sz="4" w:space="0"/>
-        <w:insideH w:val="single" w:color="auto" w:sz="4" w:space="0"/>
-        <w:insideV w:val="single" w:color="auto" w:sz="4" w:space="0"/>
+        <w:top w:val="single" w:sz="4" w:space="0" w:color="auto"/>
+        <w:left w:val="single" w:sz="4" w:space="0" w:color="auto"/>
+        <w:bottom w:val="single" w:sz="4" w:space="0" w:color="auto"/>
+        <w:right w:val="single" w:sz="4" w:space="0" w:color="auto"/>
+        <w:insideH w:val="single" w:sz="4" w:space="0" w:color="auto"/>
+        <w:insideV w:val="single" w:sz="4" w:space="0" w:color="auto"/>
       </w:tblBorders>
     </w:tblPr>
   </w:style>
@@ -3737,10 +4214,10 @@
   <a:themeElements>
     <a:clrScheme name="Office">
       <a:dk1>
-        <a:sysClr val="windowText" lastClr="000000"/>
+        <a:sysClr val="windowText" lastClr="C0C0C0"/>
       </a:dk1>
       <a:lt1>
-        <a:sysClr val="window" lastClr="FFFFFF"/>
+        <a:sysClr val="window" lastClr="000000"/>
       </a:lt1>
       <a:dk2>
         <a:srgbClr val="0E2841"/>

--- a/src/main/documents/Pflichtenheft.docx
+++ b/src/main/documents/Pflichtenheft.docx
@@ -4,7 +4,7 @@
   <w:body>
     <w:tbl>
       <w:tblPr>
-        <w:tblStyle w:val="TableGrid"/>
+        <w:tblStyle w:val="Tabellenraster"/>
         <w:tblW w:w="0" w:type="auto"/>
         <w:tblLook w:val="04A0" w:firstRow="1" w:lastRow="0" w:firstColumn="1" w:lastColumn="0" w:noHBand="0" w:noVBand="1"/>
       </w:tblPr>
@@ -93,13 +93,8 @@
           </w:tcPr>
           <w:p>
             <w:r>
-              <w:t xml:space="preserve">Eyad </w:t>
+              <w:t>Eyad Arbash</w:t>
             </w:r>
-            <w:proofErr w:type="spellStart"/>
-            <w:r>
-              <w:t>Arbash</w:t>
-            </w:r>
-            <w:proofErr w:type="spellEnd"/>
           </w:p>
         </w:tc>
       </w:tr>
@@ -687,7 +682,7 @@
     </w:p>
     <w:p>
       <w:pPr>
-        <w:pStyle w:val="Heading1"/>
+        <w:pStyle w:val="berschrift1"/>
         <w:rPr>
           <w:color w:val="auto"/>
         </w:rPr>
@@ -719,7 +714,7 @@
     </w:p>
     <w:p>
       <w:pPr>
-        <w:pStyle w:val="Heading2"/>
+        <w:pStyle w:val="berschrift2"/>
         <w:rPr>
           <w:color w:val="auto"/>
         </w:rPr>
@@ -734,7 +729,7 @@
     </w:p>
     <w:p>
       <w:pPr>
-        <w:pStyle w:val="Heading3"/>
+        <w:pStyle w:val="berschrift3"/>
         <w:rPr>
           <w:color w:val="auto"/>
         </w:rPr>
@@ -748,7 +743,7 @@
     </w:p>
     <w:p>
       <w:pPr>
-        <w:pStyle w:val="ListParagraph"/>
+        <w:pStyle w:val="Listenabsatz"/>
         <w:numPr>
           <w:ilvl w:val="0"/>
           <w:numId w:val="2"/>
@@ -760,7 +755,7 @@
     </w:p>
     <w:p>
       <w:pPr>
-        <w:pStyle w:val="ListParagraph"/>
+        <w:pStyle w:val="Listenabsatz"/>
         <w:numPr>
           <w:ilvl w:val="0"/>
           <w:numId w:val="2"/>
@@ -772,7 +767,7 @@
     </w:p>
     <w:p>
       <w:pPr>
-        <w:pStyle w:val="Heading3"/>
+        <w:pStyle w:val="berschrift3"/>
         <w:rPr>
           <w:color w:val="auto"/>
         </w:rPr>
@@ -786,7 +781,7 @@
     </w:p>
     <w:p>
       <w:pPr>
-        <w:pStyle w:val="ListParagraph"/>
+        <w:pStyle w:val="Listenabsatz"/>
         <w:numPr>
           <w:ilvl w:val="0"/>
           <w:numId w:val="2"/>
@@ -798,7 +793,7 @@
     </w:p>
     <w:p>
       <w:pPr>
-        <w:pStyle w:val="ListParagraph"/>
+        <w:pStyle w:val="Listenabsatz"/>
         <w:numPr>
           <w:ilvl w:val="0"/>
           <w:numId w:val="2"/>
@@ -814,7 +809,7 @@
     </w:p>
     <w:p>
       <w:pPr>
-        <w:pStyle w:val="Heading3"/>
+        <w:pStyle w:val="berschrift3"/>
         <w:rPr>
           <w:color w:val="auto"/>
         </w:rPr>
@@ -828,7 +823,7 @@
     </w:p>
     <w:p>
       <w:pPr>
-        <w:pStyle w:val="ListParagraph"/>
+        <w:pStyle w:val="Listenabsatz"/>
         <w:numPr>
           <w:ilvl w:val="0"/>
           <w:numId w:val="2"/>
@@ -840,7 +835,7 @@
     </w:p>
     <w:p>
       <w:pPr>
-        <w:pStyle w:val="ListParagraph"/>
+        <w:pStyle w:val="Listenabsatz"/>
         <w:numPr>
           <w:ilvl w:val="0"/>
           <w:numId w:val="2"/>
@@ -852,7 +847,7 @@
     </w:p>
     <w:p>
       <w:pPr>
-        <w:pStyle w:val="Heading3"/>
+        <w:pStyle w:val="berschrift3"/>
         <w:rPr>
           <w:color w:val="auto"/>
         </w:rPr>
@@ -866,7 +861,7 @@
     </w:p>
     <w:p>
       <w:pPr>
-        <w:pStyle w:val="ListParagraph"/>
+        <w:pStyle w:val="Listenabsatz"/>
         <w:numPr>
           <w:ilvl w:val="0"/>
           <w:numId w:val="2"/>
@@ -878,7 +873,7 @@
     </w:p>
     <w:p>
       <w:pPr>
-        <w:pStyle w:val="ListParagraph"/>
+        <w:pStyle w:val="Listenabsatz"/>
         <w:numPr>
           <w:ilvl w:val="0"/>
           <w:numId w:val="2"/>
@@ -890,7 +885,7 @@
     </w:p>
     <w:p>
       <w:pPr>
-        <w:pStyle w:val="Heading3"/>
+        <w:pStyle w:val="berschrift3"/>
         <w:rPr>
           <w:color w:val="auto"/>
         </w:rPr>
@@ -904,7 +899,7 @@
     </w:p>
     <w:p>
       <w:pPr>
-        <w:pStyle w:val="ListParagraph"/>
+        <w:pStyle w:val="Listenabsatz"/>
         <w:numPr>
           <w:ilvl w:val="0"/>
           <w:numId w:val="2"/>
@@ -916,7 +911,7 @@
     </w:p>
     <w:p>
       <w:pPr>
-        <w:pStyle w:val="ListParagraph"/>
+        <w:pStyle w:val="Listenabsatz"/>
         <w:numPr>
           <w:ilvl w:val="0"/>
           <w:numId w:val="2"/>
@@ -928,7 +923,7 @@
     </w:p>
     <w:p>
       <w:pPr>
-        <w:pStyle w:val="Heading2"/>
+        <w:pStyle w:val="berschrift2"/>
         <w:rPr>
           <w:color w:val="auto"/>
         </w:rPr>
@@ -942,7 +937,7 @@
     </w:p>
     <w:p>
       <w:pPr>
-        <w:pStyle w:val="Heading3"/>
+        <w:pStyle w:val="berschrift3"/>
         <w:rPr>
           <w:color w:val="auto"/>
         </w:rPr>
@@ -956,7 +951,7 @@
     </w:p>
     <w:p>
       <w:pPr>
-        <w:pStyle w:val="ListParagraph"/>
+        <w:pStyle w:val="Listenabsatz"/>
         <w:numPr>
           <w:ilvl w:val="0"/>
           <w:numId w:val="2"/>
@@ -968,7 +963,7 @@
     </w:p>
     <w:p>
       <w:pPr>
-        <w:pStyle w:val="Heading3"/>
+        <w:pStyle w:val="berschrift3"/>
         <w:rPr>
           <w:color w:val="auto"/>
         </w:rPr>
@@ -982,7 +977,7 @@
     </w:p>
     <w:p>
       <w:pPr>
-        <w:pStyle w:val="ListParagraph"/>
+        <w:pStyle w:val="Listenabsatz"/>
         <w:numPr>
           <w:ilvl w:val="0"/>
           <w:numId w:val="2"/>
@@ -994,7 +989,7 @@
     </w:p>
     <w:p>
       <w:pPr>
-        <w:pStyle w:val="Heading3"/>
+        <w:pStyle w:val="berschrift3"/>
         <w:rPr>
           <w:color w:val="auto"/>
         </w:rPr>
@@ -1009,7 +1004,7 @@
     </w:p>
     <w:p>
       <w:pPr>
-        <w:pStyle w:val="ListParagraph"/>
+        <w:pStyle w:val="Listenabsatz"/>
         <w:numPr>
           <w:ilvl w:val="0"/>
           <w:numId w:val="2"/>
@@ -1021,7 +1016,7 @@
     </w:p>
     <w:p>
       <w:pPr>
-        <w:pStyle w:val="Heading3"/>
+        <w:pStyle w:val="berschrift3"/>
         <w:rPr>
           <w:color w:val="auto"/>
         </w:rPr>
@@ -1035,7 +1030,7 @@
     </w:p>
     <w:p>
       <w:pPr>
-        <w:pStyle w:val="ListParagraph"/>
+        <w:pStyle w:val="Listenabsatz"/>
         <w:numPr>
           <w:ilvl w:val="0"/>
           <w:numId w:val="2"/>
@@ -1047,7 +1042,7 @@
     </w:p>
     <w:p>
       <w:pPr>
-        <w:pStyle w:val="Heading3"/>
+        <w:pStyle w:val="berschrift3"/>
         <w:rPr>
           <w:color w:val="auto"/>
         </w:rPr>
@@ -1061,7 +1056,7 @@
     </w:p>
     <w:p>
       <w:pPr>
-        <w:pStyle w:val="ListParagraph"/>
+        <w:pStyle w:val="Listenabsatz"/>
         <w:numPr>
           <w:ilvl w:val="0"/>
           <w:numId w:val="2"/>
@@ -1073,7 +1068,7 @@
     </w:p>
     <w:p>
       <w:pPr>
-        <w:pStyle w:val="Heading1"/>
+        <w:pStyle w:val="berschrift1"/>
         <w:rPr>
           <w:color w:val="auto"/>
         </w:rPr>
@@ -1105,7 +1100,7 @@
     </w:p>
     <w:p>
       <w:pPr>
-        <w:pStyle w:val="Heading2"/>
+        <w:pStyle w:val="berschrift2"/>
         <w:rPr>
           <w:color w:val="auto"/>
         </w:rPr>
@@ -1119,7 +1114,7 @@
     </w:p>
     <w:p>
       <w:pPr>
-        <w:pStyle w:val="Heading3"/>
+        <w:pStyle w:val="berschrift3"/>
         <w:rPr>
           <w:color w:val="auto"/>
         </w:rPr>
@@ -1133,7 +1128,7 @@
     </w:p>
     <w:p>
       <w:pPr>
-        <w:pStyle w:val="ListParagraph"/>
+        <w:pStyle w:val="Listenabsatz"/>
         <w:numPr>
           <w:ilvl w:val="0"/>
           <w:numId w:val="2"/>
@@ -1145,7 +1140,7 @@
     </w:p>
     <w:p>
       <w:pPr>
-        <w:pStyle w:val="ListParagraph"/>
+        <w:pStyle w:val="Listenabsatz"/>
         <w:numPr>
           <w:ilvl w:val="0"/>
           <w:numId w:val="2"/>
@@ -1157,7 +1152,7 @@
     </w:p>
     <w:p>
       <w:pPr>
-        <w:pStyle w:val="Heading3"/>
+        <w:pStyle w:val="berschrift3"/>
         <w:rPr>
           <w:color w:val="auto"/>
         </w:rPr>
@@ -1171,7 +1166,7 @@
     </w:p>
     <w:p>
       <w:pPr>
-        <w:pStyle w:val="ListParagraph"/>
+        <w:pStyle w:val="Listenabsatz"/>
         <w:numPr>
           <w:ilvl w:val="0"/>
           <w:numId w:val="2"/>
@@ -1183,7 +1178,7 @@
     </w:p>
     <w:p>
       <w:pPr>
-        <w:pStyle w:val="Heading3"/>
+        <w:pStyle w:val="berschrift3"/>
         <w:rPr>
           <w:color w:val="auto"/>
         </w:rPr>
@@ -1197,7 +1192,7 @@
     </w:p>
     <w:p>
       <w:pPr>
-        <w:pStyle w:val="ListParagraph"/>
+        <w:pStyle w:val="Listenabsatz"/>
         <w:numPr>
           <w:ilvl w:val="0"/>
           <w:numId w:val="2"/>
@@ -1209,7 +1204,7 @@
     </w:p>
     <w:p>
       <w:pPr>
-        <w:pStyle w:val="ListParagraph"/>
+        <w:pStyle w:val="Listenabsatz"/>
         <w:numPr>
           <w:ilvl w:val="0"/>
           <w:numId w:val="2"/>
@@ -1221,7 +1216,7 @@
     </w:p>
     <w:p>
       <w:pPr>
-        <w:pStyle w:val="Heading3"/>
+        <w:pStyle w:val="berschrift3"/>
         <w:rPr>
           <w:color w:val="auto"/>
         </w:rPr>
@@ -1235,7 +1230,7 @@
     </w:p>
     <w:p>
       <w:pPr>
-        <w:pStyle w:val="ListParagraph"/>
+        <w:pStyle w:val="Listenabsatz"/>
         <w:numPr>
           <w:ilvl w:val="0"/>
           <w:numId w:val="2"/>
@@ -1247,7 +1242,7 @@
     </w:p>
     <w:p>
       <w:pPr>
-        <w:pStyle w:val="ListParagraph"/>
+        <w:pStyle w:val="Listenabsatz"/>
         <w:numPr>
           <w:ilvl w:val="0"/>
           <w:numId w:val="2"/>
@@ -1259,7 +1254,7 @@
     </w:p>
     <w:p>
       <w:pPr>
-        <w:pStyle w:val="Heading2"/>
+        <w:pStyle w:val="berschrift2"/>
         <w:rPr>
           <w:color w:val="auto"/>
         </w:rPr>
@@ -1273,7 +1268,7 @@
     </w:p>
     <w:p>
       <w:pPr>
-        <w:pStyle w:val="Heading3"/>
+        <w:pStyle w:val="berschrift3"/>
         <w:rPr>
           <w:color w:val="auto"/>
         </w:rPr>
@@ -1287,7 +1282,7 @@
     </w:p>
     <w:p>
       <w:pPr>
-        <w:pStyle w:val="ListParagraph"/>
+        <w:pStyle w:val="Listenabsatz"/>
         <w:numPr>
           <w:ilvl w:val="0"/>
           <w:numId w:val="2"/>
@@ -1299,7 +1294,7 @@
     </w:p>
     <w:p>
       <w:pPr>
-        <w:pStyle w:val="Heading3"/>
+        <w:pStyle w:val="berschrift3"/>
         <w:rPr>
           <w:color w:val="auto"/>
         </w:rPr>
@@ -1314,7 +1309,7 @@
     </w:p>
     <w:p>
       <w:pPr>
-        <w:pStyle w:val="ListParagraph"/>
+        <w:pStyle w:val="Listenabsatz"/>
         <w:numPr>
           <w:ilvl w:val="0"/>
           <w:numId w:val="2"/>
@@ -1326,7 +1321,7 @@
     </w:p>
     <w:p>
       <w:pPr>
-        <w:pStyle w:val="Heading3"/>
+        <w:pStyle w:val="berschrift3"/>
         <w:rPr>
           <w:color w:val="auto"/>
         </w:rPr>
@@ -1340,7 +1335,7 @@
     </w:p>
     <w:p>
       <w:pPr>
-        <w:pStyle w:val="ListParagraph"/>
+        <w:pStyle w:val="Listenabsatz"/>
         <w:numPr>
           <w:ilvl w:val="0"/>
           <w:numId w:val="2"/>
@@ -1352,7 +1347,7 @@
     </w:p>
     <w:p>
       <w:pPr>
-        <w:pStyle w:val="Heading3"/>
+        <w:pStyle w:val="berschrift3"/>
         <w:rPr>
           <w:color w:val="auto"/>
         </w:rPr>
@@ -1366,7 +1361,7 @@
     </w:p>
     <w:p>
       <w:pPr>
-        <w:pStyle w:val="ListParagraph"/>
+        <w:pStyle w:val="Listenabsatz"/>
         <w:numPr>
           <w:ilvl w:val="0"/>
           <w:numId w:val="2"/>
@@ -1416,10 +1411,10 @@
           <w:noProof/>
         </w:rPr>
         <w:drawing>
-          <wp:inline distT="0" distB="0" distL="0" distR="0" wp14:anchorId="3107F7F7" wp14:editId="60E475A5">
+          <wp:inline distT="0" distB="0" distL="0" distR="0" wp14:anchorId="1A9369F6" wp14:editId="39C399BF">
             <wp:extent cx="5756910" cy="3594100"/>
             <wp:effectExtent l="0" t="0" r="0" b="6350"/>
-            <wp:docPr id="180642070" name="Grafik 1"/>
+            <wp:docPr id="1692292482" name="Grafik 1"/>
             <wp:cNvGraphicFramePr>
               <a:graphicFrameLocks xmlns:a="http://schemas.openxmlformats.org/drawingml/2006/main" noChangeAspect="1"/>
             </wp:cNvGraphicFramePr>
@@ -1465,14 +1460,9 @@
         </w:drawing>
       </w:r>
     </w:p>
-    <w:p/>
-    <w:p/>
-    <w:p/>
-    <w:p/>
-    <w:p/>
-    <w:p>
-      <w:pPr>
-        <w:pStyle w:val="ListParagraph"/>
+    <w:p>
+      <w:pPr>
+        <w:pStyle w:val="Listenabsatz"/>
         <w:numPr>
           <w:ilvl w:val="0"/>
           <w:numId w:val="4"/>
@@ -1483,23 +1473,23 @@
           <w:b/>
           <w:bCs/>
         </w:rPr>
+        <w:t>Registrierungsbildschirm</w:t>
+      </w:r>
+      <w:r>
+        <w:t>: Hier können neue Benutzer ein Konto erstellen, indem sie ihren Namen, ihre E-Mail und ihr Passwort angeben und die Informationen dann über den Button 'registrieren' absenden.</w:t>
+      </w:r>
+    </w:p>
+    <w:p>
+      <w:r>
+        <w:rPr>
+          <w:noProof/>
+        </w:rPr>
         <w:lastRenderedPageBreak/>
-        <w:t>Registrierungsbildschirm</w:t>
-      </w:r>
-      <w:r>
-        <w:t>: Hier können neue Benutzer ein Konto erstellen, indem sie ihren Namen, ihre E-Mail und ihr Passwort angeben und die Informationen dann über den Button 'registrieren' absenden.</w:t>
-      </w:r>
-    </w:p>
-    <w:p>
-      <w:r>
-        <w:rPr>
-          <w:noProof/>
-        </w:rPr>
         <w:drawing>
-          <wp:inline distT="0" distB="0" distL="0" distR="0" wp14:anchorId="7F18B346" wp14:editId="511A1CD1">
+          <wp:inline distT="0" distB="0" distL="0" distR="0" wp14:anchorId="184DDE2A" wp14:editId="6E1A7D13">
             <wp:extent cx="5756910" cy="3594100"/>
             <wp:effectExtent l="0" t="0" r="0" b="6350"/>
-            <wp:docPr id="1030813156" name="Grafik 2"/>
+            <wp:docPr id="965221018" name="Grafik 2"/>
             <wp:cNvGraphicFramePr>
               <a:graphicFrameLocks xmlns:a="http://schemas.openxmlformats.org/drawingml/2006/main" noChangeAspect="1"/>
             </wp:cNvGraphicFramePr>
@@ -1547,7 +1537,7 @@
     </w:p>
     <w:p>
       <w:pPr>
-        <w:pStyle w:val="ListParagraph"/>
+        <w:pStyle w:val="Listenabsatz"/>
         <w:numPr>
           <w:ilvl w:val="0"/>
           <w:numId w:val="4"/>
@@ -1570,10 +1560,10 @@
           <w:noProof/>
         </w:rPr>
         <w:drawing>
-          <wp:inline distT="0" distB="0" distL="0" distR="0" wp14:anchorId="356B8E5A" wp14:editId="7307366E">
+          <wp:inline distT="0" distB="0" distL="0" distR="0" wp14:anchorId="68D6A057" wp14:editId="5442E062">
             <wp:extent cx="5756910" cy="3594100"/>
             <wp:effectExtent l="0" t="0" r="0" b="6350"/>
-            <wp:docPr id="770661690" name="Grafik 3"/>
+            <wp:docPr id="1972588530" name="Grafik 3"/>
             <wp:cNvGraphicFramePr>
               <a:graphicFrameLocks xmlns:a="http://schemas.openxmlformats.org/drawingml/2006/main" noChangeAspect="1"/>
             </wp:cNvGraphicFramePr>
@@ -1621,7 +1611,7 @@
     </w:p>
     <w:p>
       <w:pPr>
-        <w:pStyle w:val="ListParagraph"/>
+        <w:pStyle w:val="Listenabsatz"/>
         <w:numPr>
           <w:ilvl w:val="0"/>
           <w:numId w:val="4"/>
@@ -1632,23 +1622,23 @@
           <w:b/>
           <w:bCs/>
         </w:rPr>
+        <w:t>Antragsformular</w:t>
+      </w:r>
+      <w:r>
+        <w:t>: Benutzer können die Details ihrer Anträge über dieses Formular einreichen, das mehrere Eingabefelder für verschiedene Arten von Informationen hat, und einen 'senden' Button, um das Formular zu übermitteln.</w:t>
+      </w:r>
+    </w:p>
+    <w:p>
+      <w:r>
+        <w:rPr>
+          <w:noProof/>
+        </w:rPr>
         <w:lastRenderedPageBreak/>
-        <w:t>Antragsformular</w:t>
-      </w:r>
-      <w:r>
-        <w:t>: Benutzer können die Details ihrer Anträge über dieses Formular einreichen, das mehrere Eingabefelder für verschiedene Arten von Informationen hat, und einen 'senden' Button, um das Formular zu übermitteln.</w:t>
-      </w:r>
-    </w:p>
-    <w:p>
-      <w:r>
-        <w:rPr>
-          <w:noProof/>
-        </w:rPr>
         <w:drawing>
-          <wp:inline distT="0" distB="0" distL="0" distR="0" wp14:anchorId="66A05C8F" wp14:editId="73EA1B15">
+          <wp:inline distT="0" distB="0" distL="0" distR="0" wp14:anchorId="4609C3F1" wp14:editId="3F860536">
             <wp:extent cx="5756910" cy="3594100"/>
             <wp:effectExtent l="0" t="0" r="0" b="6350"/>
-            <wp:docPr id="2074418560" name="Grafik 4"/>
+            <wp:docPr id="575828291" name="Grafik 4"/>
             <wp:cNvGraphicFramePr>
               <a:graphicFrameLocks xmlns:a="http://schemas.openxmlformats.org/drawingml/2006/main" noChangeAspect="1"/>
             </wp:cNvGraphicFramePr>
@@ -1696,7 +1686,7 @@
     </w:p>
     <w:p>
       <w:pPr>
-        <w:pStyle w:val="ListParagraph"/>
+        <w:pStyle w:val="Listenabsatz"/>
         <w:numPr>
           <w:ilvl w:val="0"/>
           <w:numId w:val="4"/>
@@ -1719,10 +1709,10 @@
           <w:noProof/>
         </w:rPr>
         <w:drawing>
-          <wp:inline distT="0" distB="0" distL="0" distR="0" wp14:anchorId="42B6C02A" wp14:editId="1AC4D7CA">
+          <wp:inline distT="0" distB="0" distL="0" distR="0" wp14:anchorId="13D96177" wp14:editId="3DA4C741">
             <wp:extent cx="5756910" cy="3594100"/>
             <wp:effectExtent l="0" t="0" r="0" b="6350"/>
-            <wp:docPr id="1189410380" name="Grafik 5"/>
+            <wp:docPr id="26201864" name="Grafik 5"/>
             <wp:cNvGraphicFramePr>
               <a:graphicFrameLocks xmlns:a="http://schemas.openxmlformats.org/drawingml/2006/main" noChangeAspect="1"/>
             </wp:cNvGraphicFramePr>
@@ -1770,7 +1760,7 @@
     </w:p>
     <w:p>
       <w:pPr>
-        <w:pStyle w:val="ListParagraph"/>
+        <w:pStyle w:val="Listenabsatz"/>
         <w:numPr>
           <w:ilvl w:val="0"/>
           <w:numId w:val="4"/>
@@ -1781,23 +1771,23 @@
           <w:b/>
           <w:bCs/>
         </w:rPr>
+        <w:t>Antragsdetails</w:t>
+      </w:r>
+      <w:r>
+        <w:t>: Auf diesem Bildschirm kann ein Administrator die Einzelheiten eines Antrags überprüfen. Es gibt Optionen zur Kommunikation mit dem Benutzer und zur Genehmigung oder Ablehnung des Antrags.</w:t>
+      </w:r>
+    </w:p>
+    <w:p>
+      <w:r>
+        <w:rPr>
+          <w:noProof/>
+        </w:rPr>
         <w:lastRenderedPageBreak/>
-        <w:t>Antragsdetails</w:t>
-      </w:r>
-      <w:r>
-        <w:t>: Auf diesem Bildschirm kann ein Administrator die Einzelheiten eines Antrags überprüfen. Es gibt Optionen zur Kommunikation mit dem Benutzer und zur Genehmigung oder Ablehnung des Antrags.</w:t>
-      </w:r>
-    </w:p>
-    <w:p>
-      <w:r>
-        <w:rPr>
-          <w:noProof/>
-        </w:rPr>
         <w:drawing>
-          <wp:inline distT="0" distB="0" distL="0" distR="0" wp14:anchorId="2916B734" wp14:editId="4749B5FE">
+          <wp:inline distT="0" distB="0" distL="0" distR="0" wp14:anchorId="49D5FFEC" wp14:editId="1F1B2E60">
             <wp:extent cx="5756910" cy="3594100"/>
             <wp:effectExtent l="0" t="0" r="0" b="6350"/>
-            <wp:docPr id="416739595" name="Grafik 6"/>
+            <wp:docPr id="1392802720" name="Grafik 6"/>
             <wp:cNvGraphicFramePr>
               <a:graphicFrameLocks xmlns:a="http://schemas.openxmlformats.org/drawingml/2006/main" noChangeAspect="1"/>
             </wp:cNvGraphicFramePr>
@@ -1845,12 +1835,12 @@
     </w:p>
     <w:p>
       <w:pPr>
-        <w:pStyle w:val="ListParagraph"/>
-      </w:pPr>
-    </w:p>
-    <w:p>
-      <w:pPr>
-        <w:pStyle w:val="ListParagraph"/>
+        <w:pStyle w:val="Listenabsatz"/>
+      </w:pPr>
+    </w:p>
+    <w:p>
+      <w:pPr>
+        <w:pStyle w:val="Listenabsatz"/>
         <w:numPr>
           <w:ilvl w:val="0"/>
           <w:numId w:val="4"/>
@@ -1885,10 +1875,10 @@
           <w:noProof/>
         </w:rPr>
         <w:drawing>
-          <wp:inline distT="0" distB="0" distL="0" distR="0" wp14:anchorId="78999B6C" wp14:editId="2861BD76">
+          <wp:inline distT="0" distB="0" distL="0" distR="0" wp14:anchorId="54ADDE5A" wp14:editId="09FBF7DF">
             <wp:extent cx="5756910" cy="3594100"/>
             <wp:effectExtent l="0" t="0" r="0" b="6350"/>
-            <wp:docPr id="737923878" name="Grafik 7" descr="Ein Bild, das Text, Screenshot, Display, Rechteck enthält.&#10;&#10;Automatisch generierte Beschreibung"/>
+            <wp:docPr id="1891284416" name="Grafik 7"/>
             <wp:cNvGraphicFramePr>
               <a:graphicFrameLocks xmlns:a="http://schemas.openxmlformats.org/drawingml/2006/main" noChangeAspect="1"/>
             </wp:cNvGraphicFramePr>
@@ -1896,7 +1886,7 @@
               <a:graphicData uri="http://schemas.openxmlformats.org/drawingml/2006/picture">
                 <pic:pic xmlns:pic="http://schemas.openxmlformats.org/drawingml/2006/picture">
                   <pic:nvPicPr>
-                    <pic:cNvPr id="737923878" name="Grafik 7" descr="Ein Bild, das Text, Screenshot, Display, Rechteck enthält.&#10;&#10;Automatisch generierte Beschreibung"/>
+                    <pic:cNvPr id="0" name="Picture 7"/>
                     <pic:cNvPicPr>
                       <a:picLocks noChangeAspect="1" noChangeArrowheads="1"/>
                     </pic:cNvPicPr>
@@ -1955,7 +1945,7 @@
     <w:p/>
     <w:p>
       <w:pPr>
-        <w:pStyle w:val="ListParagraph"/>
+        <w:pStyle w:val="Listenabsatz"/>
         <w:numPr>
           <w:ilvl w:val="0"/>
           <w:numId w:val="4"/>
@@ -2538,7 +2528,7 @@
     <w:lvl w:ilvl="0">
       <w:start w:val="1"/>
       <w:numFmt w:val="decimal"/>
-      <w:pStyle w:val="Heading1"/>
+      <w:pStyle w:val="berschrift1"/>
       <w:lvlText w:val="%1"/>
       <w:lvlJc w:val="left"/>
       <w:pPr>
@@ -2548,7 +2538,7 @@
     <w:lvl w:ilvl="1">
       <w:start w:val="1"/>
       <w:numFmt w:val="decimal"/>
-      <w:pStyle w:val="Heading2"/>
+      <w:pStyle w:val="berschrift2"/>
       <w:lvlText w:val="%1.%2"/>
       <w:lvlJc w:val="left"/>
       <w:pPr>
@@ -2558,7 +2548,7 @@
     <w:lvl w:ilvl="2">
       <w:start w:val="1"/>
       <w:numFmt w:val="decimal"/>
-      <w:pStyle w:val="Heading3"/>
+      <w:pStyle w:val="berschrift3"/>
       <w:lvlText w:val="%1.%2.%3"/>
       <w:lvlJc w:val="left"/>
       <w:pPr>
@@ -2568,7 +2558,7 @@
     <w:lvl w:ilvl="3">
       <w:start w:val="1"/>
       <w:numFmt w:val="decimal"/>
-      <w:pStyle w:val="Heading4"/>
+      <w:pStyle w:val="berschrift4"/>
       <w:lvlText w:val="%1.%2.%3.%4"/>
       <w:lvlJc w:val="left"/>
       <w:pPr>
@@ -2578,7 +2568,7 @@
     <w:lvl w:ilvl="4">
       <w:start w:val="1"/>
       <w:numFmt w:val="decimal"/>
-      <w:pStyle w:val="Heading5"/>
+      <w:pStyle w:val="berschrift5"/>
       <w:lvlText w:val="%1.%2.%3.%4.%5"/>
       <w:lvlJc w:val="left"/>
       <w:pPr>
@@ -2588,7 +2578,7 @@
     <w:lvl w:ilvl="5">
       <w:start w:val="1"/>
       <w:numFmt w:val="decimal"/>
-      <w:pStyle w:val="Heading6"/>
+      <w:pStyle w:val="berschrift6"/>
       <w:lvlText w:val="%1.%2.%3.%4.%5.%6"/>
       <w:lvlJc w:val="left"/>
       <w:pPr>
@@ -2598,7 +2588,7 @@
     <w:lvl w:ilvl="6">
       <w:start w:val="1"/>
       <w:numFmt w:val="decimal"/>
-      <w:pStyle w:val="Heading7"/>
+      <w:pStyle w:val="berschrift7"/>
       <w:lvlText w:val="%1.%2.%3.%4.%5.%6.%7"/>
       <w:lvlJc w:val="left"/>
       <w:pPr>
@@ -2608,7 +2598,7 @@
     <w:lvl w:ilvl="7">
       <w:start w:val="1"/>
       <w:numFmt w:val="decimal"/>
-      <w:pStyle w:val="Heading8"/>
+      <w:pStyle w:val="berschrift8"/>
       <w:lvlText w:val="%1.%2.%3.%4.%5.%6.%7.%8"/>
       <w:lvlJc w:val="left"/>
       <w:pPr>
@@ -2618,7 +2608,7 @@
     <w:lvl w:ilvl="8">
       <w:start w:val="1"/>
       <w:numFmt w:val="decimal"/>
-      <w:pStyle w:val="Heading9"/>
+      <w:pStyle w:val="berschrift9"/>
       <w:lvlText w:val="%1.%2.%3.%4.%5.%6.%7.%8.%9"/>
       <w:lvlJc w:val="left"/>
       <w:pPr>
@@ -3621,15 +3611,15 @@
     <w:lsdException w:name="Unresolved Mention" w:semiHidden="1" w:unhideWhenUsed="1"/>
     <w:lsdException w:name="Smart Link" w:semiHidden="1" w:unhideWhenUsed="1"/>
   </w:latentStyles>
-  <w:style w:type="paragraph" w:default="1" w:styleId="Normal">
+  <w:style w:type="paragraph" w:default="1" w:styleId="Standard">
     <w:name w:val="Normal"/>
     <w:qFormat/>
   </w:style>
-  <w:style w:type="paragraph" w:styleId="Heading1">
+  <w:style w:type="paragraph" w:styleId="berschrift1">
     <w:name w:val="heading 1"/>
-    <w:basedOn w:val="Normal"/>
-    <w:next w:val="Normal"/>
-    <w:link w:val="Heading1Char"/>
+    <w:basedOn w:val="Standard"/>
+    <w:next w:val="Standard"/>
+    <w:link w:val="berschrift1Zchn"/>
     <w:uiPriority w:val="9"/>
     <w:qFormat/>
     <w:rsid w:val="007A650C"/>
@@ -3649,11 +3639,11 @@
       <w:szCs w:val="40"/>
     </w:rPr>
   </w:style>
-  <w:style w:type="paragraph" w:styleId="Heading2">
+  <w:style w:type="paragraph" w:styleId="berschrift2">
     <w:name w:val="heading 2"/>
-    <w:basedOn w:val="Normal"/>
-    <w:next w:val="Normal"/>
-    <w:link w:val="Heading2Char"/>
+    <w:basedOn w:val="Standard"/>
+    <w:next w:val="Standard"/>
+    <w:link w:val="berschrift2Zchn"/>
     <w:uiPriority w:val="9"/>
     <w:unhideWhenUsed/>
     <w:qFormat/>
@@ -3676,11 +3666,11 @@
       <w:szCs w:val="32"/>
     </w:rPr>
   </w:style>
-  <w:style w:type="paragraph" w:styleId="Heading3">
+  <w:style w:type="paragraph" w:styleId="berschrift3">
     <w:name w:val="heading 3"/>
-    <w:basedOn w:val="Normal"/>
-    <w:next w:val="Normal"/>
-    <w:link w:val="Heading3Char"/>
+    <w:basedOn w:val="Standard"/>
+    <w:next w:val="Standard"/>
+    <w:link w:val="berschrift3Zchn"/>
     <w:uiPriority w:val="9"/>
     <w:unhideWhenUsed/>
     <w:qFormat/>
@@ -3703,11 +3693,11 @@
       <w:szCs w:val="28"/>
     </w:rPr>
   </w:style>
-  <w:style w:type="paragraph" w:styleId="Heading4">
+  <w:style w:type="paragraph" w:styleId="berschrift4">
     <w:name w:val="heading 4"/>
-    <w:basedOn w:val="Normal"/>
-    <w:next w:val="Normal"/>
-    <w:link w:val="Heading4Char"/>
+    <w:basedOn w:val="Standard"/>
+    <w:next w:val="Standard"/>
+    <w:link w:val="berschrift4Zchn"/>
     <w:uiPriority w:val="9"/>
     <w:semiHidden/>
     <w:unhideWhenUsed/>
@@ -3730,11 +3720,11 @@
       <w:color w:val="0F4761" w:themeColor="accent1" w:themeShade="BF"/>
     </w:rPr>
   </w:style>
-  <w:style w:type="paragraph" w:styleId="Heading5">
+  <w:style w:type="paragraph" w:styleId="berschrift5">
     <w:name w:val="heading 5"/>
-    <w:basedOn w:val="Normal"/>
-    <w:next w:val="Normal"/>
-    <w:link w:val="Heading5Char"/>
+    <w:basedOn w:val="Standard"/>
+    <w:next w:val="Standard"/>
+    <w:link w:val="berschrift5Zchn"/>
     <w:uiPriority w:val="9"/>
     <w:semiHidden/>
     <w:unhideWhenUsed/>
@@ -3755,11 +3745,11 @@
       <w:color w:val="0F4761" w:themeColor="accent1" w:themeShade="BF"/>
     </w:rPr>
   </w:style>
-  <w:style w:type="paragraph" w:styleId="Heading6">
+  <w:style w:type="paragraph" w:styleId="berschrift6">
     <w:name w:val="heading 6"/>
-    <w:basedOn w:val="Normal"/>
-    <w:next w:val="Normal"/>
-    <w:link w:val="Heading6Char"/>
+    <w:basedOn w:val="Standard"/>
+    <w:next w:val="Standard"/>
+    <w:link w:val="berschrift6Zchn"/>
     <w:uiPriority w:val="9"/>
     <w:semiHidden/>
     <w:unhideWhenUsed/>
@@ -3782,11 +3772,11 @@
       <w:color w:val="595959" w:themeColor="text1" w:themeTint="A6"/>
     </w:rPr>
   </w:style>
-  <w:style w:type="paragraph" w:styleId="Heading7">
+  <w:style w:type="paragraph" w:styleId="berschrift7">
     <w:name w:val="heading 7"/>
-    <w:basedOn w:val="Normal"/>
-    <w:next w:val="Normal"/>
-    <w:link w:val="Heading7Char"/>
+    <w:basedOn w:val="Standard"/>
+    <w:next w:val="Standard"/>
+    <w:link w:val="berschrift7Zchn"/>
     <w:uiPriority w:val="9"/>
     <w:semiHidden/>
     <w:unhideWhenUsed/>
@@ -3807,11 +3797,11 @@
       <w:color w:val="595959" w:themeColor="text1" w:themeTint="A6"/>
     </w:rPr>
   </w:style>
-  <w:style w:type="paragraph" w:styleId="Heading8">
+  <w:style w:type="paragraph" w:styleId="berschrift8">
     <w:name w:val="heading 8"/>
-    <w:basedOn w:val="Normal"/>
-    <w:next w:val="Normal"/>
-    <w:link w:val="Heading8Char"/>
+    <w:basedOn w:val="Standard"/>
+    <w:next w:val="Standard"/>
+    <w:link w:val="berschrift8Zchn"/>
     <w:uiPriority w:val="9"/>
     <w:semiHidden/>
     <w:unhideWhenUsed/>
@@ -3834,11 +3824,11 @@
       <w:color w:val="272727" w:themeColor="text1" w:themeTint="D8"/>
     </w:rPr>
   </w:style>
-  <w:style w:type="paragraph" w:styleId="Heading9">
+  <w:style w:type="paragraph" w:styleId="berschrift9">
     <w:name w:val="heading 9"/>
-    <w:basedOn w:val="Normal"/>
-    <w:next w:val="Normal"/>
-    <w:link w:val="Heading9Char"/>
+    <w:basedOn w:val="Standard"/>
+    <w:next w:val="Standard"/>
+    <w:link w:val="berschrift9Zchn"/>
     <w:uiPriority w:val="9"/>
     <w:semiHidden/>
     <w:unhideWhenUsed/>
@@ -3859,13 +3849,13 @@
       <w:color w:val="272727" w:themeColor="text1" w:themeTint="D8"/>
     </w:rPr>
   </w:style>
-  <w:style w:type="character" w:default="1" w:styleId="DefaultParagraphFont">
+  <w:style w:type="character" w:default="1" w:styleId="Absatz-Standardschriftart">
     <w:name w:val="Default Paragraph Font"/>
     <w:uiPriority w:val="1"/>
     <w:semiHidden/>
     <w:unhideWhenUsed/>
   </w:style>
-  <w:style w:type="table" w:default="1" w:styleId="TableNormal">
+  <w:style w:type="table" w:default="1" w:styleId="NormaleTabelle">
     <w:name w:val="Normal Table"/>
     <w:uiPriority w:val="99"/>
     <w:semiHidden/>
@@ -3880,16 +3870,16 @@
       </w:tblCellMar>
     </w:tblPr>
   </w:style>
-  <w:style w:type="numbering" w:default="1" w:styleId="NoList">
+  <w:style w:type="numbering" w:default="1" w:styleId="KeineListe">
     <w:name w:val="No List"/>
     <w:uiPriority w:val="99"/>
     <w:semiHidden/>
     <w:unhideWhenUsed/>
   </w:style>
-  <w:style w:type="character" w:customStyle="1" w:styleId="Heading1Char">
-    <w:name w:val="Heading 1 Char"/>
-    <w:basedOn w:val="DefaultParagraphFont"/>
-    <w:link w:val="Heading1"/>
+  <w:style w:type="character" w:customStyle="1" w:styleId="berschrift1Zchn">
+    <w:name w:val="Überschrift 1 Zchn"/>
+    <w:basedOn w:val="Absatz-Standardschriftart"/>
+    <w:link w:val="berschrift1"/>
     <w:uiPriority w:val="9"/>
     <w:rsid w:val="007A650C"/>
     <w:rPr>
@@ -3899,10 +3889,10 @@
       <w:szCs w:val="40"/>
     </w:rPr>
   </w:style>
-  <w:style w:type="character" w:customStyle="1" w:styleId="Heading2Char">
-    <w:name w:val="Heading 2 Char"/>
-    <w:basedOn w:val="DefaultParagraphFont"/>
-    <w:link w:val="Heading2"/>
+  <w:style w:type="character" w:customStyle="1" w:styleId="berschrift2Zchn">
+    <w:name w:val="Überschrift 2 Zchn"/>
+    <w:basedOn w:val="Absatz-Standardschriftart"/>
+    <w:link w:val="berschrift2"/>
     <w:uiPriority w:val="9"/>
     <w:rsid w:val="007A650C"/>
     <w:rPr>
@@ -3912,10 +3902,10 @@
       <w:szCs w:val="32"/>
     </w:rPr>
   </w:style>
-  <w:style w:type="character" w:customStyle="1" w:styleId="Heading3Char">
-    <w:name w:val="Heading 3 Char"/>
-    <w:basedOn w:val="DefaultParagraphFont"/>
-    <w:link w:val="Heading3"/>
+  <w:style w:type="character" w:customStyle="1" w:styleId="berschrift3Zchn">
+    <w:name w:val="Überschrift 3 Zchn"/>
+    <w:basedOn w:val="Absatz-Standardschriftart"/>
+    <w:link w:val="berschrift3"/>
     <w:uiPriority w:val="9"/>
     <w:rsid w:val="007A650C"/>
     <w:rPr>
@@ -3925,10 +3915,10 @@
       <w:szCs w:val="28"/>
     </w:rPr>
   </w:style>
-  <w:style w:type="character" w:customStyle="1" w:styleId="Heading4Char">
-    <w:name w:val="Heading 4 Char"/>
-    <w:basedOn w:val="DefaultParagraphFont"/>
-    <w:link w:val="Heading4"/>
+  <w:style w:type="character" w:customStyle="1" w:styleId="berschrift4Zchn">
+    <w:name w:val="Überschrift 4 Zchn"/>
+    <w:basedOn w:val="Absatz-Standardschriftart"/>
+    <w:link w:val="berschrift4"/>
     <w:uiPriority w:val="9"/>
     <w:semiHidden/>
     <w:rsid w:val="007A650C"/>
@@ -3939,10 +3929,10 @@
       <w:color w:val="0F4761" w:themeColor="accent1" w:themeShade="BF"/>
     </w:rPr>
   </w:style>
-  <w:style w:type="character" w:customStyle="1" w:styleId="Heading5Char">
-    <w:name w:val="Heading 5 Char"/>
-    <w:basedOn w:val="DefaultParagraphFont"/>
-    <w:link w:val="Heading5"/>
+  <w:style w:type="character" w:customStyle="1" w:styleId="berschrift5Zchn">
+    <w:name w:val="Überschrift 5 Zchn"/>
+    <w:basedOn w:val="Absatz-Standardschriftart"/>
+    <w:link w:val="berschrift5"/>
     <w:uiPriority w:val="9"/>
     <w:semiHidden/>
     <w:rsid w:val="007A650C"/>
@@ -3951,10 +3941,10 @@
       <w:color w:val="0F4761" w:themeColor="accent1" w:themeShade="BF"/>
     </w:rPr>
   </w:style>
-  <w:style w:type="character" w:customStyle="1" w:styleId="Heading6Char">
-    <w:name w:val="Heading 6 Char"/>
-    <w:basedOn w:val="DefaultParagraphFont"/>
-    <w:link w:val="Heading6"/>
+  <w:style w:type="character" w:customStyle="1" w:styleId="berschrift6Zchn">
+    <w:name w:val="Überschrift 6 Zchn"/>
+    <w:basedOn w:val="Absatz-Standardschriftart"/>
+    <w:link w:val="berschrift6"/>
     <w:uiPriority w:val="9"/>
     <w:semiHidden/>
     <w:rsid w:val="007A650C"/>
@@ -3965,10 +3955,10 @@
       <w:color w:val="595959" w:themeColor="text1" w:themeTint="A6"/>
     </w:rPr>
   </w:style>
-  <w:style w:type="character" w:customStyle="1" w:styleId="Heading7Char">
-    <w:name w:val="Heading 7 Char"/>
-    <w:basedOn w:val="DefaultParagraphFont"/>
-    <w:link w:val="Heading7"/>
+  <w:style w:type="character" w:customStyle="1" w:styleId="berschrift7Zchn">
+    <w:name w:val="Überschrift 7 Zchn"/>
+    <w:basedOn w:val="Absatz-Standardschriftart"/>
+    <w:link w:val="berschrift7"/>
     <w:uiPriority w:val="9"/>
     <w:semiHidden/>
     <w:rsid w:val="007A650C"/>
@@ -3977,10 +3967,10 @@
       <w:color w:val="595959" w:themeColor="text1" w:themeTint="A6"/>
     </w:rPr>
   </w:style>
-  <w:style w:type="character" w:customStyle="1" w:styleId="Heading8Char">
-    <w:name w:val="Heading 8 Char"/>
-    <w:basedOn w:val="DefaultParagraphFont"/>
-    <w:link w:val="Heading8"/>
+  <w:style w:type="character" w:customStyle="1" w:styleId="berschrift8Zchn">
+    <w:name w:val="Überschrift 8 Zchn"/>
+    <w:basedOn w:val="Absatz-Standardschriftart"/>
+    <w:link w:val="berschrift8"/>
     <w:uiPriority w:val="9"/>
     <w:semiHidden/>
     <w:rsid w:val="007A650C"/>
@@ -3991,10 +3981,10 @@
       <w:color w:val="272727" w:themeColor="text1" w:themeTint="D8"/>
     </w:rPr>
   </w:style>
-  <w:style w:type="character" w:customStyle="1" w:styleId="Heading9Char">
-    <w:name w:val="Heading 9 Char"/>
-    <w:basedOn w:val="DefaultParagraphFont"/>
-    <w:link w:val="Heading9"/>
+  <w:style w:type="character" w:customStyle="1" w:styleId="berschrift9Zchn">
+    <w:name w:val="Überschrift 9 Zchn"/>
+    <w:basedOn w:val="Absatz-Standardschriftart"/>
+    <w:link w:val="berschrift9"/>
     <w:uiPriority w:val="9"/>
     <w:semiHidden/>
     <w:rsid w:val="007A650C"/>
@@ -4003,11 +3993,11 @@
       <w:color w:val="272727" w:themeColor="text1" w:themeTint="D8"/>
     </w:rPr>
   </w:style>
-  <w:style w:type="paragraph" w:styleId="Title">
+  <w:style w:type="paragraph" w:styleId="Titel">
     <w:name w:val="Title"/>
-    <w:basedOn w:val="Normal"/>
-    <w:next w:val="Normal"/>
-    <w:link w:val="TitleChar"/>
+    <w:basedOn w:val="Standard"/>
+    <w:next w:val="Standard"/>
+    <w:link w:val="TitelZchn"/>
     <w:uiPriority w:val="10"/>
     <w:qFormat/>
     <w:rsid w:val="007A650C"/>
@@ -4023,10 +4013,10 @@
       <w:szCs w:val="56"/>
     </w:rPr>
   </w:style>
-  <w:style w:type="character" w:customStyle="1" w:styleId="TitleChar">
-    <w:name w:val="Title Char"/>
-    <w:basedOn w:val="DefaultParagraphFont"/>
-    <w:link w:val="Title"/>
+  <w:style w:type="character" w:customStyle="1" w:styleId="TitelZchn">
+    <w:name w:val="Titel Zchn"/>
+    <w:basedOn w:val="Absatz-Standardschriftart"/>
+    <w:link w:val="Titel"/>
     <w:uiPriority w:val="10"/>
     <w:rsid w:val="007A650C"/>
     <w:rPr>
@@ -4037,11 +4027,11 @@
       <w:szCs w:val="56"/>
     </w:rPr>
   </w:style>
-  <w:style w:type="paragraph" w:styleId="Subtitle">
+  <w:style w:type="paragraph" w:styleId="Untertitel">
     <w:name w:val="Subtitle"/>
-    <w:basedOn w:val="Normal"/>
-    <w:next w:val="Normal"/>
-    <w:link w:val="SubtitleChar"/>
+    <w:basedOn w:val="Standard"/>
+    <w:next w:val="Standard"/>
+    <w:link w:val="UntertitelZchn"/>
     <w:uiPriority w:val="11"/>
     <w:qFormat/>
     <w:rsid w:val="007A650C"/>
@@ -4058,10 +4048,10 @@
       <w:szCs w:val="28"/>
     </w:rPr>
   </w:style>
-  <w:style w:type="character" w:customStyle="1" w:styleId="SubtitleChar">
-    <w:name w:val="Subtitle Char"/>
-    <w:basedOn w:val="DefaultParagraphFont"/>
-    <w:link w:val="Subtitle"/>
+  <w:style w:type="character" w:customStyle="1" w:styleId="UntertitelZchn">
+    <w:name w:val="Untertitel Zchn"/>
+    <w:basedOn w:val="Absatz-Standardschriftart"/>
+    <w:link w:val="Untertitel"/>
     <w:uiPriority w:val="11"/>
     <w:rsid w:val="007A650C"/>
     <w:rPr>
@@ -4072,11 +4062,11 @@
       <w:szCs w:val="28"/>
     </w:rPr>
   </w:style>
-  <w:style w:type="paragraph" w:styleId="Quote">
+  <w:style w:type="paragraph" w:styleId="Zitat">
     <w:name w:val="Quote"/>
-    <w:basedOn w:val="Normal"/>
-    <w:next w:val="Normal"/>
-    <w:link w:val="QuoteChar"/>
+    <w:basedOn w:val="Standard"/>
+    <w:next w:val="Standard"/>
+    <w:link w:val="ZitatZchn"/>
     <w:uiPriority w:val="29"/>
     <w:qFormat/>
     <w:rsid w:val="007A650C"/>
@@ -4090,10 +4080,10 @@
       <w:color w:val="404040" w:themeColor="text1" w:themeTint="BF"/>
     </w:rPr>
   </w:style>
-  <w:style w:type="character" w:customStyle="1" w:styleId="QuoteChar">
-    <w:name w:val="Quote Char"/>
-    <w:basedOn w:val="DefaultParagraphFont"/>
-    <w:link w:val="Quote"/>
+  <w:style w:type="character" w:customStyle="1" w:styleId="ZitatZchn">
+    <w:name w:val="Zitat Zchn"/>
+    <w:basedOn w:val="Absatz-Standardschriftart"/>
+    <w:link w:val="Zitat"/>
     <w:uiPriority w:val="29"/>
     <w:rsid w:val="007A650C"/>
     <w:rPr>
@@ -4102,9 +4092,9 @@
       <w:color w:val="404040" w:themeColor="text1" w:themeTint="BF"/>
     </w:rPr>
   </w:style>
-  <w:style w:type="paragraph" w:styleId="ListParagraph">
+  <w:style w:type="paragraph" w:styleId="Listenabsatz">
     <w:name w:val="List Paragraph"/>
-    <w:basedOn w:val="Normal"/>
+    <w:basedOn w:val="Standard"/>
     <w:uiPriority w:val="34"/>
     <w:qFormat/>
     <w:rsid w:val="007A650C"/>
@@ -4113,9 +4103,9 @@
       <w:contextualSpacing/>
     </w:pPr>
   </w:style>
-  <w:style w:type="character" w:styleId="IntenseEmphasis">
+  <w:style w:type="character" w:styleId="IntensiveHervorhebung">
     <w:name w:val="Intense Emphasis"/>
-    <w:basedOn w:val="DefaultParagraphFont"/>
+    <w:basedOn w:val="Absatz-Standardschriftart"/>
     <w:uiPriority w:val="21"/>
     <w:qFormat/>
     <w:rsid w:val="007A650C"/>
@@ -4125,11 +4115,11 @@
       <w:color w:val="0F4761" w:themeColor="accent1" w:themeShade="BF"/>
     </w:rPr>
   </w:style>
-  <w:style w:type="paragraph" w:styleId="IntenseQuote">
+  <w:style w:type="paragraph" w:styleId="IntensivesZitat">
     <w:name w:val="Intense Quote"/>
-    <w:basedOn w:val="Normal"/>
-    <w:next w:val="Normal"/>
-    <w:link w:val="IntenseQuoteChar"/>
+    <w:basedOn w:val="Standard"/>
+    <w:next w:val="Standard"/>
+    <w:link w:val="IntensivesZitatZchn"/>
     <w:uiPriority w:val="30"/>
     <w:qFormat/>
     <w:rsid w:val="007A650C"/>
@@ -4148,10 +4138,10 @@
       <w:color w:val="0F4761" w:themeColor="accent1" w:themeShade="BF"/>
     </w:rPr>
   </w:style>
-  <w:style w:type="character" w:customStyle="1" w:styleId="IntenseQuoteChar">
-    <w:name w:val="Intense Quote Char"/>
-    <w:basedOn w:val="DefaultParagraphFont"/>
-    <w:link w:val="IntenseQuote"/>
+  <w:style w:type="character" w:customStyle="1" w:styleId="IntensivesZitatZchn">
+    <w:name w:val="Intensives Zitat Zchn"/>
+    <w:basedOn w:val="Absatz-Standardschriftart"/>
+    <w:link w:val="IntensivesZitat"/>
     <w:uiPriority w:val="30"/>
     <w:rsid w:val="007A650C"/>
     <w:rPr>
@@ -4160,9 +4150,9 @@
       <w:color w:val="0F4761" w:themeColor="accent1" w:themeShade="BF"/>
     </w:rPr>
   </w:style>
-  <w:style w:type="character" w:styleId="IntenseReference">
+  <w:style w:type="character" w:styleId="IntensiverVerweis">
     <w:name w:val="Intense Reference"/>
-    <w:basedOn w:val="DefaultParagraphFont"/>
+    <w:basedOn w:val="Absatz-Standardschriftart"/>
     <w:uiPriority w:val="32"/>
     <w:qFormat/>
     <w:rsid w:val="007A650C"/>
@@ -4174,9 +4164,9 @@
       <w:spacing w:val="5"/>
     </w:rPr>
   </w:style>
-  <w:style w:type="table" w:styleId="TableGrid">
+  <w:style w:type="table" w:styleId="Tabellenraster">
     <w:name w:val="Table Grid"/>
-    <w:basedOn w:val="TableNormal"/>
+    <w:basedOn w:val="NormaleTabelle"/>
     <w:uiPriority w:val="39"/>
     <w:rsid w:val="00800272"/>
     <w:pPr>

--- a/src/main/documents/Pflichtenheft.docx
+++ b/src/main/documents/Pflichtenheft.docx
@@ -2,6 +2,2237 @@
 <file path=word/document.xml><?xml version="1.0" encoding="utf-8"?>
 <w:document xmlns:wpc="http://schemas.microsoft.com/office/word/2010/wordprocessingCanvas" xmlns:cx="http://schemas.microsoft.com/office/drawing/2014/chartex" xmlns:cx1="http://schemas.microsoft.com/office/drawing/2015/9/8/chartex" xmlns:cx2="http://schemas.microsoft.com/office/drawing/2015/10/21/chartex" xmlns:cx3="http://schemas.microsoft.com/office/drawing/2016/5/9/chartex" xmlns:cx4="http://schemas.microsoft.com/office/drawing/2016/5/10/chartex" xmlns:cx5="http://schemas.microsoft.com/office/drawing/2016/5/11/chartex" xmlns:cx6="http://schemas.microsoft.com/office/drawing/2016/5/12/chartex" xmlns:cx7="http://schemas.microsoft.com/office/drawing/2016/5/13/chartex" xmlns:cx8="http://schemas.microsoft.com/office/drawing/2016/5/14/chartex" xmlns:mc="http://schemas.openxmlformats.org/markup-compatibility/2006" xmlns:aink="http://schemas.microsoft.com/office/drawing/2016/ink" xmlns:am3d="http://schemas.microsoft.com/office/drawing/2017/model3d" xmlns:o="urn:schemas-microsoft-com:office:office" xmlns:oel="http://schemas.microsoft.com/office/2019/extlst" xmlns:r="http://schemas.openxmlformats.org/officeDocument/2006/relationships" xmlns:m="http://schemas.openxmlformats.org/officeDocument/2006/math" xmlns:v="urn:schemas-microsoft-com:vml" xmlns:wp14="http://schemas.microsoft.com/office/word/2010/wordprocessingDrawing" xmlns:wp="http://schemas.openxmlformats.org/drawingml/2006/wordprocessingDrawing" xmlns:w10="urn:schemas-microsoft-com:office:word" xmlns:w="http://schemas.openxmlformats.org/wordprocessingml/2006/main" xmlns:w14="http://schemas.microsoft.com/office/word/2010/wordml" xmlns:w15="http://schemas.microsoft.com/office/word/2012/wordml" xmlns:w16cex="http://schemas.microsoft.com/office/word/2018/wordml/cex" xmlns:w16cid="http://schemas.microsoft.com/office/word/2016/wordml/cid" xmlns:w16="http://schemas.microsoft.com/office/word/2018/wordml" xmlns:w16du="http://schemas.microsoft.com/office/word/2023/wordml/word16du" xmlns:w16sdtdh="http://schemas.microsoft.com/office/word/2020/wordml/sdtdatahash" xmlns:w16se="http://schemas.microsoft.com/office/word/2015/wordml/symex" xmlns:wpg="http://schemas.microsoft.com/office/word/2010/wordprocessingGroup" xmlns:wpi="http://schemas.microsoft.com/office/word/2010/wordprocessingInk" xmlns:wne="http://schemas.microsoft.com/office/word/2006/wordml" xmlns:wps="http://schemas.microsoft.com/office/word/2010/wordprocessingShape" mc:Ignorable="w14 w15 w16se w16cid w16 w16cex w16sdtdh w16du wp14">
   <w:body>
+    <w:p>
+      <w:r>
+        <w:rPr>
+          <w:noProof/>
+        </w:rPr>
+        <mc:AlternateContent>
+          <mc:Choice Requires="wps">
+            <w:drawing>
+              <wp:anchor distT="0" distB="0" distL="114300" distR="114300" simplePos="0" relativeHeight="251662336" behindDoc="0" locked="0" layoutInCell="1" allowOverlap="1" wp14:anchorId="524A92BB" wp14:editId="10A38CB8">
+                <wp:simplePos x="0" y="0"/>
+                <wp:positionH relativeFrom="column">
+                  <wp:posOffset>1739551</wp:posOffset>
+                </wp:positionH>
+                <wp:positionV relativeFrom="paragraph">
+                  <wp:posOffset>1812649</wp:posOffset>
+                </wp:positionV>
+                <wp:extent cx="4429760" cy="4389120"/>
+                <wp:effectExtent l="0" t="0" r="0" b="0"/>
+                <wp:wrapNone/>
+                <wp:docPr id="57" name="Textfeld 57"/>
+                <wp:cNvGraphicFramePr/>
+                <a:graphic xmlns:a="http://schemas.openxmlformats.org/drawingml/2006/main">
+                  <a:graphicData uri="http://schemas.microsoft.com/office/word/2010/wordprocessingShape">
+                    <wps:wsp>
+                      <wps:cNvSpPr txBox="1"/>
+                      <wps:spPr>
+                        <a:xfrm>
+                          <a:off x="0" y="0"/>
+                          <a:ext cx="4429760" cy="4389120"/>
+                        </a:xfrm>
+                        <a:prstGeom prst="rect">
+                          <a:avLst/>
+                        </a:prstGeom>
+                        <a:noFill/>
+                        <a:ln w="6350">
+                          <a:noFill/>
+                        </a:ln>
+                      </wps:spPr>
+                      <wps:txbx>
+                        <w:txbxContent>
+                          <w:p>
+                            <w:pPr>
+                              <w:rPr>
+                                <w:rFonts w:ascii="Calibri" w:hAnsi="Calibri"/>
+                                <w:b/>
+                                <w:bCs/>
+                                <w:color w:val="FFFFFF" w:themeColor="background1"/>
+                                <w:sz w:val="72"/>
+                                <w:szCs w:val="72"/>
+                              </w:rPr>
+                            </w:pPr>
+                            <w:r>
+                              <w:rPr>
+                                <w:rFonts w:ascii="Calibri" w:hAnsi="Calibri"/>
+                                <w:b/>
+                                <w:bCs/>
+                                <w:color w:val="FFFFFF" w:themeColor="background1"/>
+                                <w:sz w:val="72"/>
+                                <w:szCs w:val="72"/>
+                              </w:rPr>
+                              <w:t>Pflichtenheft</w:t>
+                            </w:r>
+                          </w:p>
+                          <w:p/>
+                          <w:p>
+                            <w:pPr>
+                              <w:rPr>
+                                <w:sz w:val="40"/>
+                                <w:szCs w:val="40"/>
+                              </w:rPr>
+                            </w:pPr>
+                            <w:r>
+                              <w:rPr>
+                                <w:sz w:val="40"/>
+                                <w:szCs w:val="40"/>
+                              </w:rPr>
+                              <w:t xml:space="preserve">Demonstrator Baumfällgenehmigung mit </w:t>
+                            </w:r>
+                            <w:r>
+                              <w:rPr>
+                                <w:sz w:val="40"/>
+                                <w:szCs w:val="40"/>
+                              </w:rPr>
+                              <w:t>einer</w:t>
+                            </w:r>
+                            <w:r>
+                              <w:rPr>
+                                <w:sz w:val="40"/>
+                                <w:szCs w:val="40"/>
+                              </w:rPr>
+                              <w:t xml:space="preserve"> Webanwendung und einer Datenhaltung</w:t>
+                            </w:r>
+                            <w:r>
+                              <w:rPr>
+                                <w:sz w:val="40"/>
+                                <w:szCs w:val="40"/>
+                              </w:rPr>
+                              <w:t xml:space="preserve"> </w:t>
+                            </w:r>
+                          </w:p>
+                          <w:p>
+                            <w:r>
+                              <w:t>Ein Projekt zum Kurs Management von Informatikprojekten</w:t>
+                            </w:r>
+                          </w:p>
+                          <w:p/>
+                          <w:p/>
+                          <w:p>
+                            <w:r>
+                              <w:t>erstellt durch:</w:t>
+                            </w:r>
+                          </w:p>
+                          <w:p>
+                            <w:pPr>
+                              <w:rPr>
+                                <w:lang w:val="en-US"/>
+                              </w:rPr>
+                            </w:pPr>
+                            <w:r>
+                              <w:t>Eyad Arbash</w:t>
+                            </w:r>
+                            <w:r>
+                              <w:br/>
+                            </w:r>
+                            <w:proofErr w:type="spellStart"/>
+                            <w:r>
+                              <w:t>Nazeeh</w:t>
+                            </w:r>
+                            <w:proofErr w:type="spellEnd"/>
+                            <w:r>
+                              <w:t xml:space="preserve"> </w:t>
+                            </w:r>
+                            <w:proofErr w:type="spellStart"/>
+                            <w:r>
+                              <w:t>Almasri</w:t>
+                            </w:r>
+                            <w:proofErr w:type="spellEnd"/>
+                            <w:r>
+                              <w:br/>
+                              <w:t xml:space="preserve">Mohammad Rami </w:t>
+                            </w:r>
+                            <w:proofErr w:type="spellStart"/>
+                            <w:r>
+                              <w:t>Zien</w:t>
+                            </w:r>
+                            <w:proofErr w:type="spellEnd"/>
+                            <w:r>
+                              <w:br/>
+                            </w:r>
+                            <w:r>
+                              <w:t xml:space="preserve">Philipp </w:t>
+                            </w:r>
+                            <w:proofErr w:type="spellStart"/>
+                            <w:r>
+                              <w:t>Danzmann</w:t>
+                            </w:r>
+                            <w:proofErr w:type="spellEnd"/>
+                            <w:r>
+                              <w:br/>
+                            </w:r>
+                            <w:proofErr w:type="spellStart"/>
+                            <w:r>
+                              <w:t>Pritkumar</w:t>
+                            </w:r>
+                            <w:proofErr w:type="spellEnd"/>
+                            <w:r>
+                              <w:t xml:space="preserve"> </w:t>
+                            </w:r>
+                            <w:proofErr w:type="spellStart"/>
+                            <w:r>
+                              <w:t>Dobariya</w:t>
+                            </w:r>
+                            <w:proofErr w:type="spellEnd"/>
+                          </w:p>
+                        </w:txbxContent>
+                      </wps:txbx>
+                      <wps:bodyPr rot="0" spcFirstLastPara="0" vertOverflow="overflow" horzOverflow="overflow" vert="horz" wrap="square" lIns="91440" tIns="45720" rIns="91440" bIns="45720" numCol="1" spcCol="0" rtlCol="0" fromWordArt="0" anchor="t" anchorCtr="0" forceAA="0" compatLnSpc="1">
+                        <a:prstTxWarp prst="textNoShape">
+                          <a:avLst/>
+                        </a:prstTxWarp>
+                        <a:noAutofit/>
+                      </wps:bodyPr>
+                    </wps:wsp>
+                  </a:graphicData>
+                </a:graphic>
+                <wp14:sizeRelV relativeFrom="margin">
+                  <wp14:pctHeight>0</wp14:pctHeight>
+                </wp14:sizeRelV>
+              </wp:anchor>
+            </w:drawing>
+          </mc:Choice>
+          <mc:Fallback>
+            <w:pict>
+              <v:shapetype w14:anchorId="524A92BB" id="_x0000_t202" coordsize="21600,21600" o:spt="202" path="m,l,21600r21600,l21600,xe">
+                <v:stroke joinstyle="miter"/>
+                <v:path gradientshapeok="t" o:connecttype="rect"/>
+              </v:shapetype>
+              <v:shape id="Textfeld 57" o:spid="_x0000_s1026" type="#_x0000_t202" style="position:absolute;margin-left:136.95pt;margin-top:142.75pt;width:348.8pt;height:345.6pt;z-index:251662336;visibility:visible;mso-wrap-style:square;mso-height-percent:0;mso-wrap-distance-left:9pt;mso-wrap-distance-top:0;mso-wrap-distance-right:9pt;mso-wrap-distance-bottom:0;mso-position-horizontal:absolute;mso-position-horizontal-relative:text;mso-position-vertical:absolute;mso-position-vertical-relative:text;mso-height-percent:0;mso-height-relative:margin;v-text-anchor:top" o:gfxdata="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" filled="f" stroked="f" strokeweight=".5pt">
+                <v:textbox>
+                  <w:txbxContent>
+                    <w:p>
+                      <w:pPr>
+                        <w:rPr>
+                          <w:rFonts w:ascii="Calibri" w:hAnsi="Calibri"/>
+                          <w:b/>
+                          <w:bCs/>
+                          <w:color w:val="FFFFFF" w:themeColor="background1"/>
+                          <w:sz w:val="72"/>
+                          <w:szCs w:val="72"/>
+                        </w:rPr>
+                      </w:pPr>
+                      <w:r>
+                        <w:rPr>
+                          <w:rFonts w:ascii="Calibri" w:hAnsi="Calibri"/>
+                          <w:b/>
+                          <w:bCs/>
+                          <w:color w:val="FFFFFF" w:themeColor="background1"/>
+                          <w:sz w:val="72"/>
+                          <w:szCs w:val="72"/>
+                        </w:rPr>
+                        <w:t>Pflichtenheft</w:t>
+                      </w:r>
+                    </w:p>
+                    <w:p/>
+                    <w:p>
+                      <w:pPr>
+                        <w:rPr>
+                          <w:sz w:val="40"/>
+                          <w:szCs w:val="40"/>
+                        </w:rPr>
+                      </w:pPr>
+                      <w:r>
+                        <w:rPr>
+                          <w:sz w:val="40"/>
+                          <w:szCs w:val="40"/>
+                        </w:rPr>
+                        <w:t xml:space="preserve">Demonstrator Baumfällgenehmigung mit </w:t>
+                      </w:r>
+                      <w:r>
+                        <w:rPr>
+                          <w:sz w:val="40"/>
+                          <w:szCs w:val="40"/>
+                        </w:rPr>
+                        <w:t>einer</w:t>
+                      </w:r>
+                      <w:r>
+                        <w:rPr>
+                          <w:sz w:val="40"/>
+                          <w:szCs w:val="40"/>
+                        </w:rPr>
+                        <w:t xml:space="preserve"> Webanwendung und einer Datenhaltung</w:t>
+                      </w:r>
+                      <w:r>
+                        <w:rPr>
+                          <w:sz w:val="40"/>
+                          <w:szCs w:val="40"/>
+                        </w:rPr>
+                        <w:t xml:space="preserve"> </w:t>
+                      </w:r>
+                    </w:p>
+                    <w:p>
+                      <w:r>
+                        <w:t>Ein Projekt zum Kurs Management von Informatikprojekten</w:t>
+                      </w:r>
+                    </w:p>
+                    <w:p/>
+                    <w:p/>
+                    <w:p>
+                      <w:r>
+                        <w:t>erstellt durch:</w:t>
+                      </w:r>
+                    </w:p>
+                    <w:p>
+                      <w:pPr>
+                        <w:rPr>
+                          <w:lang w:val="en-US"/>
+                        </w:rPr>
+                      </w:pPr>
+                      <w:r>
+                        <w:t>Eyad Arbash</w:t>
+                      </w:r>
+                      <w:r>
+                        <w:br/>
+                      </w:r>
+                      <w:proofErr w:type="spellStart"/>
+                      <w:r>
+                        <w:t>Nazeeh</w:t>
+                      </w:r>
+                      <w:proofErr w:type="spellEnd"/>
+                      <w:r>
+                        <w:t xml:space="preserve"> </w:t>
+                      </w:r>
+                      <w:proofErr w:type="spellStart"/>
+                      <w:r>
+                        <w:t>Almasri</w:t>
+                      </w:r>
+                      <w:proofErr w:type="spellEnd"/>
+                      <w:r>
+                        <w:br/>
+                        <w:t xml:space="preserve">Mohammad Rami </w:t>
+                      </w:r>
+                      <w:proofErr w:type="spellStart"/>
+                      <w:r>
+                        <w:t>Zien</w:t>
+                      </w:r>
+                      <w:proofErr w:type="spellEnd"/>
+                      <w:r>
+                        <w:br/>
+                      </w:r>
+                      <w:r>
+                        <w:t xml:space="preserve">Philipp </w:t>
+                      </w:r>
+                      <w:proofErr w:type="spellStart"/>
+                      <w:r>
+                        <w:t>Danzmann</w:t>
+                      </w:r>
+                      <w:proofErr w:type="spellEnd"/>
+                      <w:r>
+                        <w:br/>
+                      </w:r>
+                      <w:proofErr w:type="spellStart"/>
+                      <w:r>
+                        <w:t>Pritkumar</w:t>
+                      </w:r>
+                      <w:proofErr w:type="spellEnd"/>
+                      <w:r>
+                        <w:t xml:space="preserve"> </w:t>
+                      </w:r>
+                      <w:proofErr w:type="spellStart"/>
+                      <w:r>
+                        <w:t>Dobariya</w:t>
+                      </w:r>
+                      <w:proofErr w:type="spellEnd"/>
+                    </w:p>
+                  </w:txbxContent>
+                </v:textbox>
+              </v:shape>
+            </w:pict>
+          </mc:Fallback>
+        </mc:AlternateContent>
+      </w:r>
+      <w:r>
+        <w:rPr>
+          <w:noProof/>
+        </w:rPr>
+        <mc:AlternateContent>
+          <mc:Choice Requires="wpg">
+            <w:drawing>
+              <wp:anchor distT="0" distB="0" distL="114300" distR="114300" simplePos="0" relativeHeight="251660288" behindDoc="1" locked="0" layoutInCell="1" allowOverlap="1" wp14:anchorId="7FFC0125" wp14:editId="78E1C019">
+                <wp:simplePos x="0" y="0"/>
+                <wp:positionH relativeFrom="column">
+                  <wp:posOffset>-731520</wp:posOffset>
+                </wp:positionH>
+                <wp:positionV relativeFrom="paragraph">
+                  <wp:posOffset>-715617</wp:posOffset>
+                </wp:positionV>
+                <wp:extent cx="7174865" cy="10344785"/>
+                <wp:effectExtent l="0" t="0" r="635" b="18415"/>
+                <wp:wrapNone/>
+                <wp:docPr id="56" name="Gruppieren 56"/>
+                <wp:cNvGraphicFramePr/>
+                <a:graphic xmlns:a="http://schemas.openxmlformats.org/drawingml/2006/main">
+                  <a:graphicData uri="http://schemas.microsoft.com/office/word/2010/wordprocessingGroup">
+                    <wpg:wgp>
+                      <wpg:cNvGrpSpPr/>
+                      <wpg:grpSpPr>
+                        <a:xfrm>
+                          <a:off x="0" y="0"/>
+                          <a:ext cx="7174865" cy="10344785"/>
+                          <a:chOff x="0" y="0"/>
+                          <a:chExt cx="7174865" cy="10344785"/>
+                        </a:xfrm>
+                      </wpg:grpSpPr>
+                      <wps:wsp>
+                        <wps:cNvPr id="47" name="Rechteck 47"/>
+                        <wps:cNvSpPr/>
+                        <wps:spPr>
+                          <a:xfrm>
+                            <a:off x="2255520" y="0"/>
+                            <a:ext cx="4919345" cy="10344785"/>
+                          </a:xfrm>
+                          <a:prstGeom prst="rect">
+                            <a:avLst/>
+                          </a:prstGeom>
+                          <a:solidFill>
+                            <a:schemeClr val="bg1">
+                              <a:lumMod val="75000"/>
+                            </a:schemeClr>
+                          </a:solidFill>
+                          <a:ln>
+                            <a:noFill/>
+                          </a:ln>
+                        </wps:spPr>
+                        <wps:style>
+                          <a:lnRef idx="2">
+                            <a:schemeClr val="accent1">
+                              <a:shade val="50000"/>
+                            </a:schemeClr>
+                          </a:lnRef>
+                          <a:fillRef idx="1">
+                            <a:schemeClr val="accent1"/>
+                          </a:fillRef>
+                          <a:effectRef idx="0">
+                            <a:schemeClr val="accent1"/>
+                          </a:effectRef>
+                          <a:fontRef idx="minor">
+                            <a:schemeClr val="lt1"/>
+                          </a:fontRef>
+                        </wps:style>
+                        <wps:bodyPr rot="0" spcFirstLastPara="0" vertOverflow="overflow" horzOverflow="overflow" vert="horz" wrap="square" lIns="91440" tIns="45720" rIns="91440" bIns="45720" numCol="1" spcCol="0" rtlCol="0" fromWordArt="0" anchor="ctr" anchorCtr="0" forceAA="0" compatLnSpc="1">
+                          <a:prstTxWarp prst="textNoShape">
+                            <a:avLst/>
+                          </a:prstTxWarp>
+                          <a:noAutofit/>
+                        </wps:bodyPr>
+                      </wps:wsp>
+                      <wps:wsp>
+                        <wps:cNvPr id="46" name="Rechteck 46"/>
+                        <wps:cNvSpPr/>
+                        <wps:spPr>
+                          <a:xfrm>
+                            <a:off x="0" y="0"/>
+                            <a:ext cx="2267712" cy="10344785"/>
+                          </a:xfrm>
+                          <a:prstGeom prst="rect">
+                            <a:avLst/>
+                          </a:prstGeom>
+                          <a:solidFill>
+                            <a:schemeClr val="bg1">
+                              <a:lumMod val="50000"/>
+                            </a:schemeClr>
+                          </a:solidFill>
+                          <a:ln>
+                            <a:solidFill>
+                              <a:schemeClr val="bg1"/>
+                            </a:solidFill>
+                          </a:ln>
+                        </wps:spPr>
+                        <wps:style>
+                          <a:lnRef idx="2">
+                            <a:schemeClr val="accent1">
+                              <a:shade val="50000"/>
+                            </a:schemeClr>
+                          </a:lnRef>
+                          <a:fillRef idx="1">
+                            <a:schemeClr val="accent1"/>
+                          </a:fillRef>
+                          <a:effectRef idx="0">
+                            <a:schemeClr val="accent1"/>
+                          </a:effectRef>
+                          <a:fontRef idx="minor">
+                            <a:schemeClr val="lt1"/>
+                          </a:fontRef>
+                        </wps:style>
+                        <wps:bodyPr rot="0" spcFirstLastPara="0" vertOverflow="overflow" horzOverflow="overflow" vert="horz" wrap="square" lIns="91440" tIns="45720" rIns="91440" bIns="45720" numCol="1" spcCol="0" rtlCol="0" fromWordArt="0" anchor="ctr" anchorCtr="0" forceAA="0" compatLnSpc="1">
+                          <a:prstTxWarp prst="textNoShape">
+                            <a:avLst/>
+                          </a:prstTxWarp>
+                          <a:noAutofit/>
+                        </wps:bodyPr>
+                      </wps:wsp>
+                      <wps:wsp>
+                        <wps:cNvPr id="48" name="Rechteck 48"/>
+                        <wps:cNvSpPr/>
+                        <wps:spPr>
+                          <a:xfrm>
+                            <a:off x="0" y="9204960"/>
+                            <a:ext cx="1133475" cy="1133475"/>
+                          </a:xfrm>
+                          <a:prstGeom prst="rect">
+                            <a:avLst/>
+                          </a:prstGeom>
+                          <a:solidFill>
+                            <a:schemeClr val="accent1">
+                              <a:lumMod val="75000"/>
+                            </a:schemeClr>
+                          </a:solidFill>
+                          <a:ln>
+                            <a:solidFill>
+                              <a:schemeClr val="bg1"/>
+                            </a:solidFill>
+                          </a:ln>
+                        </wps:spPr>
+                        <wps:style>
+                          <a:lnRef idx="2">
+                            <a:schemeClr val="accent1">
+                              <a:shade val="50000"/>
+                            </a:schemeClr>
+                          </a:lnRef>
+                          <a:fillRef idx="1">
+                            <a:schemeClr val="accent1"/>
+                          </a:fillRef>
+                          <a:effectRef idx="0">
+                            <a:schemeClr val="accent1"/>
+                          </a:effectRef>
+                          <a:fontRef idx="minor">
+                            <a:schemeClr val="lt1"/>
+                          </a:fontRef>
+                        </wps:style>
+                        <wps:bodyPr rot="0" spcFirstLastPara="0" vertOverflow="overflow" horzOverflow="overflow" vert="horz" wrap="square" lIns="91440" tIns="45720" rIns="91440" bIns="45720" numCol="1" spcCol="0" rtlCol="0" fromWordArt="0" anchor="ctr" anchorCtr="0" forceAA="0" compatLnSpc="1">
+                          <a:prstTxWarp prst="textNoShape">
+                            <a:avLst/>
+                          </a:prstTxWarp>
+                          <a:noAutofit/>
+                        </wps:bodyPr>
+                      </wps:wsp>
+                      <wps:wsp>
+                        <wps:cNvPr id="49" name="Rechteck 49"/>
+                        <wps:cNvSpPr/>
+                        <wps:spPr>
+                          <a:xfrm>
+                            <a:off x="1137920" y="9204960"/>
+                            <a:ext cx="1133475" cy="1133475"/>
+                          </a:xfrm>
+                          <a:prstGeom prst="rect">
+                            <a:avLst/>
+                          </a:prstGeom>
+                          <a:solidFill>
+                            <a:schemeClr val="accent1">
+                              <a:lumMod val="60000"/>
+                              <a:lumOff val="40000"/>
+                            </a:schemeClr>
+                          </a:solidFill>
+                          <a:ln>
+                            <a:solidFill>
+                              <a:schemeClr val="bg1"/>
+                            </a:solidFill>
+                          </a:ln>
+                        </wps:spPr>
+                        <wps:style>
+                          <a:lnRef idx="2">
+                            <a:schemeClr val="accent1">
+                              <a:shade val="50000"/>
+                            </a:schemeClr>
+                          </a:lnRef>
+                          <a:fillRef idx="1">
+                            <a:schemeClr val="accent1"/>
+                          </a:fillRef>
+                          <a:effectRef idx="0">
+                            <a:schemeClr val="accent1"/>
+                          </a:effectRef>
+                          <a:fontRef idx="minor">
+                            <a:schemeClr val="lt1"/>
+                          </a:fontRef>
+                        </wps:style>
+                        <wps:bodyPr rot="0" spcFirstLastPara="0" vertOverflow="overflow" horzOverflow="overflow" vert="horz" wrap="square" lIns="91440" tIns="45720" rIns="91440" bIns="45720" numCol="1" spcCol="0" rtlCol="0" fromWordArt="0" anchor="ctr" anchorCtr="0" forceAA="0" compatLnSpc="1">
+                          <a:prstTxWarp prst="textNoShape">
+                            <a:avLst/>
+                          </a:prstTxWarp>
+                          <a:noAutofit/>
+                        </wps:bodyPr>
+                      </wps:wsp>
+                      <wps:wsp>
+                        <wps:cNvPr id="50" name="Rechteck 50"/>
+                        <wps:cNvSpPr/>
+                        <wps:spPr>
+                          <a:xfrm>
+                            <a:off x="0" y="8067040"/>
+                            <a:ext cx="1133475" cy="1133475"/>
+                          </a:xfrm>
+                          <a:prstGeom prst="rect">
+                            <a:avLst/>
+                          </a:prstGeom>
+                          <a:solidFill>
+                            <a:schemeClr val="accent1">
+                              <a:lumMod val="60000"/>
+                              <a:lumOff val="40000"/>
+                            </a:schemeClr>
+                          </a:solidFill>
+                          <a:ln>
+                            <a:solidFill>
+                              <a:schemeClr val="bg1"/>
+                            </a:solidFill>
+                          </a:ln>
+                        </wps:spPr>
+                        <wps:style>
+                          <a:lnRef idx="2">
+                            <a:schemeClr val="accent1">
+                              <a:shade val="50000"/>
+                            </a:schemeClr>
+                          </a:lnRef>
+                          <a:fillRef idx="1">
+                            <a:schemeClr val="accent1"/>
+                          </a:fillRef>
+                          <a:effectRef idx="0">
+                            <a:schemeClr val="accent1"/>
+                          </a:effectRef>
+                          <a:fontRef idx="minor">
+                            <a:schemeClr val="lt1"/>
+                          </a:fontRef>
+                        </wps:style>
+                        <wps:bodyPr rot="0" spcFirstLastPara="0" vertOverflow="overflow" horzOverflow="overflow" vert="horz" wrap="square" lIns="91440" tIns="45720" rIns="91440" bIns="45720" numCol="1" spcCol="0" rtlCol="0" fromWordArt="0" anchor="ctr" anchorCtr="0" forceAA="0" compatLnSpc="1">
+                          <a:prstTxWarp prst="textNoShape">
+                            <a:avLst/>
+                          </a:prstTxWarp>
+                          <a:noAutofit/>
+                        </wps:bodyPr>
+                      </wps:wsp>
+                      <wps:wsp>
+                        <wps:cNvPr id="51" name="Rechteck 51"/>
+                        <wps:cNvSpPr/>
+                        <wps:spPr>
+                          <a:xfrm>
+                            <a:off x="1706880" y="0"/>
+                            <a:ext cx="1133475" cy="1133475"/>
+                          </a:xfrm>
+                          <a:prstGeom prst="rect">
+                            <a:avLst/>
+                          </a:prstGeom>
+                          <a:solidFill>
+                            <a:schemeClr val="accent1">
+                              <a:lumMod val="75000"/>
+                            </a:schemeClr>
+                          </a:solidFill>
+                          <a:ln>
+                            <a:solidFill>
+                              <a:schemeClr val="bg1"/>
+                            </a:solidFill>
+                          </a:ln>
+                        </wps:spPr>
+                        <wps:style>
+                          <a:lnRef idx="2">
+                            <a:schemeClr val="accent1">
+                              <a:shade val="50000"/>
+                            </a:schemeClr>
+                          </a:lnRef>
+                          <a:fillRef idx="1">
+                            <a:schemeClr val="accent1"/>
+                          </a:fillRef>
+                          <a:effectRef idx="0">
+                            <a:schemeClr val="accent1"/>
+                          </a:effectRef>
+                          <a:fontRef idx="minor">
+                            <a:schemeClr val="lt1"/>
+                          </a:fontRef>
+                        </wps:style>
+                        <wps:bodyPr rot="0" spcFirstLastPara="0" vertOverflow="overflow" horzOverflow="overflow" vert="horz" wrap="square" lIns="91440" tIns="45720" rIns="91440" bIns="45720" numCol="1" spcCol="0" rtlCol="0" fromWordArt="0" anchor="ctr" anchorCtr="0" forceAA="0" compatLnSpc="1">
+                          <a:prstTxWarp prst="textNoShape">
+                            <a:avLst/>
+                          </a:prstTxWarp>
+                          <a:noAutofit/>
+                        </wps:bodyPr>
+                      </wps:wsp>
+                      <wpg:grpSp>
+                        <wpg:cNvPr id="55" name="Gruppieren 55"/>
+                        <wpg:cNvGrpSpPr/>
+                        <wpg:grpSpPr>
+                          <a:xfrm>
+                            <a:off x="4632960" y="8859520"/>
+                            <a:ext cx="2268368" cy="1133475"/>
+                            <a:chOff x="0" y="0"/>
+                            <a:chExt cx="2268368" cy="1133475"/>
+                          </a:xfrm>
+                        </wpg:grpSpPr>
+                        <wps:wsp>
+                          <wps:cNvPr id="52" name="Rechteck 52"/>
+                          <wps:cNvSpPr/>
+                          <wps:spPr>
+                            <a:xfrm>
+                              <a:off x="0" y="0"/>
+                              <a:ext cx="1133475" cy="1133475"/>
+                            </a:xfrm>
+                            <a:prstGeom prst="rect">
+                              <a:avLst/>
+                            </a:prstGeom>
+                            <a:solidFill>
+                              <a:schemeClr val="bg1"/>
+                            </a:solidFill>
+                            <a:ln>
+                              <a:solidFill>
+                                <a:schemeClr val="bg1"/>
+                              </a:solidFill>
+                            </a:ln>
+                          </wps:spPr>
+                          <wps:style>
+                            <a:lnRef idx="2">
+                              <a:schemeClr val="accent1">
+                                <a:shade val="50000"/>
+                              </a:schemeClr>
+                            </a:lnRef>
+                            <a:fillRef idx="1">
+                              <a:schemeClr val="accent1"/>
+                            </a:fillRef>
+                            <a:effectRef idx="0">
+                              <a:schemeClr val="accent1"/>
+                            </a:effectRef>
+                            <a:fontRef idx="minor">
+                              <a:schemeClr val="lt1"/>
+                            </a:fontRef>
+                          </wps:style>
+                          <wps:bodyPr rot="0" spcFirstLastPara="0" vertOverflow="overflow" horzOverflow="overflow" vert="horz" wrap="square" lIns="91440" tIns="45720" rIns="91440" bIns="45720" numCol="1" spcCol="0" rtlCol="0" fromWordArt="0" anchor="ctr" anchorCtr="0" forceAA="0" compatLnSpc="1">
+                            <a:prstTxWarp prst="textNoShape">
+                              <a:avLst/>
+                            </a:prstTxWarp>
+                            <a:noAutofit/>
+                          </wps:bodyPr>
+                        </wps:wsp>
+                        <wps:wsp>
+                          <wps:cNvPr id="53" name="Rechteck 53"/>
+                          <wps:cNvSpPr/>
+                          <wps:spPr>
+                            <a:xfrm>
+                              <a:off x="1134893" y="0"/>
+                              <a:ext cx="1133475" cy="1133475"/>
+                            </a:xfrm>
+                            <a:prstGeom prst="rect">
+                              <a:avLst/>
+                            </a:prstGeom>
+                            <a:solidFill>
+                              <a:schemeClr val="accent1">
+                                <a:lumMod val="75000"/>
+                              </a:schemeClr>
+                            </a:solidFill>
+                            <a:ln>
+                              <a:solidFill>
+                                <a:schemeClr val="bg1"/>
+                              </a:solidFill>
+                            </a:ln>
+                          </wps:spPr>
+                          <wps:style>
+                            <a:lnRef idx="2">
+                              <a:schemeClr val="accent1">
+                                <a:shade val="50000"/>
+                              </a:schemeClr>
+                            </a:lnRef>
+                            <a:fillRef idx="1">
+                              <a:schemeClr val="accent1"/>
+                            </a:fillRef>
+                            <a:effectRef idx="0">
+                              <a:schemeClr val="accent1"/>
+                            </a:effectRef>
+                            <a:fontRef idx="minor">
+                              <a:schemeClr val="lt1"/>
+                            </a:fontRef>
+                          </wps:style>
+                          <wps:bodyPr rot="0" spcFirstLastPara="0" vertOverflow="overflow" horzOverflow="overflow" vert="horz" wrap="square" lIns="91440" tIns="45720" rIns="91440" bIns="45720" numCol="1" spcCol="0" rtlCol="0" fromWordArt="0" anchor="ctr" anchorCtr="0" forceAA="0" compatLnSpc="1">
+                            <a:prstTxWarp prst="textNoShape">
+                              <a:avLst/>
+                            </a:prstTxWarp>
+                            <a:noAutofit/>
+                          </wps:bodyPr>
+                        </wps:wsp>
+                        <pic:pic xmlns:pic="http://schemas.openxmlformats.org/drawingml/2006/picture">
+                          <pic:nvPicPr>
+                            <pic:cNvPr id="54" name="Grafik 54"/>
+                            <pic:cNvPicPr>
+                              <a:picLocks noChangeAspect="1"/>
+                            </pic:cNvPicPr>
+                          </pic:nvPicPr>
+                          <pic:blipFill>
+                            <a:blip r:embed="rId6">
+                              <a:extLst>
+                                <a:ext uri="{28A0092B-C50C-407E-A947-70E740481C1C}">
+                                  <a14:useLocalDpi xmlns:a14="http://schemas.microsoft.com/office/drawing/2010/main" val="0"/>
+                                </a:ext>
+                                <a:ext uri="{96DAC541-7B7A-43D3-8B79-37D633B846F1}">
+                                  <asvg:svgBlip xmlns:asvg="http://schemas.microsoft.com/office/drawing/2016/SVG/main" r:embed="rId7"/>
+                                </a:ext>
+                              </a:extLst>
+                            </a:blip>
+                            <a:stretch>
+                              <a:fillRect/>
+                            </a:stretch>
+                          </pic:blipFill>
+                          <pic:spPr>
+                            <a:xfrm>
+                              <a:off x="82429" y="58366"/>
+                              <a:ext cx="1017905" cy="1017905"/>
+                            </a:xfrm>
+                            <a:prstGeom prst="rect">
+                              <a:avLst/>
+                            </a:prstGeom>
+                          </pic:spPr>
+                        </pic:pic>
+                      </wpg:grpSp>
+                    </wpg:wgp>
+                  </a:graphicData>
+                </a:graphic>
+              </wp:anchor>
+            </w:drawing>
+          </mc:Choice>
+          <mc:Fallback>
+            <w:pict>
+              <v:group w14:anchorId="6C9367E3" id="Gruppieren 56" o:spid="_x0000_s1026" style="position:absolute;margin-left:-57.6pt;margin-top:-56.35pt;width:564.95pt;height:814.55pt;z-index:-251656192" coordsize="71748,103447" o:gfxdata="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">
+                <v:rect id="Rechteck 47" o:spid="_x0000_s1027" style="position:absolute;left:22555;width:49193;height:103447;visibility:visible;mso-wrap-style:square;v-text-anchor:middle" o:gfxdata="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" fillcolor="#bfbfbf [2412]" stroked="f" strokeweight="1pt"/>
+                <v:rect id="Rechteck 46" o:spid="_x0000_s1028" style="position:absolute;width:22677;height:103447;visibility:visible;mso-wrap-style:square;v-text-anchor:middle" o:gfxdata="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" fillcolor="#7f7f7f [1612]" strokecolor="white [3212]" strokeweight="1pt"/>
+                <v:rect id="Rechteck 48" o:spid="_x0000_s1029" style="position:absolute;top:92049;width:11334;height:11335;visibility:visible;mso-wrap-style:square;v-text-anchor:middle" o:gfxdata="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" fillcolor="#0f4761 [2404]" strokecolor="white [3212]" strokeweight="1pt"/>
+                <v:rect id="Rechteck 49" o:spid="_x0000_s1030" style="position:absolute;left:11379;top:92049;width:11334;height:11335;visibility:visible;mso-wrap-style:square;v-text-anchor:middle" o:gfxdata="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" fillcolor="#45b0e1 [1940]" strokecolor="white [3212]" strokeweight="1pt"/>
+                <v:rect id="Rechteck 50" o:spid="_x0000_s1031" style="position:absolute;top:80670;width:11334;height:11335;visibility:visible;mso-wrap-style:square;v-text-anchor:middle" o:gfxdata="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" fillcolor="#45b0e1 [1940]" strokecolor="white [3212]" strokeweight="1pt"/>
+                <v:rect id="Rechteck 51" o:spid="_x0000_s1032" style="position:absolute;left:17068;width:11335;height:11334;visibility:visible;mso-wrap-style:square;v-text-anchor:middle" o:gfxdata="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" fillcolor="#0f4761 [2404]" strokecolor="white [3212]" strokeweight="1pt"/>
+                <v:group id="Gruppieren 55" o:spid="_x0000_s1033" style="position:absolute;left:46329;top:88595;width:22684;height:11334" coordsize="22683,11334" o:gfxdata="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">
+                  <v:rect id="Rechteck 52" o:spid="_x0000_s1034" style="position:absolute;width:11334;height:11334;visibility:visible;mso-wrap-style:square;v-text-anchor:middle" o:gfxdata="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" fillcolor="white [3212]" strokecolor="white [3212]" strokeweight="1pt"/>
+                  <v:rect id="Rechteck 53" o:spid="_x0000_s1035" style="position:absolute;left:11348;width:11335;height:11334;visibility:visible;mso-wrap-style:square;v-text-anchor:middle" o:gfxdata="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" fillcolor="#0f4761 [2404]" strokecolor="white [3212]" strokeweight="1pt"/>
+                  <v:shapetype id="_x0000_t75" coordsize="21600,21600" o:spt="75" o:preferrelative="t" path="m@4@5l@4@11@9@11@9@5xe" filled="f" stroked="f">
+                    <v:stroke joinstyle="miter"/>
+                    <v:formulas>
+                      <v:f eqn="if lineDrawn pixelLineWidth 0"/>
+                      <v:f eqn="sum @0 1 0"/>
+                      <v:f eqn="sum 0 0 @1"/>
+                      <v:f eqn="prod @2 1 2"/>
+                      <v:f eqn="prod @3 21600 pixelWidth"/>
+                      <v:f eqn="prod @3 21600 pixelHeight"/>
+                      <v:f eqn="sum @0 0 1"/>
+                      <v:f eqn="prod @6 1 2"/>
+                      <v:f eqn="prod @7 21600 pixelWidth"/>
+                      <v:f eqn="sum @8 21600 0"/>
+                      <v:f eqn="prod @7 21600 pixelHeight"/>
+                      <v:f eqn="sum @10 21600 0"/>
+                    </v:formulas>
+                    <v:path o:extrusionok="f" gradientshapeok="t" o:connecttype="rect"/>
+                    <o:lock v:ext="edit" aspectratio="t"/>
+                  </v:shapetype>
+                  <v:shape id="Grafik 54" o:spid="_x0000_s1036" type="#_x0000_t75" style="position:absolute;left:824;top:583;width:10179;height:10179;visibility:visible;mso-wrap-style:square" o:gfxdata="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">
+                    <v:imagedata r:id="rId8" o:title=""/>
+                  </v:shape>
+                </v:group>
+              </v:group>
+            </w:pict>
+          </mc:Fallback>
+        </mc:AlternateContent>
+      </w:r>
+      <w:r>
+        <w:br w:type="page"/>
+      </w:r>
+    </w:p>
+    <w:sdt>
+      <w:sdtPr>
+        <w:id w:val="-2118669317"/>
+        <w:docPartObj>
+          <w:docPartGallery w:val="Table of Contents"/>
+          <w:docPartUnique/>
+        </w:docPartObj>
+      </w:sdtPr>
+      <w:sdtEndPr>
+        <w:rPr>
+          <w:rFonts w:asciiTheme="minorHAnsi" w:eastAsiaTheme="minorHAnsi" w:hAnsiTheme="minorHAnsi" w:cstheme="minorBidi"/>
+          <w:b/>
+          <w:bCs/>
+          <w:color w:val="auto"/>
+          <w:kern w:val="2"/>
+          <w:sz w:val="22"/>
+          <w:szCs w:val="22"/>
+          <w:lang w:eastAsia="en-US"/>
+          <w14:ligatures w14:val="standardContextual"/>
+        </w:rPr>
+      </w:sdtEndPr>
+      <w:sdtContent>
+        <w:p>
+          <w:pPr>
+            <w:pStyle w:val="Inhaltsverzeichnisberschrift"/>
+          </w:pPr>
+          <w:r>
+            <w:t>Inhaltsverzeichnis</w:t>
+          </w:r>
+        </w:p>
+        <w:p>
+          <w:pPr>
+            <w:pStyle w:val="Verzeichnis1"/>
+            <w:tabs>
+              <w:tab w:val="left" w:pos="440"/>
+              <w:tab w:val="right" w:leader="dot" w:pos="9062"/>
+            </w:tabs>
+            <w:rPr>
+              <w:rFonts w:eastAsiaTheme="minorEastAsia"/>
+              <w:noProof/>
+              <w:sz w:val="24"/>
+              <w:szCs w:val="24"/>
+              <w:lang w:eastAsia="de-DE"/>
+            </w:rPr>
+          </w:pPr>
+          <w:r>
+            <w:fldChar w:fldCharType="begin"/>
+          </w:r>
+          <w:r>
+            <w:instrText xml:space="preserve"> TOC \o "1-3" \h \z \u </w:instrText>
+          </w:r>
+          <w:r>
+            <w:fldChar w:fldCharType="separate"/>
+          </w:r>
+          <w:hyperlink w:anchor="_Toc168223364" w:history="1">
+            <w:r>
+              <w:rPr>
+                <w:rStyle w:val="Hyperlink"/>
+                <w:noProof/>
+              </w:rPr>
+              <w:t>1</w:t>
+            </w:r>
+            <w:r>
+              <w:rPr>
+                <w:rFonts w:eastAsiaTheme="minorEastAsia"/>
+                <w:noProof/>
+                <w:sz w:val="24"/>
+                <w:szCs w:val="24"/>
+                <w:lang w:eastAsia="de-DE"/>
+              </w:rPr>
+              <w:tab/>
+            </w:r>
+            <w:r>
+              <w:rPr>
+                <w:rStyle w:val="Hyperlink"/>
+                <w:noProof/>
+              </w:rPr>
+              <w:t>Algemeines</w:t>
+            </w:r>
+            <w:r>
+              <w:rPr>
+                <w:noProof/>
+                <w:webHidden/>
+              </w:rPr>
+              <w:tab/>
+            </w:r>
+            <w:r>
+              <w:rPr>
+                <w:noProof/>
+                <w:webHidden/>
+              </w:rPr>
+              <w:fldChar w:fldCharType="begin"/>
+            </w:r>
+            <w:r>
+              <w:rPr>
+                <w:noProof/>
+                <w:webHidden/>
+              </w:rPr>
+              <w:instrText xml:space="preserve"> PAGEREF _Toc168223364 \h </w:instrText>
+            </w:r>
+            <w:r>
+              <w:rPr>
+                <w:noProof/>
+                <w:webHidden/>
+              </w:rPr>
+            </w:r>
+            <w:r>
+              <w:rPr>
+                <w:noProof/>
+                <w:webHidden/>
+              </w:rPr>
+              <w:fldChar w:fldCharType="separate"/>
+            </w:r>
+            <w:r>
+              <w:rPr>
+                <w:noProof/>
+                <w:webHidden/>
+              </w:rPr>
+              <w:t>3</w:t>
+            </w:r>
+            <w:r>
+              <w:rPr>
+                <w:noProof/>
+                <w:webHidden/>
+              </w:rPr>
+              <w:fldChar w:fldCharType="end"/>
+            </w:r>
+          </w:hyperlink>
+        </w:p>
+        <w:p>
+          <w:pPr>
+            <w:pStyle w:val="Verzeichnis2"/>
+            <w:tabs>
+              <w:tab w:val="left" w:pos="960"/>
+              <w:tab w:val="right" w:leader="dot" w:pos="9062"/>
+            </w:tabs>
+            <w:rPr>
+              <w:rFonts w:eastAsiaTheme="minorEastAsia"/>
+              <w:noProof/>
+              <w:sz w:val="24"/>
+              <w:szCs w:val="24"/>
+              <w:lang w:eastAsia="de-DE"/>
+            </w:rPr>
+          </w:pPr>
+          <w:hyperlink w:anchor="_Toc168223365" w:history="1">
+            <w:r>
+              <w:rPr>
+                <w:rStyle w:val="Hyperlink"/>
+                <w:noProof/>
+              </w:rPr>
+              <w:t>1.1</w:t>
+            </w:r>
+            <w:r>
+              <w:rPr>
+                <w:rFonts w:eastAsiaTheme="minorEastAsia"/>
+                <w:noProof/>
+                <w:sz w:val="24"/>
+                <w:szCs w:val="24"/>
+                <w:lang w:eastAsia="de-DE"/>
+              </w:rPr>
+              <w:tab/>
+            </w:r>
+            <w:r>
+              <w:rPr>
+                <w:rStyle w:val="Hyperlink"/>
+                <w:noProof/>
+              </w:rPr>
+              <w:t>Aufgabenstellung</w:t>
+            </w:r>
+            <w:r>
+              <w:rPr>
+                <w:noProof/>
+                <w:webHidden/>
+              </w:rPr>
+              <w:tab/>
+            </w:r>
+            <w:r>
+              <w:rPr>
+                <w:noProof/>
+                <w:webHidden/>
+              </w:rPr>
+              <w:fldChar w:fldCharType="begin"/>
+            </w:r>
+            <w:r>
+              <w:rPr>
+                <w:noProof/>
+                <w:webHidden/>
+              </w:rPr>
+              <w:instrText xml:space="preserve"> PAGEREF _Toc168223365 \h </w:instrText>
+            </w:r>
+            <w:r>
+              <w:rPr>
+                <w:noProof/>
+                <w:webHidden/>
+              </w:rPr>
+            </w:r>
+            <w:r>
+              <w:rPr>
+                <w:noProof/>
+                <w:webHidden/>
+              </w:rPr>
+              <w:fldChar w:fldCharType="separate"/>
+            </w:r>
+            <w:r>
+              <w:rPr>
+                <w:noProof/>
+                <w:webHidden/>
+              </w:rPr>
+              <w:t>3</w:t>
+            </w:r>
+            <w:r>
+              <w:rPr>
+                <w:noProof/>
+                <w:webHidden/>
+              </w:rPr>
+              <w:fldChar w:fldCharType="end"/>
+            </w:r>
+          </w:hyperlink>
+        </w:p>
+        <w:p>
+          <w:pPr>
+            <w:pStyle w:val="Verzeichnis2"/>
+            <w:tabs>
+              <w:tab w:val="left" w:pos="960"/>
+              <w:tab w:val="right" w:leader="dot" w:pos="9062"/>
+            </w:tabs>
+            <w:rPr>
+              <w:rFonts w:eastAsiaTheme="minorEastAsia"/>
+              <w:noProof/>
+              <w:sz w:val="24"/>
+              <w:szCs w:val="24"/>
+              <w:lang w:eastAsia="de-DE"/>
+            </w:rPr>
+          </w:pPr>
+          <w:hyperlink w:anchor="_Toc168223366" w:history="1">
+            <w:r>
+              <w:rPr>
+                <w:rStyle w:val="Hyperlink"/>
+                <w:noProof/>
+              </w:rPr>
+              <w:t>1.2</w:t>
+            </w:r>
+            <w:r>
+              <w:rPr>
+                <w:rFonts w:eastAsiaTheme="minorEastAsia"/>
+                <w:noProof/>
+                <w:sz w:val="24"/>
+                <w:szCs w:val="24"/>
+                <w:lang w:eastAsia="de-DE"/>
+              </w:rPr>
+              <w:tab/>
+            </w:r>
+            <w:r>
+              <w:rPr>
+                <w:rStyle w:val="Hyperlink"/>
+                <w:noProof/>
+              </w:rPr>
+              <w:t>Zielsetzung</w:t>
+            </w:r>
+            <w:r>
+              <w:rPr>
+                <w:noProof/>
+                <w:webHidden/>
+              </w:rPr>
+              <w:tab/>
+            </w:r>
+            <w:r>
+              <w:rPr>
+                <w:noProof/>
+                <w:webHidden/>
+              </w:rPr>
+              <w:fldChar w:fldCharType="begin"/>
+            </w:r>
+            <w:r>
+              <w:rPr>
+                <w:noProof/>
+                <w:webHidden/>
+              </w:rPr>
+              <w:instrText xml:space="preserve"> PAGEREF _Toc168223366 \h </w:instrText>
+            </w:r>
+            <w:r>
+              <w:rPr>
+                <w:noProof/>
+                <w:webHidden/>
+              </w:rPr>
+            </w:r>
+            <w:r>
+              <w:rPr>
+                <w:noProof/>
+                <w:webHidden/>
+              </w:rPr>
+              <w:fldChar w:fldCharType="separate"/>
+            </w:r>
+            <w:r>
+              <w:rPr>
+                <w:noProof/>
+                <w:webHidden/>
+              </w:rPr>
+              <w:t>3</w:t>
+            </w:r>
+            <w:r>
+              <w:rPr>
+                <w:noProof/>
+                <w:webHidden/>
+              </w:rPr>
+              <w:fldChar w:fldCharType="end"/>
+            </w:r>
+          </w:hyperlink>
+        </w:p>
+        <w:p>
+          <w:pPr>
+            <w:pStyle w:val="Verzeichnis1"/>
+            <w:tabs>
+              <w:tab w:val="left" w:pos="440"/>
+              <w:tab w:val="right" w:leader="dot" w:pos="9062"/>
+            </w:tabs>
+            <w:rPr>
+              <w:rFonts w:eastAsiaTheme="minorEastAsia"/>
+              <w:noProof/>
+              <w:sz w:val="24"/>
+              <w:szCs w:val="24"/>
+              <w:lang w:eastAsia="de-DE"/>
+            </w:rPr>
+          </w:pPr>
+          <w:hyperlink w:anchor="_Toc168223367" w:history="1">
+            <w:r>
+              <w:rPr>
+                <w:rStyle w:val="Hyperlink"/>
+                <w:noProof/>
+              </w:rPr>
+              <w:t>2</w:t>
+            </w:r>
+            <w:r>
+              <w:rPr>
+                <w:rFonts w:eastAsiaTheme="minorEastAsia"/>
+                <w:noProof/>
+                <w:sz w:val="24"/>
+                <w:szCs w:val="24"/>
+                <w:lang w:eastAsia="de-DE"/>
+              </w:rPr>
+              <w:tab/>
+            </w:r>
+            <w:r>
+              <w:rPr>
+                <w:rStyle w:val="Hyperlink"/>
+                <w:noProof/>
+              </w:rPr>
+              <w:t>Konzeptionierung</w:t>
+            </w:r>
+            <w:r>
+              <w:rPr>
+                <w:noProof/>
+                <w:webHidden/>
+              </w:rPr>
+              <w:tab/>
+            </w:r>
+            <w:r>
+              <w:rPr>
+                <w:noProof/>
+                <w:webHidden/>
+              </w:rPr>
+              <w:fldChar w:fldCharType="begin"/>
+            </w:r>
+            <w:r>
+              <w:rPr>
+                <w:noProof/>
+                <w:webHidden/>
+              </w:rPr>
+              <w:instrText xml:space="preserve"> PAGEREF _Toc168223367 \h </w:instrText>
+            </w:r>
+            <w:r>
+              <w:rPr>
+                <w:noProof/>
+                <w:webHidden/>
+              </w:rPr>
+            </w:r>
+            <w:r>
+              <w:rPr>
+                <w:noProof/>
+                <w:webHidden/>
+              </w:rPr>
+              <w:fldChar w:fldCharType="separate"/>
+            </w:r>
+            <w:r>
+              <w:rPr>
+                <w:noProof/>
+                <w:webHidden/>
+              </w:rPr>
+              <w:t>4</w:t>
+            </w:r>
+            <w:r>
+              <w:rPr>
+                <w:noProof/>
+                <w:webHidden/>
+              </w:rPr>
+              <w:fldChar w:fldCharType="end"/>
+            </w:r>
+          </w:hyperlink>
+        </w:p>
+        <w:p>
+          <w:pPr>
+            <w:pStyle w:val="Verzeichnis2"/>
+            <w:tabs>
+              <w:tab w:val="left" w:pos="960"/>
+              <w:tab w:val="right" w:leader="dot" w:pos="9062"/>
+            </w:tabs>
+            <w:rPr>
+              <w:rFonts w:eastAsiaTheme="minorEastAsia"/>
+              <w:noProof/>
+              <w:sz w:val="24"/>
+              <w:szCs w:val="24"/>
+              <w:lang w:eastAsia="de-DE"/>
+            </w:rPr>
+          </w:pPr>
+          <w:hyperlink w:anchor="_Toc168223368" w:history="1">
+            <w:r>
+              <w:rPr>
+                <w:rStyle w:val="Hyperlink"/>
+                <w:noProof/>
+              </w:rPr>
+              <w:t>2.1</w:t>
+            </w:r>
+            <w:r>
+              <w:rPr>
+                <w:rFonts w:eastAsiaTheme="minorEastAsia"/>
+                <w:noProof/>
+                <w:sz w:val="24"/>
+                <w:szCs w:val="24"/>
+                <w:lang w:eastAsia="de-DE"/>
+              </w:rPr>
+              <w:tab/>
+            </w:r>
+            <w:r>
+              <w:rPr>
+                <w:rStyle w:val="Hyperlink"/>
+                <w:noProof/>
+              </w:rPr>
+              <w:t>Anforderungsanalyse</w:t>
+            </w:r>
+            <w:r>
+              <w:rPr>
+                <w:noProof/>
+                <w:webHidden/>
+              </w:rPr>
+              <w:tab/>
+            </w:r>
+            <w:r>
+              <w:rPr>
+                <w:noProof/>
+                <w:webHidden/>
+              </w:rPr>
+              <w:fldChar w:fldCharType="begin"/>
+            </w:r>
+            <w:r>
+              <w:rPr>
+                <w:noProof/>
+                <w:webHidden/>
+              </w:rPr>
+              <w:instrText xml:space="preserve"> PAGEREF _Toc168223368 \h </w:instrText>
+            </w:r>
+            <w:r>
+              <w:rPr>
+                <w:noProof/>
+                <w:webHidden/>
+              </w:rPr>
+            </w:r>
+            <w:r>
+              <w:rPr>
+                <w:noProof/>
+                <w:webHidden/>
+              </w:rPr>
+              <w:fldChar w:fldCharType="separate"/>
+            </w:r>
+            <w:r>
+              <w:rPr>
+                <w:noProof/>
+                <w:webHidden/>
+              </w:rPr>
+              <w:t>4</w:t>
+            </w:r>
+            <w:r>
+              <w:rPr>
+                <w:noProof/>
+                <w:webHidden/>
+              </w:rPr>
+              <w:fldChar w:fldCharType="end"/>
+            </w:r>
+          </w:hyperlink>
+        </w:p>
+        <w:p>
+          <w:pPr>
+            <w:pStyle w:val="Verzeichnis3"/>
+            <w:tabs>
+              <w:tab w:val="left" w:pos="1200"/>
+              <w:tab w:val="right" w:leader="dot" w:pos="9062"/>
+            </w:tabs>
+            <w:rPr>
+              <w:rFonts w:eastAsiaTheme="minorEastAsia"/>
+              <w:noProof/>
+              <w:sz w:val="24"/>
+              <w:szCs w:val="24"/>
+              <w:lang w:eastAsia="de-DE"/>
+            </w:rPr>
+          </w:pPr>
+          <w:hyperlink w:anchor="_Toc168223369" w:history="1">
+            <w:r>
+              <w:rPr>
+                <w:rStyle w:val="Hyperlink"/>
+                <w:noProof/>
+              </w:rPr>
+              <w:t>2.1.1</w:t>
+            </w:r>
+            <w:r>
+              <w:rPr>
+                <w:rFonts w:eastAsiaTheme="minorEastAsia"/>
+                <w:noProof/>
+                <w:sz w:val="24"/>
+                <w:szCs w:val="24"/>
+                <w:lang w:eastAsia="de-DE"/>
+              </w:rPr>
+              <w:tab/>
+            </w:r>
+            <w:r>
+              <w:rPr>
+                <w:rStyle w:val="Hyperlink"/>
+                <w:noProof/>
+              </w:rPr>
+              <w:t>Funktionale Anforderungen:</w:t>
+            </w:r>
+            <w:r>
+              <w:rPr>
+                <w:noProof/>
+                <w:webHidden/>
+              </w:rPr>
+              <w:tab/>
+            </w:r>
+            <w:r>
+              <w:rPr>
+                <w:noProof/>
+                <w:webHidden/>
+              </w:rPr>
+              <w:fldChar w:fldCharType="begin"/>
+            </w:r>
+            <w:r>
+              <w:rPr>
+                <w:noProof/>
+                <w:webHidden/>
+              </w:rPr>
+              <w:instrText xml:space="preserve"> PAGEREF _Toc168223369 \h </w:instrText>
+            </w:r>
+            <w:r>
+              <w:rPr>
+                <w:noProof/>
+                <w:webHidden/>
+              </w:rPr>
+            </w:r>
+            <w:r>
+              <w:rPr>
+                <w:noProof/>
+                <w:webHidden/>
+              </w:rPr>
+              <w:fldChar w:fldCharType="separate"/>
+            </w:r>
+            <w:r>
+              <w:rPr>
+                <w:noProof/>
+                <w:webHidden/>
+              </w:rPr>
+              <w:t>4</w:t>
+            </w:r>
+            <w:r>
+              <w:rPr>
+                <w:noProof/>
+                <w:webHidden/>
+              </w:rPr>
+              <w:fldChar w:fldCharType="end"/>
+            </w:r>
+          </w:hyperlink>
+        </w:p>
+        <w:p>
+          <w:pPr>
+            <w:pStyle w:val="Verzeichnis3"/>
+            <w:tabs>
+              <w:tab w:val="left" w:pos="1200"/>
+              <w:tab w:val="right" w:leader="dot" w:pos="9062"/>
+            </w:tabs>
+            <w:rPr>
+              <w:rFonts w:eastAsiaTheme="minorEastAsia"/>
+              <w:noProof/>
+              <w:sz w:val="24"/>
+              <w:szCs w:val="24"/>
+              <w:lang w:eastAsia="de-DE"/>
+            </w:rPr>
+          </w:pPr>
+          <w:hyperlink w:anchor="_Toc168223370" w:history="1">
+            <w:r>
+              <w:rPr>
+                <w:rStyle w:val="Hyperlink"/>
+                <w:noProof/>
+              </w:rPr>
+              <w:t>2.1.2</w:t>
+            </w:r>
+            <w:r>
+              <w:rPr>
+                <w:rFonts w:eastAsiaTheme="minorEastAsia"/>
+                <w:noProof/>
+                <w:sz w:val="24"/>
+                <w:szCs w:val="24"/>
+                <w:lang w:eastAsia="de-DE"/>
+              </w:rPr>
+              <w:tab/>
+            </w:r>
+            <w:r>
+              <w:rPr>
+                <w:rStyle w:val="Hyperlink"/>
+                <w:noProof/>
+              </w:rPr>
+              <w:t>Nichtfunktionale Anforderungen:</w:t>
+            </w:r>
+            <w:r>
+              <w:rPr>
+                <w:noProof/>
+                <w:webHidden/>
+              </w:rPr>
+              <w:tab/>
+            </w:r>
+            <w:r>
+              <w:rPr>
+                <w:noProof/>
+                <w:webHidden/>
+              </w:rPr>
+              <w:fldChar w:fldCharType="begin"/>
+            </w:r>
+            <w:r>
+              <w:rPr>
+                <w:noProof/>
+                <w:webHidden/>
+              </w:rPr>
+              <w:instrText xml:space="preserve"> PAGEREF _Toc168223370 \h </w:instrText>
+            </w:r>
+            <w:r>
+              <w:rPr>
+                <w:noProof/>
+                <w:webHidden/>
+              </w:rPr>
+            </w:r>
+            <w:r>
+              <w:rPr>
+                <w:noProof/>
+                <w:webHidden/>
+              </w:rPr>
+              <w:fldChar w:fldCharType="separate"/>
+            </w:r>
+            <w:r>
+              <w:rPr>
+                <w:noProof/>
+                <w:webHidden/>
+              </w:rPr>
+              <w:t>5</w:t>
+            </w:r>
+            <w:r>
+              <w:rPr>
+                <w:noProof/>
+                <w:webHidden/>
+              </w:rPr>
+              <w:fldChar w:fldCharType="end"/>
+            </w:r>
+          </w:hyperlink>
+        </w:p>
+        <w:p>
+          <w:pPr>
+            <w:pStyle w:val="Verzeichnis2"/>
+            <w:tabs>
+              <w:tab w:val="left" w:pos="960"/>
+              <w:tab w:val="right" w:leader="dot" w:pos="9062"/>
+            </w:tabs>
+            <w:rPr>
+              <w:rFonts w:eastAsiaTheme="minorEastAsia"/>
+              <w:noProof/>
+              <w:sz w:val="24"/>
+              <w:szCs w:val="24"/>
+              <w:lang w:eastAsia="de-DE"/>
+            </w:rPr>
+          </w:pPr>
+          <w:hyperlink w:anchor="_Toc168223371" w:history="1">
+            <w:r>
+              <w:rPr>
+                <w:rStyle w:val="Hyperlink"/>
+                <w:noProof/>
+              </w:rPr>
+              <w:t>2.2</w:t>
+            </w:r>
+            <w:r>
+              <w:rPr>
+                <w:rFonts w:eastAsiaTheme="minorEastAsia"/>
+                <w:noProof/>
+                <w:sz w:val="24"/>
+                <w:szCs w:val="24"/>
+                <w:lang w:eastAsia="de-DE"/>
+              </w:rPr>
+              <w:tab/>
+            </w:r>
+            <w:r>
+              <w:rPr>
+                <w:rStyle w:val="Hyperlink"/>
+                <w:noProof/>
+              </w:rPr>
+              <w:t>UML-Diagramme</w:t>
+            </w:r>
+            <w:r>
+              <w:rPr>
+                <w:noProof/>
+                <w:webHidden/>
+              </w:rPr>
+              <w:tab/>
+            </w:r>
+            <w:r>
+              <w:rPr>
+                <w:noProof/>
+                <w:webHidden/>
+              </w:rPr>
+              <w:fldChar w:fldCharType="begin"/>
+            </w:r>
+            <w:r>
+              <w:rPr>
+                <w:noProof/>
+                <w:webHidden/>
+              </w:rPr>
+              <w:instrText xml:space="preserve"> PAGEREF _Toc168223371 \h </w:instrText>
+            </w:r>
+            <w:r>
+              <w:rPr>
+                <w:noProof/>
+                <w:webHidden/>
+              </w:rPr>
+            </w:r>
+            <w:r>
+              <w:rPr>
+                <w:noProof/>
+                <w:webHidden/>
+              </w:rPr>
+              <w:fldChar w:fldCharType="separate"/>
+            </w:r>
+            <w:r>
+              <w:rPr>
+                <w:noProof/>
+                <w:webHidden/>
+              </w:rPr>
+              <w:t>6</w:t>
+            </w:r>
+            <w:r>
+              <w:rPr>
+                <w:noProof/>
+                <w:webHidden/>
+              </w:rPr>
+              <w:fldChar w:fldCharType="end"/>
+            </w:r>
+          </w:hyperlink>
+        </w:p>
+        <w:p>
+          <w:pPr>
+            <w:pStyle w:val="Verzeichnis3"/>
+            <w:tabs>
+              <w:tab w:val="left" w:pos="1200"/>
+              <w:tab w:val="right" w:leader="dot" w:pos="9062"/>
+            </w:tabs>
+            <w:rPr>
+              <w:rFonts w:eastAsiaTheme="minorEastAsia"/>
+              <w:noProof/>
+              <w:sz w:val="24"/>
+              <w:szCs w:val="24"/>
+              <w:lang w:eastAsia="de-DE"/>
+            </w:rPr>
+          </w:pPr>
+          <w:hyperlink w:anchor="_Toc168223372" w:history="1">
+            <w:r>
+              <w:rPr>
+                <w:rStyle w:val="Hyperlink"/>
+                <w:noProof/>
+              </w:rPr>
+              <w:t>2.2.1</w:t>
+            </w:r>
+            <w:r>
+              <w:rPr>
+                <w:rFonts w:eastAsiaTheme="minorEastAsia"/>
+                <w:noProof/>
+                <w:sz w:val="24"/>
+                <w:szCs w:val="24"/>
+                <w:lang w:eastAsia="de-DE"/>
+              </w:rPr>
+              <w:tab/>
+            </w:r>
+            <w:r>
+              <w:rPr>
+                <w:rStyle w:val="Hyperlink"/>
+                <w:noProof/>
+              </w:rPr>
+              <w:t>Komponentendiagramm</w:t>
+            </w:r>
+            <w:r>
+              <w:rPr>
+                <w:noProof/>
+                <w:webHidden/>
+              </w:rPr>
+              <w:tab/>
+            </w:r>
+            <w:r>
+              <w:rPr>
+                <w:noProof/>
+                <w:webHidden/>
+              </w:rPr>
+              <w:fldChar w:fldCharType="begin"/>
+            </w:r>
+            <w:r>
+              <w:rPr>
+                <w:noProof/>
+                <w:webHidden/>
+              </w:rPr>
+              <w:instrText xml:space="preserve"> PAGEREF _Toc168223372 \h </w:instrText>
+            </w:r>
+            <w:r>
+              <w:rPr>
+                <w:noProof/>
+                <w:webHidden/>
+              </w:rPr>
+            </w:r>
+            <w:r>
+              <w:rPr>
+                <w:noProof/>
+                <w:webHidden/>
+              </w:rPr>
+              <w:fldChar w:fldCharType="separate"/>
+            </w:r>
+            <w:r>
+              <w:rPr>
+                <w:noProof/>
+                <w:webHidden/>
+              </w:rPr>
+              <w:t>6</w:t>
+            </w:r>
+            <w:r>
+              <w:rPr>
+                <w:noProof/>
+                <w:webHidden/>
+              </w:rPr>
+              <w:fldChar w:fldCharType="end"/>
+            </w:r>
+          </w:hyperlink>
+        </w:p>
+        <w:p>
+          <w:pPr>
+            <w:pStyle w:val="Verzeichnis3"/>
+            <w:tabs>
+              <w:tab w:val="left" w:pos="1200"/>
+              <w:tab w:val="right" w:leader="dot" w:pos="9062"/>
+            </w:tabs>
+            <w:rPr>
+              <w:rFonts w:eastAsiaTheme="minorEastAsia"/>
+              <w:noProof/>
+              <w:sz w:val="24"/>
+              <w:szCs w:val="24"/>
+              <w:lang w:eastAsia="de-DE"/>
+            </w:rPr>
+          </w:pPr>
+          <w:hyperlink w:anchor="_Toc168223373" w:history="1">
+            <w:r>
+              <w:rPr>
+                <w:rStyle w:val="Hyperlink"/>
+                <w:noProof/>
+              </w:rPr>
+              <w:t>2.2.2</w:t>
+            </w:r>
+            <w:r>
+              <w:rPr>
+                <w:rFonts w:eastAsiaTheme="minorEastAsia"/>
+                <w:noProof/>
+                <w:sz w:val="24"/>
+                <w:szCs w:val="24"/>
+                <w:lang w:eastAsia="de-DE"/>
+              </w:rPr>
+              <w:tab/>
+            </w:r>
+            <w:r>
+              <w:rPr>
+                <w:rStyle w:val="Hyperlink"/>
+                <w:noProof/>
+              </w:rPr>
+              <w:t>Architekturmodell</w:t>
+            </w:r>
+            <w:r>
+              <w:rPr>
+                <w:noProof/>
+                <w:webHidden/>
+              </w:rPr>
+              <w:tab/>
+            </w:r>
+            <w:r>
+              <w:rPr>
+                <w:noProof/>
+                <w:webHidden/>
+              </w:rPr>
+              <w:fldChar w:fldCharType="begin"/>
+            </w:r>
+            <w:r>
+              <w:rPr>
+                <w:noProof/>
+                <w:webHidden/>
+              </w:rPr>
+              <w:instrText xml:space="preserve"> PAGEREF _Toc168223373 \h </w:instrText>
+            </w:r>
+            <w:r>
+              <w:rPr>
+                <w:noProof/>
+                <w:webHidden/>
+              </w:rPr>
+            </w:r>
+            <w:r>
+              <w:rPr>
+                <w:noProof/>
+                <w:webHidden/>
+              </w:rPr>
+              <w:fldChar w:fldCharType="separate"/>
+            </w:r>
+            <w:r>
+              <w:rPr>
+                <w:noProof/>
+                <w:webHidden/>
+              </w:rPr>
+              <w:t>7</w:t>
+            </w:r>
+            <w:r>
+              <w:rPr>
+                <w:noProof/>
+                <w:webHidden/>
+              </w:rPr>
+              <w:fldChar w:fldCharType="end"/>
+            </w:r>
+          </w:hyperlink>
+        </w:p>
+        <w:p>
+          <w:pPr>
+            <w:pStyle w:val="Verzeichnis3"/>
+            <w:tabs>
+              <w:tab w:val="left" w:pos="1200"/>
+              <w:tab w:val="right" w:leader="dot" w:pos="9062"/>
+            </w:tabs>
+            <w:rPr>
+              <w:rFonts w:eastAsiaTheme="minorEastAsia"/>
+              <w:noProof/>
+              <w:sz w:val="24"/>
+              <w:szCs w:val="24"/>
+              <w:lang w:eastAsia="de-DE"/>
+            </w:rPr>
+          </w:pPr>
+          <w:hyperlink w:anchor="_Toc168223374" w:history="1">
+            <w:r>
+              <w:rPr>
+                <w:rStyle w:val="Hyperlink"/>
+                <w:noProof/>
+              </w:rPr>
+              <w:t>2.2.3</w:t>
+            </w:r>
+            <w:r>
+              <w:rPr>
+                <w:rFonts w:eastAsiaTheme="minorEastAsia"/>
+                <w:noProof/>
+                <w:sz w:val="24"/>
+                <w:szCs w:val="24"/>
+                <w:lang w:eastAsia="de-DE"/>
+              </w:rPr>
+              <w:tab/>
+            </w:r>
+            <w:r>
+              <w:rPr>
+                <w:rStyle w:val="Hyperlink"/>
+                <w:noProof/>
+              </w:rPr>
+              <w:t>Use-Cases</w:t>
+            </w:r>
+            <w:r>
+              <w:rPr>
+                <w:noProof/>
+                <w:webHidden/>
+              </w:rPr>
+              <w:tab/>
+            </w:r>
+            <w:r>
+              <w:rPr>
+                <w:noProof/>
+                <w:webHidden/>
+              </w:rPr>
+              <w:fldChar w:fldCharType="begin"/>
+            </w:r>
+            <w:r>
+              <w:rPr>
+                <w:noProof/>
+                <w:webHidden/>
+              </w:rPr>
+              <w:instrText xml:space="preserve"> PAGEREF _Toc168223374 \h </w:instrText>
+            </w:r>
+            <w:r>
+              <w:rPr>
+                <w:noProof/>
+                <w:webHidden/>
+              </w:rPr>
+            </w:r>
+            <w:r>
+              <w:rPr>
+                <w:noProof/>
+                <w:webHidden/>
+              </w:rPr>
+              <w:fldChar w:fldCharType="separate"/>
+            </w:r>
+            <w:r>
+              <w:rPr>
+                <w:noProof/>
+                <w:webHidden/>
+              </w:rPr>
+              <w:t>7</w:t>
+            </w:r>
+            <w:r>
+              <w:rPr>
+                <w:noProof/>
+                <w:webHidden/>
+              </w:rPr>
+              <w:fldChar w:fldCharType="end"/>
+            </w:r>
+          </w:hyperlink>
+        </w:p>
+        <w:p>
+          <w:pPr>
+            <w:pStyle w:val="Verzeichnis3"/>
+            <w:tabs>
+              <w:tab w:val="left" w:pos="1200"/>
+              <w:tab w:val="right" w:leader="dot" w:pos="9062"/>
+            </w:tabs>
+            <w:rPr>
+              <w:rFonts w:eastAsiaTheme="minorEastAsia"/>
+              <w:noProof/>
+              <w:sz w:val="24"/>
+              <w:szCs w:val="24"/>
+              <w:lang w:eastAsia="de-DE"/>
+            </w:rPr>
+          </w:pPr>
+          <w:hyperlink w:anchor="_Toc168223375" w:history="1">
+            <w:r>
+              <w:rPr>
+                <w:rStyle w:val="Hyperlink"/>
+                <w:noProof/>
+              </w:rPr>
+              <w:t>2.2.4</w:t>
+            </w:r>
+            <w:r>
+              <w:rPr>
+                <w:rFonts w:eastAsiaTheme="minorEastAsia"/>
+                <w:noProof/>
+                <w:sz w:val="24"/>
+                <w:szCs w:val="24"/>
+                <w:lang w:eastAsia="de-DE"/>
+              </w:rPr>
+              <w:tab/>
+            </w:r>
+            <w:r>
+              <w:rPr>
+                <w:rStyle w:val="Hyperlink"/>
+                <w:noProof/>
+              </w:rPr>
+              <w:t>Sequenzdiagramm</w:t>
+            </w:r>
+            <w:r>
+              <w:rPr>
+                <w:noProof/>
+                <w:webHidden/>
+              </w:rPr>
+              <w:tab/>
+            </w:r>
+            <w:r>
+              <w:rPr>
+                <w:noProof/>
+                <w:webHidden/>
+              </w:rPr>
+              <w:fldChar w:fldCharType="begin"/>
+            </w:r>
+            <w:r>
+              <w:rPr>
+                <w:noProof/>
+                <w:webHidden/>
+              </w:rPr>
+              <w:instrText xml:space="preserve"> PAGEREF _Toc168223375 \h </w:instrText>
+            </w:r>
+            <w:r>
+              <w:rPr>
+                <w:noProof/>
+                <w:webHidden/>
+              </w:rPr>
+            </w:r>
+            <w:r>
+              <w:rPr>
+                <w:noProof/>
+                <w:webHidden/>
+              </w:rPr>
+              <w:fldChar w:fldCharType="separate"/>
+            </w:r>
+            <w:r>
+              <w:rPr>
+                <w:noProof/>
+                <w:webHidden/>
+              </w:rPr>
+              <w:t>8</w:t>
+            </w:r>
+            <w:r>
+              <w:rPr>
+                <w:noProof/>
+                <w:webHidden/>
+              </w:rPr>
+              <w:fldChar w:fldCharType="end"/>
+            </w:r>
+          </w:hyperlink>
+        </w:p>
+        <w:p>
+          <w:pPr>
+            <w:pStyle w:val="Verzeichnis3"/>
+            <w:tabs>
+              <w:tab w:val="left" w:pos="1200"/>
+              <w:tab w:val="right" w:leader="dot" w:pos="9062"/>
+            </w:tabs>
+            <w:rPr>
+              <w:rFonts w:eastAsiaTheme="minorEastAsia"/>
+              <w:noProof/>
+              <w:sz w:val="24"/>
+              <w:szCs w:val="24"/>
+              <w:lang w:eastAsia="de-DE"/>
+            </w:rPr>
+          </w:pPr>
+          <w:hyperlink w:anchor="_Toc168223376" w:history="1">
+            <w:r>
+              <w:rPr>
+                <w:rStyle w:val="Hyperlink"/>
+                <w:noProof/>
+              </w:rPr>
+              <w:t>2.2.5</w:t>
+            </w:r>
+            <w:r>
+              <w:rPr>
+                <w:rFonts w:eastAsiaTheme="minorEastAsia"/>
+                <w:noProof/>
+                <w:sz w:val="24"/>
+                <w:szCs w:val="24"/>
+                <w:lang w:eastAsia="de-DE"/>
+              </w:rPr>
+              <w:tab/>
+            </w:r>
+            <w:r>
+              <w:rPr>
+                <w:rStyle w:val="Hyperlink"/>
+                <w:noProof/>
+              </w:rPr>
+              <w:t>Klassendiagramm</w:t>
+            </w:r>
+            <w:r>
+              <w:rPr>
+                <w:noProof/>
+                <w:webHidden/>
+              </w:rPr>
+              <w:tab/>
+            </w:r>
+            <w:r>
+              <w:rPr>
+                <w:noProof/>
+                <w:webHidden/>
+              </w:rPr>
+              <w:fldChar w:fldCharType="begin"/>
+            </w:r>
+            <w:r>
+              <w:rPr>
+                <w:noProof/>
+                <w:webHidden/>
+              </w:rPr>
+              <w:instrText xml:space="preserve"> PAGEREF _Toc168223376 \h </w:instrText>
+            </w:r>
+            <w:r>
+              <w:rPr>
+                <w:noProof/>
+                <w:webHidden/>
+              </w:rPr>
+            </w:r>
+            <w:r>
+              <w:rPr>
+                <w:noProof/>
+                <w:webHidden/>
+              </w:rPr>
+              <w:fldChar w:fldCharType="separate"/>
+            </w:r>
+            <w:r>
+              <w:rPr>
+                <w:noProof/>
+                <w:webHidden/>
+              </w:rPr>
+              <w:t>10</w:t>
+            </w:r>
+            <w:r>
+              <w:rPr>
+                <w:noProof/>
+                <w:webHidden/>
+              </w:rPr>
+              <w:fldChar w:fldCharType="end"/>
+            </w:r>
+          </w:hyperlink>
+        </w:p>
+        <w:p>
+          <w:pPr>
+            <w:pStyle w:val="Verzeichnis2"/>
+            <w:tabs>
+              <w:tab w:val="left" w:pos="960"/>
+              <w:tab w:val="right" w:leader="dot" w:pos="9062"/>
+            </w:tabs>
+            <w:rPr>
+              <w:rFonts w:eastAsiaTheme="minorEastAsia"/>
+              <w:noProof/>
+              <w:sz w:val="24"/>
+              <w:szCs w:val="24"/>
+              <w:lang w:eastAsia="de-DE"/>
+            </w:rPr>
+          </w:pPr>
+          <w:hyperlink w:anchor="_Toc168223377" w:history="1">
+            <w:r>
+              <w:rPr>
+                <w:rStyle w:val="Hyperlink"/>
+                <w:noProof/>
+              </w:rPr>
+              <w:t>2.3</w:t>
+            </w:r>
+            <w:r>
+              <w:rPr>
+                <w:rFonts w:eastAsiaTheme="minorEastAsia"/>
+                <w:noProof/>
+                <w:sz w:val="24"/>
+                <w:szCs w:val="24"/>
+                <w:lang w:eastAsia="de-DE"/>
+              </w:rPr>
+              <w:tab/>
+            </w:r>
+            <w:r>
+              <w:rPr>
+                <w:rStyle w:val="Hyperlink"/>
+                <w:noProof/>
+              </w:rPr>
+              <w:t>GUI-Prototyp</w:t>
+            </w:r>
+            <w:r>
+              <w:rPr>
+                <w:noProof/>
+                <w:webHidden/>
+              </w:rPr>
+              <w:tab/>
+            </w:r>
+            <w:r>
+              <w:rPr>
+                <w:noProof/>
+                <w:webHidden/>
+              </w:rPr>
+              <w:fldChar w:fldCharType="begin"/>
+            </w:r>
+            <w:r>
+              <w:rPr>
+                <w:noProof/>
+                <w:webHidden/>
+              </w:rPr>
+              <w:instrText xml:space="preserve"> PAGEREF _Toc168223377 \h </w:instrText>
+            </w:r>
+            <w:r>
+              <w:rPr>
+                <w:noProof/>
+                <w:webHidden/>
+              </w:rPr>
+            </w:r>
+            <w:r>
+              <w:rPr>
+                <w:noProof/>
+                <w:webHidden/>
+              </w:rPr>
+              <w:fldChar w:fldCharType="separate"/>
+            </w:r>
+            <w:r>
+              <w:rPr>
+                <w:noProof/>
+                <w:webHidden/>
+              </w:rPr>
+              <w:t>10</w:t>
+            </w:r>
+            <w:r>
+              <w:rPr>
+                <w:noProof/>
+                <w:webHidden/>
+              </w:rPr>
+              <w:fldChar w:fldCharType="end"/>
+            </w:r>
+          </w:hyperlink>
+        </w:p>
+        <w:p>
+          <w:pPr>
+            <w:pStyle w:val="Verzeichnis1"/>
+            <w:tabs>
+              <w:tab w:val="left" w:pos="440"/>
+              <w:tab w:val="right" w:leader="dot" w:pos="9062"/>
+            </w:tabs>
+            <w:rPr>
+              <w:rFonts w:eastAsiaTheme="minorEastAsia"/>
+              <w:noProof/>
+              <w:sz w:val="24"/>
+              <w:szCs w:val="24"/>
+              <w:lang w:eastAsia="de-DE"/>
+            </w:rPr>
+          </w:pPr>
+          <w:hyperlink w:anchor="_Toc168223378" w:history="1">
+            <w:r>
+              <w:rPr>
+                <w:rStyle w:val="Hyperlink"/>
+                <w:noProof/>
+              </w:rPr>
+              <w:t>3</w:t>
+            </w:r>
+            <w:r>
+              <w:rPr>
+                <w:rFonts w:eastAsiaTheme="minorEastAsia"/>
+                <w:noProof/>
+                <w:sz w:val="24"/>
+                <w:szCs w:val="24"/>
+                <w:lang w:eastAsia="de-DE"/>
+              </w:rPr>
+              <w:tab/>
+            </w:r>
+            <w:r>
+              <w:rPr>
+                <w:rStyle w:val="Hyperlink"/>
+                <w:noProof/>
+              </w:rPr>
+              <w:t>Test</w:t>
+            </w:r>
+            <w:r>
+              <w:rPr>
+                <w:noProof/>
+                <w:webHidden/>
+              </w:rPr>
+              <w:tab/>
+            </w:r>
+            <w:r>
+              <w:rPr>
+                <w:noProof/>
+                <w:webHidden/>
+              </w:rPr>
+              <w:fldChar w:fldCharType="begin"/>
+            </w:r>
+            <w:r>
+              <w:rPr>
+                <w:noProof/>
+                <w:webHidden/>
+              </w:rPr>
+              <w:instrText xml:space="preserve"> PAGEREF _Toc168223378 \h </w:instrText>
+            </w:r>
+            <w:r>
+              <w:rPr>
+                <w:noProof/>
+                <w:webHidden/>
+              </w:rPr>
+            </w:r>
+            <w:r>
+              <w:rPr>
+                <w:noProof/>
+                <w:webHidden/>
+              </w:rPr>
+              <w:fldChar w:fldCharType="separate"/>
+            </w:r>
+            <w:r>
+              <w:rPr>
+                <w:noProof/>
+                <w:webHidden/>
+              </w:rPr>
+              <w:t>14</w:t>
+            </w:r>
+            <w:r>
+              <w:rPr>
+                <w:noProof/>
+                <w:webHidden/>
+              </w:rPr>
+              <w:fldChar w:fldCharType="end"/>
+            </w:r>
+          </w:hyperlink>
+        </w:p>
+        <w:p>
+          <w:r>
+            <w:rPr>
+              <w:b/>
+              <w:bCs/>
+            </w:rPr>
+            <w:fldChar w:fldCharType="end"/>
+          </w:r>
+        </w:p>
+      </w:sdtContent>
+    </w:sdt>
+    <w:p>
+      <w:r>
+        <w:br w:type="page"/>
+      </w:r>
+    </w:p>
+    <w:p/>
     <w:tbl>
       <w:tblPr>
         <w:tblStyle w:val="Tabellenraster"/>
@@ -201,18 +2432,28 @@
     <w:p/>
     <w:p>
       <w:pPr>
-        <w:rPr>
-          <w:b/>
-          <w:bCs/>
-        </w:rPr>
-      </w:pPr>
-      <w:r>
-        <w:rPr>
-          <w:b/>
-          <w:bCs/>
-        </w:rPr>
-        <w:t>1. Aufgabenstellung</w:t>
-      </w:r>
+        <w:pStyle w:val="berschrift1"/>
+      </w:pPr>
+      <w:bookmarkStart w:id="0" w:name="_Toc168223364"/>
+      <w:proofErr w:type="spellStart"/>
+      <w:r>
+        <w:t>Algemeines</w:t>
+      </w:r>
+      <w:bookmarkEnd w:id="0"/>
+      <w:proofErr w:type="spellEnd"/>
+      <w:r>
+        <w:t xml:space="preserve"> </w:t>
+      </w:r>
+    </w:p>
+    <w:p>
+      <w:pPr>
+        <w:pStyle w:val="berschrift2"/>
+      </w:pPr>
+      <w:bookmarkStart w:id="1" w:name="_Toc168223365"/>
+      <w:r>
+        <w:t>Aufgabenstellung</w:t>
+      </w:r>
+      <w:bookmarkEnd w:id="1"/>
     </w:p>
     <w:p>
       <w:r>
@@ -229,18 +2470,13 @@
     </w:p>
     <w:p>
       <w:pPr>
-        <w:rPr>
-          <w:b/>
-          <w:bCs/>
-        </w:rPr>
-      </w:pPr>
-      <w:r>
-        <w:rPr>
-          <w:b/>
-          <w:bCs/>
-        </w:rPr>
-        <w:t>2. Zielsetzung</w:t>
-      </w:r>
+        <w:pStyle w:val="berschrift2"/>
+      </w:pPr>
+      <w:bookmarkStart w:id="2" w:name="_Toc168223366"/>
+      <w:r>
+        <w:t>Zielsetzung</w:t>
+      </w:r>
+      <w:bookmarkEnd w:id="2"/>
     </w:p>
     <w:p>
       <w:r>
@@ -346,7 +2582,202 @@
     <w:p/>
     <w:p/>
     <w:p/>
+    <w:p>
+      <w:pPr>
+        <w:pStyle w:val="berschrift1"/>
+      </w:pPr>
+      <w:bookmarkStart w:id="3" w:name="_Toc168223367"/>
+      <w:r>
+        <w:lastRenderedPageBreak/>
+        <w:t>Konzeptionierung</w:t>
+      </w:r>
+      <w:bookmarkEnd w:id="3"/>
+    </w:p>
     <w:p/>
+    <w:p>
+      <w:pPr>
+        <w:pStyle w:val="berschrift2"/>
+      </w:pPr>
+      <w:bookmarkStart w:id="4" w:name="_Toc168223368"/>
+      <w:r>
+        <w:t>Anforderungsanalyse</w:t>
+      </w:r>
+      <w:bookmarkEnd w:id="4"/>
+    </w:p>
+    <w:p>
+      <w:pPr>
+        <w:pStyle w:val="berschrift3"/>
+      </w:pPr>
+      <w:bookmarkStart w:id="5" w:name="_Toc168223369"/>
+      <w:r>
+        <w:t>Funktionale Anforderungen:</w:t>
+      </w:r>
+      <w:bookmarkEnd w:id="5"/>
+    </w:p>
+    <w:p>
+      <w:pPr>
+        <w:rPr>
+          <w:b/>
+          <w:bCs/>
+        </w:rPr>
+      </w:pPr>
+      <w:r>
+        <w:rPr>
+          <w:b/>
+          <w:bCs/>
+        </w:rPr>
+        <w:t>Muss-Kriterien:</w:t>
+      </w:r>
+    </w:p>
+    <w:p>
+      <w:r>
+        <w:t>Benutzeranmeldung und -authentifizierung:</w:t>
+      </w:r>
+    </w:p>
+    <w:p>
+      <w:pPr>
+        <w:pStyle w:val="Listenabsatz"/>
+        <w:numPr>
+          <w:ilvl w:val="0"/>
+          <w:numId w:val="2"/>
+        </w:numPr>
+      </w:pPr>
+      <w:r>
+        <w:t xml:space="preserve">Antragsteller und Sachbearbeiter müssen sich mit ihren individuellen Benutzerkonten anmelden können.         </w:t>
+      </w:r>
+    </w:p>
+    <w:p>
+      <w:pPr>
+        <w:pStyle w:val="Listenabsatz"/>
+        <w:numPr>
+          <w:ilvl w:val="0"/>
+          <w:numId w:val="2"/>
+        </w:numPr>
+      </w:pPr>
+      <w:r>
+        <w:t>Die Anmeldung muss über eine sichere Authentifizierungsmethode erfolgen, z. B. Benutzername und Passwort.</w:t>
+      </w:r>
+    </w:p>
+    <w:p>
+      <w:r>
+        <w:t>Antragstellung:</w:t>
+      </w:r>
+    </w:p>
+    <w:p>
+      <w:pPr>
+        <w:pStyle w:val="Listenabsatz"/>
+        <w:numPr>
+          <w:ilvl w:val="0"/>
+          <w:numId w:val="2"/>
+        </w:numPr>
+      </w:pPr>
+      <w:r>
+        <w:t>Antragsteller müssen in der Lage sein, Anträge auf Ausnahmegenehmigungen einzureichen, indem sie relevante Informationen wie Standort, Gründe für die Ausnahme und ggf. Fotos hochladen.</w:t>
+      </w:r>
+    </w:p>
+    <w:p>
+      <w:pPr>
+        <w:pStyle w:val="Listenabsatz"/>
+        <w:numPr>
+          <w:ilvl w:val="0"/>
+          <w:numId w:val="2"/>
+        </w:numPr>
+      </w:pPr>
+      <w:r>
+        <w:t>Die Antragsformulare müssen intuitiv gestaltet sein und eine einfache Eingabe</w:t>
+      </w:r>
+      <w:r>
+        <w:br/>
+        <w:t xml:space="preserve">ermöglichen.      </w:t>
+      </w:r>
+    </w:p>
+    <w:p>
+      <w:r>
+        <w:t>Antragsbearbeitung:</w:t>
+      </w:r>
+    </w:p>
+    <w:p>
+      <w:pPr>
+        <w:pStyle w:val="Listenabsatz"/>
+        <w:numPr>
+          <w:ilvl w:val="0"/>
+          <w:numId w:val="2"/>
+        </w:numPr>
+      </w:pPr>
+      <w:r>
+        <w:t>Sachbearbeiter müssen eingehende Anträge überprüfen, bearbeiten und den Antragsstatus aktualisieren können.</w:t>
+      </w:r>
+    </w:p>
+    <w:p>
+      <w:pPr>
+        <w:pStyle w:val="Listenabsatz"/>
+        <w:numPr>
+          <w:ilvl w:val="0"/>
+          <w:numId w:val="2"/>
+        </w:numPr>
+      </w:pPr>
+      <w:r>
+        <w:t>Sachbearbeiter müssen in der Lage sein, Anträge zu genehmigen, abzulehnen oder zur weiteren Überprüfung zurückzustellen.</w:t>
+      </w:r>
+    </w:p>
+    <w:p>
+      <w:r>
+        <w:t>Kommunikation zwischen Antragsteller und Sachbearbeiter:</w:t>
+      </w:r>
+    </w:p>
+    <w:p>
+      <w:pPr>
+        <w:pStyle w:val="Listenabsatz"/>
+        <w:numPr>
+          <w:ilvl w:val="0"/>
+          <w:numId w:val="2"/>
+        </w:numPr>
+      </w:pPr>
+      <w:r>
+        <w:t>Die Anwendung muss eine Messaging-Funktion bereitstellen, über die Antragsteller und Sachbearbeiter miteinander kommunizieren können, um Fragen zu klären oder zusätzliche Informationen auszutauschen.</w:t>
+      </w:r>
+    </w:p>
+    <w:p>
+      <w:pPr>
+        <w:pStyle w:val="Listenabsatz"/>
+        <w:numPr>
+          <w:ilvl w:val="0"/>
+          <w:numId w:val="2"/>
+        </w:numPr>
+      </w:pPr>
+      <w:r>
+        <w:t>Nachrichtenverläufe müssen archiviert und nachvollziehbar sein.</w:t>
+      </w:r>
+    </w:p>
+    <w:p>
+      <w:r>
+        <w:t>Datenbankverwaltung:</w:t>
+      </w:r>
+    </w:p>
+    <w:p>
+      <w:pPr>
+        <w:pStyle w:val="Listenabsatz"/>
+        <w:numPr>
+          <w:ilvl w:val="0"/>
+          <w:numId w:val="2"/>
+        </w:numPr>
+      </w:pPr>
+      <w:r>
+        <w:t>Die Anwendung muss eine Datenbank verwenden, um Antragsinformationen und Benutzerdaten sicher zu speichern und zu verwalten.</w:t>
+      </w:r>
+    </w:p>
+    <w:p>
+      <w:pPr>
+        <w:pStyle w:val="Listenabsatz"/>
+        <w:numPr>
+          <w:ilvl w:val="0"/>
+          <w:numId w:val="2"/>
+        </w:numPr>
+      </w:pPr>
+      <w:r>
+        <w:t>Die Datenbank sollte effizient organisiert sein, um schnelle Abfragen und eine zuverlässige Datenverwaltung zu ermöglichen.</w:t>
+      </w:r>
+    </w:p>
     <w:p/>
     <w:p/>
     <w:p/>
@@ -363,34 +2794,340 @@
           <w:bCs/>
         </w:rPr>
         <w:lastRenderedPageBreak/>
-        <w:t>3. Ko</w:t>
-      </w:r>
-      <w:r>
+        <w:t>Kann-Kriterien:</w:t>
+      </w:r>
+    </w:p>
+    <w:p>
+      <w:r>
+        <w:t>Benutzeranmeldung und -authentifizierung:</w:t>
+      </w:r>
+    </w:p>
+    <w:p>
+      <w:pPr>
+        <w:pStyle w:val="Listenabsatz"/>
+        <w:numPr>
+          <w:ilvl w:val="0"/>
+          <w:numId w:val="2"/>
+        </w:numPr>
+      </w:pPr>
+      <w:r>
+        <w:t>Die Anwendung kann eine Option für die Anmeldung mit sozialen Medien bereitstellen.</w:t>
+      </w:r>
+    </w:p>
+    <w:p>
+      <w:r>
+        <w:t>Antragstellung:</w:t>
+      </w:r>
+    </w:p>
+    <w:p>
+      <w:pPr>
+        <w:pStyle w:val="Listenabsatz"/>
+        <w:numPr>
+          <w:ilvl w:val="0"/>
+          <w:numId w:val="2"/>
+        </w:numPr>
+      </w:pPr>
+      <w:r>
+        <w:t>Die Anwendung kann eine Funktion für die automatische Standorterkennung bereitstellen.</w:t>
+      </w:r>
+    </w:p>
+    <w:p>
+      <w:r>
+        <w:t>Antragsbearbeitung:</w:t>
+      </w:r>
+    </w:p>
+    <w:p>
+      <w:pPr>
+        <w:pStyle w:val="Listenabsatz"/>
+        <w:numPr>
+          <w:ilvl w:val="0"/>
+          <w:numId w:val="2"/>
+        </w:numPr>
+      </w:pPr>
+      <w:r>
+        <w:t>Die Anwendung kann eine automatische Priorisierung von Anträgen basierend auf bestimmten Kriterien bieten.</w:t>
+      </w:r>
+    </w:p>
+    <w:p>
+      <w:r>
+        <w:t>Kommunikation zwischen Antragsteller und Sachbearbeiter:</w:t>
+      </w:r>
+    </w:p>
+    <w:p>
+      <w:pPr>
+        <w:pStyle w:val="Listenabsatz"/>
+        <w:numPr>
+          <w:ilvl w:val="0"/>
+          <w:numId w:val="2"/>
+        </w:numPr>
+      </w:pPr>
+      <w:r>
+        <w:t>Die Anwendung kann eine Benachrichtigungsfunktion für neue Nachrichten implementieren.</w:t>
+      </w:r>
+    </w:p>
+    <w:p>
+      <w:r>
+        <w:t>Datenbankverwaltung:</w:t>
+      </w:r>
+    </w:p>
+    <w:p>
+      <w:pPr>
+        <w:pStyle w:val="Listenabsatz"/>
+        <w:numPr>
+          <w:ilvl w:val="0"/>
+          <w:numId w:val="2"/>
+        </w:numPr>
+      </w:pPr>
+      <w:r>
+        <w:t>Die Anwendung kann Mechanismen für die automatische Datenbereinigung und -archivierung bereitstellen.</w:t>
+      </w:r>
+    </w:p>
+    <w:p>
+      <w:pPr>
+        <w:pStyle w:val="berschrift3"/>
+      </w:pPr>
+      <w:bookmarkStart w:id="6" w:name="_Toc168223370"/>
+      <w:r>
+        <w:t>Nichtfunktionale Anforderungen:</w:t>
+      </w:r>
+      <w:bookmarkEnd w:id="6"/>
+    </w:p>
+    <w:p>
+      <w:pPr>
         <w:rPr>
           <w:b/>
           <w:bCs/>
         </w:rPr>
+      </w:pPr>
+      <w:r>
+        <w:rPr>
+          <w:b/>
+          <w:bCs/>
+        </w:rPr>
+        <w:t>Muss-Kriterien:</w:t>
+      </w:r>
+    </w:p>
+    <w:p>
+      <w:r>
+        <w:t>Sicherheit:</w:t>
+      </w:r>
+    </w:p>
+    <w:p>
+      <w:pPr>
+        <w:pStyle w:val="Listenabsatz"/>
+        <w:numPr>
+          <w:ilvl w:val="0"/>
+          <w:numId w:val="2"/>
+        </w:numPr>
+      </w:pPr>
+      <w:r>
+        <w:t>Die Anwendung muss sicherstellen, dass Benutzerdaten und Antragsinformationen vertraulich und vor unbefugtem Zugriff geschützt sind.</w:t>
+      </w:r>
+    </w:p>
+    <w:p>
+      <w:pPr>
+        <w:pStyle w:val="Listenabsatz"/>
+        <w:numPr>
+          <w:ilvl w:val="0"/>
+          <w:numId w:val="2"/>
+        </w:numPr>
+      </w:pPr>
+      <w:r>
+        <w:t>Die Übertragung sensibler Daten muss über eine sichere HTTPS-Verbindung erfolgen.</w:t>
+      </w:r>
+    </w:p>
+    <w:p>
+      <w:r>
+        <w:t>Skalierbarkeit:</w:t>
+      </w:r>
+    </w:p>
+    <w:p>
+      <w:pPr>
+        <w:pStyle w:val="Listenabsatz"/>
+        <w:numPr>
+          <w:ilvl w:val="0"/>
+          <w:numId w:val="2"/>
+        </w:numPr>
+      </w:pPr>
+      <w:r>
+        <w:t>Die Anwendung muss skalierbar sein, um mit steigender Anzahl von Benutzern und Anträgen umgehen zu können.</w:t>
+      </w:r>
+    </w:p>
+    <w:p>
+      <w:r>
+        <w:t>Benutzerfreundlichkeit:</w:t>
+      </w:r>
+    </w:p>
+    <w:p>
+      <w:pPr>
+        <w:pStyle w:val="Listenabsatz"/>
+        <w:numPr>
+          <w:ilvl w:val="0"/>
+          <w:numId w:val="2"/>
+        </w:numPr>
+      </w:pPr>
+      <w:r>
+        <w:t>Die Benutzeroberfläche muss intuitiv und benutzerfreundlich sein.</w:t>
+      </w:r>
+    </w:p>
+    <w:p>
+      <w:pPr>
+        <w:pStyle w:val="Listenabsatz"/>
+        <w:numPr>
+          <w:ilvl w:val="0"/>
+          <w:numId w:val="2"/>
+        </w:numPr>
+      </w:pPr>
+      <w:r>
+        <w:t>Die Anwendung muss responsiv sein und auf verschiedenen Geräten gut funktionieren.</w:t>
+      </w:r>
+    </w:p>
+    <w:p>
+      <w:r>
+        <w:t>Leistung:</w:t>
+      </w:r>
+    </w:p>
+    <w:p>
+      <w:pPr>
+        <w:pStyle w:val="Listenabsatz"/>
+        <w:numPr>
+          <w:ilvl w:val="0"/>
+          <w:numId w:val="2"/>
+        </w:numPr>
+      </w:pPr>
+      <w:r>
+        <w:t>Die Anwendung muss eine angemessene Leistung bieten und schnell auf Anfragen reagieren.</w:t>
+      </w:r>
+    </w:p>
+    <w:p>
+      <w:pPr>
+        <w:pStyle w:val="Listenabsatz"/>
+        <w:numPr>
+          <w:ilvl w:val="0"/>
+          <w:numId w:val="2"/>
+        </w:numPr>
+      </w:pPr>
+      <w:r>
+        <w:t>Die Anwendung muss regelmäßig auf Leistungsprobleme überwacht und optimiert werden.</w:t>
+      </w:r>
+    </w:p>
+    <w:p>
+      <w:pPr>
+        <w:pStyle w:val="Listenabsatz"/>
+        <w:ind w:left="2345"/>
+      </w:pPr>
+    </w:p>
+    <w:p>
+      <w:pPr>
+        <w:rPr>
+          <w:b/>
+          <w:bCs/>
+        </w:rPr>
+      </w:pPr>
+      <w:r>
+        <w:rPr>
+          <w:b/>
+          <w:bCs/>
+        </w:rPr>
+        <w:lastRenderedPageBreak/>
+        <w:t>Kann-Kriterien:</w:t>
+      </w:r>
+    </w:p>
+    <w:p>
+      <w:r>
+        <w:t>Sicherheit:</w:t>
+      </w:r>
+    </w:p>
+    <w:p>
+      <w:pPr>
+        <w:pStyle w:val="Listenabsatz"/>
+        <w:numPr>
+          <w:ilvl w:val="0"/>
+          <w:numId w:val="2"/>
+        </w:numPr>
+      </w:pPr>
+      <w:r>
+        <w:t>Die Anwendung kann Mechanismen zur Erkennung und Abwehr von Angriffen implementieren.</w:t>
+      </w:r>
+    </w:p>
+    <w:p>
+      <w:r>
+        <w:t>Skalierbarkeit:</w:t>
+      </w:r>
+    </w:p>
+    <w:p>
+      <w:pPr>
+        <w:pStyle w:val="Listenabsatz"/>
+        <w:numPr>
+          <w:ilvl w:val="0"/>
+          <w:numId w:val="2"/>
+        </w:numPr>
+      </w:pPr>
+      <w:r>
+        <w:t>Die Anwendung kann auf Cloud-Infrastruktur gehostet werden, um eine einfache Skalierbarkeit zu ermöglichen.</w:t>
+      </w:r>
+    </w:p>
+    <w:p>
+      <w:r>
+        <w:t>Benutzerfreundlichkeit:</w:t>
+      </w:r>
+    </w:p>
+    <w:p>
+      <w:pPr>
+        <w:pStyle w:val="Listenabsatz"/>
+        <w:numPr>
+          <w:ilvl w:val="0"/>
+          <w:numId w:val="2"/>
+        </w:numPr>
+      </w:pPr>
+      <w:r>
+        <w:t>Die Anwendung kann eine personalisierte Benutzererfahrung bieten, indem sie Einstellungen und Vorlieben speichert.</w:t>
+      </w:r>
+    </w:p>
+    <w:p>
+      <w:r>
+        <w:t>Leistung:</w:t>
+      </w:r>
+    </w:p>
+    <w:p>
+      <w:pPr>
+        <w:pStyle w:val="Listenabsatz"/>
+        <w:numPr>
+          <w:ilvl w:val="0"/>
+          <w:numId w:val="2"/>
+        </w:numPr>
+      </w:pPr>
+      <w:r>
+        <w:t>Die Anwendung kann Lasttests durchführen, um ihre Leistungsfähigkeit unter Belastung zu testen.</w:t>
+      </w:r>
+    </w:p>
+    <w:p/>
+    <w:p>
+      <w:pPr>
+        <w:pStyle w:val="berschrift2"/>
+      </w:pPr>
+      <w:bookmarkStart w:id="7" w:name="_Toc168223371"/>
+      <w:r>
+        <w:t>UML-Diagramme</w:t>
+      </w:r>
+      <w:bookmarkEnd w:id="7"/>
+    </w:p>
+    <w:p>
+      <w:pPr>
+        <w:pStyle w:val="berschrift3"/>
+      </w:pPr>
+      <w:bookmarkStart w:id="8" w:name="_Toc168223372"/>
+      <w:r>
+        <w:t>Ko</w:t>
+      </w:r>
+      <w:r>
         <w:t>mponentendiagramm</w:t>
       </w:r>
-    </w:p>
-    <w:p>
-      <w:pPr>
-        <w:jc w:val="both"/>
-      </w:pPr>
-      <w:r>
-        <w:t xml:space="preserve">Verantwortlichkeit: </w:t>
-      </w:r>
-      <w:r>
-        <w:t xml:space="preserve">Philipp </w:t>
-      </w:r>
-      <w:proofErr w:type="spellStart"/>
-      <w:r>
-        <w:t>Danzmann</w:t>
-      </w:r>
-      <w:proofErr w:type="spellEnd"/>
-    </w:p>
-    <w:p>
-      <w:pPr>
+      <w:bookmarkEnd w:id="8"/>
+    </w:p>
+    <w:p>
+      <w:pPr>
+        <w:jc w:val="center"/>
         <w:rPr>
           <w:b/>
           <w:bCs/>
@@ -420,7 +3157,7 @@
                     </pic:cNvPicPr>
                   </pic:nvPicPr>
                   <pic:blipFill>
-                    <a:blip r:embed="rId5">
+                    <a:blip r:embed="rId9">
                       <a:extLst>
                         <a:ext uri="{28A0092B-C50C-407E-A947-70E740481C1C}">
                           <a14:useLocalDpi xmlns:a14="http://schemas.microsoft.com/office/drawing/2010/main" val="0"/>
@@ -455,9 +3192,15 @@
     <w:p/>
     <w:p/>
     <w:p>
-      <w:r>
-        <w:t>4. Architekturmodell</w:t>
-      </w:r>
+      <w:pPr>
+        <w:pStyle w:val="berschrift3"/>
+      </w:pPr>
+      <w:bookmarkStart w:id="9" w:name="_Toc168223373"/>
+      <w:r>
+        <w:lastRenderedPageBreak/>
+        <w:t>Architekturmodell</w:t>
+      </w:r>
+      <w:bookmarkEnd w:id="9"/>
     </w:p>
     <w:p>
       <w:r>
@@ -471,21 +3214,20 @@
     </w:p>
     <w:p/>
     <w:p>
-      <w:r>
-        <w:t>5. Use-Cases</w:t>
-      </w:r>
-    </w:p>
-    <w:p>
-      <w:r>
-        <w:t>Verantwortlichkeit: Pritkumar Dobariya</w:t>
-      </w:r>
+      <w:pPr>
+        <w:pStyle w:val="berschrift3"/>
+      </w:pPr>
+      <w:bookmarkStart w:id="10" w:name="_Toc168223374"/>
+      <w:r>
+        <w:t>Use-Cases</w:t>
+      </w:r>
+      <w:bookmarkEnd w:id="10"/>
     </w:p>
     <w:p>
       <w:r>
         <w:rPr>
           <w:noProof/>
         </w:rPr>
-        <w:lastRenderedPageBreak/>
         <w:drawing>
           <wp:inline distT="0" distB="0" distL="0" distR="0" wp14:anchorId="375C4267" wp14:editId="2BB8B46C">
             <wp:extent cx="5753100" cy="6724650"/>
@@ -504,7 +3246,7 @@
                     </pic:cNvPicPr>
                   </pic:nvPicPr>
                   <pic:blipFill>
-                    <a:blip r:embed="rId6">
+                    <a:blip r:embed="rId10">
                       <a:extLst>
                         <a:ext uri="{28A0092B-C50C-407E-A947-70E740481C1C}">
                           <a14:useLocalDpi xmlns:a14="http://schemas.microsoft.com/office/drawing/2010/main" val="0"/>
@@ -538,21 +3280,21 @@
     </w:p>
     <w:p/>
     <w:p>
-      <w:r>
-        <w:t>6. Sequenzdiagramm</w:t>
-      </w:r>
-    </w:p>
-    <w:p>
-      <w:r>
-        <w:t>Verantwortlichkeit: Pritkumar Dobariya</w:t>
-      </w:r>
+      <w:pPr>
+        <w:pStyle w:val="berschrift3"/>
+      </w:pPr>
+      <w:bookmarkStart w:id="11" w:name="_Toc168223375"/>
+      <w:r>
+        <w:lastRenderedPageBreak/>
+        <w:t>Sequenzdiagramm</w:t>
+      </w:r>
+      <w:bookmarkEnd w:id="11"/>
     </w:p>
     <w:p>
       <w:r>
         <w:rPr>
           <w:noProof/>
         </w:rPr>
-        <w:lastRenderedPageBreak/>
         <w:drawing>
           <wp:anchor distT="0" distB="0" distL="114300" distR="114300" simplePos="0" relativeHeight="251658240" behindDoc="0" locked="0" layoutInCell="1" allowOverlap="1" wp14:anchorId="1FA65E90" wp14:editId="6091FEF0">
             <wp:simplePos x="0" y="0"/>
@@ -579,7 +3321,7 @@
                     </pic:cNvPicPr>
                   </pic:nvPicPr>
                   <pic:blipFill>
-                    <a:blip r:embed="rId7">
+                    <a:blip r:embed="rId11">
                       <a:extLst>
                         <a:ext uri="{28A0092B-C50C-407E-A947-70E740481C1C}">
                           <a14:useLocalDpi xmlns:a14="http://schemas.microsoft.com/office/drawing/2010/main" val="0"/>
@@ -635,7 +3377,7 @@
                     </pic:cNvPicPr>
                   </pic:nvPicPr>
                   <pic:blipFill>
-                    <a:blip r:embed="rId8">
+                    <a:blip r:embed="rId12">
                       <a:extLst>
                         <a:ext uri="{28A0092B-C50C-407E-A947-70E740481C1C}">
                           <a14:useLocalDpi xmlns:a14="http://schemas.microsoft.com/office/drawing/2010/main" val="0"/>
@@ -668,724 +3410,90 @@
       </w:r>
     </w:p>
     <w:p/>
-    <w:p>
-      <w:r>
-        <w:t>7.</w:t>
-      </w:r>
-    </w:p>
     <w:p/>
     <w:p/>
+    <w:p/>
+    <w:p/>
+    <w:p/>
+    <w:p/>
+    <w:p/>
+    <w:p/>
+    <w:p/>
+    <w:p>
+      <w:pPr>
+        <w:pStyle w:val="berschrift3"/>
+      </w:pPr>
+      <w:bookmarkStart w:id="12" w:name="_Toc168223376"/>
+      <w:r>
+        <w:lastRenderedPageBreak/>
+        <w:t>Klassendiagramm</w:t>
+      </w:r>
+      <w:bookmarkEnd w:id="12"/>
+    </w:p>
+    <w:p/>
+    <w:p>
+      <w:r>
+        <w:rPr>
+          <w:noProof/>
+        </w:rPr>
+        <w:drawing>
+          <wp:inline distT="0" distB="0" distL="0" distR="0" wp14:anchorId="1CE41582" wp14:editId="291908B6">
+            <wp:extent cx="5760720" cy="3998543"/>
+            <wp:effectExtent l="0" t="0" r="0" b="2540"/>
+            <wp:docPr id="986415762" name="Grafik 986415762" descr="Ein Bild, das Text, Diagramm, parallel, Schrift enthält.&#10;&#10;Automatisch generierte Beschreibung"/>
+            <wp:cNvGraphicFramePr>
+              <a:graphicFrameLocks xmlns:a="http://schemas.openxmlformats.org/drawingml/2006/main" noChangeAspect="1"/>
+            </wp:cNvGraphicFramePr>
+            <a:graphic xmlns:a="http://schemas.openxmlformats.org/drawingml/2006/main">
+              <a:graphicData uri="http://schemas.openxmlformats.org/drawingml/2006/picture">
+                <pic:pic xmlns:pic="http://schemas.openxmlformats.org/drawingml/2006/picture">
+                  <pic:nvPicPr>
+                    <pic:cNvPr id="986415762" name="Grafik 986415762" descr="Ein Bild, das Text, Diagramm, parallel, Schrift enthält.&#10;&#10;Automatisch generierte Beschreibung"/>
+                    <pic:cNvPicPr/>
+                  </pic:nvPicPr>
+                  <pic:blipFill>
+                    <a:blip r:embed="rId13">
+                      <a:extLst>
+                        <a:ext uri="{28A0092B-C50C-407E-A947-70E740481C1C}">
+                          <a14:useLocalDpi xmlns:a14="http://schemas.microsoft.com/office/drawing/2010/main" val="0"/>
+                        </a:ext>
+                      </a:extLst>
+                    </a:blip>
+                    <a:stretch>
+                      <a:fillRect/>
+                    </a:stretch>
+                  </pic:blipFill>
+                  <pic:spPr>
+                    <a:xfrm>
+                      <a:off x="0" y="0"/>
+                      <a:ext cx="5760720" cy="3998543"/>
+                    </a:xfrm>
+                    <a:prstGeom prst="rect">
+                      <a:avLst/>
+                    </a:prstGeom>
+                  </pic:spPr>
+                </pic:pic>
+              </a:graphicData>
+            </a:graphic>
+          </wp:inline>
+        </w:drawing>
+      </w:r>
+    </w:p>
     <w:p>
       <w:r>
         <w:t xml:space="preserve"> </w:t>
       </w:r>
     </w:p>
-    <w:p>
-      <w:pPr>
-        <w:pStyle w:val="berschrift1"/>
-        <w:rPr>
-          <w:color w:val="auto"/>
-        </w:rPr>
-      </w:pPr>
-      <w:r>
-        <w:rPr>
-          <w:color w:val="auto"/>
-        </w:rPr>
-        <w:t>Funktionale Anforderungen:</w:t>
-      </w:r>
-    </w:p>
-    <w:p>
-      <w:r>
-        <w:t xml:space="preserve">Verantwortlichkeit: </w:t>
-      </w:r>
-      <w:proofErr w:type="spellStart"/>
-      <w:r>
-        <w:t>Nazeeh</w:t>
-      </w:r>
-      <w:proofErr w:type="spellEnd"/>
-      <w:r>
-        <w:t xml:space="preserve"> </w:t>
-      </w:r>
-      <w:proofErr w:type="spellStart"/>
-      <w:r>
-        <w:t>Almasri</w:t>
-      </w:r>
-      <w:proofErr w:type="spellEnd"/>
-    </w:p>
+    <w:p/>
     <w:p>
       <w:pPr>
         <w:pStyle w:val="berschrift2"/>
-        <w:rPr>
-          <w:color w:val="auto"/>
-        </w:rPr>
-      </w:pPr>
-      <w:r>
-        <w:rPr>
-          <w:color w:val="auto"/>
-        </w:rPr>
-        <w:lastRenderedPageBreak/>
-        <w:t xml:space="preserve"> Muss-Kriterien:</w:t>
-      </w:r>
-    </w:p>
-    <w:p>
-      <w:pPr>
-        <w:pStyle w:val="berschrift3"/>
-        <w:rPr>
-          <w:color w:val="auto"/>
-        </w:rPr>
-      </w:pPr>
-      <w:r>
-        <w:rPr>
-          <w:color w:val="auto"/>
-        </w:rPr>
-        <w:t>Benutzeranmeldung und -authentifizierung:</w:t>
-      </w:r>
-    </w:p>
-    <w:p>
-      <w:pPr>
-        <w:pStyle w:val="Listenabsatz"/>
-        <w:numPr>
-          <w:ilvl w:val="0"/>
-          <w:numId w:val="2"/>
-        </w:numPr>
-      </w:pPr>
-      <w:r>
-        <w:t xml:space="preserve">Antragsteller und Sachbearbeiter müssen sich mit ihren individuellen Benutzerkonten anmelden können.         </w:t>
-      </w:r>
-    </w:p>
-    <w:p>
-      <w:pPr>
-        <w:pStyle w:val="Listenabsatz"/>
-        <w:numPr>
-          <w:ilvl w:val="0"/>
-          <w:numId w:val="2"/>
-        </w:numPr>
-      </w:pPr>
-      <w:r>
-        <w:t>Die Anmeldung muss über eine sichere Authentifizierungsmethode erfolgen, z. B. Benutzername und Passwort.</w:t>
-      </w:r>
-    </w:p>
-    <w:p>
-      <w:pPr>
-        <w:pStyle w:val="berschrift3"/>
-        <w:rPr>
-          <w:color w:val="auto"/>
-        </w:rPr>
-      </w:pPr>
-      <w:r>
-        <w:rPr>
-          <w:color w:val="auto"/>
-        </w:rPr>
-        <w:t>Antragstellung:</w:t>
-      </w:r>
-    </w:p>
-    <w:p>
-      <w:pPr>
-        <w:pStyle w:val="Listenabsatz"/>
-        <w:numPr>
-          <w:ilvl w:val="0"/>
-          <w:numId w:val="2"/>
-        </w:numPr>
-      </w:pPr>
-      <w:r>
-        <w:t>Antragsteller müssen in der Lage sein, Anträge auf Ausnahmegenehmigungen einzureichen, indem sie relevante Informationen wie Standort, Gründe für die Ausnahme und ggf. Fotos hochladen.</w:t>
-      </w:r>
-    </w:p>
-    <w:p>
-      <w:pPr>
-        <w:pStyle w:val="Listenabsatz"/>
-        <w:numPr>
-          <w:ilvl w:val="0"/>
-          <w:numId w:val="2"/>
-        </w:numPr>
-      </w:pPr>
-      <w:r>
-        <w:t>Die Antragsformulare müssen intuitiv gestaltet sein und eine einfache Eingabe</w:t>
-      </w:r>
-      <w:r>
-        <w:br/>
-        <w:t xml:space="preserve">ermöglichen.      </w:t>
-      </w:r>
-    </w:p>
-    <w:p>
-      <w:pPr>
-        <w:pStyle w:val="berschrift3"/>
-        <w:rPr>
-          <w:color w:val="auto"/>
-        </w:rPr>
-      </w:pPr>
-      <w:r>
-        <w:rPr>
-          <w:color w:val="auto"/>
-        </w:rPr>
-        <w:t>Antragsbearbeitung:</w:t>
-      </w:r>
-    </w:p>
-    <w:p>
-      <w:pPr>
-        <w:pStyle w:val="Listenabsatz"/>
-        <w:numPr>
-          <w:ilvl w:val="0"/>
-          <w:numId w:val="2"/>
-        </w:numPr>
-      </w:pPr>
-      <w:r>
-        <w:t>Sachbearbeiter müssen eingehende Anträge überprüfen, bearbeiten und den Antragsstatus aktualisieren können.</w:t>
-      </w:r>
-    </w:p>
-    <w:p>
-      <w:pPr>
-        <w:pStyle w:val="Listenabsatz"/>
-        <w:numPr>
-          <w:ilvl w:val="0"/>
-          <w:numId w:val="2"/>
-        </w:numPr>
-      </w:pPr>
-      <w:r>
-        <w:t>Sachbearbeiter müssen in der Lage sein, Anträge zu genehmigen, abzulehnen oder zur weiteren Überprüfung zurückzustellen.</w:t>
-      </w:r>
-    </w:p>
-    <w:p>
-      <w:pPr>
-        <w:pStyle w:val="berschrift3"/>
-        <w:rPr>
-          <w:color w:val="auto"/>
-        </w:rPr>
-      </w:pPr>
-      <w:r>
-        <w:rPr>
-          <w:color w:val="auto"/>
-        </w:rPr>
-        <w:t>Kommunikation zwischen Antragsteller und Sachbearbeiter:</w:t>
-      </w:r>
-    </w:p>
-    <w:p>
-      <w:pPr>
-        <w:pStyle w:val="Listenabsatz"/>
-        <w:numPr>
-          <w:ilvl w:val="0"/>
-          <w:numId w:val="2"/>
-        </w:numPr>
-      </w:pPr>
-      <w:r>
-        <w:t>Die Anwendung muss eine Messaging-Funktion bereitstellen, über die Antragsteller und Sachbearbeiter miteinander kommunizieren können, um Fragen zu klären oder zusätzliche Informationen auszutauschen.</w:t>
-      </w:r>
-    </w:p>
-    <w:p>
-      <w:pPr>
-        <w:pStyle w:val="Listenabsatz"/>
-        <w:numPr>
-          <w:ilvl w:val="0"/>
-          <w:numId w:val="2"/>
-        </w:numPr>
-      </w:pPr>
-      <w:r>
-        <w:t>Nachrichtenverläufe müssen archiviert und nachvollziehbar sein.</w:t>
-      </w:r>
-    </w:p>
-    <w:p>
-      <w:pPr>
-        <w:pStyle w:val="berschrift3"/>
-        <w:rPr>
-          <w:color w:val="auto"/>
-        </w:rPr>
-      </w:pPr>
-      <w:r>
-        <w:rPr>
-          <w:color w:val="auto"/>
-        </w:rPr>
-        <w:t>Datenbankverwaltung:</w:t>
-      </w:r>
-    </w:p>
-    <w:p>
-      <w:pPr>
-        <w:pStyle w:val="Listenabsatz"/>
-        <w:numPr>
-          <w:ilvl w:val="0"/>
-          <w:numId w:val="2"/>
-        </w:numPr>
-      </w:pPr>
-      <w:r>
-        <w:t>Die Anwendung muss eine Datenbank verwenden, um Antragsinformationen und Benutzerdaten sicher zu speichern und zu verwalten.</w:t>
-      </w:r>
-    </w:p>
-    <w:p>
-      <w:pPr>
-        <w:pStyle w:val="Listenabsatz"/>
-        <w:numPr>
-          <w:ilvl w:val="0"/>
-          <w:numId w:val="2"/>
-        </w:numPr>
-      </w:pPr>
-      <w:r>
-        <w:t>Die Datenbank sollte effizient organisiert sein, um schnelle Abfragen und eine zuverlässige Datenverwaltung zu ermöglichen.</w:t>
-      </w:r>
-    </w:p>
-    <w:p>
-      <w:pPr>
-        <w:pStyle w:val="berschrift2"/>
-        <w:rPr>
-          <w:color w:val="auto"/>
-        </w:rPr>
-      </w:pPr>
-      <w:r>
-        <w:rPr>
-          <w:color w:val="auto"/>
-        </w:rPr>
-        <w:t>Kann-Kriterien:</w:t>
-      </w:r>
-    </w:p>
-    <w:p>
-      <w:pPr>
-        <w:pStyle w:val="berschrift3"/>
-        <w:rPr>
-          <w:color w:val="auto"/>
-        </w:rPr>
-      </w:pPr>
-      <w:r>
-        <w:rPr>
-          <w:color w:val="auto"/>
-        </w:rPr>
-        <w:t>Benutzeranmeldung und -authentifizierung:</w:t>
-      </w:r>
-    </w:p>
-    <w:p>
-      <w:pPr>
-        <w:pStyle w:val="Listenabsatz"/>
-        <w:numPr>
-          <w:ilvl w:val="0"/>
-          <w:numId w:val="2"/>
-        </w:numPr>
-      </w:pPr>
-      <w:r>
-        <w:t>Die Anwendung kann eine Option für die Anmeldung mit sozialen Medien bereitstellen.</w:t>
-      </w:r>
-    </w:p>
-    <w:p>
-      <w:pPr>
-        <w:pStyle w:val="berschrift3"/>
-        <w:rPr>
-          <w:color w:val="auto"/>
-        </w:rPr>
-      </w:pPr>
-      <w:r>
-        <w:rPr>
-          <w:color w:val="auto"/>
-        </w:rPr>
-        <w:t>Antragstellung:</w:t>
-      </w:r>
-    </w:p>
-    <w:p>
-      <w:pPr>
-        <w:pStyle w:val="Listenabsatz"/>
-        <w:numPr>
-          <w:ilvl w:val="0"/>
-          <w:numId w:val="2"/>
-        </w:numPr>
-      </w:pPr>
-      <w:r>
-        <w:t>Die Anwendung kann eine Funktion für die automatische Standorterkennung bereitstellen.</w:t>
-      </w:r>
-    </w:p>
-    <w:p>
-      <w:pPr>
-        <w:pStyle w:val="berschrift3"/>
-        <w:rPr>
-          <w:color w:val="auto"/>
-        </w:rPr>
-      </w:pPr>
-      <w:r>
-        <w:rPr>
-          <w:color w:val="auto"/>
-        </w:rPr>
-        <w:lastRenderedPageBreak/>
-        <w:t>Antragsbearbeitung:</w:t>
-      </w:r>
-    </w:p>
-    <w:p>
-      <w:pPr>
-        <w:pStyle w:val="Listenabsatz"/>
-        <w:numPr>
-          <w:ilvl w:val="0"/>
-          <w:numId w:val="2"/>
-        </w:numPr>
-      </w:pPr>
-      <w:r>
-        <w:t>Die Anwendung kann eine automatische Priorisierung von Anträgen basierend auf bestimmten Kriterien bieten.</w:t>
-      </w:r>
-    </w:p>
-    <w:p>
-      <w:pPr>
-        <w:pStyle w:val="berschrift3"/>
-        <w:rPr>
-          <w:color w:val="auto"/>
-        </w:rPr>
-      </w:pPr>
-      <w:r>
-        <w:rPr>
-          <w:color w:val="auto"/>
-        </w:rPr>
-        <w:t>Kommunikation zwischen Antragsteller und Sachbearbeiter:</w:t>
-      </w:r>
-    </w:p>
-    <w:p>
-      <w:pPr>
-        <w:pStyle w:val="Listenabsatz"/>
-        <w:numPr>
-          <w:ilvl w:val="0"/>
-          <w:numId w:val="2"/>
-        </w:numPr>
-      </w:pPr>
-      <w:r>
-        <w:t>Die Anwendung kann eine Benachrichtigungsfunktion für neue Nachrichten implementieren.</w:t>
-      </w:r>
-    </w:p>
-    <w:p>
-      <w:pPr>
-        <w:pStyle w:val="berschrift3"/>
-        <w:rPr>
-          <w:color w:val="auto"/>
-        </w:rPr>
-      </w:pPr>
-      <w:r>
-        <w:rPr>
-          <w:color w:val="auto"/>
-        </w:rPr>
-        <w:t>Datenbankverwaltung:</w:t>
-      </w:r>
-    </w:p>
-    <w:p>
-      <w:pPr>
-        <w:pStyle w:val="Listenabsatz"/>
-        <w:numPr>
-          <w:ilvl w:val="0"/>
-          <w:numId w:val="2"/>
-        </w:numPr>
-      </w:pPr>
-      <w:r>
-        <w:t>Die Anwendung kann Mechanismen für die automatische Datenbereinigung und -archivierung bereitstellen.</w:t>
-      </w:r>
-    </w:p>
-    <w:p>
-      <w:pPr>
-        <w:pStyle w:val="berschrift1"/>
-        <w:rPr>
-          <w:color w:val="auto"/>
-        </w:rPr>
-      </w:pPr>
-      <w:r>
-        <w:rPr>
-          <w:color w:val="auto"/>
-        </w:rPr>
-        <w:t>Nichtfunktionale Anforderungen:</w:t>
-      </w:r>
-    </w:p>
-    <w:p>
-      <w:r>
-        <w:t xml:space="preserve">Verantwortlichkeit: </w:t>
-      </w:r>
-      <w:proofErr w:type="spellStart"/>
-      <w:r>
-        <w:t>Nazeeh</w:t>
-      </w:r>
-      <w:proofErr w:type="spellEnd"/>
-      <w:r>
-        <w:t xml:space="preserve"> </w:t>
-      </w:r>
-      <w:proofErr w:type="spellStart"/>
-      <w:r>
-        <w:t>Almasri</w:t>
-      </w:r>
-      <w:proofErr w:type="spellEnd"/>
-    </w:p>
-    <w:p>
-      <w:pPr>
-        <w:pStyle w:val="berschrift2"/>
-        <w:rPr>
-          <w:color w:val="auto"/>
-        </w:rPr>
-      </w:pPr>
-      <w:r>
-        <w:rPr>
-          <w:color w:val="auto"/>
-        </w:rPr>
-        <w:t>Muss-Kriterien:</w:t>
-      </w:r>
-    </w:p>
-    <w:p>
-      <w:pPr>
-        <w:pStyle w:val="berschrift3"/>
-        <w:rPr>
-          <w:color w:val="auto"/>
-        </w:rPr>
-      </w:pPr>
-      <w:r>
-        <w:rPr>
-          <w:color w:val="auto"/>
-        </w:rPr>
-        <w:t>Sicherheit:</w:t>
-      </w:r>
-    </w:p>
-    <w:p>
-      <w:pPr>
-        <w:pStyle w:val="Listenabsatz"/>
-        <w:numPr>
-          <w:ilvl w:val="0"/>
-          <w:numId w:val="2"/>
-        </w:numPr>
-      </w:pPr>
-      <w:r>
-        <w:t>Die Anwendung muss sicherstellen, dass Benutzerdaten und Antragsinformationen vertraulich und vor unbefugtem Zugriff geschützt sind.</w:t>
-      </w:r>
-    </w:p>
-    <w:p>
-      <w:pPr>
-        <w:pStyle w:val="Listenabsatz"/>
-        <w:numPr>
-          <w:ilvl w:val="0"/>
-          <w:numId w:val="2"/>
-        </w:numPr>
-      </w:pPr>
-      <w:r>
-        <w:t>Die Übertragung sensibler Daten muss über eine sichere HTTPS-Verbindung erfolgen.</w:t>
-      </w:r>
-    </w:p>
-    <w:p>
-      <w:pPr>
-        <w:pStyle w:val="berschrift3"/>
-        <w:rPr>
-          <w:color w:val="auto"/>
-        </w:rPr>
-      </w:pPr>
-      <w:r>
-        <w:rPr>
-          <w:color w:val="auto"/>
-        </w:rPr>
-        <w:t>Skalierbarkeit:</w:t>
-      </w:r>
-    </w:p>
-    <w:p>
-      <w:pPr>
-        <w:pStyle w:val="Listenabsatz"/>
-        <w:numPr>
-          <w:ilvl w:val="0"/>
-          <w:numId w:val="2"/>
-        </w:numPr>
-      </w:pPr>
-      <w:r>
-        <w:t>Die Anwendung muss skalierbar sein, um mit steigender Anzahl von Benutzern und Anträgen umgehen zu können.</w:t>
-      </w:r>
-    </w:p>
-    <w:p>
-      <w:pPr>
-        <w:pStyle w:val="berschrift3"/>
-        <w:rPr>
-          <w:color w:val="auto"/>
-        </w:rPr>
-      </w:pPr>
-      <w:r>
-        <w:rPr>
-          <w:color w:val="auto"/>
-        </w:rPr>
-        <w:t>Benutzerfreundlichkeit:</w:t>
-      </w:r>
-    </w:p>
-    <w:p>
-      <w:pPr>
-        <w:pStyle w:val="Listenabsatz"/>
-        <w:numPr>
-          <w:ilvl w:val="0"/>
-          <w:numId w:val="2"/>
-        </w:numPr>
-      </w:pPr>
-      <w:r>
-        <w:t>Die Benutzeroberfläche muss intuitiv und benutzerfreundlich sein.</w:t>
-      </w:r>
-    </w:p>
-    <w:p>
-      <w:pPr>
-        <w:pStyle w:val="Listenabsatz"/>
-        <w:numPr>
-          <w:ilvl w:val="0"/>
-          <w:numId w:val="2"/>
-        </w:numPr>
-      </w:pPr>
-      <w:r>
-        <w:t>Die Anwendung muss responsiv sein und auf verschiedenen Geräten gut funktionieren.</w:t>
-      </w:r>
-    </w:p>
-    <w:p>
-      <w:pPr>
-        <w:pStyle w:val="berschrift3"/>
-        <w:rPr>
-          <w:color w:val="auto"/>
-        </w:rPr>
-      </w:pPr>
-      <w:r>
-        <w:rPr>
-          <w:color w:val="auto"/>
-        </w:rPr>
-        <w:t>Leistung:</w:t>
-      </w:r>
-    </w:p>
-    <w:p>
-      <w:pPr>
-        <w:pStyle w:val="Listenabsatz"/>
-        <w:numPr>
-          <w:ilvl w:val="0"/>
-          <w:numId w:val="2"/>
-        </w:numPr>
-      </w:pPr>
-      <w:r>
-        <w:t>Die Anwendung muss eine angemessene Leistung bieten und schnell auf Anfragen reagieren.</w:t>
-      </w:r>
-    </w:p>
-    <w:p>
-      <w:pPr>
-        <w:pStyle w:val="Listenabsatz"/>
-        <w:numPr>
-          <w:ilvl w:val="0"/>
-          <w:numId w:val="2"/>
-        </w:numPr>
-      </w:pPr>
-      <w:r>
-        <w:t>Die Anwendung muss regelmäßig auf Leistungsprobleme überwacht und optimiert werden.</w:t>
-      </w:r>
-    </w:p>
-    <w:p>
-      <w:pPr>
-        <w:pStyle w:val="berschrift2"/>
-        <w:rPr>
-          <w:color w:val="auto"/>
-        </w:rPr>
-      </w:pPr>
-      <w:r>
-        <w:rPr>
-          <w:color w:val="auto"/>
-        </w:rPr>
-        <w:t>Kann-Kriterien:</w:t>
-      </w:r>
-    </w:p>
-    <w:p>
-      <w:pPr>
-        <w:pStyle w:val="berschrift3"/>
-        <w:rPr>
-          <w:color w:val="auto"/>
-        </w:rPr>
-      </w:pPr>
-      <w:r>
-        <w:rPr>
-          <w:color w:val="auto"/>
-        </w:rPr>
-        <w:t>Sicherheit:</w:t>
-      </w:r>
-    </w:p>
-    <w:p>
-      <w:pPr>
-        <w:pStyle w:val="Listenabsatz"/>
-        <w:numPr>
-          <w:ilvl w:val="0"/>
-          <w:numId w:val="2"/>
-        </w:numPr>
-      </w:pPr>
-      <w:r>
-        <w:t>Die Anwendung kann Mechanismen zur Erkennung und Abwehr von Angriffen implementieren.</w:t>
-      </w:r>
-    </w:p>
-    <w:p>
-      <w:pPr>
-        <w:pStyle w:val="berschrift3"/>
-        <w:rPr>
-          <w:color w:val="auto"/>
-        </w:rPr>
-      </w:pPr>
-      <w:r>
-        <w:rPr>
-          <w:color w:val="auto"/>
-        </w:rPr>
-        <w:lastRenderedPageBreak/>
-        <w:t>Skalierbarkeit:</w:t>
-      </w:r>
-    </w:p>
-    <w:p>
-      <w:pPr>
-        <w:pStyle w:val="Listenabsatz"/>
-        <w:numPr>
-          <w:ilvl w:val="0"/>
-          <w:numId w:val="2"/>
-        </w:numPr>
-      </w:pPr>
-      <w:r>
-        <w:t>Die Anwendung kann auf Cloud-Infrastruktur gehostet werden, um eine einfache Skalierbarkeit zu ermöglichen.</w:t>
-      </w:r>
-    </w:p>
-    <w:p>
-      <w:pPr>
-        <w:pStyle w:val="berschrift3"/>
-        <w:rPr>
-          <w:color w:val="auto"/>
-        </w:rPr>
-      </w:pPr>
-      <w:r>
-        <w:rPr>
-          <w:color w:val="auto"/>
-        </w:rPr>
-        <w:t>Benutzerfreundlichkeit:</w:t>
-      </w:r>
-    </w:p>
-    <w:p>
-      <w:pPr>
-        <w:pStyle w:val="Listenabsatz"/>
-        <w:numPr>
-          <w:ilvl w:val="0"/>
-          <w:numId w:val="2"/>
-        </w:numPr>
-      </w:pPr>
-      <w:r>
-        <w:t>Die Anwendung kann eine personalisierte Benutzererfahrung bieten, indem sie Einstellungen und Vorlieben speichert.</w:t>
-      </w:r>
-    </w:p>
-    <w:p>
-      <w:pPr>
-        <w:pStyle w:val="berschrift3"/>
-        <w:rPr>
-          <w:color w:val="auto"/>
-        </w:rPr>
-      </w:pPr>
-      <w:r>
-        <w:rPr>
-          <w:color w:val="auto"/>
-        </w:rPr>
-        <w:t>Leistung:</w:t>
-      </w:r>
-    </w:p>
-    <w:p>
-      <w:pPr>
-        <w:pStyle w:val="Listenabsatz"/>
-        <w:numPr>
-          <w:ilvl w:val="0"/>
-          <w:numId w:val="2"/>
-        </w:numPr>
-      </w:pPr>
-      <w:r>
-        <w:t>Die Anwendung kann Lasttests durchführen, um ihre Leistungsfähigkeit unter Belastung zu testen.</w:t>
-      </w:r>
-    </w:p>
-    <w:p/>
-    <w:p>
-      <w:pPr>
-        <w:rPr>
-          <w:b/>
-          <w:bCs/>
-        </w:rPr>
-      </w:pPr>
-      <w:r>
-        <w:rPr>
-          <w:b/>
-          <w:bCs/>
-        </w:rPr>
-        <w:t>8. GUI-Prototyp</w:t>
-      </w:r>
+      </w:pPr>
+      <w:bookmarkStart w:id="13" w:name="_Toc168223377"/>
+      <w:r>
+        <w:t>GUI-Prototyp</w:t>
+      </w:r>
+      <w:bookmarkEnd w:id="13"/>
     </w:p>
     <w:p>
       <w:pPr>
@@ -1410,6 +3518,7 @@
         <w:rPr>
           <w:noProof/>
         </w:rPr>
+        <w:lastRenderedPageBreak/>
         <w:drawing>
           <wp:inline distT="0" distB="0" distL="0" distR="0" wp14:anchorId="1A9369F6" wp14:editId="39C399BF">
             <wp:extent cx="5756910" cy="3594100"/>
@@ -1423,379 +3532,6 @@
                 <pic:pic xmlns:pic="http://schemas.openxmlformats.org/drawingml/2006/picture">
                   <pic:nvPicPr>
                     <pic:cNvPr id="0" name="Picture 1"/>
-                    <pic:cNvPicPr>
-                      <a:picLocks noChangeAspect="1" noChangeArrowheads="1"/>
-                    </pic:cNvPicPr>
-                  </pic:nvPicPr>
-                  <pic:blipFill>
-                    <a:blip r:embed="rId9">
-                      <a:extLst>
-                        <a:ext uri="{28A0092B-C50C-407E-A947-70E740481C1C}">
-                          <a14:useLocalDpi xmlns:a14="http://schemas.microsoft.com/office/drawing/2010/main" val="0"/>
-                        </a:ext>
-                      </a:extLst>
-                    </a:blip>
-                    <a:srcRect/>
-                    <a:stretch>
-                      <a:fillRect/>
-                    </a:stretch>
-                  </pic:blipFill>
-                  <pic:spPr bwMode="auto">
-                    <a:xfrm>
-                      <a:off x="0" y="0"/>
-                      <a:ext cx="5756910" cy="3594100"/>
-                    </a:xfrm>
-                    <a:prstGeom prst="rect">
-                      <a:avLst/>
-                    </a:prstGeom>
-                    <a:noFill/>
-                    <a:ln>
-                      <a:noFill/>
-                    </a:ln>
-                  </pic:spPr>
-                </pic:pic>
-              </a:graphicData>
-            </a:graphic>
-          </wp:inline>
-        </w:drawing>
-      </w:r>
-    </w:p>
-    <w:p>
-      <w:pPr>
-        <w:pStyle w:val="Listenabsatz"/>
-        <w:numPr>
-          <w:ilvl w:val="0"/>
-          <w:numId w:val="4"/>
-        </w:numPr>
-      </w:pPr>
-      <w:r>
-        <w:rPr>
-          <w:b/>
-          <w:bCs/>
-        </w:rPr>
-        <w:t>Registrierungsbildschirm</w:t>
-      </w:r>
-      <w:r>
-        <w:t>: Hier können neue Benutzer ein Konto erstellen, indem sie ihren Namen, ihre E-Mail und ihr Passwort angeben und die Informationen dann über den Button 'registrieren' absenden.</w:t>
-      </w:r>
-    </w:p>
-    <w:p>
-      <w:r>
-        <w:rPr>
-          <w:noProof/>
-        </w:rPr>
-        <w:lastRenderedPageBreak/>
-        <w:drawing>
-          <wp:inline distT="0" distB="0" distL="0" distR="0" wp14:anchorId="184DDE2A" wp14:editId="6E1A7D13">
-            <wp:extent cx="5756910" cy="3594100"/>
-            <wp:effectExtent l="0" t="0" r="0" b="6350"/>
-            <wp:docPr id="965221018" name="Grafik 2"/>
-            <wp:cNvGraphicFramePr>
-              <a:graphicFrameLocks xmlns:a="http://schemas.openxmlformats.org/drawingml/2006/main" noChangeAspect="1"/>
-            </wp:cNvGraphicFramePr>
-            <a:graphic xmlns:a="http://schemas.openxmlformats.org/drawingml/2006/main">
-              <a:graphicData uri="http://schemas.openxmlformats.org/drawingml/2006/picture">
-                <pic:pic xmlns:pic="http://schemas.openxmlformats.org/drawingml/2006/picture">
-                  <pic:nvPicPr>
-                    <pic:cNvPr id="0" name="Picture 2"/>
-                    <pic:cNvPicPr>
-                      <a:picLocks noChangeAspect="1" noChangeArrowheads="1"/>
-                    </pic:cNvPicPr>
-                  </pic:nvPicPr>
-                  <pic:blipFill>
-                    <a:blip r:embed="rId10">
-                      <a:extLst>
-                        <a:ext uri="{28A0092B-C50C-407E-A947-70E740481C1C}">
-                          <a14:useLocalDpi xmlns:a14="http://schemas.microsoft.com/office/drawing/2010/main" val="0"/>
-                        </a:ext>
-                      </a:extLst>
-                    </a:blip>
-                    <a:srcRect/>
-                    <a:stretch>
-                      <a:fillRect/>
-                    </a:stretch>
-                  </pic:blipFill>
-                  <pic:spPr bwMode="auto">
-                    <a:xfrm>
-                      <a:off x="0" y="0"/>
-                      <a:ext cx="5756910" cy="3594100"/>
-                    </a:xfrm>
-                    <a:prstGeom prst="rect">
-                      <a:avLst/>
-                    </a:prstGeom>
-                    <a:noFill/>
-                    <a:ln>
-                      <a:noFill/>
-                    </a:ln>
-                  </pic:spPr>
-                </pic:pic>
-              </a:graphicData>
-            </a:graphic>
-          </wp:inline>
-        </w:drawing>
-      </w:r>
-    </w:p>
-    <w:p>
-      <w:pPr>
-        <w:pStyle w:val="Listenabsatz"/>
-        <w:numPr>
-          <w:ilvl w:val="0"/>
-          <w:numId w:val="4"/>
-        </w:numPr>
-      </w:pPr>
-      <w:r>
-        <w:rPr>
-          <w:b/>
-          <w:bCs/>
-        </w:rPr>
-        <w:t>Benutzer-Dashboard</w:t>
-      </w:r>
-      <w:r>
-        <w:t>: Nach dem Einloggen bietet dieses Dashboard den Benutzern zwei Optionen: Sie können einen neuen Antrag stellen oder ihre bestehenden Anträge einsehen. Es bietet einen einfachen und effizienten Weg für den Benutzer.</w:t>
-      </w:r>
-    </w:p>
-    <w:p>
-      <w:r>
-        <w:rPr>
-          <w:noProof/>
-        </w:rPr>
-        <w:drawing>
-          <wp:inline distT="0" distB="0" distL="0" distR="0" wp14:anchorId="68D6A057" wp14:editId="5442E062">
-            <wp:extent cx="5756910" cy="3594100"/>
-            <wp:effectExtent l="0" t="0" r="0" b="6350"/>
-            <wp:docPr id="1972588530" name="Grafik 3"/>
-            <wp:cNvGraphicFramePr>
-              <a:graphicFrameLocks xmlns:a="http://schemas.openxmlformats.org/drawingml/2006/main" noChangeAspect="1"/>
-            </wp:cNvGraphicFramePr>
-            <a:graphic xmlns:a="http://schemas.openxmlformats.org/drawingml/2006/main">
-              <a:graphicData uri="http://schemas.openxmlformats.org/drawingml/2006/picture">
-                <pic:pic xmlns:pic="http://schemas.openxmlformats.org/drawingml/2006/picture">
-                  <pic:nvPicPr>
-                    <pic:cNvPr id="0" name="Picture 3"/>
-                    <pic:cNvPicPr>
-                      <a:picLocks noChangeAspect="1" noChangeArrowheads="1"/>
-                    </pic:cNvPicPr>
-                  </pic:nvPicPr>
-                  <pic:blipFill>
-                    <a:blip r:embed="rId11">
-                      <a:extLst>
-                        <a:ext uri="{28A0092B-C50C-407E-A947-70E740481C1C}">
-                          <a14:useLocalDpi xmlns:a14="http://schemas.microsoft.com/office/drawing/2010/main" val="0"/>
-                        </a:ext>
-                      </a:extLst>
-                    </a:blip>
-                    <a:srcRect/>
-                    <a:stretch>
-                      <a:fillRect/>
-                    </a:stretch>
-                  </pic:blipFill>
-                  <pic:spPr bwMode="auto">
-                    <a:xfrm>
-                      <a:off x="0" y="0"/>
-                      <a:ext cx="5756910" cy="3594100"/>
-                    </a:xfrm>
-                    <a:prstGeom prst="rect">
-                      <a:avLst/>
-                    </a:prstGeom>
-                    <a:noFill/>
-                    <a:ln>
-                      <a:noFill/>
-                    </a:ln>
-                  </pic:spPr>
-                </pic:pic>
-              </a:graphicData>
-            </a:graphic>
-          </wp:inline>
-        </w:drawing>
-      </w:r>
-    </w:p>
-    <w:p>
-      <w:pPr>
-        <w:pStyle w:val="Listenabsatz"/>
-        <w:numPr>
-          <w:ilvl w:val="0"/>
-          <w:numId w:val="4"/>
-        </w:numPr>
-      </w:pPr>
-      <w:r>
-        <w:rPr>
-          <w:b/>
-          <w:bCs/>
-        </w:rPr>
-        <w:t>Antragsformular</w:t>
-      </w:r>
-      <w:r>
-        <w:t>: Benutzer können die Details ihrer Anträge über dieses Formular einreichen, das mehrere Eingabefelder für verschiedene Arten von Informationen hat, und einen 'senden' Button, um das Formular zu übermitteln.</w:t>
-      </w:r>
-    </w:p>
-    <w:p>
-      <w:r>
-        <w:rPr>
-          <w:noProof/>
-        </w:rPr>
-        <w:lastRenderedPageBreak/>
-        <w:drawing>
-          <wp:inline distT="0" distB="0" distL="0" distR="0" wp14:anchorId="4609C3F1" wp14:editId="3F860536">
-            <wp:extent cx="5756910" cy="3594100"/>
-            <wp:effectExtent l="0" t="0" r="0" b="6350"/>
-            <wp:docPr id="575828291" name="Grafik 4"/>
-            <wp:cNvGraphicFramePr>
-              <a:graphicFrameLocks xmlns:a="http://schemas.openxmlformats.org/drawingml/2006/main" noChangeAspect="1"/>
-            </wp:cNvGraphicFramePr>
-            <a:graphic xmlns:a="http://schemas.openxmlformats.org/drawingml/2006/main">
-              <a:graphicData uri="http://schemas.openxmlformats.org/drawingml/2006/picture">
-                <pic:pic xmlns:pic="http://schemas.openxmlformats.org/drawingml/2006/picture">
-                  <pic:nvPicPr>
-                    <pic:cNvPr id="0" name="Picture 4"/>
-                    <pic:cNvPicPr>
-                      <a:picLocks noChangeAspect="1" noChangeArrowheads="1"/>
-                    </pic:cNvPicPr>
-                  </pic:nvPicPr>
-                  <pic:blipFill>
-                    <a:blip r:embed="rId12">
-                      <a:extLst>
-                        <a:ext uri="{28A0092B-C50C-407E-A947-70E740481C1C}">
-                          <a14:useLocalDpi xmlns:a14="http://schemas.microsoft.com/office/drawing/2010/main" val="0"/>
-                        </a:ext>
-                      </a:extLst>
-                    </a:blip>
-                    <a:srcRect/>
-                    <a:stretch>
-                      <a:fillRect/>
-                    </a:stretch>
-                  </pic:blipFill>
-                  <pic:spPr bwMode="auto">
-                    <a:xfrm>
-                      <a:off x="0" y="0"/>
-                      <a:ext cx="5756910" cy="3594100"/>
-                    </a:xfrm>
-                    <a:prstGeom prst="rect">
-                      <a:avLst/>
-                    </a:prstGeom>
-                    <a:noFill/>
-                    <a:ln>
-                      <a:noFill/>
-                    </a:ln>
-                  </pic:spPr>
-                </pic:pic>
-              </a:graphicData>
-            </a:graphic>
-          </wp:inline>
-        </w:drawing>
-      </w:r>
-    </w:p>
-    <w:p>
-      <w:pPr>
-        <w:pStyle w:val="Listenabsatz"/>
-        <w:numPr>
-          <w:ilvl w:val="0"/>
-          <w:numId w:val="4"/>
-        </w:numPr>
-      </w:pPr>
-      <w:r>
-        <w:rPr>
-          <w:b/>
-          <w:bCs/>
-        </w:rPr>
-        <w:t>Sachbearbeiter-Übersicht</w:t>
-      </w:r>
-      <w:r>
-        <w:t>: Diese Ansicht ist für Administratoren oder Mitarbeiter, um eingereichte Anträge zu überblicken. Jeder Antrag hat einen 'Antrag ansehen' Button, um die Details zu inspizieren.</w:t>
-      </w:r>
-    </w:p>
-    <w:p>
-      <w:r>
-        <w:rPr>
-          <w:noProof/>
-        </w:rPr>
-        <w:drawing>
-          <wp:inline distT="0" distB="0" distL="0" distR="0" wp14:anchorId="13D96177" wp14:editId="3DA4C741">
-            <wp:extent cx="5756910" cy="3594100"/>
-            <wp:effectExtent l="0" t="0" r="0" b="6350"/>
-            <wp:docPr id="26201864" name="Grafik 5"/>
-            <wp:cNvGraphicFramePr>
-              <a:graphicFrameLocks xmlns:a="http://schemas.openxmlformats.org/drawingml/2006/main" noChangeAspect="1"/>
-            </wp:cNvGraphicFramePr>
-            <a:graphic xmlns:a="http://schemas.openxmlformats.org/drawingml/2006/main">
-              <a:graphicData uri="http://schemas.openxmlformats.org/drawingml/2006/picture">
-                <pic:pic xmlns:pic="http://schemas.openxmlformats.org/drawingml/2006/picture">
-                  <pic:nvPicPr>
-                    <pic:cNvPr id="0" name="Picture 5"/>
-                    <pic:cNvPicPr>
-                      <a:picLocks noChangeAspect="1" noChangeArrowheads="1"/>
-                    </pic:cNvPicPr>
-                  </pic:nvPicPr>
-                  <pic:blipFill>
-                    <a:blip r:embed="rId13">
-                      <a:extLst>
-                        <a:ext uri="{28A0092B-C50C-407E-A947-70E740481C1C}">
-                          <a14:useLocalDpi xmlns:a14="http://schemas.microsoft.com/office/drawing/2010/main" val="0"/>
-                        </a:ext>
-                      </a:extLst>
-                    </a:blip>
-                    <a:srcRect/>
-                    <a:stretch>
-                      <a:fillRect/>
-                    </a:stretch>
-                  </pic:blipFill>
-                  <pic:spPr bwMode="auto">
-                    <a:xfrm>
-                      <a:off x="0" y="0"/>
-                      <a:ext cx="5756910" cy="3594100"/>
-                    </a:xfrm>
-                    <a:prstGeom prst="rect">
-                      <a:avLst/>
-                    </a:prstGeom>
-                    <a:noFill/>
-                    <a:ln>
-                      <a:noFill/>
-                    </a:ln>
-                  </pic:spPr>
-                </pic:pic>
-              </a:graphicData>
-            </a:graphic>
-          </wp:inline>
-        </w:drawing>
-      </w:r>
-    </w:p>
-    <w:p>
-      <w:pPr>
-        <w:pStyle w:val="Listenabsatz"/>
-        <w:numPr>
-          <w:ilvl w:val="0"/>
-          <w:numId w:val="4"/>
-        </w:numPr>
-      </w:pPr>
-      <w:r>
-        <w:rPr>
-          <w:b/>
-          <w:bCs/>
-        </w:rPr>
-        <w:t>Antragsdetails</w:t>
-      </w:r>
-      <w:r>
-        <w:t>: Auf diesem Bildschirm kann ein Administrator die Einzelheiten eines Antrags überprüfen. Es gibt Optionen zur Kommunikation mit dem Benutzer und zur Genehmigung oder Ablehnung des Antrags.</w:t>
-      </w:r>
-    </w:p>
-    <w:p>
-      <w:r>
-        <w:rPr>
-          <w:noProof/>
-        </w:rPr>
-        <w:lastRenderedPageBreak/>
-        <w:drawing>
-          <wp:inline distT="0" distB="0" distL="0" distR="0" wp14:anchorId="49D5FFEC" wp14:editId="1F1B2E60">
-            <wp:extent cx="5756910" cy="3594100"/>
-            <wp:effectExtent l="0" t="0" r="0" b="6350"/>
-            <wp:docPr id="1392802720" name="Grafik 6"/>
-            <wp:cNvGraphicFramePr>
-              <a:graphicFrameLocks xmlns:a="http://schemas.openxmlformats.org/drawingml/2006/main" noChangeAspect="1"/>
-            </wp:cNvGraphicFramePr>
-            <a:graphic xmlns:a="http://schemas.openxmlformats.org/drawingml/2006/main">
-              <a:graphicData uri="http://schemas.openxmlformats.org/drawingml/2006/picture">
-                <pic:pic xmlns:pic="http://schemas.openxmlformats.org/drawingml/2006/picture">
-                  <pic:nvPicPr>
-                    <pic:cNvPr id="0" name="Picture 6"/>
                     <pic:cNvPicPr>
                       <a:picLocks noChangeAspect="1" noChangeArrowheads="1"/>
                     </pic:cNvPicPr>
@@ -1836,11 +3572,6 @@
     <w:p>
       <w:pPr>
         <w:pStyle w:val="Listenabsatz"/>
-      </w:pPr>
-    </w:p>
-    <w:p>
-      <w:pPr>
-        <w:pStyle w:val="Listenabsatz"/>
         <w:numPr>
           <w:ilvl w:val="0"/>
           <w:numId w:val="4"/>
@@ -1851,22 +3582,10 @@
           <w:b/>
           <w:bCs/>
         </w:rPr>
-        <w:t>Kommunikationsinterface</w:t>
-      </w:r>
-      <w:r>
-        <w:t xml:space="preserve">: Ein Nachrichteninterface, das es dem </w:t>
-      </w:r>
-      <w:r>
-        <w:t>Sachbearbeiter</w:t>
-      </w:r>
-      <w:r>
-        <w:t xml:space="preserve"> ermöglicht, direkt mit dem </w:t>
-      </w:r>
-      <w:r>
-        <w:t>Antragssteller</w:t>
-      </w:r>
-      <w:r>
-        <w:t xml:space="preserve"> bezüglich seines Antrags zu kommunizieren, mit einem Feld zum Eingeben von Nachrichten und einem 'senden' Button.</w:t>
+        <w:t>Registrierungsbildschirm</w:t>
+      </w:r>
+      <w:r>
+        <w:t>: Hier können neue Benutzer ein Konto erstellen, indem sie ihren Namen, ihre E-Mail und ihr Passwort angeben und die Informationen dann über den Button 'registrieren' absenden.</w:t>
       </w:r>
     </w:p>
     <w:p>
@@ -1875,10 +3594,10 @@
           <w:noProof/>
         </w:rPr>
         <w:drawing>
-          <wp:inline distT="0" distB="0" distL="0" distR="0" wp14:anchorId="54ADDE5A" wp14:editId="09FBF7DF">
+          <wp:inline distT="0" distB="0" distL="0" distR="0" wp14:anchorId="184DDE2A" wp14:editId="6E1A7D13">
             <wp:extent cx="5756910" cy="3594100"/>
             <wp:effectExtent l="0" t="0" r="0" b="6350"/>
-            <wp:docPr id="1891284416" name="Grafik 7"/>
+            <wp:docPr id="965221018" name="Grafik 2"/>
             <wp:cNvGraphicFramePr>
               <a:graphicFrameLocks xmlns:a="http://schemas.openxmlformats.org/drawingml/2006/main" noChangeAspect="1"/>
             </wp:cNvGraphicFramePr>
@@ -1886,7 +3605,7 @@
               <a:graphicData uri="http://schemas.openxmlformats.org/drawingml/2006/picture">
                 <pic:pic xmlns:pic="http://schemas.openxmlformats.org/drawingml/2006/picture">
                   <pic:nvPicPr>
-                    <pic:cNvPr id="0" name="Picture 7"/>
+                    <pic:cNvPr id="0" name="Picture 2"/>
                     <pic:cNvPicPr>
                       <a:picLocks noChangeAspect="1" noChangeArrowheads="1"/>
                     </pic:cNvPicPr>
@@ -1924,6 +3643,409 @@
         </w:drawing>
       </w:r>
     </w:p>
+    <w:p>
+      <w:pPr>
+        <w:pStyle w:val="Listenabsatz"/>
+        <w:numPr>
+          <w:ilvl w:val="0"/>
+          <w:numId w:val="4"/>
+        </w:numPr>
+      </w:pPr>
+      <w:r>
+        <w:rPr>
+          <w:b/>
+          <w:bCs/>
+        </w:rPr>
+        <w:t>Benutzer-Dashboard</w:t>
+      </w:r>
+      <w:r>
+        <w:t>: Nach dem Einloggen bietet dieses Dashboard den Benutzern zwei Optionen: Sie können einen neuen Antrag stellen oder ihre bestehenden Anträge einsehen. Es bietet einen einfachen und effizienten Weg für den Benutzer.</w:t>
+      </w:r>
+    </w:p>
+    <w:p>
+      <w:r>
+        <w:rPr>
+          <w:noProof/>
+        </w:rPr>
+        <w:lastRenderedPageBreak/>
+        <w:drawing>
+          <wp:inline distT="0" distB="0" distL="0" distR="0" wp14:anchorId="68D6A057" wp14:editId="5442E062">
+            <wp:extent cx="5756910" cy="3594100"/>
+            <wp:effectExtent l="0" t="0" r="0" b="6350"/>
+            <wp:docPr id="1972588530" name="Grafik 3"/>
+            <wp:cNvGraphicFramePr>
+              <a:graphicFrameLocks xmlns:a="http://schemas.openxmlformats.org/drawingml/2006/main" noChangeAspect="1"/>
+            </wp:cNvGraphicFramePr>
+            <a:graphic xmlns:a="http://schemas.openxmlformats.org/drawingml/2006/main">
+              <a:graphicData uri="http://schemas.openxmlformats.org/drawingml/2006/picture">
+                <pic:pic xmlns:pic="http://schemas.openxmlformats.org/drawingml/2006/picture">
+                  <pic:nvPicPr>
+                    <pic:cNvPr id="0" name="Picture 3"/>
+                    <pic:cNvPicPr>
+                      <a:picLocks noChangeAspect="1" noChangeArrowheads="1"/>
+                    </pic:cNvPicPr>
+                  </pic:nvPicPr>
+                  <pic:blipFill>
+                    <a:blip r:embed="rId16">
+                      <a:extLst>
+                        <a:ext uri="{28A0092B-C50C-407E-A947-70E740481C1C}">
+                          <a14:useLocalDpi xmlns:a14="http://schemas.microsoft.com/office/drawing/2010/main" val="0"/>
+                        </a:ext>
+                      </a:extLst>
+                    </a:blip>
+                    <a:srcRect/>
+                    <a:stretch>
+                      <a:fillRect/>
+                    </a:stretch>
+                  </pic:blipFill>
+                  <pic:spPr bwMode="auto">
+                    <a:xfrm>
+                      <a:off x="0" y="0"/>
+                      <a:ext cx="5756910" cy="3594100"/>
+                    </a:xfrm>
+                    <a:prstGeom prst="rect">
+                      <a:avLst/>
+                    </a:prstGeom>
+                    <a:noFill/>
+                    <a:ln>
+                      <a:noFill/>
+                    </a:ln>
+                  </pic:spPr>
+                </pic:pic>
+              </a:graphicData>
+            </a:graphic>
+          </wp:inline>
+        </w:drawing>
+      </w:r>
+    </w:p>
+    <w:p>
+      <w:pPr>
+        <w:pStyle w:val="Listenabsatz"/>
+        <w:numPr>
+          <w:ilvl w:val="0"/>
+          <w:numId w:val="4"/>
+        </w:numPr>
+      </w:pPr>
+      <w:r>
+        <w:rPr>
+          <w:b/>
+          <w:bCs/>
+        </w:rPr>
+        <w:t>Antragsformular</w:t>
+      </w:r>
+      <w:r>
+        <w:t>: Benutzer können die Details ihrer Anträge über dieses Formular einreichen, das mehrere Eingabefelder für verschiedene Arten von Informationen hat, und einen 'senden' Button, um das Formular zu übermitteln.</w:t>
+      </w:r>
+    </w:p>
+    <w:p>
+      <w:r>
+        <w:rPr>
+          <w:noProof/>
+        </w:rPr>
+        <w:drawing>
+          <wp:inline distT="0" distB="0" distL="0" distR="0" wp14:anchorId="4609C3F1" wp14:editId="3F860536">
+            <wp:extent cx="5756910" cy="3594100"/>
+            <wp:effectExtent l="0" t="0" r="0" b="6350"/>
+            <wp:docPr id="575828291" name="Grafik 4"/>
+            <wp:cNvGraphicFramePr>
+              <a:graphicFrameLocks xmlns:a="http://schemas.openxmlformats.org/drawingml/2006/main" noChangeAspect="1"/>
+            </wp:cNvGraphicFramePr>
+            <a:graphic xmlns:a="http://schemas.openxmlformats.org/drawingml/2006/main">
+              <a:graphicData uri="http://schemas.openxmlformats.org/drawingml/2006/picture">
+                <pic:pic xmlns:pic="http://schemas.openxmlformats.org/drawingml/2006/picture">
+                  <pic:nvPicPr>
+                    <pic:cNvPr id="0" name="Picture 4"/>
+                    <pic:cNvPicPr>
+                      <a:picLocks noChangeAspect="1" noChangeArrowheads="1"/>
+                    </pic:cNvPicPr>
+                  </pic:nvPicPr>
+                  <pic:blipFill>
+                    <a:blip r:embed="rId17">
+                      <a:extLst>
+                        <a:ext uri="{28A0092B-C50C-407E-A947-70E740481C1C}">
+                          <a14:useLocalDpi xmlns:a14="http://schemas.microsoft.com/office/drawing/2010/main" val="0"/>
+                        </a:ext>
+                      </a:extLst>
+                    </a:blip>
+                    <a:srcRect/>
+                    <a:stretch>
+                      <a:fillRect/>
+                    </a:stretch>
+                  </pic:blipFill>
+                  <pic:spPr bwMode="auto">
+                    <a:xfrm>
+                      <a:off x="0" y="0"/>
+                      <a:ext cx="5756910" cy="3594100"/>
+                    </a:xfrm>
+                    <a:prstGeom prst="rect">
+                      <a:avLst/>
+                    </a:prstGeom>
+                    <a:noFill/>
+                    <a:ln>
+                      <a:noFill/>
+                    </a:ln>
+                  </pic:spPr>
+                </pic:pic>
+              </a:graphicData>
+            </a:graphic>
+          </wp:inline>
+        </w:drawing>
+      </w:r>
+    </w:p>
+    <w:p>
+      <w:pPr>
+        <w:pStyle w:val="Listenabsatz"/>
+        <w:numPr>
+          <w:ilvl w:val="0"/>
+          <w:numId w:val="4"/>
+        </w:numPr>
+      </w:pPr>
+      <w:r>
+        <w:rPr>
+          <w:b/>
+          <w:bCs/>
+        </w:rPr>
+        <w:t>Sachbearbeiter-Übersicht</w:t>
+      </w:r>
+      <w:r>
+        <w:t>: Diese Ansicht ist für Administratoren oder Mitarbeiter, um eingereichte Anträge zu überblicken. Jeder Antrag hat einen 'Antrag ansehen' Button, um die Details zu inspizieren.</w:t>
+      </w:r>
+    </w:p>
+    <w:p>
+      <w:r>
+        <w:rPr>
+          <w:noProof/>
+        </w:rPr>
+        <w:lastRenderedPageBreak/>
+        <w:drawing>
+          <wp:inline distT="0" distB="0" distL="0" distR="0" wp14:anchorId="13D96177" wp14:editId="3DA4C741">
+            <wp:extent cx="5756910" cy="3594100"/>
+            <wp:effectExtent l="0" t="0" r="0" b="6350"/>
+            <wp:docPr id="26201864" name="Grafik 5"/>
+            <wp:cNvGraphicFramePr>
+              <a:graphicFrameLocks xmlns:a="http://schemas.openxmlformats.org/drawingml/2006/main" noChangeAspect="1"/>
+            </wp:cNvGraphicFramePr>
+            <a:graphic xmlns:a="http://schemas.openxmlformats.org/drawingml/2006/main">
+              <a:graphicData uri="http://schemas.openxmlformats.org/drawingml/2006/picture">
+                <pic:pic xmlns:pic="http://schemas.openxmlformats.org/drawingml/2006/picture">
+                  <pic:nvPicPr>
+                    <pic:cNvPr id="0" name="Picture 5"/>
+                    <pic:cNvPicPr>
+                      <a:picLocks noChangeAspect="1" noChangeArrowheads="1"/>
+                    </pic:cNvPicPr>
+                  </pic:nvPicPr>
+                  <pic:blipFill>
+                    <a:blip r:embed="rId18">
+                      <a:extLst>
+                        <a:ext uri="{28A0092B-C50C-407E-A947-70E740481C1C}">
+                          <a14:useLocalDpi xmlns:a14="http://schemas.microsoft.com/office/drawing/2010/main" val="0"/>
+                        </a:ext>
+                      </a:extLst>
+                    </a:blip>
+                    <a:srcRect/>
+                    <a:stretch>
+                      <a:fillRect/>
+                    </a:stretch>
+                  </pic:blipFill>
+                  <pic:spPr bwMode="auto">
+                    <a:xfrm>
+                      <a:off x="0" y="0"/>
+                      <a:ext cx="5756910" cy="3594100"/>
+                    </a:xfrm>
+                    <a:prstGeom prst="rect">
+                      <a:avLst/>
+                    </a:prstGeom>
+                    <a:noFill/>
+                    <a:ln>
+                      <a:noFill/>
+                    </a:ln>
+                  </pic:spPr>
+                </pic:pic>
+              </a:graphicData>
+            </a:graphic>
+          </wp:inline>
+        </w:drawing>
+      </w:r>
+    </w:p>
+    <w:p>
+      <w:pPr>
+        <w:pStyle w:val="Listenabsatz"/>
+        <w:numPr>
+          <w:ilvl w:val="0"/>
+          <w:numId w:val="4"/>
+        </w:numPr>
+      </w:pPr>
+      <w:r>
+        <w:rPr>
+          <w:b/>
+          <w:bCs/>
+        </w:rPr>
+        <w:t>Antragsdetails</w:t>
+      </w:r>
+      <w:r>
+        <w:t>: Auf diesem Bildschirm kann ein Administrator die Einzelheiten eines Antrags überprüfen. Es gibt Optionen zur Kommunikation mit dem Benutzer und zur Genehmigung oder Ablehnung des Antrags.</w:t>
+      </w:r>
+    </w:p>
+    <w:p>
+      <w:r>
+        <w:rPr>
+          <w:noProof/>
+        </w:rPr>
+        <w:drawing>
+          <wp:inline distT="0" distB="0" distL="0" distR="0" wp14:anchorId="49D5FFEC" wp14:editId="1F1B2E60">
+            <wp:extent cx="5756910" cy="3594100"/>
+            <wp:effectExtent l="0" t="0" r="0" b="6350"/>
+            <wp:docPr id="1392802720" name="Grafik 6"/>
+            <wp:cNvGraphicFramePr>
+              <a:graphicFrameLocks xmlns:a="http://schemas.openxmlformats.org/drawingml/2006/main" noChangeAspect="1"/>
+            </wp:cNvGraphicFramePr>
+            <a:graphic xmlns:a="http://schemas.openxmlformats.org/drawingml/2006/main">
+              <a:graphicData uri="http://schemas.openxmlformats.org/drawingml/2006/picture">
+                <pic:pic xmlns:pic="http://schemas.openxmlformats.org/drawingml/2006/picture">
+                  <pic:nvPicPr>
+                    <pic:cNvPr id="0" name="Picture 6"/>
+                    <pic:cNvPicPr>
+                      <a:picLocks noChangeAspect="1" noChangeArrowheads="1"/>
+                    </pic:cNvPicPr>
+                  </pic:nvPicPr>
+                  <pic:blipFill>
+                    <a:blip r:embed="rId19">
+                      <a:extLst>
+                        <a:ext uri="{28A0092B-C50C-407E-A947-70E740481C1C}">
+                          <a14:useLocalDpi xmlns:a14="http://schemas.microsoft.com/office/drawing/2010/main" val="0"/>
+                        </a:ext>
+                      </a:extLst>
+                    </a:blip>
+                    <a:srcRect/>
+                    <a:stretch>
+                      <a:fillRect/>
+                    </a:stretch>
+                  </pic:blipFill>
+                  <pic:spPr bwMode="auto">
+                    <a:xfrm>
+                      <a:off x="0" y="0"/>
+                      <a:ext cx="5756910" cy="3594100"/>
+                    </a:xfrm>
+                    <a:prstGeom prst="rect">
+                      <a:avLst/>
+                    </a:prstGeom>
+                    <a:noFill/>
+                    <a:ln>
+                      <a:noFill/>
+                    </a:ln>
+                  </pic:spPr>
+                </pic:pic>
+              </a:graphicData>
+            </a:graphic>
+          </wp:inline>
+        </w:drawing>
+      </w:r>
+    </w:p>
+    <w:p>
+      <w:pPr>
+        <w:pStyle w:val="Listenabsatz"/>
+      </w:pPr>
+    </w:p>
+    <w:p>
+      <w:pPr>
+        <w:pStyle w:val="Listenabsatz"/>
+        <w:numPr>
+          <w:ilvl w:val="0"/>
+          <w:numId w:val="4"/>
+        </w:numPr>
+      </w:pPr>
+      <w:r>
+        <w:rPr>
+          <w:b/>
+          <w:bCs/>
+        </w:rPr>
+        <w:t>Kommunikationsinterface</w:t>
+      </w:r>
+      <w:r>
+        <w:t xml:space="preserve">: Ein Nachrichteninterface, das es dem </w:t>
+      </w:r>
+      <w:r>
+        <w:t>Sachbearbeiter</w:t>
+      </w:r>
+      <w:r>
+        <w:t xml:space="preserve"> ermöglicht, direkt mit dem </w:t>
+      </w:r>
+      <w:r>
+        <w:t>Antragssteller</w:t>
+      </w:r>
+      <w:r>
+        <w:t xml:space="preserve"> bezüglich seines Antrags zu kommunizieren, mit einem Feld zum Eingeben von Nachrichten und einem 'senden' Button.</w:t>
+      </w:r>
+    </w:p>
+    <w:p>
+      <w:r>
+        <w:rPr>
+          <w:noProof/>
+        </w:rPr>
+        <w:lastRenderedPageBreak/>
+        <w:drawing>
+          <wp:inline distT="0" distB="0" distL="0" distR="0" wp14:anchorId="54ADDE5A" wp14:editId="09FBF7DF">
+            <wp:extent cx="5756910" cy="3594100"/>
+            <wp:effectExtent l="0" t="0" r="0" b="6350"/>
+            <wp:docPr id="1891284416" name="Grafik 7"/>
+            <wp:cNvGraphicFramePr>
+              <a:graphicFrameLocks xmlns:a="http://schemas.openxmlformats.org/drawingml/2006/main" noChangeAspect="1"/>
+            </wp:cNvGraphicFramePr>
+            <a:graphic xmlns:a="http://schemas.openxmlformats.org/drawingml/2006/main">
+              <a:graphicData uri="http://schemas.openxmlformats.org/drawingml/2006/picture">
+                <pic:pic xmlns:pic="http://schemas.openxmlformats.org/drawingml/2006/picture">
+                  <pic:nvPicPr>
+                    <pic:cNvPr id="0" name="Picture 7"/>
+                    <pic:cNvPicPr>
+                      <a:picLocks noChangeAspect="1" noChangeArrowheads="1"/>
+                    </pic:cNvPicPr>
+                  </pic:nvPicPr>
+                  <pic:blipFill>
+                    <a:blip r:embed="rId20">
+                      <a:extLst>
+                        <a:ext uri="{28A0092B-C50C-407E-A947-70E740481C1C}">
+                          <a14:useLocalDpi xmlns:a14="http://schemas.microsoft.com/office/drawing/2010/main" val="0"/>
+                        </a:ext>
+                      </a:extLst>
+                    </a:blip>
+                    <a:srcRect/>
+                    <a:stretch>
+                      <a:fillRect/>
+                    </a:stretch>
+                  </pic:blipFill>
+                  <pic:spPr bwMode="auto">
+                    <a:xfrm>
+                      <a:off x="0" y="0"/>
+                      <a:ext cx="5756910" cy="3594100"/>
+                    </a:xfrm>
+                    <a:prstGeom prst="rect">
+                      <a:avLst/>
+                    </a:prstGeom>
+                    <a:noFill/>
+                    <a:ln>
+                      <a:noFill/>
+                    </a:ln>
+                  </pic:spPr>
+                </pic:pic>
+              </a:graphicData>
+            </a:graphic>
+          </wp:inline>
+        </w:drawing>
+      </w:r>
+    </w:p>
+    <w:p/>
+    <w:p/>
+    <w:p/>
+    <w:p>
+      <w:pPr>
+        <w:pStyle w:val="berschrift1"/>
+      </w:pPr>
+      <w:bookmarkStart w:id="14" w:name="_Toc168223378"/>
+      <w:r>
+        <w:t>Test</w:t>
+      </w:r>
+      <w:bookmarkEnd w:id="14"/>
+    </w:p>
     <w:p/>
     <w:p/>
     <w:p/>
@@ -1940,86 +4062,6 @@
     <w:p/>
     <w:p/>
     <w:p/>
-    <w:p/>
-    <w:p/>
-    <w:p/>
-    <w:p>
-      <w:pPr>
-        <w:pStyle w:val="Listenabsatz"/>
-        <w:numPr>
-          <w:ilvl w:val="0"/>
-          <w:numId w:val="4"/>
-        </w:numPr>
-        <w:rPr>
-          <w:b/>
-          <w:bCs/>
-        </w:rPr>
-      </w:pPr>
-      <w:r>
-        <w:rPr>
-          <w:b/>
-          <w:bCs/>
-        </w:rPr>
-        <w:t>Klassendiagramm</w:t>
-      </w:r>
-    </w:p>
-    <w:p>
-      <w:r>
-        <w:t xml:space="preserve">Verantwortlichkeit: </w:t>
-      </w:r>
-      <w:r>
-        <w:t>Mohammed *</w:t>
-      </w:r>
-    </w:p>
-    <w:p>
-      <w:r>
-        <w:rPr>
-          <w:noProof/>
-        </w:rPr>
-        <w:lastRenderedPageBreak/>
-        <w:drawing>
-          <wp:inline distT="0" distB="0" distL="0" distR="0" wp14:anchorId="445E927E" wp14:editId="1EA1CC2B">
-            <wp:extent cx="5762625" cy="4000499"/>
-            <wp:effectExtent l="0" t="0" r="0" b="0"/>
-            <wp:docPr id="986415762" name="Grafik 986415762"/>
-            <wp:cNvGraphicFramePr>
-              <a:graphicFrameLocks xmlns:a="http://schemas.openxmlformats.org/drawingml/2006/main" noChangeAspect="1"/>
-            </wp:cNvGraphicFramePr>
-            <a:graphic xmlns:a="http://schemas.openxmlformats.org/drawingml/2006/main">
-              <a:graphicData uri="http://schemas.openxmlformats.org/drawingml/2006/picture">
-                <pic:pic xmlns:pic="http://schemas.openxmlformats.org/drawingml/2006/picture">
-                  <pic:nvPicPr>
-                    <pic:cNvPr id="0" name=""/>
-                    <pic:cNvPicPr/>
-                  </pic:nvPicPr>
-                  <pic:blipFill>
-                    <a:blip r:embed="rId16">
-                      <a:extLst>
-                        <a:ext uri="{28A0092B-C50C-407E-A947-70E740481C1C}">
-                          <a14:useLocalDpi xmlns:a14="http://schemas.microsoft.com/office/drawing/2010/main" val="0"/>
-                        </a:ext>
-                      </a:extLst>
-                    </a:blip>
-                    <a:stretch>
-                      <a:fillRect/>
-                    </a:stretch>
-                  </pic:blipFill>
-                  <pic:spPr>
-                    <a:xfrm>
-                      <a:off x="0" y="0"/>
-                      <a:ext cx="5762625" cy="4000499"/>
-                    </a:xfrm>
-                    <a:prstGeom prst="rect">
-                      <a:avLst/>
-                    </a:prstGeom>
-                  </pic:spPr>
-                </pic:pic>
-              </a:graphicData>
-            </a:graphic>
-          </wp:inline>
-        </w:drawing>
-      </w:r>
-    </w:p>
     <w:p/>
     <w:sectPr>
       <w:pgSz w:w="11906" w:h="16838"/>
@@ -4183,6 +6225,78 @@
       </w:tblBorders>
     </w:tblPr>
   </w:style>
+  <w:style w:type="paragraph" w:styleId="Inhaltsverzeichnisberschrift">
+    <w:name w:val="TOC Heading"/>
+    <w:basedOn w:val="berschrift1"/>
+    <w:next w:val="Standard"/>
+    <w:uiPriority w:val="39"/>
+    <w:unhideWhenUsed/>
+    <w:qFormat/>
+    <w:rsid w:val="00BC6B77"/>
+    <w:pPr>
+      <w:numPr>
+        <w:numId w:val="0"/>
+      </w:numPr>
+      <w:spacing w:before="240" w:after="0"/>
+      <w:outlineLvl w:val="9"/>
+    </w:pPr>
+    <w:rPr>
+      <w:kern w:val="0"/>
+      <w:sz w:val="32"/>
+      <w:szCs w:val="32"/>
+      <w:lang w:eastAsia="de-DE"/>
+      <w14:ligatures w14:val="none"/>
+    </w:rPr>
+  </w:style>
+  <w:style w:type="paragraph" w:styleId="Verzeichnis1">
+    <w:name w:val="toc 1"/>
+    <w:basedOn w:val="Standard"/>
+    <w:next w:val="Standard"/>
+    <w:autoRedefine/>
+    <w:uiPriority w:val="39"/>
+    <w:unhideWhenUsed/>
+    <w:rsid w:val="00BC6B77"/>
+    <w:pPr>
+      <w:spacing w:after="100"/>
+    </w:pPr>
+  </w:style>
+  <w:style w:type="paragraph" w:styleId="Verzeichnis2">
+    <w:name w:val="toc 2"/>
+    <w:basedOn w:val="Standard"/>
+    <w:next w:val="Standard"/>
+    <w:autoRedefine/>
+    <w:uiPriority w:val="39"/>
+    <w:unhideWhenUsed/>
+    <w:rsid w:val="00BC6B77"/>
+    <w:pPr>
+      <w:spacing w:after="100"/>
+      <w:ind w:left="220"/>
+    </w:pPr>
+  </w:style>
+  <w:style w:type="paragraph" w:styleId="Verzeichnis3">
+    <w:name w:val="toc 3"/>
+    <w:basedOn w:val="Standard"/>
+    <w:next w:val="Standard"/>
+    <w:autoRedefine/>
+    <w:uiPriority w:val="39"/>
+    <w:unhideWhenUsed/>
+    <w:rsid w:val="00BC6B77"/>
+    <w:pPr>
+      <w:spacing w:after="100"/>
+      <w:ind w:left="440"/>
+    </w:pPr>
+  </w:style>
+  <w:style w:type="character" w:styleId="Hyperlink">
+    <w:name w:val="Hyperlink"/>
+    <w:basedOn w:val="Absatz-Standardschriftart"/>
+    <w:uiPriority w:val="99"/>
+    <w:unhideWhenUsed/>
+    <w:rsid w:val="00BC6B77"/>
+    <w:rPr>
+      <w:color w:val="467886" w:themeColor="hyperlink"/>
+      <w:u w:val="single"/>
+    </w:rPr>
+  </w:style>
 </w:styles>
 </file>
 
@@ -4479,4 +6593,16 @@
     </a:ext>
   </a:extLst>
 </a:theme>
+</file>
+
+<file path=customXml/item1.xml><?xml version="1.0" encoding="utf-8"?>
+<b:Sources xmlns:b="http://schemas.openxmlformats.org/officeDocument/2006/bibliography" xmlns="http://schemas.openxmlformats.org/officeDocument/2006/bibliography" SelectedStyle="\IEEE2006OfficeOnline.xsl" StyleName="IEEE" Version="2006"/>
+</file>
+
+<file path=customXml/itemProps1.xml><?xml version="1.0" encoding="utf-8"?>
+<ds:datastoreItem xmlns:ds="http://schemas.openxmlformats.org/officeDocument/2006/customXml" ds:itemID="{BFD54501-31C9-4762-AD68-2842D5E4BEC8}">
+  <ds:schemaRefs>
+    <ds:schemaRef ds:uri="http://schemas.openxmlformats.org/officeDocument/2006/bibliography"/>
+  </ds:schemaRefs>
+</ds:datastoreItem>
 </file>